--- a/WIP/Users/QuyetTD/Report 1/CTC_Introduction_v1.0_EN.docx
+++ b/WIP/Users/QuyetTD/Report 1/CTC_Introduction_v1.0_EN.docx
@@ -1,6 +1,6 @@
 
 <file path=word/document.xml><?xml version="1.0" encoding="utf-8"?>
-<w:document xmlns:wpc="http://schemas.microsoft.com/office/word/2010/wordprocessingCanvas" xmlns:mc="http://schemas.openxmlformats.org/markup-compatibility/2006" xmlns:o="urn:schemas-microsoft-com:office:office" xmlns:r="http://schemas.openxmlformats.org/officeDocument/2006/relationships" xmlns:m="http://schemas.openxmlformats.org/officeDocument/2006/math" xmlns:v="urn:schemas-microsoft-com:vml" xmlns:wp14="http://schemas.microsoft.com/office/word/2010/wordprocessingDrawing" xmlns:wp="http://schemas.openxmlformats.org/drawingml/2006/wordprocessingDrawing" xmlns:w10="urn:schemas-microsoft-com:office:word" xmlns:w="http://schemas.openxmlformats.org/wordprocessingml/2006/main" xmlns:w14="http://schemas.microsoft.com/office/word/2010/wordml" xmlns:wpg="http://schemas.microsoft.com/office/word/2010/wordprocessingGroup" xmlns:wpi="http://schemas.microsoft.com/office/word/2010/wordprocessingInk" xmlns:wne="http://schemas.microsoft.com/office/word/2006/wordml" xmlns:wps="http://schemas.microsoft.com/office/word/2010/wordprocessingShape" mc:Ignorable="w14 wp14">
+<w:document xmlns:wpc="http://schemas.microsoft.com/office/word/2010/wordprocessingCanvas" xmlns:cx="http://schemas.microsoft.com/office/drawing/2014/chartex" xmlns:cx1="http://schemas.microsoft.com/office/drawing/2015/9/8/chartex" xmlns:cx2="http://schemas.microsoft.com/office/drawing/2015/10/21/chartex" xmlns:cx3="http://schemas.microsoft.com/office/drawing/2016/5/9/chartex" xmlns:cx4="http://schemas.microsoft.com/office/drawing/2016/5/10/chartex" xmlns:cx5="http://schemas.microsoft.com/office/drawing/2016/5/11/chartex" xmlns:mc="http://schemas.openxmlformats.org/markup-compatibility/2006" xmlns:o="urn:schemas-microsoft-com:office:office" xmlns:r="http://schemas.openxmlformats.org/officeDocument/2006/relationships" xmlns:m="http://schemas.openxmlformats.org/officeDocument/2006/math" xmlns:v="urn:schemas-microsoft-com:vml" xmlns:wp14="http://schemas.microsoft.com/office/word/2010/wordprocessingDrawing" xmlns:wp="http://schemas.openxmlformats.org/drawingml/2006/wordprocessingDrawing" xmlns:w10="urn:schemas-microsoft-com:office:word" xmlns:w="http://schemas.openxmlformats.org/wordprocessingml/2006/main" xmlns:w14="http://schemas.microsoft.com/office/word/2010/wordml" xmlns:w15="http://schemas.microsoft.com/office/word/2012/wordml" xmlns:w16se="http://schemas.microsoft.com/office/word/2015/wordml/symex" xmlns:wpg="http://schemas.microsoft.com/office/word/2010/wordprocessingGroup" xmlns:wpi="http://schemas.microsoft.com/office/word/2010/wordprocessingInk" xmlns:wne="http://schemas.microsoft.com/office/word/2006/wordml" xmlns:wps="http://schemas.microsoft.com/office/word/2010/wordprocessingShape" mc:Ignorable="w14 w15 w16se wp14">
   <w:body>
     <w:tbl>
       <w:tblPr>
@@ -67,7 +67,7 @@
                           </pic:cNvPicPr>
                         </pic:nvPicPr>
                         <pic:blipFill>
-                          <a:blip r:embed="rId10">
+                          <a:blip r:embed="rId9">
                             <a:extLst>
                               <a:ext uri="{28A0092B-C50C-407E-A947-70E740481C1C}">
                                 <a14:useLocalDpi xmlns:a14="http://schemas.microsoft.com/office/drawing/2010/main"/>
@@ -1558,8 +1558,6 @@
         </w:rPr>
         <w:t xml:space="preserve">   </w:t>
       </w:r>
-      <w:bookmarkStart w:id="4" w:name="_GoBack"/>
-      <w:bookmarkEnd w:id="4"/>
       <w:r>
         <w:rPr>
           <w:rFonts w:ascii="Times New Roman" w:hAnsi="Times New Roman" w:cs="Times New Roman"/>
@@ -5718,8 +5716,8 @@
           <w:color w:val="1F4E79" w:themeColor="accent1" w:themeShade="80"/>
         </w:rPr>
       </w:pPr>
-      <w:bookmarkStart w:id="5" w:name="_Toc396213085"/>
-      <w:bookmarkStart w:id="6" w:name="_Toc430290446"/>
+      <w:bookmarkStart w:id="4" w:name="_Toc396213085"/>
+      <w:bookmarkStart w:id="5" w:name="_Toc430290446"/>
       <w:r>
         <w:rPr>
           <w:rFonts w:ascii="Times New Roman" w:hAnsi="Times New Roman" w:cs="Times New Roman"/>
@@ -5743,7 +5741,7 @@
           <w:szCs w:val="22"/>
         </w:rPr>
       </w:pPr>
-      <w:bookmarkStart w:id="7" w:name="_Toc430713123"/>
+      <w:bookmarkStart w:id="6" w:name="_Toc430713123"/>
       <w:r>
         <w:rPr>
           <w:rFonts w:cs="Times New Roman"/>
@@ -5753,9 +5751,9 @@
         <w:lastRenderedPageBreak/>
         <w:t>INTRODUCTION</w:t>
       </w:r>
+      <w:bookmarkEnd w:id="4"/>
       <w:bookmarkEnd w:id="5"/>
       <w:bookmarkEnd w:id="6"/>
-      <w:bookmarkEnd w:id="7"/>
     </w:p>
     <w:p>
       <w:pPr>
@@ -5774,9 +5772,9 @@
           <w:lang w:val="vi-VN"/>
         </w:rPr>
       </w:pPr>
-      <w:bookmarkStart w:id="8" w:name="_Toc396213086"/>
-      <w:bookmarkStart w:id="9" w:name="_Toc430290447"/>
-      <w:bookmarkStart w:id="10" w:name="_Toc430713124"/>
+      <w:bookmarkStart w:id="7" w:name="_Toc396213086"/>
+      <w:bookmarkStart w:id="8" w:name="_Toc430290447"/>
+      <w:bookmarkStart w:id="9" w:name="_Toc430713124"/>
       <w:r>
         <w:rPr>
           <w:rFonts w:cs="Times New Roman"/>
@@ -5786,9 +5784,9 @@
         </w:rPr>
         <w:t>Purpose</w:t>
       </w:r>
+      <w:bookmarkEnd w:id="7"/>
       <w:bookmarkEnd w:id="8"/>
       <w:bookmarkEnd w:id="9"/>
-      <w:bookmarkEnd w:id="10"/>
     </w:p>
     <w:p>
       <w:pPr>
@@ -5837,9 +5835,9 @@
           <w:lang w:val="vi-VN"/>
         </w:rPr>
       </w:pPr>
-      <w:bookmarkStart w:id="11" w:name="_Toc396213087"/>
-      <w:bookmarkStart w:id="12" w:name="_Toc430290448"/>
-      <w:bookmarkStart w:id="13" w:name="_Toc430713125"/>
+      <w:bookmarkStart w:id="10" w:name="_Toc396213087"/>
+      <w:bookmarkStart w:id="11" w:name="_Toc430290448"/>
+      <w:bookmarkStart w:id="12" w:name="_Toc430713125"/>
       <w:r>
         <w:rPr>
           <w:rFonts w:cs="Times New Roman"/>
@@ -5849,9 +5847,9 @@
         </w:rPr>
         <w:t>Acronyms and Definitions</w:t>
       </w:r>
+      <w:bookmarkEnd w:id="10"/>
       <w:bookmarkEnd w:id="11"/>
       <w:bookmarkEnd w:id="12"/>
-      <w:bookmarkEnd w:id="13"/>
     </w:p>
     <w:tbl>
       <w:tblPr>
@@ -6089,9 +6087,9 @@
           <w:szCs w:val="22"/>
         </w:rPr>
       </w:pPr>
-      <w:bookmarkStart w:id="14" w:name="_Toc396213088"/>
-      <w:bookmarkStart w:id="15" w:name="_Toc430290449"/>
-      <w:bookmarkStart w:id="16" w:name="_Toc430713126"/>
+      <w:bookmarkStart w:id="13" w:name="_Toc396213088"/>
+      <w:bookmarkStart w:id="14" w:name="_Toc430290449"/>
+      <w:bookmarkStart w:id="15" w:name="_Toc430713126"/>
       <w:r>
         <w:rPr>
           <w:rFonts w:cs="Times New Roman"/>
@@ -6100,9 +6098,9 @@
         </w:rPr>
         <w:t>ABSTRACT</w:t>
       </w:r>
+      <w:bookmarkEnd w:id="13"/>
       <w:bookmarkEnd w:id="14"/>
       <w:bookmarkEnd w:id="15"/>
-      <w:bookmarkEnd w:id="16"/>
     </w:p>
     <w:p>
       <w:pPr>
@@ -6112,9 +6110,9 @@
           <w:rFonts w:ascii="Times New Roman" w:hAnsi="Times New Roman" w:cs="Times New Roman"/>
         </w:rPr>
       </w:pPr>
-      <w:bookmarkStart w:id="17" w:name="_Toc396213089"/>
-      <w:bookmarkStart w:id="18" w:name="_Toc430290450"/>
-      <w:bookmarkStart w:id="19" w:name="_Toc430713127"/>
+      <w:bookmarkStart w:id="16" w:name="_Toc396213089"/>
+      <w:bookmarkStart w:id="17" w:name="_Toc430290450"/>
+      <w:bookmarkStart w:id="18" w:name="_Toc430713127"/>
       <w:r>
         <w:rPr>
           <w:rFonts w:ascii="Times New Roman" w:hAnsi="Times New Roman" w:cs="Times New Roman"/>
@@ -6146,9 +6144,9 @@
         </w:rPr>
         <w:t>LITERATURE REVIEW</w:t>
       </w:r>
+      <w:bookmarkEnd w:id="16"/>
       <w:bookmarkEnd w:id="17"/>
       <w:bookmarkEnd w:id="18"/>
-      <w:bookmarkEnd w:id="19"/>
     </w:p>
     <w:p>
       <w:pPr>
@@ -6164,7 +6162,7 @@
         </w:rPr>
         <w:t xml:space="preserve">There are some applications or websites have worked about this subject. You can post an article to looking for transport service or searching someone who have demand on carriage. For example: </w:t>
       </w:r>
-      <w:hyperlink r:id="rId11" w:history="1">
+      <w:hyperlink r:id="rId10" w:history="1">
         <w:r>
           <w:rPr>
             <w:rStyle w:val="Hyperlink"/>
@@ -6448,7 +6446,7 @@
                     <pic:cNvPicPr/>
                   </pic:nvPicPr>
                   <pic:blipFill>
-                    <a:blip r:embed="rId12" cstate="print">
+                    <a:blip r:embed="rId11" cstate="print">
                       <a:extLst>
                         <a:ext uri="{28A0092B-C50C-407E-A947-70E740481C1C}">
                           <a14:useLocalDpi xmlns:a14="http://schemas.microsoft.com/office/drawing/2010/main" val="0"/>
@@ -6580,9 +6578,9 @@
           <w:szCs w:val="22"/>
         </w:rPr>
       </w:pPr>
-      <w:bookmarkStart w:id="20" w:name="_Toc396213090"/>
-      <w:bookmarkStart w:id="21" w:name="_Toc430290451"/>
-      <w:bookmarkStart w:id="22" w:name="_Toc430713128"/>
+      <w:bookmarkStart w:id="19" w:name="_Toc396213090"/>
+      <w:bookmarkStart w:id="20" w:name="_Toc430290451"/>
+      <w:bookmarkStart w:id="21" w:name="_Toc430713128"/>
       <w:r>
         <w:rPr>
           <w:rFonts w:cs="Times New Roman"/>
@@ -6591,9 +6589,9 @@
         </w:rPr>
         <w:t>PROPOSAL</w:t>
       </w:r>
+      <w:bookmarkEnd w:id="19"/>
       <w:bookmarkEnd w:id="20"/>
       <w:bookmarkEnd w:id="21"/>
-      <w:bookmarkEnd w:id="22"/>
     </w:p>
     <w:p>
       <w:pPr>
@@ -6612,9 +6610,9 @@
           <w:lang w:val="vi-VN"/>
         </w:rPr>
       </w:pPr>
-      <w:bookmarkStart w:id="23" w:name="_Toc396213091"/>
-      <w:bookmarkStart w:id="24" w:name="_Toc430290452"/>
-      <w:bookmarkStart w:id="25" w:name="_Toc430713129"/>
+      <w:bookmarkStart w:id="22" w:name="_Toc396213091"/>
+      <w:bookmarkStart w:id="23" w:name="_Toc430290452"/>
+      <w:bookmarkStart w:id="24" w:name="_Toc430713129"/>
       <w:r>
         <w:rPr>
           <w:rFonts w:cs="Times New Roman"/>
@@ -6624,9 +6622,9 @@
         </w:rPr>
         <w:t>The idea</w:t>
       </w:r>
+      <w:bookmarkEnd w:id="22"/>
       <w:bookmarkEnd w:id="23"/>
       <w:bookmarkEnd w:id="24"/>
-      <w:bookmarkEnd w:id="25"/>
     </w:p>
     <w:p>
       <w:pPr>
@@ -6693,9 +6691,9 @@
           <w:szCs w:val="22"/>
         </w:rPr>
       </w:pPr>
-      <w:bookmarkStart w:id="26" w:name="_Toc396213092"/>
-      <w:bookmarkStart w:id="27" w:name="_Toc430290453"/>
-      <w:bookmarkStart w:id="28" w:name="_Toc430713130"/>
+      <w:bookmarkStart w:id="25" w:name="_Toc396213092"/>
+      <w:bookmarkStart w:id="26" w:name="_Toc430290453"/>
+      <w:bookmarkStart w:id="27" w:name="_Toc430713130"/>
       <w:r>
         <w:rPr>
           <w:rFonts w:cs="Times New Roman"/>
@@ -6704,9 +6702,9 @@
         </w:rPr>
         <w:t>Objectives</w:t>
       </w:r>
+      <w:bookmarkEnd w:id="25"/>
       <w:bookmarkEnd w:id="26"/>
       <w:bookmarkEnd w:id="27"/>
-      <w:bookmarkEnd w:id="28"/>
     </w:p>
     <w:p>
       <w:pPr>
@@ -6815,9 +6813,9 @@
           <w:lang w:val="vi-VN"/>
         </w:rPr>
       </w:pPr>
-      <w:bookmarkStart w:id="29" w:name="_Toc396213093"/>
-      <w:bookmarkStart w:id="30" w:name="_Toc430290454"/>
-      <w:bookmarkStart w:id="31" w:name="_Toc430713131"/>
+      <w:bookmarkStart w:id="28" w:name="_Toc396213093"/>
+      <w:bookmarkStart w:id="29" w:name="_Toc430290454"/>
+      <w:bookmarkStart w:id="30" w:name="_Toc430713131"/>
       <w:r>
         <w:rPr>
           <w:rFonts w:cs="Times New Roman"/>
@@ -6828,9 +6826,9 @@
         <w:lastRenderedPageBreak/>
         <w:t>Brief description about system</w:t>
       </w:r>
+      <w:bookmarkEnd w:id="28"/>
       <w:bookmarkEnd w:id="29"/>
       <w:bookmarkEnd w:id="30"/>
-      <w:bookmarkEnd w:id="31"/>
     </w:p>
     <w:p>
       <w:pPr>
@@ -6906,9 +6904,6 @@
         <w:keepNext/>
         <w:spacing w:after="120" w:line="276" w:lineRule="auto"/>
         <w:jc w:val="both"/>
-        <w:rPr>
-          <w:rFonts w:ascii="Times New Roman" w:hAnsi="Times New Roman" w:cs="Times New Roman"/>
-        </w:rPr>
       </w:pPr>
       <w:r>
         <w:rPr>
@@ -6916,10 +6911,10 @@
           <w:noProof/>
         </w:rPr>
         <w:drawing>
-          <wp:inline distT="0" distB="0" distL="0" distR="0" wp14:anchorId="0B221024" wp14:editId="34D1FC43">
-            <wp:extent cx="5486400" cy="3908425"/>
+          <wp:inline distT="0" distB="0" distL="0" distR="0" wp14:anchorId="5D1E8D6C" wp14:editId="7824437E">
+            <wp:extent cx="5179695" cy="3608648"/>
             <wp:effectExtent l="0" t="0" r="0" b="0"/>
-            <wp:docPr id="4" name="Picture 4"/>
+            <wp:docPr id="1" name="Picture 1"/>
             <wp:cNvGraphicFramePr>
               <a:graphicFrameLocks xmlns:a="http://schemas.openxmlformats.org/drawingml/2006/main" noChangeAspect="1"/>
             </wp:cNvGraphicFramePr>
@@ -6927,29 +6922,36 @@
               <a:graphicData uri="http://schemas.openxmlformats.org/drawingml/2006/picture">
                 <pic:pic xmlns:pic="http://schemas.openxmlformats.org/drawingml/2006/picture">
                   <pic:nvPicPr>
-                    <pic:cNvPr id="4" name="system.png"/>
-                    <pic:cNvPicPr/>
+                    <pic:cNvPr id="0" name="Picture 2"/>
+                    <pic:cNvPicPr>
+                      <a:picLocks noChangeAspect="1" noChangeArrowheads="1"/>
+                    </pic:cNvPicPr>
                   </pic:nvPicPr>
                   <pic:blipFill>
-                    <a:blip r:embed="rId13">
+                    <a:blip r:embed="rId12">
                       <a:extLst>
                         <a:ext uri="{28A0092B-C50C-407E-A947-70E740481C1C}">
                           <a14:useLocalDpi xmlns:a14="http://schemas.microsoft.com/office/drawing/2010/main" val="0"/>
                         </a:ext>
                       </a:extLst>
                     </a:blip>
+                    <a:srcRect/>
                     <a:stretch>
                       <a:fillRect/>
                     </a:stretch>
                   </pic:blipFill>
-                  <pic:spPr>
+                  <pic:spPr bwMode="auto">
                     <a:xfrm>
                       <a:off x="0" y="0"/>
-                      <a:ext cx="5486400" cy="3908425"/>
+                      <a:ext cx="5179695" cy="3608648"/>
                     </a:xfrm>
                     <a:prstGeom prst="rect">
                       <a:avLst/>
                     </a:prstGeom>
+                    <a:noFill/>
+                    <a:ln>
+                      <a:noFill/>
+                    </a:ln>
                   </pic:spPr>
                 </pic:pic>
               </a:graphicData>
@@ -6961,19 +6963,19 @@
     <w:p>
       <w:pPr>
         <w:pStyle w:val="Caption"/>
-        <w:spacing w:line="276" w:lineRule="auto"/>
         <w:jc w:val="center"/>
         <w:rPr>
           <w:rFonts w:ascii="Times New Roman" w:hAnsi="Times New Roman" w:cs="Times New Roman"/>
-          <w:color w:val="000000" w:themeColor="text1"/>
+          <w:color w:val="auto"/>
           <w:sz w:val="22"/>
           <w:szCs w:val="22"/>
         </w:rPr>
       </w:pPr>
-      <w:r>
-        <w:rPr>
-          <w:rFonts w:ascii="Times New Roman" w:hAnsi="Times New Roman" w:cs="Times New Roman"/>
-          <w:color w:val="000000" w:themeColor="text1"/>
+      <w:bookmarkStart w:id="31" w:name="_GoBack"/>
+      <w:r>
+        <w:rPr>
+          <w:rFonts w:ascii="Times New Roman" w:hAnsi="Times New Roman" w:cs="Times New Roman"/>
+          <w:color w:val="auto"/>
           <w:sz w:val="22"/>
           <w:szCs w:val="22"/>
         </w:rPr>
@@ -6982,7 +6984,7 @@
       <w:r>
         <w:rPr>
           <w:rFonts w:ascii="Times New Roman" w:hAnsi="Times New Roman" w:cs="Times New Roman"/>
-          <w:color w:val="000000" w:themeColor="text1"/>
+          <w:color w:val="auto"/>
           <w:sz w:val="22"/>
           <w:szCs w:val="22"/>
         </w:rPr>
@@ -6991,7 +6993,7 @@
       <w:r>
         <w:rPr>
           <w:rFonts w:ascii="Times New Roman" w:hAnsi="Times New Roman" w:cs="Times New Roman"/>
-          <w:color w:val="000000" w:themeColor="text1"/>
+          <w:color w:val="auto"/>
           <w:sz w:val="22"/>
           <w:szCs w:val="22"/>
         </w:rPr>
@@ -7000,7 +7002,7 @@
       <w:r>
         <w:rPr>
           <w:rFonts w:ascii="Times New Roman" w:hAnsi="Times New Roman" w:cs="Times New Roman"/>
-          <w:color w:val="000000" w:themeColor="text1"/>
+          <w:color w:val="auto"/>
           <w:sz w:val="22"/>
           <w:szCs w:val="22"/>
         </w:rPr>
@@ -7010,7 +7012,7 @@
         <w:rPr>
           <w:rFonts w:ascii="Times New Roman" w:hAnsi="Times New Roman" w:cs="Times New Roman"/>
           <w:noProof/>
-          <w:color w:val="000000" w:themeColor="text1"/>
+          <w:color w:val="auto"/>
           <w:sz w:val="22"/>
           <w:szCs w:val="22"/>
         </w:rPr>
@@ -7019,7 +7021,7 @@
       <w:r>
         <w:rPr>
           <w:rFonts w:ascii="Times New Roman" w:hAnsi="Times New Roman" w:cs="Times New Roman"/>
-          <w:color w:val="000000" w:themeColor="text1"/>
+          <w:color w:val="auto"/>
           <w:sz w:val="22"/>
           <w:szCs w:val="22"/>
         </w:rPr>
@@ -7028,11 +7030,11 @@
       <w:r>
         <w:rPr>
           <w:rFonts w:ascii="Times New Roman" w:hAnsi="Times New Roman" w:cs="Times New Roman"/>
-          <w:color w:val="000000" w:themeColor="text1"/>
+          <w:color w:val="auto"/>
           <w:sz w:val="22"/>
           <w:szCs w:val="22"/>
         </w:rPr>
-        <w:t>: Brief descriptions diagram of CTC system</w:t>
+        <w:t>: Figure 2: Brief descriptions diagram of CTC system</w:t>
       </w:r>
     </w:p>
     <w:p>
@@ -7055,6 +7057,7 @@
       <w:bookmarkStart w:id="32" w:name="_Toc396213094"/>
       <w:bookmarkStart w:id="33" w:name="_Toc430290455"/>
       <w:bookmarkStart w:id="34" w:name="_Toc430713132"/>
+      <w:bookmarkEnd w:id="31"/>
       <w:r>
         <w:rPr>
           <w:rFonts w:cs="Times New Roman"/>
@@ -8898,7 +8901,7 @@
         </w:rPr>
         <w:t xml:space="preserve"> </w:t>
       </w:r>
-      <w:hyperlink r:id="rId14" w:history="1">
+      <w:hyperlink r:id="rId13" w:history="1">
         <w:r>
           <w:rPr>
             <w:rStyle w:val="Hyperlink"/>
@@ -8922,12 +8925,12 @@
       </w:pPr>
     </w:p>
     <w:sectPr>
-      <w:headerReference w:type="even" r:id="rId15"/>
-      <w:headerReference w:type="default" r:id="rId16"/>
-      <w:footerReference w:type="even" r:id="rId17"/>
-      <w:footerReference w:type="default" r:id="rId18"/>
-      <w:headerReference w:type="first" r:id="rId19"/>
-      <w:footerReference w:type="first" r:id="rId20"/>
+      <w:headerReference w:type="even" r:id="rId14"/>
+      <w:headerReference w:type="default" r:id="rId15"/>
+      <w:footerReference w:type="even" r:id="rId16"/>
+      <w:footerReference w:type="default" r:id="rId17"/>
+      <w:headerReference w:type="first" r:id="rId18"/>
+      <w:footerReference w:type="first" r:id="rId19"/>
       <w:pgSz w:w="11907" w:h="16839" w:code="9"/>
       <w:pgMar w:top="1474" w:right="1800" w:bottom="1474" w:left="1304" w:header="737" w:footer="737" w:gutter="646"/>
       <w:pgNumType w:start="0"/>
@@ -8940,7 +8943,7 @@
 </file>
 
 <file path=word/endnotes.xml><?xml version="1.0" encoding="utf-8"?>
-<w:endnotes xmlns:wpc="http://schemas.microsoft.com/office/word/2010/wordprocessingCanvas" xmlns:mc="http://schemas.openxmlformats.org/markup-compatibility/2006" xmlns:o="urn:schemas-microsoft-com:office:office" xmlns:r="http://schemas.openxmlformats.org/officeDocument/2006/relationships" xmlns:m="http://schemas.openxmlformats.org/officeDocument/2006/math" xmlns:v="urn:schemas-microsoft-com:vml" xmlns:wp14="http://schemas.microsoft.com/office/word/2010/wordprocessingDrawing" xmlns:wp="http://schemas.openxmlformats.org/drawingml/2006/wordprocessingDrawing" xmlns:w10="urn:schemas-microsoft-com:office:word" xmlns:w="http://schemas.openxmlformats.org/wordprocessingml/2006/main" xmlns:w14="http://schemas.microsoft.com/office/word/2010/wordml" xmlns:wpg="http://schemas.microsoft.com/office/word/2010/wordprocessingGroup" xmlns:wpi="http://schemas.microsoft.com/office/word/2010/wordprocessingInk" xmlns:wne="http://schemas.microsoft.com/office/word/2006/wordml" xmlns:wps="http://schemas.microsoft.com/office/word/2010/wordprocessingShape" mc:Ignorable="w14 wp14">
+<w:endnotes xmlns:wpc="http://schemas.microsoft.com/office/word/2010/wordprocessingCanvas" xmlns:cx="http://schemas.microsoft.com/office/drawing/2014/chartex" xmlns:cx1="http://schemas.microsoft.com/office/drawing/2015/9/8/chartex" xmlns:cx2="http://schemas.microsoft.com/office/drawing/2015/10/21/chartex" xmlns:cx3="http://schemas.microsoft.com/office/drawing/2016/5/9/chartex" xmlns:cx4="http://schemas.microsoft.com/office/drawing/2016/5/10/chartex" xmlns:cx5="http://schemas.microsoft.com/office/drawing/2016/5/11/chartex" xmlns:mc="http://schemas.openxmlformats.org/markup-compatibility/2006" xmlns:o="urn:schemas-microsoft-com:office:office" xmlns:r="http://schemas.openxmlformats.org/officeDocument/2006/relationships" xmlns:m="http://schemas.openxmlformats.org/officeDocument/2006/math" xmlns:v="urn:schemas-microsoft-com:vml" xmlns:wp14="http://schemas.microsoft.com/office/word/2010/wordprocessingDrawing" xmlns:wp="http://schemas.openxmlformats.org/drawingml/2006/wordprocessingDrawing" xmlns:w10="urn:schemas-microsoft-com:office:word" xmlns:w="http://schemas.openxmlformats.org/wordprocessingml/2006/main" xmlns:w14="http://schemas.microsoft.com/office/word/2010/wordml" xmlns:w15="http://schemas.microsoft.com/office/word/2012/wordml" xmlns:w16se="http://schemas.microsoft.com/office/word/2015/wordml/symex" xmlns:wpg="http://schemas.microsoft.com/office/word/2010/wordprocessingGroup" xmlns:wpi="http://schemas.microsoft.com/office/word/2010/wordprocessingInk" xmlns:wne="http://schemas.microsoft.com/office/word/2006/wordml" xmlns:wps="http://schemas.microsoft.com/office/word/2010/wordprocessingShape" mc:Ignorable="w14 w15 w16se wp14">
   <w:endnote w:type="separator" w:id="-1">
     <w:p>
       <w:pPr>
@@ -8965,7 +8968,7 @@
 </file>
 
 <file path=word/footer1.xml><?xml version="1.0" encoding="utf-8"?>
-<w:ftr xmlns:wpc="http://schemas.microsoft.com/office/word/2010/wordprocessingCanvas" xmlns:mc="http://schemas.openxmlformats.org/markup-compatibility/2006" xmlns:o="urn:schemas-microsoft-com:office:office" xmlns:r="http://schemas.openxmlformats.org/officeDocument/2006/relationships" xmlns:m="http://schemas.openxmlformats.org/officeDocument/2006/math" xmlns:v="urn:schemas-microsoft-com:vml" xmlns:wp14="http://schemas.microsoft.com/office/word/2010/wordprocessingDrawing" xmlns:wp="http://schemas.openxmlformats.org/drawingml/2006/wordprocessingDrawing" xmlns:w10="urn:schemas-microsoft-com:office:word" xmlns:w="http://schemas.openxmlformats.org/wordprocessingml/2006/main" xmlns:w14="http://schemas.microsoft.com/office/word/2010/wordml" xmlns:wpg="http://schemas.microsoft.com/office/word/2010/wordprocessingGroup" xmlns:wpi="http://schemas.microsoft.com/office/word/2010/wordprocessingInk" xmlns:wne="http://schemas.microsoft.com/office/word/2006/wordml" xmlns:wps="http://schemas.microsoft.com/office/word/2010/wordprocessingShape" mc:Ignorable="w14 wp14">
+<w:ftr xmlns:wpc="http://schemas.microsoft.com/office/word/2010/wordprocessingCanvas" xmlns:cx="http://schemas.microsoft.com/office/drawing/2014/chartex" xmlns:cx1="http://schemas.microsoft.com/office/drawing/2015/9/8/chartex" xmlns:cx2="http://schemas.microsoft.com/office/drawing/2015/10/21/chartex" xmlns:cx3="http://schemas.microsoft.com/office/drawing/2016/5/9/chartex" xmlns:cx4="http://schemas.microsoft.com/office/drawing/2016/5/10/chartex" xmlns:cx5="http://schemas.microsoft.com/office/drawing/2016/5/11/chartex" xmlns:mc="http://schemas.openxmlformats.org/markup-compatibility/2006" xmlns:o="urn:schemas-microsoft-com:office:office" xmlns:r="http://schemas.openxmlformats.org/officeDocument/2006/relationships" xmlns:m="http://schemas.openxmlformats.org/officeDocument/2006/math" xmlns:v="urn:schemas-microsoft-com:vml" xmlns:wp14="http://schemas.microsoft.com/office/word/2010/wordprocessingDrawing" xmlns:wp="http://schemas.openxmlformats.org/drawingml/2006/wordprocessingDrawing" xmlns:w10="urn:schemas-microsoft-com:office:word" xmlns:w="http://schemas.openxmlformats.org/wordprocessingml/2006/main" xmlns:w14="http://schemas.microsoft.com/office/word/2010/wordml" xmlns:w15="http://schemas.microsoft.com/office/word/2012/wordml" xmlns:w16se="http://schemas.microsoft.com/office/word/2015/wordml/symex" xmlns:wpg="http://schemas.microsoft.com/office/word/2010/wordprocessingGroup" xmlns:wpi="http://schemas.microsoft.com/office/word/2010/wordprocessingInk" xmlns:wne="http://schemas.microsoft.com/office/word/2006/wordml" xmlns:wps="http://schemas.microsoft.com/office/word/2010/wordprocessingShape" mc:Ignorable="w14 w15 w16se wp14">
   <w:p>
     <w:pPr>
       <w:pStyle w:val="Footer"/>
@@ -8975,7 +8978,7 @@
 </file>
 
 <file path=word/footer2.xml><?xml version="1.0" encoding="utf-8"?>
-<w:ftr xmlns:wpc="http://schemas.microsoft.com/office/word/2010/wordprocessingCanvas" xmlns:mc="http://schemas.openxmlformats.org/markup-compatibility/2006" xmlns:o="urn:schemas-microsoft-com:office:office" xmlns:r="http://schemas.openxmlformats.org/officeDocument/2006/relationships" xmlns:m="http://schemas.openxmlformats.org/officeDocument/2006/math" xmlns:v="urn:schemas-microsoft-com:vml" xmlns:wp14="http://schemas.microsoft.com/office/word/2010/wordprocessingDrawing" xmlns:wp="http://schemas.openxmlformats.org/drawingml/2006/wordprocessingDrawing" xmlns:w10="urn:schemas-microsoft-com:office:word" xmlns:w="http://schemas.openxmlformats.org/wordprocessingml/2006/main" xmlns:w14="http://schemas.microsoft.com/office/word/2010/wordml" xmlns:wpg="http://schemas.microsoft.com/office/word/2010/wordprocessingGroup" xmlns:wpi="http://schemas.microsoft.com/office/word/2010/wordprocessingInk" xmlns:wne="http://schemas.microsoft.com/office/word/2006/wordml" xmlns:wps="http://schemas.microsoft.com/office/word/2010/wordprocessingShape" mc:Ignorable="w14 wp14">
+<w:ftr xmlns:wpc="http://schemas.microsoft.com/office/word/2010/wordprocessingCanvas" xmlns:cx="http://schemas.microsoft.com/office/drawing/2014/chartex" xmlns:cx1="http://schemas.microsoft.com/office/drawing/2015/9/8/chartex" xmlns:cx2="http://schemas.microsoft.com/office/drawing/2015/10/21/chartex" xmlns:cx3="http://schemas.microsoft.com/office/drawing/2016/5/9/chartex" xmlns:cx4="http://schemas.microsoft.com/office/drawing/2016/5/10/chartex" xmlns:cx5="http://schemas.microsoft.com/office/drawing/2016/5/11/chartex" xmlns:mc="http://schemas.openxmlformats.org/markup-compatibility/2006" xmlns:o="urn:schemas-microsoft-com:office:office" xmlns:r="http://schemas.openxmlformats.org/officeDocument/2006/relationships" xmlns:m="http://schemas.openxmlformats.org/officeDocument/2006/math" xmlns:v="urn:schemas-microsoft-com:vml" xmlns:wp14="http://schemas.microsoft.com/office/word/2010/wordprocessingDrawing" xmlns:wp="http://schemas.openxmlformats.org/drawingml/2006/wordprocessingDrawing" xmlns:w10="urn:schemas-microsoft-com:office:word" xmlns:w="http://schemas.openxmlformats.org/wordprocessingml/2006/main" xmlns:w14="http://schemas.microsoft.com/office/word/2010/wordml" xmlns:w15="http://schemas.microsoft.com/office/word/2012/wordml" xmlns:w16se="http://schemas.microsoft.com/office/word/2015/wordml/symex" xmlns:wpg="http://schemas.microsoft.com/office/word/2010/wordprocessingGroup" xmlns:wpi="http://schemas.microsoft.com/office/word/2010/wordprocessingInk" xmlns:wne="http://schemas.microsoft.com/office/word/2006/wordml" xmlns:wps="http://schemas.microsoft.com/office/word/2010/wordprocessingShape" mc:Ignorable="w14 w15 w16se wp14">
   <w:sdt>
     <w:sdtPr>
       <w:id w:val="-227844159"/>
@@ -9008,7 +9011,7 @@
           <w:rPr>
             <w:noProof/>
           </w:rPr>
-          <w:t>1</w:t>
+          <w:t>6</w:t>
         </w:r>
         <w:r>
           <w:rPr>
@@ -9028,7 +9031,7 @@
 </file>
 
 <file path=word/footer3.xml><?xml version="1.0" encoding="utf-8"?>
-<w:ftr xmlns:wpc="http://schemas.microsoft.com/office/word/2010/wordprocessingCanvas" xmlns:mc="http://schemas.openxmlformats.org/markup-compatibility/2006" xmlns:o="urn:schemas-microsoft-com:office:office" xmlns:r="http://schemas.openxmlformats.org/officeDocument/2006/relationships" xmlns:m="http://schemas.openxmlformats.org/officeDocument/2006/math" xmlns:v="urn:schemas-microsoft-com:vml" xmlns:wp14="http://schemas.microsoft.com/office/word/2010/wordprocessingDrawing" xmlns:wp="http://schemas.openxmlformats.org/drawingml/2006/wordprocessingDrawing" xmlns:w10="urn:schemas-microsoft-com:office:word" xmlns:w="http://schemas.openxmlformats.org/wordprocessingml/2006/main" xmlns:w14="http://schemas.microsoft.com/office/word/2010/wordml" xmlns:wpg="http://schemas.microsoft.com/office/word/2010/wordprocessingGroup" xmlns:wpi="http://schemas.microsoft.com/office/word/2010/wordprocessingInk" xmlns:wne="http://schemas.microsoft.com/office/word/2006/wordml" xmlns:wps="http://schemas.microsoft.com/office/word/2010/wordprocessingShape" mc:Ignorable="w14 wp14">
+<w:ftr xmlns:wpc="http://schemas.microsoft.com/office/word/2010/wordprocessingCanvas" xmlns:cx="http://schemas.microsoft.com/office/drawing/2014/chartex" xmlns:cx1="http://schemas.microsoft.com/office/drawing/2015/9/8/chartex" xmlns:cx2="http://schemas.microsoft.com/office/drawing/2015/10/21/chartex" xmlns:cx3="http://schemas.microsoft.com/office/drawing/2016/5/9/chartex" xmlns:cx4="http://schemas.microsoft.com/office/drawing/2016/5/10/chartex" xmlns:cx5="http://schemas.microsoft.com/office/drawing/2016/5/11/chartex" xmlns:mc="http://schemas.openxmlformats.org/markup-compatibility/2006" xmlns:o="urn:schemas-microsoft-com:office:office" xmlns:r="http://schemas.openxmlformats.org/officeDocument/2006/relationships" xmlns:m="http://schemas.openxmlformats.org/officeDocument/2006/math" xmlns:v="urn:schemas-microsoft-com:vml" xmlns:wp14="http://schemas.microsoft.com/office/word/2010/wordprocessingDrawing" xmlns:wp="http://schemas.openxmlformats.org/drawingml/2006/wordprocessingDrawing" xmlns:w10="urn:schemas-microsoft-com:office:word" xmlns:w="http://schemas.openxmlformats.org/wordprocessingml/2006/main" xmlns:w14="http://schemas.microsoft.com/office/word/2010/wordml" xmlns:w15="http://schemas.microsoft.com/office/word/2012/wordml" xmlns:w16se="http://schemas.microsoft.com/office/word/2015/wordml/symex" xmlns:wpg="http://schemas.microsoft.com/office/word/2010/wordprocessingGroup" xmlns:wpi="http://schemas.microsoft.com/office/word/2010/wordprocessingInk" xmlns:wne="http://schemas.microsoft.com/office/word/2006/wordml" xmlns:wps="http://schemas.microsoft.com/office/word/2010/wordprocessingShape" mc:Ignorable="w14 w15 w16se wp14">
   <w:p>
     <w:pPr>
       <w:pStyle w:val="Footer"/>
@@ -9038,7 +9041,7 @@
 </file>
 
 <file path=word/footnotes.xml><?xml version="1.0" encoding="utf-8"?>
-<w:footnotes xmlns:wpc="http://schemas.microsoft.com/office/word/2010/wordprocessingCanvas" xmlns:mc="http://schemas.openxmlformats.org/markup-compatibility/2006" xmlns:o="urn:schemas-microsoft-com:office:office" xmlns:r="http://schemas.openxmlformats.org/officeDocument/2006/relationships" xmlns:m="http://schemas.openxmlformats.org/officeDocument/2006/math" xmlns:v="urn:schemas-microsoft-com:vml" xmlns:wp14="http://schemas.microsoft.com/office/word/2010/wordprocessingDrawing" xmlns:wp="http://schemas.openxmlformats.org/drawingml/2006/wordprocessingDrawing" xmlns:w10="urn:schemas-microsoft-com:office:word" xmlns:w="http://schemas.openxmlformats.org/wordprocessingml/2006/main" xmlns:w14="http://schemas.microsoft.com/office/word/2010/wordml" xmlns:wpg="http://schemas.microsoft.com/office/word/2010/wordprocessingGroup" xmlns:wpi="http://schemas.microsoft.com/office/word/2010/wordprocessingInk" xmlns:wne="http://schemas.microsoft.com/office/word/2006/wordml" xmlns:wps="http://schemas.microsoft.com/office/word/2010/wordprocessingShape" mc:Ignorable="w14 wp14">
+<w:footnotes xmlns:wpc="http://schemas.microsoft.com/office/word/2010/wordprocessingCanvas" xmlns:cx="http://schemas.microsoft.com/office/drawing/2014/chartex" xmlns:cx1="http://schemas.microsoft.com/office/drawing/2015/9/8/chartex" xmlns:cx2="http://schemas.microsoft.com/office/drawing/2015/10/21/chartex" xmlns:cx3="http://schemas.microsoft.com/office/drawing/2016/5/9/chartex" xmlns:cx4="http://schemas.microsoft.com/office/drawing/2016/5/10/chartex" xmlns:cx5="http://schemas.microsoft.com/office/drawing/2016/5/11/chartex" xmlns:mc="http://schemas.openxmlformats.org/markup-compatibility/2006" xmlns:o="urn:schemas-microsoft-com:office:office" xmlns:r="http://schemas.openxmlformats.org/officeDocument/2006/relationships" xmlns:m="http://schemas.openxmlformats.org/officeDocument/2006/math" xmlns:v="urn:schemas-microsoft-com:vml" xmlns:wp14="http://schemas.microsoft.com/office/word/2010/wordprocessingDrawing" xmlns:wp="http://schemas.openxmlformats.org/drawingml/2006/wordprocessingDrawing" xmlns:w10="urn:schemas-microsoft-com:office:word" xmlns:w="http://schemas.openxmlformats.org/wordprocessingml/2006/main" xmlns:w14="http://schemas.microsoft.com/office/word/2010/wordml" xmlns:w15="http://schemas.microsoft.com/office/word/2012/wordml" xmlns:w16se="http://schemas.microsoft.com/office/word/2015/wordml/symex" xmlns:wpg="http://schemas.microsoft.com/office/word/2010/wordprocessingGroup" xmlns:wpi="http://schemas.microsoft.com/office/word/2010/wordprocessingInk" xmlns:wne="http://schemas.microsoft.com/office/word/2006/wordml" xmlns:wps="http://schemas.microsoft.com/office/word/2010/wordprocessingShape" mc:Ignorable="w14 w15 w16se wp14">
   <w:footnote w:type="separator" w:id="-1">
     <w:p>
       <w:pPr>
@@ -9063,7 +9066,7 @@
 </file>
 
 <file path=word/header1.xml><?xml version="1.0" encoding="utf-8"?>
-<w:hdr xmlns:wpc="http://schemas.microsoft.com/office/word/2010/wordprocessingCanvas" xmlns:mc="http://schemas.openxmlformats.org/markup-compatibility/2006" xmlns:o="urn:schemas-microsoft-com:office:office" xmlns:r="http://schemas.openxmlformats.org/officeDocument/2006/relationships" xmlns:m="http://schemas.openxmlformats.org/officeDocument/2006/math" xmlns:v="urn:schemas-microsoft-com:vml" xmlns:wp14="http://schemas.microsoft.com/office/word/2010/wordprocessingDrawing" xmlns:wp="http://schemas.openxmlformats.org/drawingml/2006/wordprocessingDrawing" xmlns:w10="urn:schemas-microsoft-com:office:word" xmlns:w="http://schemas.openxmlformats.org/wordprocessingml/2006/main" xmlns:w14="http://schemas.microsoft.com/office/word/2010/wordml" xmlns:wpg="http://schemas.microsoft.com/office/word/2010/wordprocessingGroup" xmlns:wpi="http://schemas.microsoft.com/office/word/2010/wordprocessingInk" xmlns:wne="http://schemas.microsoft.com/office/word/2006/wordml" xmlns:wps="http://schemas.microsoft.com/office/word/2010/wordprocessingShape" mc:Ignorable="w14 wp14">
+<w:hdr xmlns:wpc="http://schemas.microsoft.com/office/word/2010/wordprocessingCanvas" xmlns:cx="http://schemas.microsoft.com/office/drawing/2014/chartex" xmlns:cx1="http://schemas.microsoft.com/office/drawing/2015/9/8/chartex" xmlns:cx2="http://schemas.microsoft.com/office/drawing/2015/10/21/chartex" xmlns:cx3="http://schemas.microsoft.com/office/drawing/2016/5/9/chartex" xmlns:cx4="http://schemas.microsoft.com/office/drawing/2016/5/10/chartex" xmlns:cx5="http://schemas.microsoft.com/office/drawing/2016/5/11/chartex" xmlns:mc="http://schemas.openxmlformats.org/markup-compatibility/2006" xmlns:o="urn:schemas-microsoft-com:office:office" xmlns:r="http://schemas.openxmlformats.org/officeDocument/2006/relationships" xmlns:m="http://schemas.openxmlformats.org/officeDocument/2006/math" xmlns:v="urn:schemas-microsoft-com:vml" xmlns:wp14="http://schemas.microsoft.com/office/word/2010/wordprocessingDrawing" xmlns:wp="http://schemas.openxmlformats.org/drawingml/2006/wordprocessingDrawing" xmlns:w10="urn:schemas-microsoft-com:office:word" xmlns:w="http://schemas.openxmlformats.org/wordprocessingml/2006/main" xmlns:w14="http://schemas.microsoft.com/office/word/2010/wordml" xmlns:w15="http://schemas.microsoft.com/office/word/2012/wordml" xmlns:w16se="http://schemas.microsoft.com/office/word/2015/wordml/symex" xmlns:wpg="http://schemas.microsoft.com/office/word/2010/wordprocessingGroup" xmlns:wpi="http://schemas.microsoft.com/office/word/2010/wordprocessingInk" xmlns:wne="http://schemas.microsoft.com/office/word/2006/wordml" xmlns:wps="http://schemas.microsoft.com/office/word/2010/wordprocessingShape" mc:Ignorable="w14 w15 w16se wp14">
   <w:p>
     <w:pPr>
       <w:pStyle w:val="Header"/>
@@ -9073,7 +9076,7 @@
 </file>
 
 <file path=word/header2.xml><?xml version="1.0" encoding="utf-8"?>
-<w:hdr xmlns:wpc="http://schemas.microsoft.com/office/word/2010/wordprocessingCanvas" xmlns:mc="http://schemas.openxmlformats.org/markup-compatibility/2006" xmlns:o="urn:schemas-microsoft-com:office:office" xmlns:r="http://schemas.openxmlformats.org/officeDocument/2006/relationships" xmlns:m="http://schemas.openxmlformats.org/officeDocument/2006/math" xmlns:v="urn:schemas-microsoft-com:vml" xmlns:wp14="http://schemas.microsoft.com/office/word/2010/wordprocessingDrawing" xmlns:wp="http://schemas.openxmlformats.org/drawingml/2006/wordprocessingDrawing" xmlns:w10="urn:schemas-microsoft-com:office:word" xmlns:w="http://schemas.openxmlformats.org/wordprocessingml/2006/main" xmlns:w14="http://schemas.microsoft.com/office/word/2010/wordml" xmlns:wpg="http://schemas.microsoft.com/office/word/2010/wordprocessingGroup" xmlns:wpi="http://schemas.microsoft.com/office/word/2010/wordprocessingInk" xmlns:wne="http://schemas.microsoft.com/office/word/2006/wordml" xmlns:wps="http://schemas.microsoft.com/office/word/2010/wordprocessingShape" mc:Ignorable="w14 wp14">
+<w:hdr xmlns:wpc="http://schemas.microsoft.com/office/word/2010/wordprocessingCanvas" xmlns:cx="http://schemas.microsoft.com/office/drawing/2014/chartex" xmlns:cx1="http://schemas.microsoft.com/office/drawing/2015/9/8/chartex" xmlns:cx2="http://schemas.microsoft.com/office/drawing/2015/10/21/chartex" xmlns:cx3="http://schemas.microsoft.com/office/drawing/2016/5/9/chartex" xmlns:cx4="http://schemas.microsoft.com/office/drawing/2016/5/10/chartex" xmlns:cx5="http://schemas.microsoft.com/office/drawing/2016/5/11/chartex" xmlns:mc="http://schemas.openxmlformats.org/markup-compatibility/2006" xmlns:o="urn:schemas-microsoft-com:office:office" xmlns:r="http://schemas.openxmlformats.org/officeDocument/2006/relationships" xmlns:m="http://schemas.openxmlformats.org/officeDocument/2006/math" xmlns:v="urn:schemas-microsoft-com:vml" xmlns:wp14="http://schemas.microsoft.com/office/word/2010/wordprocessingDrawing" xmlns:wp="http://schemas.openxmlformats.org/drawingml/2006/wordprocessingDrawing" xmlns:w10="urn:schemas-microsoft-com:office:word" xmlns:w="http://schemas.openxmlformats.org/wordprocessingml/2006/main" xmlns:w14="http://schemas.microsoft.com/office/word/2010/wordml" xmlns:w15="http://schemas.microsoft.com/office/word/2012/wordml" xmlns:w16se="http://schemas.microsoft.com/office/word/2015/wordml/symex" xmlns:wpg="http://schemas.microsoft.com/office/word/2010/wordprocessingGroup" xmlns:wpi="http://schemas.microsoft.com/office/word/2010/wordprocessingInk" xmlns:wne="http://schemas.microsoft.com/office/word/2006/wordml" xmlns:wps="http://schemas.microsoft.com/office/word/2010/wordprocessingShape" mc:Ignorable="w14 w15 w16se wp14">
   <w:p>
     <w:pPr>
       <w:pStyle w:val="Header"/>
@@ -9091,7 +9094,7 @@
 </file>
 
 <file path=word/header3.xml><?xml version="1.0" encoding="utf-8"?>
-<w:hdr xmlns:wpc="http://schemas.microsoft.com/office/word/2010/wordprocessingCanvas" xmlns:mc="http://schemas.openxmlformats.org/markup-compatibility/2006" xmlns:o="urn:schemas-microsoft-com:office:office" xmlns:r="http://schemas.openxmlformats.org/officeDocument/2006/relationships" xmlns:m="http://schemas.openxmlformats.org/officeDocument/2006/math" xmlns:v="urn:schemas-microsoft-com:vml" xmlns:wp14="http://schemas.microsoft.com/office/word/2010/wordprocessingDrawing" xmlns:wp="http://schemas.openxmlformats.org/drawingml/2006/wordprocessingDrawing" xmlns:w10="urn:schemas-microsoft-com:office:word" xmlns:w="http://schemas.openxmlformats.org/wordprocessingml/2006/main" xmlns:w14="http://schemas.microsoft.com/office/word/2010/wordml" xmlns:wpg="http://schemas.microsoft.com/office/word/2010/wordprocessingGroup" xmlns:wpi="http://schemas.microsoft.com/office/word/2010/wordprocessingInk" xmlns:wne="http://schemas.microsoft.com/office/word/2006/wordml" xmlns:wps="http://schemas.microsoft.com/office/word/2010/wordprocessingShape" mc:Ignorable="w14 wp14">
+<w:hdr xmlns:wpc="http://schemas.microsoft.com/office/word/2010/wordprocessingCanvas" xmlns:cx="http://schemas.microsoft.com/office/drawing/2014/chartex" xmlns:cx1="http://schemas.microsoft.com/office/drawing/2015/9/8/chartex" xmlns:cx2="http://schemas.microsoft.com/office/drawing/2015/10/21/chartex" xmlns:cx3="http://schemas.microsoft.com/office/drawing/2016/5/9/chartex" xmlns:cx4="http://schemas.microsoft.com/office/drawing/2016/5/10/chartex" xmlns:cx5="http://schemas.microsoft.com/office/drawing/2016/5/11/chartex" xmlns:mc="http://schemas.openxmlformats.org/markup-compatibility/2006" xmlns:o="urn:schemas-microsoft-com:office:office" xmlns:r="http://schemas.openxmlformats.org/officeDocument/2006/relationships" xmlns:m="http://schemas.openxmlformats.org/officeDocument/2006/math" xmlns:v="urn:schemas-microsoft-com:vml" xmlns:wp14="http://schemas.microsoft.com/office/word/2010/wordprocessingDrawing" xmlns:wp="http://schemas.openxmlformats.org/drawingml/2006/wordprocessingDrawing" xmlns:w10="urn:schemas-microsoft-com:office:word" xmlns:w="http://schemas.openxmlformats.org/wordprocessingml/2006/main" xmlns:w14="http://schemas.microsoft.com/office/word/2010/wordml" xmlns:w15="http://schemas.microsoft.com/office/word/2012/wordml" xmlns:w16se="http://schemas.microsoft.com/office/word/2015/wordml/symex" xmlns:wpg="http://schemas.microsoft.com/office/word/2010/wordprocessingGroup" xmlns:wpi="http://schemas.microsoft.com/office/word/2010/wordprocessingInk" xmlns:wne="http://schemas.microsoft.com/office/word/2006/wordml" xmlns:wps="http://schemas.microsoft.com/office/word/2010/wordprocessingShape" mc:Ignorable="w14 w15 w16se wp14">
   <w:p>
     <w:pPr>
       <w:pStyle w:val="Header"/>
@@ -9101,7 +9104,7 @@
 </file>
 
 <file path=word/numbering.xml><?xml version="1.0" encoding="utf-8"?>
-<w:numbering xmlns:wpc="http://schemas.microsoft.com/office/word/2010/wordprocessingCanvas" xmlns:mc="http://schemas.openxmlformats.org/markup-compatibility/2006" xmlns:o="urn:schemas-microsoft-com:office:office" xmlns:r="http://schemas.openxmlformats.org/officeDocument/2006/relationships" xmlns:m="http://schemas.openxmlformats.org/officeDocument/2006/math" xmlns:v="urn:schemas-microsoft-com:vml" xmlns:wp14="http://schemas.microsoft.com/office/word/2010/wordprocessingDrawing" xmlns:wp="http://schemas.openxmlformats.org/drawingml/2006/wordprocessingDrawing" xmlns:w10="urn:schemas-microsoft-com:office:word" xmlns:w="http://schemas.openxmlformats.org/wordprocessingml/2006/main" xmlns:w14="http://schemas.microsoft.com/office/word/2010/wordml" xmlns:wpg="http://schemas.microsoft.com/office/word/2010/wordprocessingGroup" xmlns:wpi="http://schemas.microsoft.com/office/word/2010/wordprocessingInk" xmlns:wne="http://schemas.microsoft.com/office/word/2006/wordml" xmlns:wps="http://schemas.microsoft.com/office/word/2010/wordprocessingShape" mc:Ignorable="w14 wp14">
+<w:numbering xmlns:wpc="http://schemas.microsoft.com/office/word/2010/wordprocessingCanvas" xmlns:cx="http://schemas.microsoft.com/office/drawing/2014/chartex" xmlns:cx1="http://schemas.microsoft.com/office/drawing/2015/9/8/chartex" xmlns:cx2="http://schemas.microsoft.com/office/drawing/2015/10/21/chartex" xmlns:cx3="http://schemas.microsoft.com/office/drawing/2016/5/9/chartex" xmlns:cx4="http://schemas.microsoft.com/office/drawing/2016/5/10/chartex" xmlns:cx5="http://schemas.microsoft.com/office/drawing/2016/5/11/chartex" xmlns:mc="http://schemas.openxmlformats.org/markup-compatibility/2006" xmlns:o="urn:schemas-microsoft-com:office:office" xmlns:r="http://schemas.openxmlformats.org/officeDocument/2006/relationships" xmlns:m="http://schemas.openxmlformats.org/officeDocument/2006/math" xmlns:v="urn:schemas-microsoft-com:vml" xmlns:wp14="http://schemas.microsoft.com/office/word/2010/wordprocessingDrawing" xmlns:wp="http://schemas.openxmlformats.org/drawingml/2006/wordprocessingDrawing" xmlns:w10="urn:schemas-microsoft-com:office:word" xmlns:w="http://schemas.openxmlformats.org/wordprocessingml/2006/main" xmlns:w14="http://schemas.microsoft.com/office/word/2010/wordml" xmlns:w15="http://schemas.microsoft.com/office/word/2012/wordml" xmlns:w16se="http://schemas.microsoft.com/office/word/2015/wordml/symex" xmlns:wpg="http://schemas.microsoft.com/office/word/2010/wordprocessingGroup" xmlns:wpi="http://schemas.microsoft.com/office/word/2010/wordprocessingInk" xmlns:wne="http://schemas.microsoft.com/office/word/2006/wordml" xmlns:wps="http://schemas.microsoft.com/office/word/2010/wordprocessingShape" mc:Ignorable="w14 w15 w16se wp14">
   <w:numPicBullet w:numPicBulletId="0">
     <w:pict>
       <v:shapetype id="_x0000_t75" coordsize="21600,21600" o:spt="75" o:preferrelative="t" path="m@4@5l@4@11@9@11@9@5xe" filled="f" stroked="f">
@@ -9123,12 +9126,12 @@
         <v:path o:extrusionok="f" gradientshapeok="t" o:connecttype="rect"/>
         <o:lock v:ext="edit" aspectratio="t"/>
       </v:shapetype>
-      <v:shape id="_x0000_i1037" type="#_x0000_t75" style="width:11.25pt;height:11.25pt" o:bullet="t">
+      <v:shape id="_x0000_i1033" type="#_x0000_t75" style="width:11.25pt;height:11.25pt" o:bullet="t">
         <v:imagedata r:id="rId1" o:title="mso5F31"/>
       </v:shape>
     </w:pict>
   </w:numPicBullet>
-  <w:abstractNum w:abstractNumId="0">
+  <w:abstractNum w:abstractNumId="0" w15:restartNumberingAfterBreak="0">
     <w:nsid w:val="0002015A"/>
     <w:multiLevelType w:val="hybridMultilevel"/>
     <w:tmpl w:val="333846E2"/>
@@ -9242,7 +9245,7 @@
       </w:rPr>
     </w:lvl>
   </w:abstractNum>
-  <w:abstractNum w:abstractNumId="1">
+  <w:abstractNum w:abstractNumId="1" w15:restartNumberingAfterBreak="0">
     <w:nsid w:val="0ECE2363"/>
     <w:multiLevelType w:val="hybridMultilevel"/>
     <w:tmpl w:val="87D8FAC0"/>
@@ -9355,7 +9358,7 @@
       </w:rPr>
     </w:lvl>
   </w:abstractNum>
-  <w:abstractNum w:abstractNumId="2">
+  <w:abstractNum w:abstractNumId="2" w15:restartNumberingAfterBreak="0">
     <w:nsid w:val="211C63F7"/>
     <w:multiLevelType w:val="hybridMultilevel"/>
     <w:tmpl w:val="1CB222C8"/>
@@ -9468,7 +9471,7 @@
       </w:rPr>
     </w:lvl>
   </w:abstractNum>
-  <w:abstractNum w:abstractNumId="3">
+  <w:abstractNum w:abstractNumId="3" w15:restartNumberingAfterBreak="0">
     <w:nsid w:val="230C4CC0"/>
     <w:multiLevelType w:val="hybridMultilevel"/>
     <w:tmpl w:val="AA04059C"/>
@@ -9581,7 +9584,7 @@
       </w:rPr>
     </w:lvl>
   </w:abstractNum>
-  <w:abstractNum w:abstractNumId="4">
+  <w:abstractNum w:abstractNumId="4" w15:restartNumberingAfterBreak="0">
     <w:nsid w:val="258818BD"/>
     <w:multiLevelType w:val="hybridMultilevel"/>
     <w:tmpl w:val="A6185038"/>
@@ -9694,7 +9697,7 @@
       </w:rPr>
     </w:lvl>
   </w:abstractNum>
-  <w:abstractNum w:abstractNumId="5">
+  <w:abstractNum w:abstractNumId="5" w15:restartNumberingAfterBreak="0">
     <w:nsid w:val="273838ED"/>
     <w:multiLevelType w:val="hybridMultilevel"/>
     <w:tmpl w:val="BF08374A"/>
@@ -9806,7 +9809,7 @@
       </w:rPr>
     </w:lvl>
   </w:abstractNum>
-  <w:abstractNum w:abstractNumId="6">
+  <w:abstractNum w:abstractNumId="6" w15:restartNumberingAfterBreak="0">
     <w:nsid w:val="27A51AD7"/>
     <w:multiLevelType w:val="hybridMultilevel"/>
     <w:tmpl w:val="2056E9A8"/>
@@ -9919,7 +9922,7 @@
       </w:rPr>
     </w:lvl>
   </w:abstractNum>
-  <w:abstractNum w:abstractNumId="7">
+  <w:abstractNum w:abstractNumId="7" w15:restartNumberingAfterBreak="0">
     <w:nsid w:val="28B9718B"/>
     <w:multiLevelType w:val="hybridMultilevel"/>
     <w:tmpl w:val="01B4A378"/>
@@ -10031,7 +10034,7 @@
       </w:rPr>
     </w:lvl>
   </w:abstractNum>
-  <w:abstractNum w:abstractNumId="8">
+  <w:abstractNum w:abstractNumId="8" w15:restartNumberingAfterBreak="0">
     <w:nsid w:val="2AA83D2D"/>
     <w:multiLevelType w:val="hybridMultilevel"/>
     <w:tmpl w:val="9F90D9DC"/>
@@ -10144,7 +10147,7 @@
       </w:rPr>
     </w:lvl>
   </w:abstractNum>
-  <w:abstractNum w:abstractNumId="9">
+  <w:abstractNum w:abstractNumId="9" w15:restartNumberingAfterBreak="0">
     <w:nsid w:val="2DC81783"/>
     <w:multiLevelType w:val="hybridMultilevel"/>
     <w:tmpl w:val="57909668"/>
@@ -10255,7 +10258,7 @@
       </w:rPr>
     </w:lvl>
   </w:abstractNum>
-  <w:abstractNum w:abstractNumId="10">
+  <w:abstractNum w:abstractNumId="10" w15:restartNumberingAfterBreak="0">
     <w:nsid w:val="305446AE"/>
     <w:multiLevelType w:val="hybridMultilevel"/>
     <w:tmpl w:val="542690CA"/>
@@ -10368,7 +10371,7 @@
       </w:rPr>
     </w:lvl>
   </w:abstractNum>
-  <w:abstractNum w:abstractNumId="11">
+  <w:abstractNum w:abstractNumId="11" w15:restartNumberingAfterBreak="0">
     <w:nsid w:val="365F1796"/>
     <w:multiLevelType w:val="hybridMultilevel"/>
     <w:tmpl w:val="04C2E42C"/>
@@ -10481,7 +10484,7 @@
       </w:rPr>
     </w:lvl>
   </w:abstractNum>
-  <w:abstractNum w:abstractNumId="12">
+  <w:abstractNum w:abstractNumId="12" w15:restartNumberingAfterBreak="0">
     <w:nsid w:val="372679D0"/>
     <w:multiLevelType w:val="multilevel"/>
     <w:tmpl w:val="D4E86B62"/>
@@ -10586,7 +10589,7 @@
       </w:pPr>
     </w:lvl>
   </w:abstractNum>
-  <w:abstractNum w:abstractNumId="13">
+  <w:abstractNum w:abstractNumId="13" w15:restartNumberingAfterBreak="0">
     <w:nsid w:val="3E946C2D"/>
     <w:multiLevelType w:val="hybridMultilevel"/>
     <w:tmpl w:val="8FDA480A"/>
@@ -10699,7 +10702,7 @@
       </w:rPr>
     </w:lvl>
   </w:abstractNum>
-  <w:abstractNum w:abstractNumId="14">
+  <w:abstractNum w:abstractNumId="14" w15:restartNumberingAfterBreak="0">
     <w:nsid w:val="4C8C6E06"/>
     <w:multiLevelType w:val="multilevel"/>
     <w:tmpl w:val="04090025"/>
@@ -10812,7 +10815,7 @@
       </w:rPr>
     </w:lvl>
   </w:abstractNum>
-  <w:abstractNum w:abstractNumId="15">
+  <w:abstractNum w:abstractNumId="15" w15:restartNumberingAfterBreak="0">
     <w:nsid w:val="4C98283C"/>
     <w:multiLevelType w:val="hybridMultilevel"/>
     <w:tmpl w:val="F1B06E50"/>
@@ -10925,7 +10928,7 @@
       </w:rPr>
     </w:lvl>
   </w:abstractNum>
-  <w:abstractNum w:abstractNumId="16">
+  <w:abstractNum w:abstractNumId="16" w15:restartNumberingAfterBreak="0">
     <w:nsid w:val="4D3B1E87"/>
     <w:multiLevelType w:val="hybridMultilevel"/>
     <w:tmpl w:val="932C7C0C"/>
@@ -11038,7 +11041,7 @@
       </w:rPr>
     </w:lvl>
   </w:abstractNum>
-  <w:abstractNum w:abstractNumId="17">
+  <w:abstractNum w:abstractNumId="17" w15:restartNumberingAfterBreak="0">
     <w:nsid w:val="57193409"/>
     <w:multiLevelType w:val="hybridMultilevel"/>
     <w:tmpl w:val="A4DADAB4"/>
@@ -11153,7 +11156,7 @@
       </w:rPr>
     </w:lvl>
   </w:abstractNum>
-  <w:abstractNum w:abstractNumId="18">
+  <w:abstractNum w:abstractNumId="18" w15:restartNumberingAfterBreak="0">
     <w:nsid w:val="5C9D3705"/>
     <w:multiLevelType w:val="hybridMultilevel"/>
     <w:tmpl w:val="3A0E9A20"/>
@@ -11265,7 +11268,7 @@
       </w:rPr>
     </w:lvl>
   </w:abstractNum>
-  <w:abstractNum w:abstractNumId="19">
+  <w:abstractNum w:abstractNumId="19" w15:restartNumberingAfterBreak="0">
     <w:nsid w:val="66EE1374"/>
     <w:multiLevelType w:val="hybridMultilevel"/>
     <w:tmpl w:val="D0D64B54"/>
@@ -11378,7 +11381,7 @@
       </w:rPr>
     </w:lvl>
   </w:abstractNum>
-  <w:abstractNum w:abstractNumId="20">
+  <w:abstractNum w:abstractNumId="20" w15:restartNumberingAfterBreak="0">
     <w:nsid w:val="6A3D6460"/>
     <w:multiLevelType w:val="hybridMultilevel"/>
     <w:tmpl w:val="D81A057A"/>
@@ -11490,7 +11493,7 @@
       </w:rPr>
     </w:lvl>
   </w:abstractNum>
-  <w:abstractNum w:abstractNumId="21">
+  <w:abstractNum w:abstractNumId="21" w15:restartNumberingAfterBreak="0">
     <w:nsid w:val="6D0D5FB6"/>
     <w:multiLevelType w:val="hybridMultilevel"/>
     <w:tmpl w:val="67602FD8"/>
@@ -11604,7 +11607,7 @@
       </w:rPr>
     </w:lvl>
   </w:abstractNum>
-  <w:abstractNum w:abstractNumId="22">
+  <w:abstractNum w:abstractNumId="22" w15:restartNumberingAfterBreak="0">
     <w:nsid w:val="76B26D2E"/>
     <w:multiLevelType w:val="hybridMultilevel"/>
     <w:tmpl w:val="A904883A"/>
@@ -11717,7 +11720,7 @@
       </w:rPr>
     </w:lvl>
   </w:abstractNum>
-  <w:abstractNum w:abstractNumId="23">
+  <w:abstractNum w:abstractNumId="23" w15:restartNumberingAfterBreak="0">
     <w:nsid w:val="779E47C5"/>
     <w:multiLevelType w:val="hybridMultilevel"/>
     <w:tmpl w:val="146CF674"/>
@@ -11906,7 +11909,7 @@
 </file>
 
 <file path=word/styles.xml><?xml version="1.0" encoding="utf-8"?>
-<w:styles xmlns:mc="http://schemas.openxmlformats.org/markup-compatibility/2006" xmlns:r="http://schemas.openxmlformats.org/officeDocument/2006/relationships" xmlns:w="http://schemas.openxmlformats.org/wordprocessingml/2006/main" xmlns:w14="http://schemas.microsoft.com/office/word/2010/wordml" mc:Ignorable="w14">
+<w:styles xmlns:mc="http://schemas.openxmlformats.org/markup-compatibility/2006" xmlns:r="http://schemas.openxmlformats.org/officeDocument/2006/relationships" xmlns:w="http://schemas.openxmlformats.org/wordprocessingml/2006/main" xmlns:w14="http://schemas.microsoft.com/office/word/2010/wordml" xmlns:w15="http://schemas.microsoft.com/office/word/2012/wordml" xmlns:w16se="http://schemas.microsoft.com/office/word/2015/wordml/symex" mc:Ignorable="w14 w15 w16se">
   <w:docDefaults>
     <w:rPrDefault>
       <w:rPr>
@@ -11922,145 +11925,381 @@
       </w:pPr>
     </w:pPrDefault>
   </w:docDefaults>
-  <w:latentStyles w:defLockedState="0" w:defUIPriority="99" w:defSemiHidden="1" w:defUnhideWhenUsed="1" w:defQFormat="0" w:count="267">
-    <w:lsdException w:name="Normal" w:semiHidden="0" w:uiPriority="0" w:unhideWhenUsed="0" w:qFormat="1"/>
-    <w:lsdException w:name="heading 1" w:semiHidden="0" w:uiPriority="9" w:unhideWhenUsed="0" w:qFormat="1"/>
-    <w:lsdException w:name="heading 2" w:uiPriority="9" w:qFormat="1"/>
-    <w:lsdException w:name="heading 3" w:uiPriority="9" w:qFormat="1"/>
-    <w:lsdException w:name="heading 4" w:uiPriority="9" w:qFormat="1"/>
-    <w:lsdException w:name="heading 5" w:uiPriority="9" w:qFormat="1"/>
-    <w:lsdException w:name="heading 6" w:uiPriority="9" w:qFormat="1"/>
-    <w:lsdException w:name="heading 7" w:uiPriority="9" w:qFormat="1"/>
-    <w:lsdException w:name="heading 8" w:uiPriority="9" w:qFormat="1"/>
-    <w:lsdException w:name="heading 9" w:uiPriority="9" w:qFormat="1"/>
-    <w:lsdException w:name="toc 1" w:uiPriority="39"/>
-    <w:lsdException w:name="toc 2" w:uiPriority="39"/>
-    <w:lsdException w:name="toc 3" w:uiPriority="39"/>
-    <w:lsdException w:name="toc 4" w:uiPriority="39"/>
-    <w:lsdException w:name="toc 5" w:uiPriority="39"/>
-    <w:lsdException w:name="toc 6" w:uiPriority="39"/>
-    <w:lsdException w:name="toc 7" w:uiPriority="39"/>
-    <w:lsdException w:name="toc 8" w:uiPriority="39"/>
-    <w:lsdException w:name="toc 9" w:uiPriority="39"/>
-    <w:lsdException w:name="caption" w:uiPriority="35" w:qFormat="1"/>
-    <w:lsdException w:name="Title" w:semiHidden="0" w:uiPriority="10" w:unhideWhenUsed="0" w:qFormat="1"/>
-    <w:lsdException w:name="Default Paragraph Font" w:uiPriority="1"/>
-    <w:lsdException w:name="Body Text" w:uiPriority="0"/>
-    <w:lsdException w:name="Subtitle" w:semiHidden="0" w:uiPriority="11" w:unhideWhenUsed="0" w:qFormat="1"/>
-    <w:lsdException w:name="Strong" w:semiHidden="0" w:uiPriority="22" w:unhideWhenUsed="0" w:qFormat="1"/>
-    <w:lsdException w:name="Emphasis" w:semiHidden="0" w:uiPriority="20" w:unhideWhenUsed="0" w:qFormat="1"/>
-    <w:lsdException w:name="Table Grid" w:semiHidden="0" w:uiPriority="59" w:unhideWhenUsed="0"/>
-    <w:lsdException w:name="Placeholder Text" w:unhideWhenUsed="0"/>
-    <w:lsdException w:name="No Spacing" w:semiHidden="0" w:uiPriority="1" w:unhideWhenUsed="0" w:qFormat="1"/>
-    <w:lsdException w:name="Light Shading" w:semiHidden="0" w:uiPriority="60" w:unhideWhenUsed="0"/>
-    <w:lsdException w:name="Light List" w:semiHidden="0" w:uiPriority="61" w:unhideWhenUsed="0"/>
-    <w:lsdException w:name="Light Grid" w:semiHidden="0" w:uiPriority="62" w:unhideWhenUsed="0"/>
-    <w:lsdException w:name="Medium Shading 1" w:semiHidden="0" w:uiPriority="63" w:unhideWhenUsed="0"/>
-    <w:lsdException w:name="Medium Shading 2" w:semiHidden="0" w:uiPriority="64" w:unhideWhenUsed="0"/>
-    <w:lsdException w:name="Medium List 1" w:semiHidden="0" w:uiPriority="65" w:unhideWhenUsed="0"/>
-    <w:lsdException w:name="Medium List 2" w:semiHidden="0" w:uiPriority="66" w:unhideWhenUsed="0"/>
-    <w:lsdException w:name="Medium Grid 1" w:semiHidden="0" w:uiPriority="67" w:unhideWhenUsed="0"/>
-    <w:lsdException w:name="Medium Grid 2" w:semiHidden="0" w:uiPriority="68" w:unhideWhenUsed="0"/>
-    <w:lsdException w:name="Medium Grid 3" w:semiHidden="0" w:uiPriority="69" w:unhideWhenUsed="0"/>
-    <w:lsdException w:name="Dark List" w:semiHidden="0" w:uiPriority="70" w:unhideWhenUsed="0"/>
-    <w:lsdException w:name="Colorful Shading" w:semiHidden="0" w:uiPriority="71" w:unhideWhenUsed="0"/>
-    <w:lsdException w:name="Colorful List" w:semiHidden="0" w:uiPriority="72" w:unhideWhenUsed="0"/>
-    <w:lsdException w:name="Colorful Grid" w:semiHidden="0" w:uiPriority="73" w:unhideWhenUsed="0"/>
-    <w:lsdException w:name="Light Shading Accent 1" w:semiHidden="0" w:uiPriority="60" w:unhideWhenUsed="0"/>
-    <w:lsdException w:name="Light List Accent 1" w:semiHidden="0" w:uiPriority="61" w:unhideWhenUsed="0"/>
-    <w:lsdException w:name="Light Grid Accent 1" w:semiHidden="0" w:uiPriority="62" w:unhideWhenUsed="0"/>
-    <w:lsdException w:name="Medium Shading 1 Accent 1" w:semiHidden="0" w:uiPriority="63" w:unhideWhenUsed="0"/>
-    <w:lsdException w:name="Medium Shading 2 Accent 1" w:semiHidden="0" w:uiPriority="64" w:unhideWhenUsed="0"/>
-    <w:lsdException w:name="Medium List 1 Accent 1" w:semiHidden="0" w:uiPriority="65" w:unhideWhenUsed="0"/>
-    <w:lsdException w:name="Revision" w:unhideWhenUsed="0"/>
-    <w:lsdException w:name="List Paragraph" w:semiHidden="0" w:uiPriority="34" w:unhideWhenUsed="0" w:qFormat="1"/>
-    <w:lsdException w:name="Quote" w:semiHidden="0" w:uiPriority="29" w:unhideWhenUsed="0" w:qFormat="1"/>
-    <w:lsdException w:name="Intense Quote" w:semiHidden="0" w:uiPriority="30" w:unhideWhenUsed="0" w:qFormat="1"/>
-    <w:lsdException w:name="Medium List 2 Accent 1" w:semiHidden="0" w:uiPriority="66" w:unhideWhenUsed="0"/>
-    <w:lsdException w:name="Medium Grid 1 Accent 1" w:semiHidden="0" w:uiPriority="67" w:unhideWhenUsed="0"/>
-    <w:lsdException w:name="Medium Grid 2 Accent 1" w:semiHidden="0" w:uiPriority="68" w:unhideWhenUsed="0"/>
-    <w:lsdException w:name="Medium Grid 3 Accent 1" w:semiHidden="0" w:uiPriority="69" w:unhideWhenUsed="0"/>
-    <w:lsdException w:name="Dark List Accent 1" w:semiHidden="0" w:uiPriority="70" w:unhideWhenUsed="0"/>
-    <w:lsdException w:name="Colorful Shading Accent 1" w:semiHidden="0" w:uiPriority="71" w:unhideWhenUsed="0"/>
-    <w:lsdException w:name="Colorful List Accent 1" w:semiHidden="0" w:uiPriority="72" w:unhideWhenUsed="0"/>
-    <w:lsdException w:name="Colorful Grid Accent 1" w:semiHidden="0" w:uiPriority="73" w:unhideWhenUsed="0"/>
-    <w:lsdException w:name="Light Shading Accent 2" w:semiHidden="0" w:uiPriority="60" w:unhideWhenUsed="0"/>
-    <w:lsdException w:name="Light List Accent 2" w:semiHidden="0" w:uiPriority="61" w:unhideWhenUsed="0"/>
-    <w:lsdException w:name="Light Grid Accent 2" w:semiHidden="0" w:uiPriority="62" w:unhideWhenUsed="0"/>
-    <w:lsdException w:name="Medium Shading 1 Accent 2" w:semiHidden="0" w:uiPriority="63" w:unhideWhenUsed="0"/>
-    <w:lsdException w:name="Medium Shading 2 Accent 2" w:semiHidden="0" w:uiPriority="64" w:unhideWhenUsed="0"/>
-    <w:lsdException w:name="Medium List 1 Accent 2" w:semiHidden="0" w:uiPriority="65" w:unhideWhenUsed="0"/>
-    <w:lsdException w:name="Medium List 2 Accent 2" w:semiHidden="0" w:uiPriority="66" w:unhideWhenUsed="0"/>
-    <w:lsdException w:name="Medium Grid 1 Accent 2" w:semiHidden="0" w:uiPriority="67" w:unhideWhenUsed="0"/>
-    <w:lsdException w:name="Medium Grid 2 Accent 2" w:semiHidden="0" w:uiPriority="68" w:unhideWhenUsed="0"/>
-    <w:lsdException w:name="Medium Grid 3 Accent 2" w:semiHidden="0" w:uiPriority="69" w:unhideWhenUsed="0"/>
-    <w:lsdException w:name="Dark List Accent 2" w:semiHidden="0" w:uiPriority="70" w:unhideWhenUsed="0"/>
-    <w:lsdException w:name="Colorful Shading Accent 2" w:semiHidden="0" w:uiPriority="71" w:unhideWhenUsed="0"/>
-    <w:lsdException w:name="Colorful List Accent 2" w:semiHidden="0" w:uiPriority="72" w:unhideWhenUsed="0"/>
-    <w:lsdException w:name="Colorful Grid Accent 2" w:semiHidden="0" w:uiPriority="73" w:unhideWhenUsed="0"/>
-    <w:lsdException w:name="Light Shading Accent 3" w:semiHidden="0" w:uiPriority="60" w:unhideWhenUsed="0"/>
-    <w:lsdException w:name="Light List Accent 3" w:semiHidden="0" w:uiPriority="61" w:unhideWhenUsed="0"/>
-    <w:lsdException w:name="Light Grid Accent 3" w:semiHidden="0" w:uiPriority="62" w:unhideWhenUsed="0"/>
-    <w:lsdException w:name="Medium Shading 1 Accent 3" w:semiHidden="0" w:uiPriority="63" w:unhideWhenUsed="0"/>
-    <w:lsdException w:name="Medium Shading 2 Accent 3" w:semiHidden="0" w:uiPriority="64" w:unhideWhenUsed="0"/>
-    <w:lsdException w:name="Medium List 1 Accent 3" w:semiHidden="0" w:uiPriority="65" w:unhideWhenUsed="0"/>
-    <w:lsdException w:name="Medium List 2 Accent 3" w:semiHidden="0" w:uiPriority="66" w:unhideWhenUsed="0"/>
-    <w:lsdException w:name="Medium Grid 1 Accent 3" w:semiHidden="0" w:uiPriority="67" w:unhideWhenUsed="0"/>
-    <w:lsdException w:name="Medium Grid 2 Accent 3" w:semiHidden="0" w:uiPriority="68" w:unhideWhenUsed="0"/>
-    <w:lsdException w:name="Medium Grid 3 Accent 3" w:semiHidden="0" w:uiPriority="69" w:unhideWhenUsed="0"/>
-    <w:lsdException w:name="Dark List Accent 3" w:semiHidden="0" w:uiPriority="70" w:unhideWhenUsed="0"/>
-    <w:lsdException w:name="Colorful Shading Accent 3" w:semiHidden="0" w:uiPriority="71" w:unhideWhenUsed="0"/>
-    <w:lsdException w:name="Colorful List Accent 3" w:semiHidden="0" w:uiPriority="72" w:unhideWhenUsed="0"/>
-    <w:lsdException w:name="Colorful Grid Accent 3" w:semiHidden="0" w:uiPriority="73" w:unhideWhenUsed="0"/>
-    <w:lsdException w:name="Light Shading Accent 4" w:semiHidden="0" w:uiPriority="60" w:unhideWhenUsed="0"/>
-    <w:lsdException w:name="Light List Accent 4" w:semiHidden="0" w:uiPriority="61" w:unhideWhenUsed="0"/>
-    <w:lsdException w:name="Light Grid Accent 4" w:semiHidden="0" w:uiPriority="62" w:unhideWhenUsed="0"/>
-    <w:lsdException w:name="Medium Shading 1 Accent 4" w:semiHidden="0" w:uiPriority="63" w:unhideWhenUsed="0"/>
-    <w:lsdException w:name="Medium Shading 2 Accent 4" w:semiHidden="0" w:uiPriority="64" w:unhideWhenUsed="0"/>
-    <w:lsdException w:name="Medium List 1 Accent 4" w:semiHidden="0" w:uiPriority="65" w:unhideWhenUsed="0"/>
-    <w:lsdException w:name="Medium List 2 Accent 4" w:semiHidden="0" w:uiPriority="66" w:unhideWhenUsed="0"/>
-    <w:lsdException w:name="Medium Grid 1 Accent 4" w:semiHidden="0" w:uiPriority="67" w:unhideWhenUsed="0"/>
-    <w:lsdException w:name="Medium Grid 2 Accent 4" w:semiHidden="0" w:uiPriority="68" w:unhideWhenUsed="0"/>
-    <w:lsdException w:name="Medium Grid 3 Accent 4" w:semiHidden="0" w:uiPriority="69" w:unhideWhenUsed="0"/>
-    <w:lsdException w:name="Dark List Accent 4" w:semiHidden="0" w:uiPriority="70" w:unhideWhenUsed="0"/>
-    <w:lsdException w:name="Colorful Shading Accent 4" w:semiHidden="0" w:uiPriority="71" w:unhideWhenUsed="0"/>
-    <w:lsdException w:name="Colorful List Accent 4" w:semiHidden="0" w:uiPriority="72" w:unhideWhenUsed="0"/>
-    <w:lsdException w:name="Colorful Grid Accent 4" w:semiHidden="0" w:uiPriority="73" w:unhideWhenUsed="0"/>
-    <w:lsdException w:name="Light Shading Accent 5" w:semiHidden="0" w:uiPriority="60" w:unhideWhenUsed="0"/>
-    <w:lsdException w:name="Light List Accent 5" w:semiHidden="0" w:uiPriority="61" w:unhideWhenUsed="0"/>
-    <w:lsdException w:name="Light Grid Accent 5" w:semiHidden="0" w:uiPriority="62" w:unhideWhenUsed="0"/>
-    <w:lsdException w:name="Medium Shading 1 Accent 5" w:semiHidden="0" w:uiPriority="63" w:unhideWhenUsed="0"/>
-    <w:lsdException w:name="Medium Shading 2 Accent 5" w:semiHidden="0" w:uiPriority="64" w:unhideWhenUsed="0"/>
-    <w:lsdException w:name="Medium List 1 Accent 5" w:semiHidden="0" w:uiPriority="65" w:unhideWhenUsed="0"/>
-    <w:lsdException w:name="Medium List 2 Accent 5" w:semiHidden="0" w:uiPriority="66" w:unhideWhenUsed="0"/>
-    <w:lsdException w:name="Medium Grid 1 Accent 5" w:semiHidden="0" w:uiPriority="67" w:unhideWhenUsed="0"/>
-    <w:lsdException w:name="Medium Grid 2 Accent 5" w:semiHidden="0" w:uiPriority="68" w:unhideWhenUsed="0"/>
-    <w:lsdException w:name="Medium Grid 3 Accent 5" w:semiHidden="0" w:uiPriority="69" w:unhideWhenUsed="0"/>
-    <w:lsdException w:name="Dark List Accent 5" w:semiHidden="0" w:uiPriority="70" w:unhideWhenUsed="0"/>
-    <w:lsdException w:name="Colorful Shading Accent 5" w:semiHidden="0" w:uiPriority="71" w:unhideWhenUsed="0"/>
-    <w:lsdException w:name="Colorful List Accent 5" w:semiHidden="0" w:uiPriority="72" w:unhideWhenUsed="0"/>
-    <w:lsdException w:name="Colorful Grid Accent 5" w:semiHidden="0" w:uiPriority="73" w:unhideWhenUsed="0"/>
-    <w:lsdException w:name="Light Shading Accent 6" w:semiHidden="0" w:uiPriority="60" w:unhideWhenUsed="0"/>
-    <w:lsdException w:name="Light List Accent 6" w:semiHidden="0" w:uiPriority="61" w:unhideWhenUsed="0"/>
-    <w:lsdException w:name="Light Grid Accent 6" w:semiHidden="0" w:uiPriority="62" w:unhideWhenUsed="0"/>
-    <w:lsdException w:name="Medium Shading 1 Accent 6" w:semiHidden="0" w:uiPriority="63" w:unhideWhenUsed="0"/>
-    <w:lsdException w:name="Medium Shading 2 Accent 6" w:semiHidden="0" w:uiPriority="64" w:unhideWhenUsed="0"/>
-    <w:lsdException w:name="Medium List 1 Accent 6" w:semiHidden="0" w:uiPriority="65" w:unhideWhenUsed="0"/>
-    <w:lsdException w:name="Medium List 2 Accent 6" w:semiHidden="0" w:uiPriority="66" w:unhideWhenUsed="0"/>
-    <w:lsdException w:name="Medium Grid 1 Accent 6" w:semiHidden="0" w:uiPriority="67" w:unhideWhenUsed="0"/>
-    <w:lsdException w:name="Medium Grid 2 Accent 6" w:semiHidden="0" w:uiPriority="68" w:unhideWhenUsed="0"/>
-    <w:lsdException w:name="Medium Grid 3 Accent 6" w:semiHidden="0" w:uiPriority="69" w:unhideWhenUsed="0"/>
-    <w:lsdException w:name="Dark List Accent 6" w:semiHidden="0" w:uiPriority="70" w:unhideWhenUsed="0"/>
-    <w:lsdException w:name="Colorful Shading Accent 6" w:semiHidden="0" w:uiPriority="71" w:unhideWhenUsed="0"/>
-    <w:lsdException w:name="Colorful List Accent 6" w:semiHidden="0" w:uiPriority="72" w:unhideWhenUsed="0"/>
-    <w:lsdException w:name="Colorful Grid Accent 6" w:semiHidden="0" w:uiPriority="73" w:unhideWhenUsed="0"/>
-    <w:lsdException w:name="Subtle Emphasis" w:semiHidden="0" w:uiPriority="19" w:unhideWhenUsed="0" w:qFormat="1"/>
-    <w:lsdException w:name="Intense Emphasis" w:semiHidden="0" w:uiPriority="21" w:unhideWhenUsed="0" w:qFormat="1"/>
-    <w:lsdException w:name="Subtle Reference" w:semiHidden="0" w:uiPriority="31" w:unhideWhenUsed="0" w:qFormat="1"/>
-    <w:lsdException w:name="Intense Reference" w:semiHidden="0" w:uiPriority="32" w:unhideWhenUsed="0" w:qFormat="1"/>
-    <w:lsdException w:name="Book Title" w:semiHidden="0" w:uiPriority="33" w:unhideWhenUsed="0" w:qFormat="1"/>
-    <w:lsdException w:name="Bibliography" w:uiPriority="37"/>
-    <w:lsdException w:name="TOC Heading" w:uiPriority="39" w:qFormat="1"/>
+  <w:latentStyles w:defLockedState="0" w:defUIPriority="99" w:defSemiHidden="0" w:defUnhideWhenUsed="0" w:defQFormat="0" w:count="374">
+    <w:lsdException w:name="Normal" w:uiPriority="0" w:qFormat="1"/>
+    <w:lsdException w:name="heading 1" w:uiPriority="9" w:qFormat="1"/>
+    <w:lsdException w:name="heading 2" w:semiHidden="1" w:uiPriority="9" w:unhideWhenUsed="1" w:qFormat="1"/>
+    <w:lsdException w:name="heading 3" w:semiHidden="1" w:uiPriority="9" w:unhideWhenUsed="1" w:qFormat="1"/>
+    <w:lsdException w:name="heading 4" w:semiHidden="1" w:uiPriority="9" w:unhideWhenUsed="1" w:qFormat="1"/>
+    <w:lsdException w:name="heading 5" w:semiHidden="1" w:uiPriority="9" w:unhideWhenUsed="1" w:qFormat="1"/>
+    <w:lsdException w:name="heading 6" w:semiHidden="1" w:uiPriority="9" w:unhideWhenUsed="1" w:qFormat="1"/>
+    <w:lsdException w:name="heading 7" w:semiHidden="1" w:uiPriority="9" w:unhideWhenUsed="1" w:qFormat="1"/>
+    <w:lsdException w:name="heading 8" w:semiHidden="1" w:uiPriority="9" w:unhideWhenUsed="1" w:qFormat="1"/>
+    <w:lsdException w:name="heading 9" w:semiHidden="1" w:uiPriority="9" w:unhideWhenUsed="1" w:qFormat="1"/>
+    <w:lsdException w:name="index 1" w:semiHidden="1" w:unhideWhenUsed="1"/>
+    <w:lsdException w:name="index 2" w:semiHidden="1" w:unhideWhenUsed="1"/>
+    <w:lsdException w:name="index 3" w:semiHidden="1" w:unhideWhenUsed="1"/>
+    <w:lsdException w:name="index 4" w:semiHidden="1" w:unhideWhenUsed="1"/>
+    <w:lsdException w:name="index 5" w:semiHidden="1" w:unhideWhenUsed="1"/>
+    <w:lsdException w:name="index 6" w:semiHidden="1" w:unhideWhenUsed="1"/>
+    <w:lsdException w:name="index 7" w:semiHidden="1" w:unhideWhenUsed="1"/>
+    <w:lsdException w:name="index 8" w:semiHidden="1" w:unhideWhenUsed="1"/>
+    <w:lsdException w:name="index 9" w:semiHidden="1" w:unhideWhenUsed="1"/>
+    <w:lsdException w:name="toc 1" w:semiHidden="1" w:uiPriority="39" w:unhideWhenUsed="1"/>
+    <w:lsdException w:name="toc 2" w:semiHidden="1" w:uiPriority="39" w:unhideWhenUsed="1"/>
+    <w:lsdException w:name="toc 3" w:semiHidden="1" w:uiPriority="39" w:unhideWhenUsed="1"/>
+    <w:lsdException w:name="toc 4" w:semiHidden="1" w:uiPriority="39" w:unhideWhenUsed="1"/>
+    <w:lsdException w:name="toc 5" w:semiHidden="1" w:uiPriority="39" w:unhideWhenUsed="1"/>
+    <w:lsdException w:name="toc 6" w:semiHidden="1" w:uiPriority="39" w:unhideWhenUsed="1"/>
+    <w:lsdException w:name="toc 7" w:semiHidden="1" w:uiPriority="39" w:unhideWhenUsed="1"/>
+    <w:lsdException w:name="toc 8" w:semiHidden="1" w:uiPriority="39" w:unhideWhenUsed="1"/>
+    <w:lsdException w:name="toc 9" w:semiHidden="1" w:uiPriority="39" w:unhideWhenUsed="1"/>
+    <w:lsdException w:name="Normal Indent" w:semiHidden="1" w:unhideWhenUsed="1"/>
+    <w:lsdException w:name="footnote text" w:semiHidden="1" w:unhideWhenUsed="1"/>
+    <w:lsdException w:name="annotation text" w:semiHidden="1" w:unhideWhenUsed="1"/>
+    <w:lsdException w:name="header" w:semiHidden="1" w:unhideWhenUsed="1"/>
+    <w:lsdException w:name="footer" w:semiHidden="1" w:unhideWhenUsed="1"/>
+    <w:lsdException w:name="index heading" w:semiHidden="1" w:unhideWhenUsed="1"/>
+    <w:lsdException w:name="caption" w:semiHidden="1" w:uiPriority="35" w:unhideWhenUsed="1" w:qFormat="1"/>
+    <w:lsdException w:name="table of figures" w:semiHidden="1" w:unhideWhenUsed="1"/>
+    <w:lsdException w:name="envelope address" w:semiHidden="1" w:unhideWhenUsed="1"/>
+    <w:lsdException w:name="envelope return" w:semiHidden="1" w:unhideWhenUsed="1"/>
+    <w:lsdException w:name="footnote reference" w:semiHidden="1" w:unhideWhenUsed="1"/>
+    <w:lsdException w:name="annotation reference" w:semiHidden="1" w:unhideWhenUsed="1"/>
+    <w:lsdException w:name="line number" w:semiHidden="1" w:unhideWhenUsed="1"/>
+    <w:lsdException w:name="page number" w:semiHidden="1" w:unhideWhenUsed="1"/>
+    <w:lsdException w:name="endnote reference" w:semiHidden="1" w:unhideWhenUsed="1"/>
+    <w:lsdException w:name="endnote text" w:semiHidden="1" w:unhideWhenUsed="1"/>
+    <w:lsdException w:name="table of authorities" w:semiHidden="1" w:unhideWhenUsed="1"/>
+    <w:lsdException w:name="macro" w:semiHidden="1" w:unhideWhenUsed="1"/>
+    <w:lsdException w:name="toa heading" w:semiHidden="1" w:unhideWhenUsed="1"/>
+    <w:lsdException w:name="List" w:semiHidden="1" w:unhideWhenUsed="1"/>
+    <w:lsdException w:name="List Bullet" w:semiHidden="1" w:unhideWhenUsed="1"/>
+    <w:lsdException w:name="List Number" w:semiHidden="1" w:unhideWhenUsed="1"/>
+    <w:lsdException w:name="List 2" w:semiHidden="1" w:unhideWhenUsed="1"/>
+    <w:lsdException w:name="List 3" w:semiHidden="1" w:unhideWhenUsed="1"/>
+    <w:lsdException w:name="List 4" w:semiHidden="1" w:unhideWhenUsed="1"/>
+    <w:lsdException w:name="List 5" w:semiHidden="1" w:unhideWhenUsed="1"/>
+    <w:lsdException w:name="List Bullet 2" w:semiHidden="1" w:unhideWhenUsed="1"/>
+    <w:lsdException w:name="List Bullet 3" w:semiHidden="1" w:unhideWhenUsed="1"/>
+    <w:lsdException w:name="List Bullet 4" w:semiHidden="1" w:unhideWhenUsed="1"/>
+    <w:lsdException w:name="List Bullet 5" w:semiHidden="1" w:unhideWhenUsed="1"/>
+    <w:lsdException w:name="List Number 2" w:semiHidden="1" w:unhideWhenUsed="1"/>
+    <w:lsdException w:name="List Number 3" w:semiHidden="1" w:unhideWhenUsed="1"/>
+    <w:lsdException w:name="List Number 4" w:semiHidden="1" w:unhideWhenUsed="1"/>
+    <w:lsdException w:name="List Number 5" w:semiHidden="1" w:unhideWhenUsed="1"/>
+    <w:lsdException w:name="Title" w:uiPriority="10" w:qFormat="1"/>
+    <w:lsdException w:name="Closing" w:semiHidden="1" w:unhideWhenUsed="1"/>
+    <w:lsdException w:name="Signature" w:semiHidden="1" w:unhideWhenUsed="1"/>
+    <w:lsdException w:name="Default Paragraph Font" w:semiHidden="1" w:uiPriority="1" w:unhideWhenUsed="1"/>
+    <w:lsdException w:name="Body Text" w:semiHidden="1" w:uiPriority="0" w:unhideWhenUsed="1"/>
+    <w:lsdException w:name="Body Text Indent" w:semiHidden="1" w:unhideWhenUsed="1"/>
+    <w:lsdException w:name="List Continue" w:semiHidden="1" w:unhideWhenUsed="1"/>
+    <w:lsdException w:name="List Continue 2" w:semiHidden="1" w:unhideWhenUsed="1"/>
+    <w:lsdException w:name="List Continue 3" w:semiHidden="1" w:unhideWhenUsed="1"/>
+    <w:lsdException w:name="List Continue 4" w:semiHidden="1" w:unhideWhenUsed="1"/>
+    <w:lsdException w:name="List Continue 5" w:semiHidden="1" w:unhideWhenUsed="1"/>
+    <w:lsdException w:name="Message Header" w:semiHidden="1" w:unhideWhenUsed="1"/>
+    <w:lsdException w:name="Subtitle" w:uiPriority="11" w:qFormat="1"/>
+    <w:lsdException w:name="Salutation" w:semiHidden="1" w:unhideWhenUsed="1"/>
+    <w:lsdException w:name="Date" w:semiHidden="1" w:unhideWhenUsed="1"/>
+    <w:lsdException w:name="Body Text First Indent" w:semiHidden="1" w:unhideWhenUsed="1"/>
+    <w:lsdException w:name="Body Text First Indent 2" w:semiHidden="1" w:unhideWhenUsed="1"/>
+    <w:lsdException w:name="Note Heading" w:semiHidden="1" w:unhideWhenUsed="1"/>
+    <w:lsdException w:name="Body Text 2" w:semiHidden="1" w:unhideWhenUsed="1"/>
+    <w:lsdException w:name="Body Text 3" w:semiHidden="1" w:unhideWhenUsed="1"/>
+    <w:lsdException w:name="Body Text Indent 2" w:semiHidden="1" w:unhideWhenUsed="1"/>
+    <w:lsdException w:name="Body Text Indent 3" w:semiHidden="1" w:unhideWhenUsed="1"/>
+    <w:lsdException w:name="Block Text" w:semiHidden="1" w:unhideWhenUsed="1"/>
+    <w:lsdException w:name="Hyperlink" w:semiHidden="1" w:unhideWhenUsed="1"/>
+    <w:lsdException w:name="FollowedHyperlink" w:semiHidden="1" w:unhideWhenUsed="1"/>
+    <w:lsdException w:name="Strong" w:uiPriority="22" w:qFormat="1"/>
+    <w:lsdException w:name="Emphasis" w:uiPriority="20" w:qFormat="1"/>
+    <w:lsdException w:name="Document Map" w:semiHidden="1" w:unhideWhenUsed="1"/>
+    <w:lsdException w:name="Plain Text" w:semiHidden="1" w:unhideWhenUsed="1"/>
+    <w:lsdException w:name="E-mail Signature" w:semiHidden="1" w:unhideWhenUsed="1"/>
+    <w:lsdException w:name="HTML Top of Form" w:semiHidden="1" w:unhideWhenUsed="1"/>
+    <w:lsdException w:name="HTML Bottom of Form" w:semiHidden="1" w:unhideWhenUsed="1"/>
+    <w:lsdException w:name="Normal (Web)" w:semiHidden="1" w:unhideWhenUsed="1"/>
+    <w:lsdException w:name="HTML Acronym" w:semiHidden="1" w:unhideWhenUsed="1"/>
+    <w:lsdException w:name="HTML Address" w:semiHidden="1" w:unhideWhenUsed="1"/>
+    <w:lsdException w:name="HTML Cite" w:semiHidden="1" w:unhideWhenUsed="1"/>
+    <w:lsdException w:name="HTML Code" w:semiHidden="1" w:unhideWhenUsed="1"/>
+    <w:lsdException w:name="HTML Definition" w:semiHidden="1" w:unhideWhenUsed="1"/>
+    <w:lsdException w:name="HTML Keyboard" w:semiHidden="1" w:unhideWhenUsed="1"/>
+    <w:lsdException w:name="HTML Preformatted" w:semiHidden="1" w:unhideWhenUsed="1"/>
+    <w:lsdException w:name="HTML Sample" w:semiHidden="1" w:unhideWhenUsed="1"/>
+    <w:lsdException w:name="HTML Typewriter" w:semiHidden="1" w:unhideWhenUsed="1"/>
+    <w:lsdException w:name="HTML Variable" w:semiHidden="1" w:unhideWhenUsed="1"/>
+    <w:lsdException w:name="Normal Table" w:semiHidden="1" w:unhideWhenUsed="1"/>
+    <w:lsdException w:name="annotation subject" w:semiHidden="1" w:unhideWhenUsed="1"/>
+    <w:lsdException w:name="No List" w:semiHidden="1" w:unhideWhenUsed="1"/>
+    <w:lsdException w:name="Outline List 1" w:semiHidden="1" w:unhideWhenUsed="1"/>
+    <w:lsdException w:name="Outline List 2" w:semiHidden="1" w:unhideWhenUsed="1"/>
+    <w:lsdException w:name="Outline List 3" w:semiHidden="1" w:unhideWhenUsed="1"/>
+    <w:lsdException w:name="Table Simple 1" w:semiHidden="1" w:unhideWhenUsed="1"/>
+    <w:lsdException w:name="Table Simple 2" w:semiHidden="1" w:unhideWhenUsed="1"/>
+    <w:lsdException w:name="Table Simple 3" w:semiHidden="1" w:unhideWhenUsed="1"/>
+    <w:lsdException w:name="Table Classic 1" w:semiHidden="1" w:unhideWhenUsed="1"/>
+    <w:lsdException w:name="Table Classic 2" w:semiHidden="1" w:unhideWhenUsed="1"/>
+    <w:lsdException w:name="Table Classic 3" w:semiHidden="1" w:unhideWhenUsed="1"/>
+    <w:lsdException w:name="Table Classic 4" w:semiHidden="1" w:unhideWhenUsed="1"/>
+    <w:lsdException w:name="Table Colorful 1" w:semiHidden="1" w:unhideWhenUsed="1"/>
+    <w:lsdException w:name="Table Colorful 2" w:semiHidden="1" w:unhideWhenUsed="1"/>
+    <w:lsdException w:name="Table Colorful 3" w:semiHidden="1" w:unhideWhenUsed="1"/>
+    <w:lsdException w:name="Table Columns 1" w:semiHidden="1" w:unhideWhenUsed="1"/>
+    <w:lsdException w:name="Table Columns 2" w:semiHidden="1" w:unhideWhenUsed="1"/>
+    <w:lsdException w:name="Table Columns 3" w:semiHidden="1" w:unhideWhenUsed="1"/>
+    <w:lsdException w:name="Table Columns 4" w:semiHidden="1" w:unhideWhenUsed="1"/>
+    <w:lsdException w:name="Table Columns 5" w:semiHidden="1" w:unhideWhenUsed="1"/>
+    <w:lsdException w:name="Table Grid 1" w:semiHidden="1" w:unhideWhenUsed="1"/>
+    <w:lsdException w:name="Table Grid 2" w:semiHidden="1" w:unhideWhenUsed="1"/>
+    <w:lsdException w:name="Table Grid 3" w:semiHidden="1" w:unhideWhenUsed="1"/>
+    <w:lsdException w:name="Table Grid 4" w:semiHidden="1" w:unhideWhenUsed="1"/>
+    <w:lsdException w:name="Table Grid 5" w:semiHidden="1" w:unhideWhenUsed="1"/>
+    <w:lsdException w:name="Table Grid 6" w:semiHidden="1" w:unhideWhenUsed="1"/>
+    <w:lsdException w:name="Table Grid 7" w:semiHidden="1" w:unhideWhenUsed="1"/>
+    <w:lsdException w:name="Table Grid 8" w:semiHidden="1" w:unhideWhenUsed="1"/>
+    <w:lsdException w:name="Table List 1" w:semiHidden="1" w:unhideWhenUsed="1"/>
+    <w:lsdException w:name="Table List 2" w:semiHidden="1" w:unhideWhenUsed="1"/>
+    <w:lsdException w:name="Table List 3" w:semiHidden="1" w:unhideWhenUsed="1"/>
+    <w:lsdException w:name="Table List 4" w:semiHidden="1" w:unhideWhenUsed="1"/>
+    <w:lsdException w:name="Table List 5" w:semiHidden="1" w:unhideWhenUsed="1"/>
+    <w:lsdException w:name="Table List 6" w:semiHidden="1" w:unhideWhenUsed="1"/>
+    <w:lsdException w:name="Table List 7" w:semiHidden="1" w:unhideWhenUsed="1"/>
+    <w:lsdException w:name="Table List 8" w:semiHidden="1" w:unhideWhenUsed="1"/>
+    <w:lsdException w:name="Table 3D effects 1" w:semiHidden="1" w:unhideWhenUsed="1"/>
+    <w:lsdException w:name="Table 3D effects 2" w:semiHidden="1" w:unhideWhenUsed="1"/>
+    <w:lsdException w:name="Table 3D effects 3" w:semiHidden="1" w:unhideWhenUsed="1"/>
+    <w:lsdException w:name="Table Contemporary" w:semiHidden="1" w:unhideWhenUsed="1"/>
+    <w:lsdException w:name="Table Elegant" w:semiHidden="1" w:unhideWhenUsed="1"/>
+    <w:lsdException w:name="Table Professional" w:semiHidden="1" w:unhideWhenUsed="1"/>
+    <w:lsdException w:name="Table Subtle 1" w:semiHidden="1" w:unhideWhenUsed="1"/>
+    <w:lsdException w:name="Table Subtle 2" w:semiHidden="1" w:unhideWhenUsed="1"/>
+    <w:lsdException w:name="Table Web 1" w:semiHidden="1" w:unhideWhenUsed="1"/>
+    <w:lsdException w:name="Table Web 2" w:semiHidden="1" w:unhideWhenUsed="1"/>
+    <w:lsdException w:name="Table Web 3" w:semiHidden="1" w:unhideWhenUsed="1"/>
+    <w:lsdException w:name="Balloon Text" w:semiHidden="1" w:unhideWhenUsed="1"/>
+    <w:lsdException w:name="Table Grid" w:semiHidden="1" w:uiPriority="59" w:unhideWhenUsed="1"/>
+    <w:lsdException w:name="Table Theme" w:semiHidden="1" w:unhideWhenUsed="1"/>
+    <w:lsdException w:name="Placeholder Text" w:semiHidden="1"/>
+    <w:lsdException w:name="No Spacing" w:uiPriority="1" w:qFormat="1"/>
+    <w:lsdException w:name="Light Shading" w:uiPriority="60"/>
+    <w:lsdException w:name="Light List" w:uiPriority="61"/>
+    <w:lsdException w:name="Light Grid" w:uiPriority="62"/>
+    <w:lsdException w:name="Medium Shading 1" w:uiPriority="63"/>
+    <w:lsdException w:name="Medium Shading 2" w:uiPriority="64"/>
+    <w:lsdException w:name="Medium List 1" w:uiPriority="65"/>
+    <w:lsdException w:name="Medium List 2" w:uiPriority="66"/>
+    <w:lsdException w:name="Medium Grid 1" w:uiPriority="67"/>
+    <w:lsdException w:name="Medium Grid 2" w:uiPriority="68"/>
+    <w:lsdException w:name="Medium Grid 3" w:uiPriority="69"/>
+    <w:lsdException w:name="Dark List" w:uiPriority="70"/>
+    <w:lsdException w:name="Colorful Shading" w:uiPriority="71"/>
+    <w:lsdException w:name="Colorful List" w:uiPriority="72"/>
+    <w:lsdException w:name="Colorful Grid" w:uiPriority="73"/>
+    <w:lsdException w:name="Light Shading Accent 1" w:uiPriority="60"/>
+    <w:lsdException w:name="Light List Accent 1" w:uiPriority="61"/>
+    <w:lsdException w:name="Light Grid Accent 1" w:uiPriority="62"/>
+    <w:lsdException w:name="Medium Shading 1 Accent 1" w:uiPriority="63"/>
+    <w:lsdException w:name="Medium Shading 2 Accent 1" w:uiPriority="64"/>
+    <w:lsdException w:name="Medium List 1 Accent 1" w:uiPriority="65"/>
+    <w:lsdException w:name="Revision" w:semiHidden="1"/>
+    <w:lsdException w:name="List Paragraph" w:uiPriority="34" w:qFormat="1"/>
+    <w:lsdException w:name="Quote" w:uiPriority="29" w:qFormat="1"/>
+    <w:lsdException w:name="Intense Quote" w:uiPriority="30" w:qFormat="1"/>
+    <w:lsdException w:name="Medium List 2 Accent 1" w:uiPriority="66"/>
+    <w:lsdException w:name="Medium Grid 1 Accent 1" w:uiPriority="67"/>
+    <w:lsdException w:name="Medium Grid 2 Accent 1" w:uiPriority="68"/>
+    <w:lsdException w:name="Medium Grid 3 Accent 1" w:uiPriority="69"/>
+    <w:lsdException w:name="Dark List Accent 1" w:uiPriority="70"/>
+    <w:lsdException w:name="Colorful Shading Accent 1" w:uiPriority="71"/>
+    <w:lsdException w:name="Colorful List Accent 1" w:uiPriority="72"/>
+    <w:lsdException w:name="Colorful Grid Accent 1" w:uiPriority="73"/>
+    <w:lsdException w:name="Light Shading Accent 2" w:uiPriority="60"/>
+    <w:lsdException w:name="Light List Accent 2" w:uiPriority="61"/>
+    <w:lsdException w:name="Light Grid Accent 2" w:uiPriority="62"/>
+    <w:lsdException w:name="Medium Shading 1 Accent 2" w:uiPriority="63"/>
+    <w:lsdException w:name="Medium Shading 2 Accent 2" w:uiPriority="64"/>
+    <w:lsdException w:name="Medium List 1 Accent 2" w:uiPriority="65"/>
+    <w:lsdException w:name="Medium List 2 Accent 2" w:uiPriority="66"/>
+    <w:lsdException w:name="Medium Grid 1 Accent 2" w:uiPriority="67"/>
+    <w:lsdException w:name="Medium Grid 2 Accent 2" w:uiPriority="68"/>
+    <w:lsdException w:name="Medium Grid 3 Accent 2" w:uiPriority="69"/>
+    <w:lsdException w:name="Dark List Accent 2" w:uiPriority="70"/>
+    <w:lsdException w:name="Colorful Shading Accent 2" w:uiPriority="71"/>
+    <w:lsdException w:name="Colorful List Accent 2" w:uiPriority="72"/>
+    <w:lsdException w:name="Colorful Grid Accent 2" w:uiPriority="73"/>
+    <w:lsdException w:name="Light Shading Accent 3" w:uiPriority="60"/>
+    <w:lsdException w:name="Light List Accent 3" w:uiPriority="61"/>
+    <w:lsdException w:name="Light Grid Accent 3" w:uiPriority="62"/>
+    <w:lsdException w:name="Medium Shading 1 Accent 3" w:uiPriority="63"/>
+    <w:lsdException w:name="Medium Shading 2 Accent 3" w:uiPriority="64"/>
+    <w:lsdException w:name="Medium List 1 Accent 3" w:uiPriority="65"/>
+    <w:lsdException w:name="Medium List 2 Accent 3" w:uiPriority="66"/>
+    <w:lsdException w:name="Medium Grid 1 Accent 3" w:uiPriority="67"/>
+    <w:lsdException w:name="Medium Grid 2 Accent 3" w:uiPriority="68"/>
+    <w:lsdException w:name="Medium Grid 3 Accent 3" w:uiPriority="69"/>
+    <w:lsdException w:name="Dark List Accent 3" w:uiPriority="70"/>
+    <w:lsdException w:name="Colorful Shading Accent 3" w:uiPriority="71"/>
+    <w:lsdException w:name="Colorful List Accent 3" w:uiPriority="72"/>
+    <w:lsdException w:name="Colorful Grid Accent 3" w:uiPriority="73"/>
+    <w:lsdException w:name="Light Shading Accent 4" w:uiPriority="60"/>
+    <w:lsdException w:name="Light List Accent 4" w:uiPriority="61"/>
+    <w:lsdException w:name="Light Grid Accent 4" w:uiPriority="62"/>
+    <w:lsdException w:name="Medium Shading 1 Accent 4" w:uiPriority="63"/>
+    <w:lsdException w:name="Medium Shading 2 Accent 4" w:uiPriority="64"/>
+    <w:lsdException w:name="Medium List 1 Accent 4" w:uiPriority="65"/>
+    <w:lsdException w:name="Medium List 2 Accent 4" w:uiPriority="66"/>
+    <w:lsdException w:name="Medium Grid 1 Accent 4" w:uiPriority="67"/>
+    <w:lsdException w:name="Medium Grid 2 Accent 4" w:uiPriority="68"/>
+    <w:lsdException w:name="Medium Grid 3 Accent 4" w:uiPriority="69"/>
+    <w:lsdException w:name="Dark List Accent 4" w:uiPriority="70"/>
+    <w:lsdException w:name="Colorful Shading Accent 4" w:uiPriority="71"/>
+    <w:lsdException w:name="Colorful List Accent 4" w:uiPriority="72"/>
+    <w:lsdException w:name="Colorful Grid Accent 4" w:uiPriority="73"/>
+    <w:lsdException w:name="Light Shading Accent 5" w:uiPriority="60"/>
+    <w:lsdException w:name="Light List Accent 5" w:uiPriority="61"/>
+    <w:lsdException w:name="Light Grid Accent 5" w:uiPriority="62"/>
+    <w:lsdException w:name="Medium Shading 1 Accent 5" w:uiPriority="63"/>
+    <w:lsdException w:name="Medium Shading 2 Accent 5" w:uiPriority="64"/>
+    <w:lsdException w:name="Medium List 1 Accent 5" w:uiPriority="65"/>
+    <w:lsdException w:name="Medium List 2 Accent 5" w:uiPriority="66"/>
+    <w:lsdException w:name="Medium Grid 1 Accent 5" w:uiPriority="67"/>
+    <w:lsdException w:name="Medium Grid 2 Accent 5" w:uiPriority="68"/>
+    <w:lsdException w:name="Medium Grid 3 Accent 5" w:uiPriority="69"/>
+    <w:lsdException w:name="Dark List Accent 5" w:uiPriority="70"/>
+    <w:lsdException w:name="Colorful Shading Accent 5" w:uiPriority="71"/>
+    <w:lsdException w:name="Colorful List Accent 5" w:uiPriority="72"/>
+    <w:lsdException w:name="Colorful Grid Accent 5" w:uiPriority="73"/>
+    <w:lsdException w:name="Light Shading Accent 6" w:uiPriority="60"/>
+    <w:lsdException w:name="Light List Accent 6" w:uiPriority="61"/>
+    <w:lsdException w:name="Light Grid Accent 6" w:uiPriority="62"/>
+    <w:lsdException w:name="Medium Shading 1 Accent 6" w:uiPriority="63"/>
+    <w:lsdException w:name="Medium Shading 2 Accent 6" w:uiPriority="64"/>
+    <w:lsdException w:name="Medium List 1 Accent 6" w:uiPriority="65"/>
+    <w:lsdException w:name="Medium List 2 Accent 6" w:uiPriority="66"/>
+    <w:lsdException w:name="Medium Grid 1 Accent 6" w:uiPriority="67"/>
+    <w:lsdException w:name="Medium Grid 2 Accent 6" w:uiPriority="68"/>
+    <w:lsdException w:name="Medium Grid 3 Accent 6" w:uiPriority="69"/>
+    <w:lsdException w:name="Dark List Accent 6" w:uiPriority="70"/>
+    <w:lsdException w:name="Colorful Shading Accent 6" w:uiPriority="71"/>
+    <w:lsdException w:name="Colorful List Accent 6" w:uiPriority="72"/>
+    <w:lsdException w:name="Colorful Grid Accent 6" w:uiPriority="73"/>
+    <w:lsdException w:name="Subtle Emphasis" w:uiPriority="19" w:qFormat="1"/>
+    <w:lsdException w:name="Intense Emphasis" w:uiPriority="21" w:qFormat="1"/>
+    <w:lsdException w:name="Subtle Reference" w:uiPriority="31" w:qFormat="1"/>
+    <w:lsdException w:name="Intense Reference" w:uiPriority="32" w:qFormat="1"/>
+    <w:lsdException w:name="Book Title" w:uiPriority="33" w:qFormat="1"/>
+    <w:lsdException w:name="Bibliography" w:semiHidden="1" w:uiPriority="37" w:unhideWhenUsed="1"/>
+    <w:lsdException w:name="TOC Heading" w:semiHidden="1" w:uiPriority="39" w:unhideWhenUsed="1" w:qFormat="1"/>
+    <w:lsdException w:name="Plain Table 1" w:uiPriority="41"/>
+    <w:lsdException w:name="Plain Table 2" w:uiPriority="42"/>
+    <w:lsdException w:name="Plain Table 3" w:uiPriority="43"/>
+    <w:lsdException w:name="Plain Table 4" w:uiPriority="44"/>
+    <w:lsdException w:name="Plain Table 5" w:uiPriority="45"/>
+    <w:lsdException w:name="Grid Table Light" w:uiPriority="40"/>
+    <w:lsdException w:name="Grid Table 1 Light" w:uiPriority="46"/>
+    <w:lsdException w:name="Grid Table 2" w:uiPriority="47"/>
+    <w:lsdException w:name="Grid Table 3" w:uiPriority="48"/>
+    <w:lsdException w:name="Grid Table 4" w:uiPriority="49"/>
+    <w:lsdException w:name="Grid Table 5 Dark" w:uiPriority="50"/>
+    <w:lsdException w:name="Grid Table 6 Colorful" w:uiPriority="51"/>
+    <w:lsdException w:name="Grid Table 7 Colorful" w:uiPriority="52"/>
+    <w:lsdException w:name="Grid Table 1 Light Accent 1" w:uiPriority="46"/>
+    <w:lsdException w:name="Grid Table 2 Accent 1" w:uiPriority="47"/>
+    <w:lsdException w:name="Grid Table 3 Accent 1" w:uiPriority="48"/>
+    <w:lsdException w:name="Grid Table 4 Accent 1" w:uiPriority="49"/>
+    <w:lsdException w:name="Grid Table 5 Dark Accent 1" w:uiPriority="50"/>
+    <w:lsdException w:name="Grid Table 6 Colorful Accent 1" w:uiPriority="51"/>
+    <w:lsdException w:name="Grid Table 7 Colorful Accent 1" w:uiPriority="52"/>
+    <w:lsdException w:name="Grid Table 1 Light Accent 2" w:uiPriority="46"/>
+    <w:lsdException w:name="Grid Table 2 Accent 2" w:uiPriority="47"/>
+    <w:lsdException w:name="Grid Table 3 Accent 2" w:uiPriority="48"/>
+    <w:lsdException w:name="Grid Table 4 Accent 2" w:uiPriority="49"/>
+    <w:lsdException w:name="Grid Table 5 Dark Accent 2" w:uiPriority="50"/>
+    <w:lsdException w:name="Grid Table 6 Colorful Accent 2" w:uiPriority="51"/>
+    <w:lsdException w:name="Grid Table 7 Colorful Accent 2" w:uiPriority="52"/>
+    <w:lsdException w:name="Grid Table 1 Light Accent 3" w:uiPriority="46"/>
+    <w:lsdException w:name="Grid Table 2 Accent 3" w:uiPriority="47"/>
+    <w:lsdException w:name="Grid Table 3 Accent 3" w:uiPriority="48"/>
+    <w:lsdException w:name="Grid Table 4 Accent 3" w:uiPriority="49"/>
+    <w:lsdException w:name="Grid Table 5 Dark Accent 3" w:uiPriority="50"/>
+    <w:lsdException w:name="Grid Table 6 Colorful Accent 3" w:uiPriority="51"/>
+    <w:lsdException w:name="Grid Table 7 Colorful Accent 3" w:uiPriority="52"/>
+    <w:lsdException w:name="Grid Table 1 Light Accent 4" w:uiPriority="46"/>
+    <w:lsdException w:name="Grid Table 2 Accent 4" w:uiPriority="47"/>
+    <w:lsdException w:name="Grid Table 3 Accent 4" w:uiPriority="48"/>
+    <w:lsdException w:name="Grid Table 4 Accent 4" w:uiPriority="49"/>
+    <w:lsdException w:name="Grid Table 5 Dark Accent 4" w:uiPriority="50"/>
+    <w:lsdException w:name="Grid Table 6 Colorful Accent 4" w:uiPriority="51"/>
+    <w:lsdException w:name="Grid Table 7 Colorful Accent 4" w:uiPriority="52"/>
+    <w:lsdException w:name="Grid Table 1 Light Accent 5" w:uiPriority="46"/>
+    <w:lsdException w:name="Grid Table 2 Accent 5" w:uiPriority="47"/>
+    <w:lsdException w:name="Grid Table 3 Accent 5" w:uiPriority="48"/>
+    <w:lsdException w:name="Grid Table 4 Accent 5" w:uiPriority="49"/>
+    <w:lsdException w:name="Grid Table 5 Dark Accent 5" w:uiPriority="50"/>
+    <w:lsdException w:name="Grid Table 6 Colorful Accent 5" w:uiPriority="51"/>
+    <w:lsdException w:name="Grid Table 7 Colorful Accent 5" w:uiPriority="52"/>
+    <w:lsdException w:name="Grid Table 1 Light Accent 6" w:uiPriority="46"/>
+    <w:lsdException w:name="Grid Table 2 Accent 6" w:uiPriority="47"/>
+    <w:lsdException w:name="Grid Table 3 Accent 6" w:uiPriority="48"/>
+    <w:lsdException w:name="Grid Table 4 Accent 6" w:uiPriority="49"/>
+    <w:lsdException w:name="Grid Table 5 Dark Accent 6" w:uiPriority="50"/>
+    <w:lsdException w:name="Grid Table 6 Colorful Accent 6" w:uiPriority="51"/>
+    <w:lsdException w:name="Grid Table 7 Colorful Accent 6" w:uiPriority="52"/>
+    <w:lsdException w:name="List Table 1 Light" w:uiPriority="46"/>
+    <w:lsdException w:name="List Table 2" w:uiPriority="47"/>
+    <w:lsdException w:name="List Table 3" w:uiPriority="48"/>
+    <w:lsdException w:name="List Table 4" w:uiPriority="49"/>
+    <w:lsdException w:name="List Table 5 Dark" w:uiPriority="50"/>
+    <w:lsdException w:name="List Table 6 Colorful" w:uiPriority="51"/>
+    <w:lsdException w:name="List Table 7 Colorful" w:uiPriority="52"/>
+    <w:lsdException w:name="List Table 1 Light Accent 1" w:uiPriority="46"/>
+    <w:lsdException w:name="List Table 2 Accent 1" w:uiPriority="47"/>
+    <w:lsdException w:name="List Table 3 Accent 1" w:uiPriority="48"/>
+    <w:lsdException w:name="List Table 4 Accent 1" w:uiPriority="49"/>
+    <w:lsdException w:name="List Table 5 Dark Accent 1" w:uiPriority="50"/>
+    <w:lsdException w:name="List Table 6 Colorful Accent 1" w:uiPriority="51"/>
+    <w:lsdException w:name="List Table 7 Colorful Accent 1" w:uiPriority="52"/>
+    <w:lsdException w:name="List Table 1 Light Accent 2" w:uiPriority="46"/>
+    <w:lsdException w:name="List Table 2 Accent 2" w:uiPriority="47"/>
+    <w:lsdException w:name="List Table 3 Accent 2" w:uiPriority="48"/>
+    <w:lsdException w:name="List Table 4 Accent 2" w:uiPriority="49"/>
+    <w:lsdException w:name="List Table 5 Dark Accent 2" w:uiPriority="50"/>
+    <w:lsdException w:name="List Table 6 Colorful Accent 2" w:uiPriority="51"/>
+    <w:lsdException w:name="List Table 7 Colorful Accent 2" w:uiPriority="52"/>
+    <w:lsdException w:name="List Table 1 Light Accent 3" w:uiPriority="46"/>
+    <w:lsdException w:name="List Table 2 Accent 3" w:uiPriority="47"/>
+    <w:lsdException w:name="List Table 3 Accent 3" w:uiPriority="48"/>
+    <w:lsdException w:name="List Table 4 Accent 3" w:uiPriority="49"/>
+    <w:lsdException w:name="List Table 5 Dark Accent 3" w:uiPriority="50"/>
+    <w:lsdException w:name="List Table 6 Colorful Accent 3" w:uiPriority="51"/>
+    <w:lsdException w:name="List Table 7 Colorful Accent 3" w:uiPriority="52"/>
+    <w:lsdException w:name="List Table 1 Light Accent 4" w:uiPriority="46"/>
+    <w:lsdException w:name="List Table 2 Accent 4" w:uiPriority="47"/>
+    <w:lsdException w:name="List Table 3 Accent 4" w:uiPriority="48"/>
+    <w:lsdException w:name="List Table 4 Accent 4" w:uiPriority="49"/>
+    <w:lsdException w:name="List Table 5 Dark Accent 4" w:uiPriority="50"/>
+    <w:lsdException w:name="List Table 6 Colorful Accent 4" w:uiPriority="51"/>
+    <w:lsdException w:name="List Table 7 Colorful Accent 4" w:uiPriority="52"/>
+    <w:lsdException w:name="List Table 1 Light Accent 5" w:uiPriority="46"/>
+    <w:lsdException w:name="List Table 2 Accent 5" w:uiPriority="47"/>
+    <w:lsdException w:name="List Table 3 Accent 5" w:uiPriority="48"/>
+    <w:lsdException w:name="List Table 4 Accent 5" w:uiPriority="49"/>
+    <w:lsdException w:name="List Table 5 Dark Accent 5" w:uiPriority="50"/>
+    <w:lsdException w:name="List Table 6 Colorful Accent 5" w:uiPriority="51"/>
+    <w:lsdException w:name="List Table 7 Colorful Accent 5" w:uiPriority="52"/>
+    <w:lsdException w:name="List Table 1 Light Accent 6" w:uiPriority="46"/>
+    <w:lsdException w:name="List Table 2 Accent 6" w:uiPriority="47"/>
+    <w:lsdException w:name="List Table 3 Accent 6" w:uiPriority="48"/>
+    <w:lsdException w:name="List Table 4 Accent 6" w:uiPriority="49"/>
+    <w:lsdException w:name="List Table 5 Dark Accent 6" w:uiPriority="50"/>
+    <w:lsdException w:name="List Table 6 Colorful Accent 6" w:uiPriority="51"/>
+    <w:lsdException w:name="List Table 7 Colorful Accent 6" w:uiPriority="52"/>
+    <w:lsdException w:name="Mention" w:semiHidden="1" w:unhideWhenUsed="1"/>
+    <w:lsdException w:name="Smart Hyperlink" w:semiHidden="1" w:unhideWhenUsed="1"/>
+    <w:lsdException w:name="Hashtag" w:semiHidden="1" w:unhideWhenUsed="1"/>
   </w:latentStyles>
   <w:style w:type="paragraph" w:default="1" w:styleId="Normal">
     <w:name w:val="Normal"/>
@@ -12503,7 +12742,6 @@
       <w:spacing w:after="0" w:line="240" w:lineRule="auto"/>
     </w:pPr>
     <w:tblPr>
-      <w:tblInd w:w="0" w:type="dxa"/>
       <w:tblBorders>
         <w:top w:val="single" w:sz="4" w:space="0" w:color="auto"/>
         <w:left w:val="single" w:sz="4" w:space="0" w:color="auto"/>
@@ -12512,12 +12750,6 @@
         <w:insideH w:val="single" w:sz="4" w:space="0" w:color="auto"/>
         <w:insideV w:val="single" w:sz="4" w:space="0" w:color="auto"/>
       </w:tblBorders>
-      <w:tblCellMar>
-        <w:top w:w="0" w:type="dxa"/>
-        <w:left w:w="108" w:type="dxa"/>
-        <w:bottom w:w="0" w:type="dxa"/>
-        <w:right w:w="108" w:type="dxa"/>
-      </w:tblCellMar>
     </w:tblPr>
   </w:style>
   <w:style w:type="character" w:customStyle="1" w:styleId="Heading4Char">
@@ -12838,7 +13070,6 @@
     <w:tblPr>
       <w:tblStyleRowBandSize w:val="1"/>
       <w:tblStyleColBandSize w:val="1"/>
-      <w:tblInd w:w="0" w:type="dxa"/>
       <w:tblBorders>
         <w:top w:val="single" w:sz="4" w:space="0" w:color="A8D08D" w:themeColor="accent6" w:themeTint="99"/>
         <w:left w:val="single" w:sz="4" w:space="0" w:color="A8D08D" w:themeColor="accent6" w:themeTint="99"/>
@@ -12847,12 +13078,6 @@
         <w:insideH w:val="single" w:sz="4" w:space="0" w:color="A8D08D" w:themeColor="accent6" w:themeTint="99"/>
         <w:insideV w:val="single" w:sz="4" w:space="0" w:color="A8D08D" w:themeColor="accent6" w:themeTint="99"/>
       </w:tblBorders>
-      <w:tblCellMar>
-        <w:top w:w="0" w:type="dxa"/>
-        <w:left w:w="108" w:type="dxa"/>
-        <w:bottom w:w="0" w:type="dxa"/>
-        <w:right w:w="108" w:type="dxa"/>
-      </w:tblCellMar>
     </w:tblPr>
     <w:tblStylePr w:type="firstRow">
       <w:rPr>
@@ -12925,7 +13150,6 @@
     <w:tblPr>
       <w:tblStyleRowBandSize w:val="1"/>
       <w:tblStyleColBandSize w:val="1"/>
-      <w:tblInd w:w="0" w:type="dxa"/>
       <w:tblBorders>
         <w:top w:val="single" w:sz="4" w:space="0" w:color="A8D08D" w:themeColor="accent6" w:themeTint="99"/>
         <w:left w:val="single" w:sz="4" w:space="0" w:color="A8D08D" w:themeColor="accent6" w:themeTint="99"/>
@@ -12934,12 +13158,6 @@
         <w:insideH w:val="single" w:sz="4" w:space="0" w:color="A8D08D" w:themeColor="accent6" w:themeTint="99"/>
         <w:insideV w:val="single" w:sz="4" w:space="0" w:color="A8D08D" w:themeColor="accent6" w:themeTint="99"/>
       </w:tblBorders>
-      <w:tblCellMar>
-        <w:top w:w="0" w:type="dxa"/>
-        <w:left w:w="108" w:type="dxa"/>
-        <w:bottom w:w="0" w:type="dxa"/>
-        <w:right w:w="108" w:type="dxa"/>
-      </w:tblCellMar>
     </w:tblPr>
     <w:tblStylePr w:type="firstRow">
       <w:rPr>
@@ -13001,196 +13219,6 @@
     <w:name w:val="apple-converted-space"/>
     <w:basedOn w:val="DefaultParagraphFont"/>
     <w:rsid w:val="00AC2BB0"/>
-  </w:style>
-</w:styles>
-</file>
-
-<file path=word/stylesWithEffects.xml><?xml version="1.0" encoding="utf-8"?>
-<w:styles xmlns:wpc="http://schemas.microsoft.com/office/word/2010/wordprocessingCanvas" xmlns:mc="http://schemas.openxmlformats.org/markup-compatibility/2006" xmlns:o="urn:schemas-microsoft-com:office:office" xmlns:r="http://schemas.openxmlformats.org/officeDocument/2006/relationships" xmlns:m="http://schemas.openxmlformats.org/officeDocument/2006/math" xmlns:v="urn:schemas-microsoft-com:vml" xmlns:wp14="http://schemas.microsoft.com/office/word/2010/wordprocessingDrawing" xmlns:wp="http://schemas.openxmlformats.org/drawingml/2006/wordprocessingDrawing" xmlns:w10="urn:schemas-microsoft-com:office:word" xmlns:w="http://schemas.openxmlformats.org/wordprocessingml/2006/main" xmlns:w14="http://schemas.microsoft.com/office/word/2010/wordml" xmlns:wpg="http://schemas.microsoft.com/office/word/2010/wordprocessingGroup" xmlns:wpi="http://schemas.microsoft.com/office/word/2010/wordprocessingInk" xmlns:wne="http://schemas.microsoft.com/office/word/2006/wordml" xmlns:wps="http://schemas.microsoft.com/office/word/2010/wordprocessingShape" mc:Ignorable="w14 wp14">
-  <w:docDefaults>
-    <w:rPrDefault>
-      <w:rPr>
-        <w:rFonts w:asciiTheme="minorHAnsi" w:eastAsiaTheme="minorEastAsia" w:hAnsiTheme="minorHAnsi" w:cstheme="minorBidi"/>
-        <w:sz w:val="22"/>
-        <w:szCs w:val="22"/>
-        <w:lang w:val="en-US" w:eastAsia="en-US" w:bidi="ar-SA"/>
-      </w:rPr>
-    </w:rPrDefault>
-    <w:pPrDefault>
-      <w:pPr>
-        <w:spacing w:after="200" w:line="276" w:lineRule="auto"/>
-      </w:pPr>
-    </w:pPrDefault>
-  </w:docDefaults>
-  <w:latentStyles w:defLockedState="0" w:defUIPriority="99" w:defSemiHidden="1" w:defUnhideWhenUsed="1" w:defQFormat="0" w:count="267">
-    <w:lsdException w:name="Normal" w:semiHidden="0" w:uiPriority="0" w:unhideWhenUsed="0" w:qFormat="1"/>
-    <w:lsdException w:name="heading 1" w:semiHidden="0" w:uiPriority="9" w:unhideWhenUsed="0" w:qFormat="1"/>
-    <w:lsdException w:name="heading 2" w:uiPriority="9" w:qFormat="1"/>
-    <w:lsdException w:name="heading 3" w:uiPriority="9" w:qFormat="1"/>
-    <w:lsdException w:name="heading 4" w:uiPriority="9" w:qFormat="1"/>
-    <w:lsdException w:name="heading 5" w:uiPriority="9" w:qFormat="1"/>
-    <w:lsdException w:name="heading 6" w:uiPriority="9" w:qFormat="1"/>
-    <w:lsdException w:name="heading 7" w:uiPriority="9" w:qFormat="1"/>
-    <w:lsdException w:name="heading 8" w:uiPriority="9" w:qFormat="1"/>
-    <w:lsdException w:name="heading 9" w:uiPriority="9" w:qFormat="1"/>
-    <w:lsdException w:name="toc 1" w:uiPriority="39"/>
-    <w:lsdException w:name="toc 2" w:uiPriority="39"/>
-    <w:lsdException w:name="toc 3" w:uiPriority="39"/>
-    <w:lsdException w:name="toc 4" w:uiPriority="39"/>
-    <w:lsdException w:name="toc 5" w:uiPriority="39"/>
-    <w:lsdException w:name="toc 6" w:uiPriority="39"/>
-    <w:lsdException w:name="toc 7" w:uiPriority="39"/>
-    <w:lsdException w:name="toc 8" w:uiPriority="39"/>
-    <w:lsdException w:name="toc 9" w:uiPriority="39"/>
-    <w:lsdException w:name="caption" w:uiPriority="35" w:qFormat="1"/>
-    <w:lsdException w:name="Title" w:semiHidden="0" w:uiPriority="10" w:unhideWhenUsed="0" w:qFormat="1"/>
-    <w:lsdException w:name="Default Paragraph Font" w:uiPriority="1"/>
-    <w:lsdException w:name="Subtitle" w:semiHidden="0" w:uiPriority="11" w:unhideWhenUsed="0" w:qFormat="1"/>
-    <w:lsdException w:name="Strong" w:semiHidden="0" w:uiPriority="22" w:unhideWhenUsed="0" w:qFormat="1"/>
-    <w:lsdException w:name="Emphasis" w:semiHidden="0" w:uiPriority="20" w:unhideWhenUsed="0" w:qFormat="1"/>
-    <w:lsdException w:name="Table Grid" w:semiHidden="0" w:uiPriority="59" w:unhideWhenUsed="0"/>
-    <w:lsdException w:name="Placeholder Text" w:unhideWhenUsed="0"/>
-    <w:lsdException w:name="No Spacing" w:semiHidden="0" w:uiPriority="1" w:unhideWhenUsed="0" w:qFormat="1"/>
-    <w:lsdException w:name="Light Shading" w:semiHidden="0" w:uiPriority="60" w:unhideWhenUsed="0"/>
-    <w:lsdException w:name="Light List" w:semiHidden="0" w:uiPriority="61" w:unhideWhenUsed="0"/>
-    <w:lsdException w:name="Light Grid" w:semiHidden="0" w:uiPriority="62" w:unhideWhenUsed="0"/>
-    <w:lsdException w:name="Medium Shading 1" w:semiHidden="0" w:uiPriority="63" w:unhideWhenUsed="0"/>
-    <w:lsdException w:name="Medium Shading 2" w:semiHidden="0" w:uiPriority="64" w:unhideWhenUsed="0"/>
-    <w:lsdException w:name="Medium List 1" w:semiHidden="0" w:uiPriority="65" w:unhideWhenUsed="0"/>
-    <w:lsdException w:name="Medium List 2" w:semiHidden="0" w:uiPriority="66" w:unhideWhenUsed="0"/>
-    <w:lsdException w:name="Medium Grid 1" w:semiHidden="0" w:uiPriority="67" w:unhideWhenUsed="0"/>
-    <w:lsdException w:name="Medium Grid 2" w:semiHidden="0" w:uiPriority="68" w:unhideWhenUsed="0"/>
-    <w:lsdException w:name="Medium Grid 3" w:semiHidden="0" w:uiPriority="69" w:unhideWhenUsed="0"/>
-    <w:lsdException w:name="Dark List" w:semiHidden="0" w:uiPriority="70" w:unhideWhenUsed="0"/>
-    <w:lsdException w:name="Colorful Shading" w:semiHidden="0" w:uiPriority="71" w:unhideWhenUsed="0"/>
-    <w:lsdException w:name="Colorful List" w:semiHidden="0" w:uiPriority="72" w:unhideWhenUsed="0"/>
-    <w:lsdException w:name="Colorful Grid" w:semiHidden="0" w:uiPriority="73" w:unhideWhenUsed="0"/>
-    <w:lsdException w:name="Light Shading Accent 1" w:semiHidden="0" w:uiPriority="60" w:unhideWhenUsed="0"/>
-    <w:lsdException w:name="Light List Accent 1" w:semiHidden="0" w:uiPriority="61" w:unhideWhenUsed="0"/>
-    <w:lsdException w:name="Light Grid Accent 1" w:semiHidden="0" w:uiPriority="62" w:unhideWhenUsed="0"/>
-    <w:lsdException w:name="Medium Shading 1 Accent 1" w:semiHidden="0" w:uiPriority="63" w:unhideWhenUsed="0"/>
-    <w:lsdException w:name="Medium Shading 2 Accent 1" w:semiHidden="0" w:uiPriority="64" w:unhideWhenUsed="0"/>
-    <w:lsdException w:name="Medium List 1 Accent 1" w:semiHidden="0" w:uiPriority="65" w:unhideWhenUsed="0"/>
-    <w:lsdException w:name="Revision" w:unhideWhenUsed="0"/>
-    <w:lsdException w:name="List Paragraph" w:semiHidden="0" w:uiPriority="34" w:unhideWhenUsed="0" w:qFormat="1"/>
-    <w:lsdException w:name="Quote" w:semiHidden="0" w:uiPriority="29" w:unhideWhenUsed="0" w:qFormat="1"/>
-    <w:lsdException w:name="Intense Quote" w:semiHidden="0" w:uiPriority="30" w:unhideWhenUsed="0" w:qFormat="1"/>
-    <w:lsdException w:name="Medium List 2 Accent 1" w:semiHidden="0" w:uiPriority="66" w:unhideWhenUsed="0"/>
-    <w:lsdException w:name="Medium Grid 1 Accent 1" w:semiHidden="0" w:uiPriority="67" w:unhideWhenUsed="0"/>
-    <w:lsdException w:name="Medium Grid 2 Accent 1" w:semiHidden="0" w:uiPriority="68" w:unhideWhenUsed="0"/>
-    <w:lsdException w:name="Medium Grid 3 Accent 1" w:semiHidden="0" w:uiPriority="69" w:unhideWhenUsed="0"/>
-    <w:lsdException w:name="Dark List Accent 1" w:semiHidden="0" w:uiPriority="70" w:unhideWhenUsed="0"/>
-    <w:lsdException w:name="Colorful Shading Accent 1" w:semiHidden="0" w:uiPriority="71" w:unhideWhenUsed="0"/>
-    <w:lsdException w:name="Colorful List Accent 1" w:semiHidden="0" w:uiPriority="72" w:unhideWhenUsed="0"/>
-    <w:lsdException w:name="Colorful Grid Accent 1" w:semiHidden="0" w:uiPriority="73" w:unhideWhenUsed="0"/>
-    <w:lsdException w:name="Light Shading Accent 2" w:semiHidden="0" w:uiPriority="60" w:unhideWhenUsed="0"/>
-    <w:lsdException w:name="Light List Accent 2" w:semiHidden="0" w:uiPriority="61" w:unhideWhenUsed="0"/>
-    <w:lsdException w:name="Light Grid Accent 2" w:semiHidden="0" w:uiPriority="62" w:unhideWhenUsed="0"/>
-    <w:lsdException w:name="Medium Shading 1 Accent 2" w:semiHidden="0" w:uiPriority="63" w:unhideWhenUsed="0"/>
-    <w:lsdException w:name="Medium Shading 2 Accent 2" w:semiHidden="0" w:uiPriority="64" w:unhideWhenUsed="0"/>
-    <w:lsdException w:name="Medium List 1 Accent 2" w:semiHidden="0" w:uiPriority="65" w:unhideWhenUsed="0"/>
-    <w:lsdException w:name="Medium List 2 Accent 2" w:semiHidden="0" w:uiPriority="66" w:unhideWhenUsed="0"/>
-    <w:lsdException w:name="Medium Grid 1 Accent 2" w:semiHidden="0" w:uiPriority="67" w:unhideWhenUsed="0"/>
-    <w:lsdException w:name="Medium Grid 2 Accent 2" w:semiHidden="0" w:uiPriority="68" w:unhideWhenUsed="0"/>
-    <w:lsdException w:name="Medium Grid 3 Accent 2" w:semiHidden="0" w:uiPriority="69" w:unhideWhenUsed="0"/>
-    <w:lsdException w:name="Dark List Accent 2" w:semiHidden="0" w:uiPriority="70" w:unhideWhenUsed="0"/>
-    <w:lsdException w:name="Colorful Shading Accent 2" w:semiHidden="0" w:uiPriority="71" w:unhideWhenUsed="0"/>
-    <w:lsdException w:name="Colorful List Accent 2" w:semiHidden="0" w:uiPriority="72" w:unhideWhenUsed="0"/>
-    <w:lsdException w:name="Colorful Grid Accent 2" w:semiHidden="0" w:uiPriority="73" w:unhideWhenUsed="0"/>
-    <w:lsdException w:name="Light Shading Accent 3" w:semiHidden="0" w:uiPriority="60" w:unhideWhenUsed="0"/>
-    <w:lsdException w:name="Light List Accent 3" w:semiHidden="0" w:uiPriority="61" w:unhideWhenUsed="0"/>
-    <w:lsdException w:name="Light Grid Accent 3" w:semiHidden="0" w:uiPriority="62" w:unhideWhenUsed="0"/>
-    <w:lsdException w:name="Medium Shading 1 Accent 3" w:semiHidden="0" w:uiPriority="63" w:unhideWhenUsed="0"/>
-    <w:lsdException w:name="Medium Shading 2 Accent 3" w:semiHidden="0" w:uiPriority="64" w:unhideWhenUsed="0"/>
-    <w:lsdException w:name="Medium List 1 Accent 3" w:semiHidden="0" w:uiPriority="65" w:unhideWhenUsed="0"/>
-    <w:lsdException w:name="Medium List 2 Accent 3" w:semiHidden="0" w:uiPriority="66" w:unhideWhenUsed="0"/>
-    <w:lsdException w:name="Medium Grid 1 Accent 3" w:semiHidden="0" w:uiPriority="67" w:unhideWhenUsed="0"/>
-    <w:lsdException w:name="Medium Grid 2 Accent 3" w:semiHidden="0" w:uiPriority="68" w:unhideWhenUsed="0"/>
-    <w:lsdException w:name="Medium Grid 3 Accent 3" w:semiHidden="0" w:uiPriority="69" w:unhideWhenUsed="0"/>
-    <w:lsdException w:name="Dark List Accent 3" w:semiHidden="0" w:uiPriority="70" w:unhideWhenUsed="0"/>
-    <w:lsdException w:name="Colorful Shading Accent 3" w:semiHidden="0" w:uiPriority="71" w:unhideWhenUsed="0"/>
-    <w:lsdException w:name="Colorful List Accent 3" w:semiHidden="0" w:uiPriority="72" w:unhideWhenUsed="0"/>
-    <w:lsdException w:name="Colorful Grid Accent 3" w:semiHidden="0" w:uiPriority="73" w:unhideWhenUsed="0"/>
-    <w:lsdException w:name="Light Shading Accent 4" w:semiHidden="0" w:uiPriority="60" w:unhideWhenUsed="0"/>
-    <w:lsdException w:name="Light List Accent 4" w:semiHidden="0" w:uiPriority="61" w:unhideWhenUsed="0"/>
-    <w:lsdException w:name="Light Grid Accent 4" w:semiHidden="0" w:uiPriority="62" w:unhideWhenUsed="0"/>
-    <w:lsdException w:name="Medium Shading 1 Accent 4" w:semiHidden="0" w:uiPriority="63" w:unhideWhenUsed="0"/>
-    <w:lsdException w:name="Medium Shading 2 Accent 4" w:semiHidden="0" w:uiPriority="64" w:unhideWhenUsed="0"/>
-    <w:lsdException w:name="Medium List 1 Accent 4" w:semiHidden="0" w:uiPriority="65" w:unhideWhenUsed="0"/>
-    <w:lsdException w:name="Medium List 2 Accent 4" w:semiHidden="0" w:uiPriority="66" w:unhideWhenUsed="0"/>
-    <w:lsdException w:name="Medium Grid 1 Accent 4" w:semiHidden="0" w:uiPriority="67" w:unhideWhenUsed="0"/>
-    <w:lsdException w:name="Medium Grid 2 Accent 4" w:semiHidden="0" w:uiPriority="68" w:unhideWhenUsed="0"/>
-    <w:lsdException w:name="Medium Grid 3 Accent 4" w:semiHidden="0" w:uiPriority="69" w:unhideWhenUsed="0"/>
-    <w:lsdException w:name="Dark List Accent 4" w:semiHidden="0" w:uiPriority="70" w:unhideWhenUsed="0"/>
-    <w:lsdException w:name="Colorful Shading Accent 4" w:semiHidden="0" w:uiPriority="71" w:unhideWhenUsed="0"/>
-    <w:lsdException w:name="Colorful List Accent 4" w:semiHidden="0" w:uiPriority="72" w:unhideWhenUsed="0"/>
-    <w:lsdException w:name="Colorful Grid Accent 4" w:semiHidden="0" w:uiPriority="73" w:unhideWhenUsed="0"/>
-    <w:lsdException w:name="Light Shading Accent 5" w:semiHidden="0" w:uiPriority="60" w:unhideWhenUsed="0"/>
-    <w:lsdException w:name="Light List Accent 5" w:semiHidden="0" w:uiPriority="61" w:unhideWhenUsed="0"/>
-    <w:lsdException w:name="Light Grid Accent 5" w:semiHidden="0" w:uiPriority="62" w:unhideWhenUsed="0"/>
-    <w:lsdException w:name="Medium Shading 1 Accent 5" w:semiHidden="0" w:uiPriority="63" w:unhideWhenUsed="0"/>
-    <w:lsdException w:name="Medium Shading 2 Accent 5" w:semiHidden="0" w:uiPriority="64" w:unhideWhenUsed="0"/>
-    <w:lsdException w:name="Medium List 1 Accent 5" w:semiHidden="0" w:uiPriority="65" w:unhideWhenUsed="0"/>
-    <w:lsdException w:name="Medium List 2 Accent 5" w:semiHidden="0" w:uiPriority="66" w:unhideWhenUsed="0"/>
-    <w:lsdException w:name="Medium Grid 1 Accent 5" w:semiHidden="0" w:uiPriority="67" w:unhideWhenUsed="0"/>
-    <w:lsdException w:name="Medium Grid 2 Accent 5" w:semiHidden="0" w:uiPriority="68" w:unhideWhenUsed="0"/>
-    <w:lsdException w:name="Medium Grid 3 Accent 5" w:semiHidden="0" w:uiPriority="69" w:unhideWhenUsed="0"/>
-    <w:lsdException w:name="Dark List Accent 5" w:semiHidden="0" w:uiPriority="70" w:unhideWhenUsed="0"/>
-    <w:lsdException w:name="Colorful Shading Accent 5" w:semiHidden="0" w:uiPriority="71" w:unhideWhenUsed="0"/>
-    <w:lsdException w:name="Colorful List Accent 5" w:semiHidden="0" w:uiPriority="72" w:unhideWhenUsed="0"/>
-    <w:lsdException w:name="Colorful Grid Accent 5" w:semiHidden="0" w:uiPriority="73" w:unhideWhenUsed="0"/>
-    <w:lsdException w:name="Light Shading Accent 6" w:semiHidden="0" w:uiPriority="60" w:unhideWhenUsed="0"/>
-    <w:lsdException w:name="Light List Accent 6" w:semiHidden="0" w:uiPriority="61" w:unhideWhenUsed="0"/>
-    <w:lsdException w:name="Light Grid Accent 6" w:semiHidden="0" w:uiPriority="62" w:unhideWhenUsed="0"/>
-    <w:lsdException w:name="Medium Shading 1 Accent 6" w:semiHidden="0" w:uiPriority="63" w:unhideWhenUsed="0"/>
-    <w:lsdException w:name="Medium Shading 2 Accent 6" w:semiHidden="0" w:uiPriority="64" w:unhideWhenUsed="0"/>
-    <w:lsdException w:name="Medium List 1 Accent 6" w:semiHidden="0" w:uiPriority="65" w:unhideWhenUsed="0"/>
-    <w:lsdException w:name="Medium List 2 Accent 6" w:semiHidden="0" w:uiPriority="66" w:unhideWhenUsed="0"/>
-    <w:lsdException w:name="Medium Grid 1 Accent 6" w:semiHidden="0" w:uiPriority="67" w:unhideWhenUsed="0"/>
-    <w:lsdException w:name="Medium Grid 2 Accent 6" w:semiHidden="0" w:uiPriority="68" w:unhideWhenUsed="0"/>
-    <w:lsdException w:name="Medium Grid 3 Accent 6" w:semiHidden="0" w:uiPriority="69" w:unhideWhenUsed="0"/>
-    <w:lsdException w:name="Dark List Accent 6" w:semiHidden="0" w:uiPriority="70" w:unhideWhenUsed="0"/>
-    <w:lsdException w:name="Colorful Shading Accent 6" w:semiHidden="0" w:uiPriority="71" w:unhideWhenUsed="0"/>
-    <w:lsdException w:name="Colorful List Accent 6" w:semiHidden="0" w:uiPriority="72" w:unhideWhenUsed="0"/>
-    <w:lsdException w:name="Colorful Grid Accent 6" w:semiHidden="0" w:uiPriority="73" w:unhideWhenUsed="0"/>
-    <w:lsdException w:name="Subtle Emphasis" w:semiHidden="0" w:uiPriority="19" w:unhideWhenUsed="0" w:qFormat="1"/>
-    <w:lsdException w:name="Intense Emphasis" w:semiHidden="0" w:uiPriority="21" w:unhideWhenUsed="0" w:qFormat="1"/>
-    <w:lsdException w:name="Subtle Reference" w:semiHidden="0" w:uiPriority="31" w:unhideWhenUsed="0" w:qFormat="1"/>
-    <w:lsdException w:name="Intense Reference" w:semiHidden="0" w:uiPriority="32" w:unhideWhenUsed="0" w:qFormat="1"/>
-    <w:lsdException w:name="Book Title" w:semiHidden="0" w:uiPriority="33" w:unhideWhenUsed="0" w:qFormat="1"/>
-    <w:lsdException w:name="Bibliography" w:uiPriority="37"/>
-    <w:lsdException w:name="TOC Heading" w:uiPriority="39" w:qFormat="1"/>
-  </w:latentStyles>
-  <w:style w:type="paragraph" w:default="1" w:styleId="Normal">
-    <w:name w:val="Normal"/>
-    <w:qFormat/>
-  </w:style>
-  <w:style w:type="character" w:default="1" w:styleId="DefaultParagraphFont">
-    <w:name w:val="Default Paragraph Font"/>
-    <w:uiPriority w:val="1"/>
-    <w:semiHidden/>
-    <w:unhideWhenUsed/>
-  </w:style>
-  <w:style w:type="table" w:default="1" w:styleId="TableNormal">
-    <w:name w:val="Normal Table"/>
-    <w:uiPriority w:val="99"/>
-    <w:semiHidden/>
-    <w:unhideWhenUsed/>
-    <w:tblPr>
-      <w:tblInd w:w="0" w:type="dxa"/>
-      <w:tblCellMar>
-        <w:top w:w="0" w:type="dxa"/>
-        <w:left w:w="108" w:type="dxa"/>
-        <w:bottom w:w="0" w:type="dxa"/>
-        <w:right w:w="108" w:type="dxa"/>
-      </w:tblCellMar>
-    </w:tblPr>
-  </w:style>
-  <w:style w:type="numbering" w:default="1" w:styleId="NoList">
-    <w:name w:val="No List"/>
-    <w:uiPriority w:val="99"/>
-    <w:semiHidden/>
-    <w:unhideWhenUsed/>
   </w:style>
 </w:styles>
 </file>
@@ -13450,7 +13478,7 @@
   <a:extraClrSchemeLst/>
   <a:extLst>
     <a:ext uri="{05A4C25C-085E-4340-85A3-A5531E510DB2}">
-      <thm15:themeFamily xmlns="" xmlns:thm15="http://schemas.microsoft.com/office/thememl/2012/main" name="Office Theme" id="{62F939B6-93AF-4DB8-9C6B-D6C7DFDC589F}" vid="{4A3C46E8-61CC-4603-A589-7422A47A8E4A}"/>
+      <thm15:themeFamily xmlns:thm15="http://schemas.microsoft.com/office/thememl/2012/main" name="Office Theme" id="{62F939B6-93AF-4DB8-9C6B-D6C7DFDC589F}" vid="{4A3C46E8-61CC-4603-A589-7422A47A8E4A}"/>
     </a:ext>
   </a:extLst>
 </a:theme>
@@ -13480,7 +13508,7 @@
 </file>
 
 <file path=customXml/itemProps2.xml><?xml version="1.0" encoding="utf-8"?>
-<ds:datastoreItem xmlns:ds="http://schemas.openxmlformats.org/officeDocument/2006/customXml" ds:itemID="{5272842C-9451-4467-A2D5-B5F362BEB5DF}">
+<ds:datastoreItem xmlns:ds="http://schemas.openxmlformats.org/officeDocument/2006/customXml" ds:itemID="{48883E9E-62FE-4601-BA47-FC41633990D0}">
   <ds:schemaRefs>
     <ds:schemaRef ds:uri="http://schemas.openxmlformats.org/officeDocument/2006/bibliography"/>
   </ds:schemaRefs>

--- a/WIP/Users/QuyetTD/Report 1/CTC_Introduction_v1.0_EN.docx
+++ b/WIP/Users/QuyetTD/Report 1/CTC_Introduction_v1.0_EN.docx
@@ -5767,8 +5767,7 @@
         <w:jc w:val="both"/>
         <w:rPr>
           <w:rFonts w:cs="Times New Roman"/>
-          <w:sz w:val="22"/>
-          <w:szCs w:val="22"/>
+          <w:szCs w:val="28"/>
           <w:lang w:val="vi-VN"/>
         </w:rPr>
       </w:pPr>
@@ -5778,8 +5777,7 @@
       <w:r>
         <w:rPr>
           <w:rFonts w:cs="Times New Roman"/>
-          <w:sz w:val="22"/>
-          <w:szCs w:val="22"/>
+          <w:szCs w:val="28"/>
           <w:lang w:val="vi-VN"/>
         </w:rPr>
         <w:t>Purpose</w:t>
@@ -5830,8 +5828,7 @@
         <w:jc w:val="both"/>
         <w:rPr>
           <w:rFonts w:cs="Times New Roman"/>
-          <w:sz w:val="22"/>
-          <w:szCs w:val="22"/>
+          <w:szCs w:val="28"/>
           <w:lang w:val="vi-VN"/>
         </w:rPr>
       </w:pPr>
@@ -5841,8 +5838,7 @@
       <w:r>
         <w:rPr>
           <w:rFonts w:cs="Times New Roman"/>
-          <w:sz w:val="22"/>
-          <w:szCs w:val="22"/>
+          <w:szCs w:val="28"/>
           <w:lang w:val="vi-VN"/>
         </w:rPr>
         <w:t>Acronyms and Definitions</w:t>
@@ -6083,8 +6079,7 @@
         <w:jc w:val="both"/>
         <w:rPr>
           <w:rFonts w:cs="Times New Roman"/>
-          <w:sz w:val="22"/>
-          <w:szCs w:val="22"/>
+          <w:szCs w:val="28"/>
         </w:rPr>
       </w:pPr>
       <w:bookmarkStart w:id="13" w:name="_Toc396213088"/>
@@ -6093,8 +6088,7 @@
       <w:r>
         <w:rPr>
           <w:rFonts w:cs="Times New Roman"/>
-          <w:sz w:val="22"/>
-          <w:szCs w:val="22"/>
+          <w:szCs w:val="28"/>
         </w:rPr>
         <w:t>ABSTRACT</w:t>
       </w:r>
@@ -6132,15 +6126,13 @@
         <w:jc w:val="both"/>
         <w:rPr>
           <w:rFonts w:cs="Times New Roman"/>
-          <w:sz w:val="22"/>
-          <w:szCs w:val="22"/>
+          <w:szCs w:val="28"/>
         </w:rPr>
       </w:pPr>
       <w:r>
         <w:rPr>
           <w:rFonts w:cs="Times New Roman"/>
-          <w:sz w:val="22"/>
-          <w:szCs w:val="22"/>
+          <w:szCs w:val="28"/>
         </w:rPr>
         <w:t>LITERATURE REVIEW</w:t>
       </w:r>
@@ -6574,8 +6566,7 @@
         <w:jc w:val="both"/>
         <w:rPr>
           <w:rFonts w:cs="Times New Roman"/>
-          <w:sz w:val="22"/>
-          <w:szCs w:val="22"/>
+          <w:szCs w:val="28"/>
         </w:rPr>
       </w:pPr>
       <w:bookmarkStart w:id="19" w:name="_Toc396213090"/>
@@ -6584,8 +6575,7 @@
       <w:r>
         <w:rPr>
           <w:rFonts w:cs="Times New Roman"/>
-          <w:sz w:val="22"/>
-          <w:szCs w:val="22"/>
+          <w:szCs w:val="28"/>
         </w:rPr>
         <w:t>PROPOSAL</w:t>
       </w:r>
@@ -6605,8 +6595,7 @@
         <w:jc w:val="both"/>
         <w:rPr>
           <w:rFonts w:cs="Times New Roman"/>
-          <w:sz w:val="22"/>
-          <w:szCs w:val="22"/>
+          <w:szCs w:val="28"/>
           <w:lang w:val="vi-VN"/>
         </w:rPr>
       </w:pPr>
@@ -6616,8 +6605,7 @@
       <w:r>
         <w:rPr>
           <w:rFonts w:cs="Times New Roman"/>
-          <w:sz w:val="22"/>
-          <w:szCs w:val="22"/>
+          <w:szCs w:val="28"/>
           <w:lang w:val="vi-VN"/>
         </w:rPr>
         <w:t>The idea</w:t>
@@ -6687,8 +6675,7 @@
         <w:jc w:val="both"/>
         <w:rPr>
           <w:rFonts w:cs="Times New Roman"/>
-          <w:sz w:val="22"/>
-          <w:szCs w:val="22"/>
+          <w:szCs w:val="28"/>
         </w:rPr>
       </w:pPr>
       <w:bookmarkStart w:id="25" w:name="_Toc396213092"/>
@@ -6697,8 +6684,7 @@
       <w:r>
         <w:rPr>
           <w:rFonts w:cs="Times New Roman"/>
-          <w:sz w:val="22"/>
-          <w:szCs w:val="22"/>
+          <w:szCs w:val="28"/>
         </w:rPr>
         <w:t>Objectives</w:t>
       </w:r>
@@ -6733,7 +6719,25 @@
         <w:rPr>
           <w:rFonts w:ascii="Times New Roman" w:hAnsi="Times New Roman" w:cs="Times New Roman"/>
         </w:rPr>
-        <w:t xml:space="preserve">First, this project is responsibility for all team members. So we must complete all requirements from teacher and FU. During the time doing project, we can learn how to develop a project, how to manage project, how to communicate better between team member, how to control time, how to perform teamwork effectively. Moreover, we also have experience in </w:t>
+        <w:t>First, this project is responsi</w:t>
+      </w:r>
+      <w:r>
+        <w:rPr>
+          <w:rFonts w:ascii="Times New Roman" w:hAnsi="Times New Roman" w:cs="Times New Roman"/>
+        </w:rPr>
+        <w:t xml:space="preserve">bility for all team members. </w:t>
+      </w:r>
+      <w:r>
+        <w:rPr>
+          <w:rFonts w:ascii="Times New Roman" w:hAnsi="Times New Roman" w:cs="Times New Roman"/>
+        </w:rPr>
+        <w:t>W</w:t>
+      </w:r>
+      <w:r>
+        <w:rPr>
+          <w:rFonts w:ascii="Times New Roman" w:hAnsi="Times New Roman" w:cs="Times New Roman"/>
+        </w:rPr>
+        <w:t xml:space="preserve">e must complete all requirements from teacher and FU. During the time doing project, we can learn how to develop a project, how to manage project, how to communicate better between team member, how to control time, how to perform teamwork effectively. Moreover, we also have experience in </w:t>
       </w:r>
       <w:r>
         <w:rPr>
@@ -6808,8 +6812,7 @@
         <w:jc w:val="both"/>
         <w:rPr>
           <w:rFonts w:cs="Times New Roman"/>
-          <w:sz w:val="22"/>
-          <w:szCs w:val="22"/>
+          <w:szCs w:val="28"/>
           <w:lang w:val="vi-VN"/>
         </w:rPr>
       </w:pPr>
@@ -6819,8 +6822,7 @@
       <w:r>
         <w:rPr>
           <w:rFonts w:cs="Times New Roman"/>
-          <w:sz w:val="22"/>
-          <w:szCs w:val="22"/>
+          <w:szCs w:val="28"/>
           <w:lang w:val="vi-VN"/>
         </w:rPr>
         <w:lastRenderedPageBreak/>
@@ -6971,7 +6973,6 @@
           <w:szCs w:val="22"/>
         </w:rPr>
       </w:pPr>
-      <w:bookmarkStart w:id="31" w:name="_GoBack"/>
       <w:r>
         <w:rPr>
           <w:rFonts w:ascii="Times New Roman" w:hAnsi="Times New Roman" w:cs="Times New Roman"/>
@@ -7049,27 +7050,24 @@
         <w:jc w:val="both"/>
         <w:rPr>
           <w:rFonts w:cs="Times New Roman"/>
-          <w:sz w:val="22"/>
-          <w:szCs w:val="22"/>
+          <w:szCs w:val="28"/>
           <w:lang w:val="vi-VN"/>
         </w:rPr>
       </w:pPr>
-      <w:bookmarkStart w:id="32" w:name="_Toc396213094"/>
-      <w:bookmarkStart w:id="33" w:name="_Toc430290455"/>
-      <w:bookmarkStart w:id="34" w:name="_Toc430713132"/>
+      <w:bookmarkStart w:id="31" w:name="_Toc396213094"/>
+      <w:bookmarkStart w:id="32" w:name="_Toc430290455"/>
+      <w:bookmarkStart w:id="33" w:name="_Toc430713132"/>
+      <w:r>
+        <w:rPr>
+          <w:rFonts w:cs="Times New Roman"/>
+          <w:szCs w:val="28"/>
+          <w:lang w:val="vi-VN"/>
+        </w:rPr>
+        <w:t>System features</w:t>
+      </w:r>
       <w:bookmarkEnd w:id="31"/>
-      <w:r>
-        <w:rPr>
-          <w:rFonts w:cs="Times New Roman"/>
-          <w:sz w:val="22"/>
-          <w:szCs w:val="22"/>
-          <w:lang w:val="vi-VN"/>
-        </w:rPr>
-        <w:t>System features</w:t>
-      </w:r>
       <w:bookmarkEnd w:id="32"/>
       <w:bookmarkEnd w:id="33"/>
-      <w:bookmarkEnd w:id="34"/>
     </w:p>
     <w:p>
       <w:pPr>
@@ -7083,7 +7081,7 @@
           <w:lang w:eastAsia="ja-JP"/>
         </w:rPr>
       </w:pPr>
-      <w:bookmarkStart w:id="35" w:name="_Toc396213095"/>
+      <w:bookmarkStart w:id="34" w:name="_Toc396213095"/>
       <w:r>
         <w:rPr>
           <w:rFonts w:ascii="Times New Roman" w:eastAsiaTheme="minorEastAsia" w:hAnsi="Times New Roman" w:cs="Times New Roman"/>
@@ -7109,7 +7107,16 @@
           <w:szCs w:val="22"/>
           <w:lang w:eastAsia="ja-JP"/>
         </w:rPr>
-        <w:t xml:space="preserve">, we focus to provide for users main features as searching, filter project, create new project, back project, etc. Admin can manage members, manage projects, manage database, manage contribute database and manage Q&amp;A. </w:t>
+        <w:t>, we focus to provide for user</w:t>
+      </w:r>
+      <w:r>
+        <w:rPr>
+          <w:rFonts w:ascii="Times New Roman" w:eastAsiaTheme="minorEastAsia" w:hAnsi="Times New Roman" w:cs="Times New Roman"/>
+          <w:sz w:val="22"/>
+          <w:szCs w:val="22"/>
+          <w:lang w:eastAsia="ja-JP"/>
+        </w:rPr>
+        <w:t xml:space="preserve"> main features as searching, filter project, create new project, back project, etc. Admin can manage members, manage projects, manage database, manage contribute database and manage Q&amp;A. </w:t>
       </w:r>
     </w:p>
     <w:p>
@@ -7181,97 +7188,67 @@
         <w:jc w:val="both"/>
         <w:rPr>
           <w:rFonts w:cs="Times New Roman"/>
-          <w:sz w:val="22"/>
-          <w:szCs w:val="22"/>
-        </w:rPr>
-      </w:pPr>
-      <w:bookmarkStart w:id="36" w:name="_Toc430290456"/>
-      <w:bookmarkStart w:id="37" w:name="_Toc430713133"/>
+          <w:sz w:val="28"/>
+          <w:szCs w:val="28"/>
+        </w:rPr>
+      </w:pPr>
+      <w:bookmarkStart w:id="35" w:name="_Toc430290456"/>
+      <w:bookmarkStart w:id="36" w:name="_Toc430713133"/>
       <w:r>
         <w:rPr>
           <w:rFonts w:cs="Times New Roman"/>
-          <w:sz w:val="22"/>
-          <w:szCs w:val="22"/>
+          <w:sz w:val="28"/>
+          <w:szCs w:val="28"/>
         </w:rPr>
         <w:t>Client features</w:t>
       </w:r>
+      <w:bookmarkEnd w:id="35"/>
       <w:bookmarkEnd w:id="36"/>
-      <w:bookmarkEnd w:id="37"/>
+    </w:p>
+    <w:p>
+      <w:pPr>
+        <w:pStyle w:val="Heading4"/>
+        <w:numPr>
+          <w:ilvl w:val="3"/>
+          <w:numId w:val="4"/>
+        </w:numPr>
+        <w:rPr>
+          <w:szCs w:val="24"/>
+        </w:rPr>
+      </w:pPr>
+      <w:r>
+        <w:rPr>
+          <w:szCs w:val="24"/>
+        </w:rPr>
+        <w:t>Goods owner features</w:t>
+      </w:r>
     </w:p>
     <w:p>
       <w:pPr>
         <w:pStyle w:val="ListParagraph"/>
         <w:numPr>
           <w:ilvl w:val="0"/>
-          <w:numId w:val="14"/>
+          <w:numId w:val="26"/>
         </w:numPr>
         <w:spacing w:after="200" w:line="276" w:lineRule="auto"/>
-        <w:jc w:val="both"/>
-        <w:rPr>
-          <w:rFonts w:ascii="Times New Roman" w:hAnsi="Times New Roman" w:cs="Times New Roman"/>
-        </w:rPr>
-      </w:pPr>
-      <w:r>
         <w:rPr>
           <w:rFonts w:ascii="Times New Roman" w:hAnsi="Times New Roman" w:cs="Times New Roman"/>
           <w:b/>
         </w:rPr>
-        <w:t>Register</w:t>
-      </w:r>
-      <w:r>
-        <w:rPr>
-          <w:rFonts w:ascii="Times New Roman" w:hAnsi="Times New Roman" w:cs="Times New Roman"/>
+      </w:pPr>
+      <w:r>
+        <w:rPr>
+          <w:rFonts w:ascii="Times New Roman" w:hAnsi="Times New Roman" w:cs="Times New Roman"/>
+          <w:b/>
+        </w:rPr>
+        <w:t>Manage auction</w:t>
+      </w:r>
+      <w:r>
+        <w:rPr>
+          <w:rFonts w:ascii="Times New Roman" w:hAnsi="Times New Roman" w:cs="Times New Roman"/>
+          <w:b/>
         </w:rPr>
         <w:t xml:space="preserve">: </w:t>
-      </w:r>
-      <w:r>
-        <w:rPr>
-          <w:rFonts w:ascii="Times New Roman" w:hAnsi="Times New Roman" w:cs="Times New Roman"/>
-        </w:rPr>
-        <w:t>good</w:t>
-      </w:r>
-      <w:r>
-        <w:rPr>
-          <w:rFonts w:ascii="Times New Roman" w:hAnsi="Times New Roman" w:cs="Times New Roman"/>
-        </w:rPr>
-        <w:t>s</w:t>
-      </w:r>
-      <w:r>
-        <w:rPr>
-          <w:rFonts w:ascii="Times New Roman" w:hAnsi="Times New Roman" w:cs="Times New Roman"/>
-        </w:rPr>
-        <w:t xml:space="preserve"> owner and carrier </w:t>
-      </w:r>
-      <w:r>
-        <w:rPr>
-          <w:rFonts w:ascii="Times New Roman" w:hAnsi="Times New Roman" w:cs="Times New Roman"/>
-        </w:rPr>
-        <w:t xml:space="preserve">can register an account and login to use </w:t>
-      </w:r>
-      <w:r>
-        <w:rPr>
-          <w:rFonts w:ascii="Times New Roman" w:hAnsi="Times New Roman" w:cs="Times New Roman"/>
-        </w:rPr>
-        <w:t>some</w:t>
-      </w:r>
-      <w:r>
-        <w:rPr>
-          <w:rFonts w:ascii="Times New Roman" w:hAnsi="Times New Roman" w:cs="Times New Roman"/>
-        </w:rPr>
-        <w:t xml:space="preserve"> features of </w:t>
-      </w:r>
-      <w:r>
-        <w:rPr>
-          <w:rFonts w:ascii="Times New Roman" w:eastAsiaTheme="minorEastAsia" w:hAnsi="Times New Roman" w:cs="Times New Roman"/>
-          <w:lang w:eastAsia="ja-JP"/>
-        </w:rPr>
-        <w:t>CTC</w:t>
-      </w:r>
-      <w:r>
-        <w:rPr>
-          <w:rFonts w:ascii="Times New Roman" w:hAnsi="Times New Roman" w:cs="Times New Roman"/>
-        </w:rPr>
-        <w:t>.</w:t>
       </w:r>
     </w:p>
     <w:p>
@@ -7279,63 +7256,36 @@
         <w:pStyle w:val="ListParagraph"/>
         <w:numPr>
           <w:ilvl w:val="0"/>
-          <w:numId w:val="14"/>
+          <w:numId w:val="25"/>
         </w:numPr>
         <w:spacing w:after="200" w:line="276" w:lineRule="auto"/>
-        <w:jc w:val="both"/>
-        <w:rPr>
-          <w:rFonts w:ascii="Times New Roman" w:hAnsi="Times New Roman" w:cs="Times New Roman"/>
-        </w:rPr>
-      </w:pPr>
-      <w:r>
-        <w:rPr>
-          <w:rFonts w:ascii="Times New Roman" w:hAnsi="Times New Roman" w:cs="Times New Roman"/>
-          <w:b/>
-        </w:rPr>
-        <w:t>Login/Logout:</w:t>
-      </w:r>
-      <w:r>
-        <w:rPr>
-          <w:rFonts w:ascii="Times New Roman" w:hAnsi="Times New Roman" w:cs="Times New Roman"/>
-        </w:rPr>
-        <w:t xml:space="preserve"> </w:t>
-      </w:r>
-      <w:r>
-        <w:rPr>
-          <w:rFonts w:ascii="Times New Roman" w:hAnsi="Times New Roman" w:cs="Times New Roman"/>
-        </w:rPr>
-        <w:t>good</w:t>
-      </w:r>
-      <w:r>
-        <w:rPr>
-          <w:rFonts w:ascii="Times New Roman" w:hAnsi="Times New Roman" w:cs="Times New Roman"/>
-        </w:rPr>
-        <w:t>s</w:t>
-      </w:r>
-      <w:r>
-        <w:rPr>
-          <w:rFonts w:ascii="Times New Roman" w:hAnsi="Times New Roman" w:cs="Times New Roman"/>
-        </w:rPr>
-        <w:t xml:space="preserve"> owner and carrier </w:t>
-      </w:r>
-      <w:r>
-        <w:rPr>
-          <w:rFonts w:ascii="Times New Roman" w:hAnsi="Times New Roman" w:cs="Times New Roman"/>
-        </w:rPr>
-        <w:t xml:space="preserve">login/logout an account to use or exit system </w:t>
-      </w:r>
-      <w:r>
-        <w:rPr>
-          <w:rFonts w:ascii="Times New Roman" w:eastAsiaTheme="minorEastAsia" w:hAnsi="Times New Roman" w:cs="Times New Roman"/>
-          <w:lang w:eastAsia="ja-JP"/>
-        </w:rPr>
-        <w:t>CTC</w:t>
-      </w:r>
-      <w:r>
-        <w:rPr>
-          <w:rFonts w:ascii="Times New Roman" w:hAnsi="Times New Roman" w:cs="Times New Roman"/>
-        </w:rPr>
-        <w:t>.</w:t>
+        <w:rPr>
+          <w:rFonts w:ascii="Times New Roman" w:hAnsi="Times New Roman" w:cs="Times New Roman"/>
+        </w:rPr>
+      </w:pPr>
+      <w:r>
+        <w:rPr>
+          <w:rFonts w:ascii="Times New Roman" w:hAnsi="Times New Roman" w:cs="Times New Roman"/>
+        </w:rPr>
+        <w:t xml:space="preserve">View </w:t>
+      </w:r>
+      <w:r>
+        <w:rPr>
+          <w:rFonts w:ascii="Times New Roman" w:hAnsi="Times New Roman" w:cs="Times New Roman"/>
+        </w:rPr>
+        <w:t>bill of lading</w:t>
+      </w:r>
+      <w:r>
+        <w:rPr>
+          <w:rFonts w:ascii="Times New Roman" w:hAnsi="Times New Roman" w:cs="Times New Roman"/>
+        </w:rPr>
+        <w:t xml:space="preserve"> list</w:t>
+      </w:r>
+      <w:r>
+        <w:rPr>
+          <w:rFonts w:ascii="Times New Roman" w:hAnsi="Times New Roman" w:cs="Times New Roman"/>
+        </w:rPr>
+        <w:t>: Goods owner can view bill of lading are auctioning list.</w:t>
       </w:r>
     </w:p>
     <w:p>
@@ -7343,45 +7293,36 @@
         <w:pStyle w:val="ListParagraph"/>
         <w:numPr>
           <w:ilvl w:val="0"/>
-          <w:numId w:val="14"/>
+          <w:numId w:val="25"/>
         </w:numPr>
         <w:spacing w:after="200" w:line="276" w:lineRule="auto"/>
-        <w:jc w:val="both"/>
-        <w:rPr>
-          <w:rFonts w:ascii="Times New Roman" w:hAnsi="Times New Roman" w:cs="Times New Roman"/>
-        </w:rPr>
-      </w:pPr>
-      <w:r>
-        <w:rPr>
-          <w:rFonts w:ascii="Times New Roman" w:hAnsi="Times New Roman" w:cs="Times New Roman"/>
-          <w:b/>
-        </w:rPr>
-        <w:t xml:space="preserve">Create a new </w:t>
-      </w:r>
-      <w:r>
-        <w:rPr>
-          <w:rFonts w:ascii="Times New Roman" w:hAnsi="Times New Roman" w:cs="Times New Roman"/>
-          <w:b/>
-        </w:rPr>
-        <w:t>auction</w:t>
-      </w:r>
-      <w:r>
-        <w:rPr>
-          <w:rFonts w:ascii="Times New Roman" w:hAnsi="Times New Roman" w:cs="Times New Roman"/>
-        </w:rPr>
-        <w:t xml:space="preserve">: goods owner can create a new </w:t>
-      </w:r>
-      <w:r>
-        <w:rPr>
-          <w:rFonts w:ascii="Times New Roman" w:hAnsi="Times New Roman" w:cs="Times New Roman"/>
-        </w:rPr>
-        <w:t>auction</w:t>
-      </w:r>
-      <w:r>
-        <w:rPr>
-          <w:rFonts w:ascii="Times New Roman" w:hAnsi="Times New Roman" w:cs="Times New Roman"/>
-        </w:rPr>
-        <w:t>.</w:t>
+        <w:rPr>
+          <w:rFonts w:ascii="Times New Roman" w:hAnsi="Times New Roman" w:cs="Times New Roman"/>
+        </w:rPr>
+      </w:pPr>
+      <w:r>
+        <w:rPr>
+          <w:rFonts w:ascii="Times New Roman" w:hAnsi="Times New Roman" w:cs="Times New Roman"/>
+        </w:rPr>
+        <w:t>V</w:t>
+      </w:r>
+      <w:r>
+        <w:rPr>
+          <w:rFonts w:ascii="Times New Roman" w:hAnsi="Times New Roman" w:cs="Times New Roman"/>
+        </w:rPr>
+        <w:t>iew auction history list</w:t>
+      </w:r>
+      <w:r>
+        <w:rPr>
+          <w:rFonts w:ascii="Times New Roman" w:hAnsi="Times New Roman" w:cs="Times New Roman"/>
+        </w:rPr>
+        <w:t xml:space="preserve">: Goods owner can view </w:t>
+      </w:r>
+      <w:r>
+        <w:rPr>
+          <w:rFonts w:ascii="Times New Roman" w:hAnsi="Times New Roman" w:cs="Times New Roman"/>
+        </w:rPr>
+        <w:t>bill of lading history list.</w:t>
       </w:r>
     </w:p>
     <w:p>
@@ -7389,26 +7330,42 @@
         <w:pStyle w:val="ListParagraph"/>
         <w:numPr>
           <w:ilvl w:val="0"/>
-          <w:numId w:val="14"/>
+          <w:numId w:val="25"/>
         </w:numPr>
         <w:spacing w:after="200" w:line="276" w:lineRule="auto"/>
-        <w:jc w:val="both"/>
-        <w:rPr>
-          <w:rFonts w:ascii="Times New Roman" w:hAnsi="Times New Roman" w:cs="Times New Roman"/>
-        </w:rPr>
-      </w:pPr>
-      <w:r>
-        <w:rPr>
-          <w:rFonts w:ascii="Times New Roman" w:hAnsi="Times New Roman" w:cs="Times New Roman"/>
-          <w:b/>
-        </w:rPr>
-        <w:t>Auction</w:t>
-      </w:r>
-      <w:r>
-        <w:rPr>
-          <w:rFonts w:ascii="Times New Roman" w:hAnsi="Times New Roman" w:cs="Times New Roman"/>
-        </w:rPr>
-        <w:t xml:space="preserve"> : carrier can auction some goods to transport.</w:t>
+        <w:rPr>
+          <w:rFonts w:ascii="Times New Roman" w:hAnsi="Times New Roman" w:cs="Times New Roman"/>
+        </w:rPr>
+      </w:pPr>
+      <w:r>
+        <w:rPr>
+          <w:rFonts w:ascii="Times New Roman" w:hAnsi="Times New Roman" w:cs="Times New Roman"/>
+        </w:rPr>
+        <w:t>V</w:t>
+      </w:r>
+      <w:r>
+        <w:rPr>
+          <w:rFonts w:ascii="Times New Roman" w:hAnsi="Times New Roman" w:cs="Times New Roman"/>
+        </w:rPr>
+        <w:t xml:space="preserve">iew </w:t>
+      </w:r>
+      <w:r>
+        <w:rPr>
+          <w:rFonts w:ascii="Times New Roman" w:hAnsi="Times New Roman" w:cs="Times New Roman"/>
+        </w:rPr>
+        <w:t xml:space="preserve">bill of lading </w:t>
+      </w:r>
+      <w:r>
+        <w:rPr>
+          <w:rFonts w:ascii="Times New Roman" w:hAnsi="Times New Roman" w:cs="Times New Roman"/>
+        </w:rPr>
+        <w:t>detail</w:t>
+      </w:r>
+      <w:r>
+        <w:rPr>
+          <w:rFonts w:ascii="Times New Roman" w:hAnsi="Times New Roman" w:cs="Times New Roman"/>
+        </w:rPr>
+        <w:t>: Goods owner can view bill of lading detail.</w:t>
       </w:r>
     </w:p>
     <w:p>
@@ -7416,117 +7373,36 @@
         <w:pStyle w:val="ListParagraph"/>
         <w:numPr>
           <w:ilvl w:val="0"/>
-          <w:numId w:val="14"/>
+          <w:numId w:val="25"/>
         </w:numPr>
         <w:spacing w:after="200" w:line="276" w:lineRule="auto"/>
-        <w:jc w:val="both"/>
-        <w:rPr>
-          <w:rFonts w:ascii="Times New Roman" w:hAnsi="Times New Roman" w:cs="Times New Roman"/>
-        </w:rPr>
-      </w:pPr>
-      <w:r>
-        <w:rPr>
-          <w:rFonts w:ascii="Times New Roman" w:hAnsi="Times New Roman" w:cs="Times New Roman"/>
-          <w:b/>
-        </w:rPr>
-        <w:lastRenderedPageBreak/>
-        <w:t>Search</w:t>
-      </w:r>
-      <w:r>
-        <w:rPr>
-          <w:rFonts w:ascii="Times New Roman" w:hAnsi="Times New Roman" w:cs="Times New Roman"/>
-        </w:rPr>
-        <w:t xml:space="preserve">: </w:t>
-      </w:r>
-      <w:r>
-        <w:rPr>
-          <w:rFonts w:ascii="Times New Roman" w:hAnsi="Times New Roman" w:cs="Times New Roman"/>
-        </w:rPr>
-        <w:t>good</w:t>
-      </w:r>
-      <w:r>
-        <w:rPr>
-          <w:rFonts w:ascii="Times New Roman" w:hAnsi="Times New Roman" w:cs="Times New Roman"/>
-        </w:rPr>
-        <w:t>s</w:t>
-      </w:r>
-      <w:r>
-        <w:rPr>
-          <w:rFonts w:ascii="Times New Roman" w:hAnsi="Times New Roman" w:cs="Times New Roman"/>
-        </w:rPr>
-        <w:t xml:space="preserve"> owner and carrier </w:t>
-      </w:r>
-      <w:r>
-        <w:rPr>
-          <w:rFonts w:ascii="Times New Roman" w:hAnsi="Times New Roman" w:cs="Times New Roman"/>
-        </w:rPr>
-        <w:t xml:space="preserve">can search </w:t>
-      </w:r>
-      <w:r>
-        <w:rPr>
-          <w:rFonts w:ascii="Times New Roman" w:hAnsi="Times New Roman" w:cs="Times New Roman"/>
-        </w:rPr>
-        <w:t xml:space="preserve">auction </w:t>
-      </w:r>
-      <w:r>
-        <w:rPr>
-          <w:rFonts w:ascii="Times New Roman" w:hAnsi="Times New Roman" w:cs="Times New Roman"/>
-        </w:rPr>
-        <w:t xml:space="preserve">with </w:t>
-      </w:r>
-      <w:r>
-        <w:rPr>
-          <w:rFonts w:ascii="Times New Roman" w:hAnsi="Times New Roman" w:cs="Times New Roman"/>
-        </w:rPr>
-        <w:t>types of goods, where to go, destination</w:t>
-      </w:r>
-      <w:r>
-        <w:rPr>
-          <w:rFonts w:ascii="Times New Roman" w:hAnsi="Times New Roman" w:cs="Times New Roman"/>
-        </w:rPr>
-        <w:t>,</w:t>
-      </w:r>
-      <w:r>
-        <w:rPr>
-          <w:rFonts w:ascii="Times New Roman" w:hAnsi="Times New Roman" w:cs="Times New Roman"/>
-        </w:rPr>
-        <w:t xml:space="preserve"> receiving time, arrival time,</w:t>
-      </w:r>
-      <w:r>
-        <w:rPr>
-          <w:rFonts w:ascii="Times New Roman" w:hAnsi="Times New Roman" w:cs="Times New Roman"/>
-        </w:rPr>
-        <w:t xml:space="preserve"> </w:t>
-      </w:r>
-      <w:r>
-        <w:rPr>
-          <w:rFonts w:ascii="Times New Roman" w:hAnsi="Times New Roman" w:cs="Times New Roman"/>
-        </w:rPr>
-        <w:t>transaction status</w:t>
-      </w:r>
-      <w:r>
-        <w:rPr>
-          <w:rFonts w:ascii="Times New Roman" w:hAnsi="Times New Roman" w:cs="Times New Roman"/>
-        </w:rPr>
-        <w:t xml:space="preserve">. </w:t>
-      </w:r>
-      <w:r>
-        <w:rPr>
-          <w:rFonts w:ascii="Times New Roman" w:hAnsi="Times New Roman" w:cs="Times New Roman"/>
-        </w:rPr>
-        <w:t>S</w:t>
-      </w:r>
-      <w:r>
-        <w:rPr>
-          <w:rFonts w:ascii="Times New Roman" w:hAnsi="Times New Roman" w:cs="Times New Roman"/>
-        </w:rPr>
-        <w:t>ystem will display all of p</w:t>
-      </w:r>
-      <w:r>
-        <w:rPr>
-          <w:rFonts w:ascii="Times New Roman" w:hAnsi="Times New Roman" w:cs="Times New Roman"/>
-        </w:rPr>
-        <w:t>roject relate to keywords</w:t>
+        <w:rPr>
+          <w:rFonts w:ascii="Times New Roman" w:hAnsi="Times New Roman" w:cs="Times New Roman"/>
+        </w:rPr>
+      </w:pPr>
+      <w:r>
+        <w:rPr>
+          <w:rFonts w:ascii="Times New Roman" w:hAnsi="Times New Roman" w:cs="Times New Roman"/>
+        </w:rPr>
+        <w:t>View carrier information</w:t>
+      </w:r>
+      <w:r>
+        <w:rPr>
+          <w:rFonts w:ascii="Times New Roman" w:hAnsi="Times New Roman" w:cs="Times New Roman"/>
+        </w:rPr>
+        <w:t>:</w:t>
+      </w:r>
+      <w:r>
+        <w:rPr>
+          <w:rFonts w:ascii="Times New Roman" w:hAnsi="Times New Roman" w:cs="Times New Roman"/>
+        </w:rPr>
+        <w:t xml:space="preserve"> Goods owner can view carrier who is successful b</w:t>
+      </w:r>
+      <w:r>
+        <w:rPr>
+          <w:rFonts w:ascii="Times New Roman" w:hAnsi="Times New Roman" w:cs="Times New Roman"/>
+        </w:rPr>
+        <w:t>idding</w:t>
       </w:r>
       <w:r>
         <w:rPr>
@@ -7540,26 +7416,36 @@
         <w:pStyle w:val="ListParagraph"/>
         <w:numPr>
           <w:ilvl w:val="0"/>
-          <w:numId w:val="14"/>
+          <w:numId w:val="25"/>
         </w:numPr>
         <w:spacing w:after="200" w:line="276" w:lineRule="auto"/>
-        <w:jc w:val="both"/>
-        <w:rPr>
-          <w:rFonts w:ascii="Times New Roman" w:hAnsi="Times New Roman" w:cs="Times New Roman"/>
-        </w:rPr>
-      </w:pPr>
-      <w:r>
-        <w:rPr>
-          <w:rFonts w:ascii="Times New Roman" w:hAnsi="Times New Roman" w:cs="Times New Roman"/>
-          <w:b/>
-        </w:rPr>
-        <w:t xml:space="preserve">Cancel </w:t>
-      </w:r>
-      <w:r>
-        <w:rPr>
-          <w:rFonts w:ascii="Times New Roman" w:hAnsi="Times New Roman" w:cs="Times New Roman"/>
-        </w:rPr>
-        <w:t>: carrier and goods owner can cancel auction.</w:t>
+        <w:rPr>
+          <w:rFonts w:ascii="Times New Roman" w:hAnsi="Times New Roman" w:cs="Times New Roman"/>
+        </w:rPr>
+      </w:pPr>
+      <w:r>
+        <w:rPr>
+          <w:rFonts w:ascii="Times New Roman" w:hAnsi="Times New Roman" w:cs="Times New Roman"/>
+        </w:rPr>
+        <w:t>Register a new</w:t>
+      </w:r>
+      <w:r>
+        <w:rPr>
+          <w:rFonts w:ascii="Times New Roman" w:hAnsi="Times New Roman" w:cs="Times New Roman"/>
+        </w:rPr>
+        <w:t xml:space="preserve"> </w:t>
+      </w:r>
+      <w:r>
+        <w:rPr>
+          <w:rFonts w:ascii="Times New Roman" w:hAnsi="Times New Roman" w:cs="Times New Roman"/>
+        </w:rPr>
+        <w:t>bill of lading</w:t>
+      </w:r>
+      <w:r>
+        <w:rPr>
+          <w:rFonts w:ascii="Times New Roman" w:hAnsi="Times New Roman" w:cs="Times New Roman"/>
+        </w:rPr>
+        <w:t>: Goods owner can register a new bill of lading.</w:t>
       </w:r>
     </w:p>
     <w:p>
@@ -7567,66 +7453,49 @@
         <w:pStyle w:val="ListParagraph"/>
         <w:numPr>
           <w:ilvl w:val="0"/>
-          <w:numId w:val="15"/>
+          <w:numId w:val="25"/>
         </w:numPr>
         <w:spacing w:after="200" w:line="276" w:lineRule="auto"/>
-        <w:jc w:val="both"/>
-        <w:rPr>
-          <w:rFonts w:ascii="Times New Roman" w:hAnsi="Times New Roman" w:cs="Times New Roman"/>
-        </w:rPr>
-      </w:pPr>
-      <w:r>
-        <w:rPr>
-          <w:rFonts w:ascii="Times New Roman" w:hAnsi="Times New Roman" w:cs="Times New Roman"/>
-          <w:b/>
-        </w:rPr>
-        <w:t>Profile</w:t>
-      </w:r>
-      <w:r>
-        <w:rPr>
-          <w:rFonts w:ascii="Times New Roman" w:hAnsi="Times New Roman" w:cs="Times New Roman"/>
-        </w:rPr>
-        <w:t>:</w:t>
-      </w:r>
-    </w:p>
-    <w:p>
-      <w:pPr>
-        <w:pStyle w:val="ListParagraph"/>
-        <w:numPr>
-          <w:ilvl w:val="1"/>
-          <w:numId w:val="14"/>
-        </w:numPr>
-        <w:spacing w:after="200" w:line="276" w:lineRule="auto"/>
-        <w:jc w:val="both"/>
-        <w:rPr>
-          <w:rFonts w:ascii="Times New Roman" w:hAnsi="Times New Roman" w:cs="Times New Roman"/>
-        </w:rPr>
-      </w:pPr>
-      <w:r>
-        <w:rPr>
-          <w:rFonts w:ascii="Times New Roman" w:hAnsi="Times New Roman" w:cs="Times New Roman"/>
-        </w:rPr>
-        <w:t>Change password: User can change password to keep security.</w:t>
-      </w:r>
-    </w:p>
-    <w:p>
-      <w:pPr>
-        <w:pStyle w:val="ListParagraph"/>
-        <w:numPr>
-          <w:ilvl w:val="1"/>
-          <w:numId w:val="14"/>
-        </w:numPr>
-        <w:spacing w:after="200" w:line="276" w:lineRule="auto"/>
-        <w:jc w:val="both"/>
-        <w:rPr>
-          <w:rFonts w:ascii="Times New Roman" w:hAnsi="Times New Roman" w:cs="Times New Roman"/>
-        </w:rPr>
-      </w:pPr>
-      <w:r>
-        <w:rPr>
-          <w:rFonts w:ascii="Times New Roman" w:hAnsi="Times New Roman" w:cs="Times New Roman"/>
-        </w:rPr>
-        <w:t>Update profile: User can change or update information.</w:t>
+        <w:rPr>
+          <w:rFonts w:ascii="Times New Roman" w:hAnsi="Times New Roman" w:cs="Times New Roman"/>
+        </w:rPr>
+      </w:pPr>
+      <w:r>
+        <w:rPr>
+          <w:rFonts w:ascii="Times New Roman" w:hAnsi="Times New Roman" w:cs="Times New Roman"/>
+        </w:rPr>
+        <w:lastRenderedPageBreak/>
+        <w:t>C</w:t>
+      </w:r>
+      <w:r>
+        <w:rPr>
+          <w:rFonts w:ascii="Times New Roman" w:hAnsi="Times New Roman" w:cs="Times New Roman"/>
+        </w:rPr>
+        <w:t>ancel</w:t>
+      </w:r>
+      <w:r>
+        <w:rPr>
+          <w:rFonts w:ascii="Times New Roman" w:hAnsi="Times New Roman" w:cs="Times New Roman"/>
+        </w:rPr>
+        <w:t xml:space="preserve">: Goods owner </w:t>
+      </w:r>
+      <w:r>
+        <w:rPr>
+          <w:rFonts w:ascii="Times New Roman" w:hAnsi="Times New Roman" w:cs="Times New Roman"/>
+        </w:rPr>
+        <w:t xml:space="preserve">can cancel </w:t>
+      </w:r>
+      <w:r>
+        <w:rPr>
+          <w:rFonts w:ascii="Times New Roman" w:hAnsi="Times New Roman" w:cs="Times New Roman"/>
+        </w:rPr>
+        <w:t>bill of lading</w:t>
+      </w:r>
+      <w:r>
+        <w:rPr>
+          <w:rFonts w:ascii="Times New Roman" w:hAnsi="Times New Roman" w:cs="Times New Roman"/>
+        </w:rPr>
+        <w:t>.</w:t>
       </w:r>
     </w:p>
     <w:p>
@@ -7634,27 +7503,209 @@
         <w:pStyle w:val="ListParagraph"/>
         <w:numPr>
           <w:ilvl w:val="0"/>
-          <w:numId w:val="14"/>
+          <w:numId w:val="26"/>
         </w:numPr>
         <w:spacing w:after="200" w:line="276" w:lineRule="auto"/>
         <w:rPr>
           <w:rFonts w:ascii="Times New Roman" w:hAnsi="Times New Roman" w:cs="Times New Roman"/>
-          <w:color w:val="000000" w:themeColor="text1"/>
-          <w:lang w:eastAsia="de-DE"/>
-        </w:rPr>
-      </w:pPr>
-      <w:r>
-        <w:rPr>
-          <w:rFonts w:ascii="Times New Roman" w:hAnsi="Times New Roman" w:cs="Times New Roman"/>
           <w:b/>
         </w:rPr>
-        <w:t>Send report</w:t>
-      </w:r>
-      <w:r>
-        <w:rPr>
-          <w:rFonts w:ascii="Times New Roman" w:hAnsi="Times New Roman" w:cs="Times New Roman"/>
+      </w:pPr>
+      <w:r>
+        <w:rPr>
+          <w:rFonts w:ascii="Times New Roman" w:hAnsi="Times New Roman" w:cs="Times New Roman"/>
+          <w:b/>
+        </w:rPr>
+        <w:t>Manage profile</w:t>
+      </w:r>
+      <w:r>
+        <w:rPr>
+          <w:rFonts w:ascii="Times New Roman" w:hAnsi="Times New Roman" w:cs="Times New Roman"/>
+          <w:b/>
         </w:rPr>
         <w:t xml:space="preserve">: </w:t>
+      </w:r>
+    </w:p>
+    <w:p>
+      <w:pPr>
+        <w:pStyle w:val="ListParagraph"/>
+        <w:numPr>
+          <w:ilvl w:val="0"/>
+          <w:numId w:val="25"/>
+        </w:numPr>
+        <w:spacing w:after="200" w:line="276" w:lineRule="auto"/>
+        <w:rPr>
+          <w:rFonts w:ascii="Times New Roman" w:hAnsi="Times New Roman" w:cs="Times New Roman"/>
+        </w:rPr>
+      </w:pPr>
+      <w:r>
+        <w:rPr>
+          <w:rFonts w:ascii="Times New Roman" w:hAnsi="Times New Roman" w:cs="Times New Roman"/>
+        </w:rPr>
+        <w:t>E</w:t>
+      </w:r>
+      <w:r>
+        <w:rPr>
+          <w:rFonts w:ascii="Times New Roman" w:hAnsi="Times New Roman" w:cs="Times New Roman"/>
+        </w:rPr>
+        <w:t>dit profile</w:t>
+      </w:r>
+      <w:r>
+        <w:rPr>
+          <w:rFonts w:ascii="Times New Roman" w:hAnsi="Times New Roman" w:cs="Times New Roman"/>
+        </w:rPr>
+        <w:t>: Goods owner can edit their profile.</w:t>
+      </w:r>
+    </w:p>
+    <w:p>
+      <w:pPr>
+        <w:pStyle w:val="ListParagraph"/>
+        <w:numPr>
+          <w:ilvl w:val="0"/>
+          <w:numId w:val="25"/>
+        </w:numPr>
+        <w:spacing w:after="200" w:line="276" w:lineRule="auto"/>
+        <w:rPr>
+          <w:rFonts w:ascii="Times New Roman" w:hAnsi="Times New Roman" w:cs="Times New Roman"/>
+        </w:rPr>
+      </w:pPr>
+      <w:r>
+        <w:rPr>
+          <w:rFonts w:ascii="Times New Roman" w:hAnsi="Times New Roman" w:cs="Times New Roman"/>
+        </w:rPr>
+        <w:t>Re</w:t>
+      </w:r>
+      <w:r>
+        <w:rPr>
+          <w:rFonts w:ascii="Times New Roman" w:hAnsi="Times New Roman" w:cs="Times New Roman"/>
+        </w:rPr>
+        <w:t>gister</w:t>
+      </w:r>
+      <w:r>
+        <w:rPr>
+          <w:rFonts w:ascii="Times New Roman" w:hAnsi="Times New Roman" w:cs="Times New Roman"/>
+        </w:rPr>
+        <w:t xml:space="preserve">: Goods owner </w:t>
+      </w:r>
+      <w:r>
+        <w:rPr>
+          <w:rFonts w:ascii="Times New Roman" w:hAnsi="Times New Roman" w:cs="Times New Roman"/>
+        </w:rPr>
+        <w:t xml:space="preserve">can register an account and login to use some features of </w:t>
+      </w:r>
+      <w:r>
+        <w:rPr>
+          <w:rFonts w:ascii="Times New Roman" w:eastAsiaTheme="minorEastAsia" w:hAnsi="Times New Roman" w:cs="Times New Roman"/>
+          <w:lang w:eastAsia="ja-JP"/>
+        </w:rPr>
+        <w:t>CTC</w:t>
+      </w:r>
+      <w:r>
+        <w:rPr>
+          <w:rFonts w:ascii="Times New Roman" w:hAnsi="Times New Roman" w:cs="Times New Roman"/>
+        </w:rPr>
+        <w:t>.</w:t>
+      </w:r>
+    </w:p>
+    <w:p>
+      <w:pPr>
+        <w:pStyle w:val="ListParagraph"/>
+        <w:numPr>
+          <w:ilvl w:val="0"/>
+          <w:numId w:val="25"/>
+        </w:numPr>
+        <w:spacing w:after="200" w:line="276" w:lineRule="auto"/>
+        <w:rPr>
+          <w:rFonts w:ascii="Times New Roman" w:hAnsi="Times New Roman" w:cs="Times New Roman"/>
+        </w:rPr>
+      </w:pPr>
+      <w:r>
+        <w:rPr>
+          <w:rFonts w:ascii="Times New Roman" w:hAnsi="Times New Roman" w:cs="Times New Roman"/>
+        </w:rPr>
+        <w:t>Chang</w:t>
+      </w:r>
+      <w:r>
+        <w:rPr>
+          <w:rFonts w:ascii="Times New Roman" w:hAnsi="Times New Roman" w:cs="Times New Roman"/>
+        </w:rPr>
+        <w:t>e password</w:t>
+      </w:r>
+      <w:r>
+        <w:rPr>
+          <w:rFonts w:ascii="Times New Roman" w:hAnsi="Times New Roman" w:cs="Times New Roman"/>
+        </w:rPr>
+        <w:t>/Fo</w:t>
+      </w:r>
+      <w:r>
+        <w:rPr>
+          <w:rFonts w:ascii="Times New Roman" w:hAnsi="Times New Roman" w:cs="Times New Roman"/>
+        </w:rPr>
+        <w:t>r</w:t>
+      </w:r>
+      <w:r>
+        <w:rPr>
+          <w:rFonts w:ascii="Times New Roman" w:hAnsi="Times New Roman" w:cs="Times New Roman"/>
+        </w:rPr>
+        <w:t>get password</w:t>
+      </w:r>
+      <w:r>
+        <w:rPr>
+          <w:rFonts w:ascii="Times New Roman" w:hAnsi="Times New Roman" w:cs="Times New Roman"/>
+        </w:rPr>
+        <w:t>: Goods owner can change password or reset password to keep security.</w:t>
+      </w:r>
+    </w:p>
+    <w:p>
+      <w:pPr>
+        <w:pStyle w:val="ListParagraph"/>
+        <w:numPr>
+          <w:ilvl w:val="0"/>
+          <w:numId w:val="26"/>
+        </w:numPr>
+        <w:spacing w:after="200" w:line="276" w:lineRule="auto"/>
+        <w:rPr>
+          <w:rFonts w:ascii="Times New Roman" w:hAnsi="Times New Roman" w:cs="Times New Roman"/>
+          <w:b/>
+        </w:rPr>
+      </w:pPr>
+      <w:r>
+        <w:rPr>
+          <w:rFonts w:ascii="Times New Roman" w:hAnsi="Times New Roman" w:cs="Times New Roman"/>
+          <w:b/>
+        </w:rPr>
+        <w:t xml:space="preserve">Report: </w:t>
+      </w:r>
+    </w:p>
+    <w:p>
+      <w:pPr>
+        <w:pStyle w:val="ListParagraph"/>
+        <w:numPr>
+          <w:ilvl w:val="0"/>
+          <w:numId w:val="25"/>
+        </w:numPr>
+        <w:spacing w:after="200" w:line="276" w:lineRule="auto"/>
+        <w:rPr>
+          <w:rFonts w:ascii="Times New Roman" w:hAnsi="Times New Roman" w:cs="Times New Roman"/>
+        </w:rPr>
+      </w:pPr>
+      <w:r>
+        <w:rPr>
+          <w:rFonts w:ascii="Times New Roman" w:hAnsi="Times New Roman" w:cs="Times New Roman"/>
+        </w:rPr>
+        <w:t>Send</w:t>
+      </w:r>
+      <w:r>
+        <w:rPr>
+          <w:rFonts w:ascii="Times New Roman" w:hAnsi="Times New Roman" w:cs="Times New Roman"/>
+        </w:rPr>
+        <w:t xml:space="preserve"> report</w:t>
+      </w:r>
+      <w:r>
+        <w:rPr>
+          <w:rFonts w:ascii="Times New Roman" w:hAnsi="Times New Roman" w:cs="Times New Roman"/>
+        </w:rPr>
+        <w:t xml:space="preserve">: Goods owner </w:t>
       </w:r>
       <w:r>
         <w:rPr>
@@ -7662,7 +7713,509 @@
           <w:sz w:val="24"/>
           <w:szCs w:val="24"/>
         </w:rPr>
-        <w:t>Carrier and goods owner can send report to admin.</w:t>
+        <w:t>can send report to admin.</w:t>
+      </w:r>
+    </w:p>
+    <w:p>
+      <w:pPr>
+        <w:pStyle w:val="Heading4"/>
+        <w:numPr>
+          <w:ilvl w:val="3"/>
+          <w:numId w:val="4"/>
+        </w:numPr>
+        <w:rPr>
+          <w:szCs w:val="24"/>
+        </w:rPr>
+      </w:pPr>
+      <w:r>
+        <w:rPr>
+          <w:szCs w:val="24"/>
+        </w:rPr>
+        <w:t>Carrier feature</w:t>
+      </w:r>
+    </w:p>
+    <w:p>
+      <w:pPr>
+        <w:pStyle w:val="ListParagraph"/>
+        <w:numPr>
+          <w:ilvl w:val="0"/>
+          <w:numId w:val="26"/>
+        </w:numPr>
+        <w:spacing w:after="200" w:line="276" w:lineRule="auto"/>
+        <w:rPr>
+          <w:rFonts w:ascii="Times New Roman" w:hAnsi="Times New Roman" w:cs="Times New Roman"/>
+          <w:b/>
+        </w:rPr>
+      </w:pPr>
+      <w:r>
+        <w:rPr>
+          <w:rFonts w:ascii="Times New Roman" w:hAnsi="Times New Roman" w:cs="Times New Roman"/>
+          <w:b/>
+        </w:rPr>
+        <w:t>Manage auction</w:t>
+      </w:r>
+      <w:r>
+        <w:rPr>
+          <w:rFonts w:ascii="Times New Roman" w:hAnsi="Times New Roman" w:cs="Times New Roman"/>
+          <w:b/>
+        </w:rPr>
+        <w:t xml:space="preserve">: </w:t>
+      </w:r>
+    </w:p>
+    <w:p>
+      <w:pPr>
+        <w:pStyle w:val="ListParagraph"/>
+        <w:numPr>
+          <w:ilvl w:val="0"/>
+          <w:numId w:val="25"/>
+        </w:numPr>
+        <w:spacing w:after="200" w:line="276" w:lineRule="auto"/>
+        <w:rPr>
+          <w:rFonts w:ascii="Times New Roman" w:hAnsi="Times New Roman" w:cs="Times New Roman"/>
+        </w:rPr>
+      </w:pPr>
+      <w:r>
+        <w:rPr>
+          <w:rFonts w:ascii="Times New Roman" w:hAnsi="Times New Roman" w:cs="Times New Roman"/>
+        </w:rPr>
+        <w:t>V</w:t>
+      </w:r>
+      <w:r>
+        <w:rPr>
+          <w:rFonts w:ascii="Times New Roman" w:hAnsi="Times New Roman" w:cs="Times New Roman"/>
+        </w:rPr>
+        <w:t xml:space="preserve">iew </w:t>
+      </w:r>
+      <w:r>
+        <w:rPr>
+          <w:rFonts w:ascii="Times New Roman" w:hAnsi="Times New Roman" w:cs="Times New Roman"/>
+        </w:rPr>
+        <w:t>bill of lading</w:t>
+      </w:r>
+      <w:r>
+        <w:rPr>
+          <w:rFonts w:ascii="Times New Roman" w:hAnsi="Times New Roman" w:cs="Times New Roman"/>
+        </w:rPr>
+        <w:t xml:space="preserve"> list</w:t>
+      </w:r>
+      <w:r>
+        <w:rPr>
+          <w:rFonts w:ascii="Times New Roman" w:hAnsi="Times New Roman" w:cs="Times New Roman"/>
+        </w:rPr>
+        <w:t>:</w:t>
+      </w:r>
+      <w:r>
+        <w:rPr>
+          <w:rFonts w:ascii="Times New Roman" w:hAnsi="Times New Roman" w:cs="Times New Roman"/>
+        </w:rPr>
+        <w:t xml:space="preserve"> </w:t>
+      </w:r>
+      <w:r>
+        <w:rPr>
+          <w:rFonts w:ascii="Times New Roman" w:hAnsi="Times New Roman" w:cs="Times New Roman"/>
+          <w:sz w:val="24"/>
+          <w:szCs w:val="24"/>
+        </w:rPr>
+        <w:t>Carrier</w:t>
+      </w:r>
+      <w:r>
+        <w:rPr>
+          <w:rFonts w:ascii="Times New Roman" w:hAnsi="Times New Roman" w:cs="Times New Roman"/>
+          <w:sz w:val="24"/>
+          <w:szCs w:val="24"/>
+        </w:rPr>
+        <w:t xml:space="preserve"> can view bill of lading are auctioning.</w:t>
+      </w:r>
+    </w:p>
+    <w:p>
+      <w:pPr>
+        <w:pStyle w:val="ListParagraph"/>
+        <w:numPr>
+          <w:ilvl w:val="0"/>
+          <w:numId w:val="25"/>
+        </w:numPr>
+        <w:spacing w:after="200" w:line="276" w:lineRule="auto"/>
+        <w:rPr>
+          <w:rFonts w:ascii="Times New Roman" w:hAnsi="Times New Roman" w:cs="Times New Roman"/>
+        </w:rPr>
+      </w:pPr>
+      <w:r>
+        <w:rPr>
+          <w:rFonts w:ascii="Times New Roman" w:hAnsi="Times New Roman" w:cs="Times New Roman"/>
+        </w:rPr>
+        <w:t>V</w:t>
+      </w:r>
+      <w:r>
+        <w:rPr>
+          <w:rFonts w:ascii="Times New Roman" w:hAnsi="Times New Roman" w:cs="Times New Roman"/>
+        </w:rPr>
+        <w:t xml:space="preserve">iew </w:t>
+      </w:r>
+      <w:r>
+        <w:rPr>
+          <w:rFonts w:ascii="Times New Roman" w:hAnsi="Times New Roman" w:cs="Times New Roman"/>
+        </w:rPr>
+        <w:t>bill of lading</w:t>
+      </w:r>
+      <w:r>
+        <w:rPr>
+          <w:rFonts w:ascii="Times New Roman" w:hAnsi="Times New Roman" w:cs="Times New Roman"/>
+        </w:rPr>
+        <w:t xml:space="preserve"> history list</w:t>
+      </w:r>
+      <w:r>
+        <w:rPr>
+          <w:rFonts w:ascii="Times New Roman" w:hAnsi="Times New Roman" w:cs="Times New Roman"/>
+        </w:rPr>
+        <w:t xml:space="preserve">: </w:t>
+      </w:r>
+      <w:r>
+        <w:rPr>
+          <w:rFonts w:ascii="Times New Roman" w:hAnsi="Times New Roman" w:cs="Times New Roman"/>
+          <w:sz w:val="24"/>
+          <w:szCs w:val="24"/>
+        </w:rPr>
+        <w:t>Carrier</w:t>
+      </w:r>
+      <w:r>
+        <w:rPr>
+          <w:rFonts w:ascii="Times New Roman" w:hAnsi="Times New Roman" w:cs="Times New Roman"/>
+          <w:sz w:val="24"/>
+          <w:szCs w:val="24"/>
+        </w:rPr>
+        <w:t xml:space="preserve"> can view bill of lading history list.</w:t>
+      </w:r>
+    </w:p>
+    <w:p>
+      <w:pPr>
+        <w:pStyle w:val="ListParagraph"/>
+        <w:numPr>
+          <w:ilvl w:val="0"/>
+          <w:numId w:val="25"/>
+        </w:numPr>
+        <w:spacing w:after="200" w:line="276" w:lineRule="auto"/>
+        <w:rPr>
+          <w:rFonts w:ascii="Times New Roman" w:hAnsi="Times New Roman" w:cs="Times New Roman"/>
+        </w:rPr>
+      </w:pPr>
+      <w:r>
+        <w:rPr>
+          <w:rFonts w:ascii="Times New Roman" w:hAnsi="Times New Roman" w:cs="Times New Roman"/>
+        </w:rPr>
+        <w:t>Vi</w:t>
+      </w:r>
+      <w:r>
+        <w:rPr>
+          <w:rFonts w:ascii="Times New Roman" w:hAnsi="Times New Roman" w:cs="Times New Roman"/>
+        </w:rPr>
+        <w:t xml:space="preserve">ew </w:t>
+      </w:r>
+      <w:r>
+        <w:rPr>
+          <w:rFonts w:ascii="Times New Roman" w:hAnsi="Times New Roman" w:cs="Times New Roman"/>
+        </w:rPr>
+        <w:t>bill of lading</w:t>
+      </w:r>
+      <w:r>
+        <w:rPr>
+          <w:rFonts w:ascii="Times New Roman" w:hAnsi="Times New Roman" w:cs="Times New Roman"/>
+        </w:rPr>
+        <w:t xml:space="preserve"> </w:t>
+      </w:r>
+      <w:r>
+        <w:rPr>
+          <w:rFonts w:ascii="Times New Roman" w:hAnsi="Times New Roman" w:cs="Times New Roman"/>
+        </w:rPr>
+        <w:t xml:space="preserve">detail: </w:t>
+      </w:r>
+      <w:r>
+        <w:rPr>
+          <w:rFonts w:ascii="Times New Roman" w:hAnsi="Times New Roman" w:cs="Times New Roman"/>
+          <w:sz w:val="24"/>
+          <w:szCs w:val="24"/>
+        </w:rPr>
+        <w:t>Carrier</w:t>
+      </w:r>
+      <w:r>
+        <w:rPr>
+          <w:rFonts w:ascii="Times New Roman" w:hAnsi="Times New Roman" w:cs="Times New Roman"/>
+          <w:sz w:val="24"/>
+          <w:szCs w:val="24"/>
+        </w:rPr>
+        <w:t xml:space="preserve"> can view bill of lading detail.</w:t>
+      </w:r>
+    </w:p>
+    <w:p>
+      <w:pPr>
+        <w:pStyle w:val="ListParagraph"/>
+        <w:numPr>
+          <w:ilvl w:val="0"/>
+          <w:numId w:val="25"/>
+        </w:numPr>
+        <w:spacing w:after="200" w:line="276" w:lineRule="auto"/>
+        <w:rPr>
+          <w:rFonts w:ascii="Times New Roman" w:hAnsi="Times New Roman" w:cs="Times New Roman"/>
+        </w:rPr>
+      </w:pPr>
+      <w:r>
+        <w:rPr>
+          <w:rFonts w:ascii="Times New Roman" w:hAnsi="Times New Roman" w:cs="Times New Roman"/>
+        </w:rPr>
+        <w:t xml:space="preserve">Register a new bill of lading: </w:t>
+      </w:r>
+      <w:r>
+        <w:rPr>
+          <w:rFonts w:ascii="Times New Roman" w:hAnsi="Times New Roman" w:cs="Times New Roman"/>
+          <w:sz w:val="24"/>
+          <w:szCs w:val="24"/>
+        </w:rPr>
+        <w:t>Carrier</w:t>
+      </w:r>
+      <w:r>
+        <w:rPr>
+          <w:rFonts w:ascii="Times New Roman" w:hAnsi="Times New Roman" w:cs="Times New Roman"/>
+          <w:sz w:val="24"/>
+          <w:szCs w:val="24"/>
+        </w:rPr>
+        <w:t xml:space="preserve"> can register a new bill of lading</w:t>
+      </w:r>
+    </w:p>
+    <w:p>
+      <w:pPr>
+        <w:pStyle w:val="ListParagraph"/>
+        <w:numPr>
+          <w:ilvl w:val="0"/>
+          <w:numId w:val="25"/>
+        </w:numPr>
+        <w:spacing w:after="200" w:line="276" w:lineRule="auto"/>
+        <w:rPr>
+          <w:rFonts w:ascii="Times New Roman" w:hAnsi="Times New Roman" w:cs="Times New Roman"/>
+        </w:rPr>
+      </w:pPr>
+      <w:r>
+        <w:rPr>
+          <w:rFonts w:ascii="Times New Roman" w:hAnsi="Times New Roman" w:cs="Times New Roman"/>
+        </w:rPr>
+        <w:t>C</w:t>
+      </w:r>
+      <w:r>
+        <w:rPr>
+          <w:rFonts w:ascii="Times New Roman" w:hAnsi="Times New Roman" w:cs="Times New Roman"/>
+        </w:rPr>
+        <w:t>ancel</w:t>
+      </w:r>
+      <w:r>
+        <w:rPr>
+          <w:rFonts w:ascii="Times New Roman" w:hAnsi="Times New Roman" w:cs="Times New Roman"/>
+        </w:rPr>
+        <w:t xml:space="preserve">: Carrier </w:t>
+      </w:r>
+      <w:r>
+        <w:rPr>
+          <w:rFonts w:ascii="Times New Roman" w:hAnsi="Times New Roman" w:cs="Times New Roman"/>
+        </w:rPr>
+        <w:t>can cancel auction.</w:t>
+      </w:r>
+    </w:p>
+    <w:p>
+      <w:pPr>
+        <w:pStyle w:val="ListParagraph"/>
+        <w:numPr>
+          <w:ilvl w:val="0"/>
+          <w:numId w:val="26"/>
+        </w:numPr>
+        <w:spacing w:after="200" w:line="276" w:lineRule="auto"/>
+        <w:rPr>
+          <w:rFonts w:ascii="Times New Roman" w:hAnsi="Times New Roman" w:cs="Times New Roman"/>
+        </w:rPr>
+      </w:pPr>
+      <w:r>
+        <w:rPr>
+          <w:rFonts w:ascii="Times New Roman" w:hAnsi="Times New Roman" w:cs="Times New Roman"/>
+        </w:rPr>
+        <w:t>Manage profile</w:t>
+      </w:r>
+    </w:p>
+    <w:p>
+      <w:pPr>
+        <w:pStyle w:val="ListParagraph"/>
+        <w:numPr>
+          <w:ilvl w:val="0"/>
+          <w:numId w:val="25"/>
+        </w:numPr>
+        <w:spacing w:after="200" w:line="276" w:lineRule="auto"/>
+        <w:rPr>
+          <w:rFonts w:ascii="Times New Roman" w:hAnsi="Times New Roman" w:cs="Times New Roman"/>
+        </w:rPr>
+      </w:pPr>
+      <w:r>
+        <w:rPr>
+          <w:rFonts w:ascii="Times New Roman" w:hAnsi="Times New Roman" w:cs="Times New Roman"/>
+        </w:rPr>
+        <w:t>E</w:t>
+      </w:r>
+      <w:r>
+        <w:rPr>
+          <w:rFonts w:ascii="Times New Roman" w:hAnsi="Times New Roman" w:cs="Times New Roman"/>
+        </w:rPr>
+        <w:t>dit profile</w:t>
+      </w:r>
+      <w:r>
+        <w:rPr>
+          <w:rFonts w:ascii="Times New Roman" w:hAnsi="Times New Roman" w:cs="Times New Roman"/>
+        </w:rPr>
+        <w:t>: Carrier can edit their profile.</w:t>
+      </w:r>
+    </w:p>
+    <w:p>
+      <w:pPr>
+        <w:pStyle w:val="ListParagraph"/>
+        <w:numPr>
+          <w:ilvl w:val="0"/>
+          <w:numId w:val="25"/>
+        </w:numPr>
+        <w:spacing w:after="200" w:line="276" w:lineRule="auto"/>
+        <w:rPr>
+          <w:rFonts w:ascii="Times New Roman" w:hAnsi="Times New Roman" w:cs="Times New Roman"/>
+        </w:rPr>
+      </w:pPr>
+      <w:r>
+        <w:rPr>
+          <w:rFonts w:ascii="Times New Roman" w:hAnsi="Times New Roman" w:cs="Times New Roman"/>
+        </w:rPr>
+        <w:t>Re</w:t>
+      </w:r>
+      <w:r>
+        <w:rPr>
+          <w:rFonts w:ascii="Times New Roman" w:hAnsi="Times New Roman" w:cs="Times New Roman"/>
+        </w:rPr>
+        <w:t>gister</w:t>
+      </w:r>
+      <w:r>
+        <w:rPr>
+          <w:rFonts w:ascii="Times New Roman" w:hAnsi="Times New Roman" w:cs="Times New Roman"/>
+        </w:rPr>
+        <w:t xml:space="preserve">: Carrier </w:t>
+      </w:r>
+      <w:r>
+        <w:rPr>
+          <w:rFonts w:ascii="Times New Roman" w:hAnsi="Times New Roman" w:cs="Times New Roman"/>
+        </w:rPr>
+        <w:t xml:space="preserve">can register an account and login to use some features of </w:t>
+      </w:r>
+      <w:r>
+        <w:rPr>
+          <w:rFonts w:ascii="Times New Roman" w:eastAsiaTheme="minorEastAsia" w:hAnsi="Times New Roman" w:cs="Times New Roman"/>
+          <w:lang w:eastAsia="ja-JP"/>
+        </w:rPr>
+        <w:t>CTC</w:t>
+      </w:r>
+      <w:r>
+        <w:rPr>
+          <w:rFonts w:ascii="Times New Roman" w:hAnsi="Times New Roman" w:cs="Times New Roman"/>
+        </w:rPr>
+        <w:t>.</w:t>
+      </w:r>
+    </w:p>
+    <w:p>
+      <w:pPr>
+        <w:pStyle w:val="ListParagraph"/>
+        <w:numPr>
+          <w:ilvl w:val="0"/>
+          <w:numId w:val="25"/>
+        </w:numPr>
+        <w:spacing w:after="200" w:line="276" w:lineRule="auto"/>
+        <w:rPr>
+          <w:rFonts w:ascii="Times New Roman" w:hAnsi="Times New Roman" w:cs="Times New Roman"/>
+        </w:rPr>
+      </w:pPr>
+      <w:r>
+        <w:rPr>
+          <w:rFonts w:ascii="Times New Roman" w:hAnsi="Times New Roman" w:cs="Times New Roman"/>
+        </w:rPr>
+        <w:t>Change passwor</w:t>
+      </w:r>
+      <w:r>
+        <w:rPr>
+          <w:rFonts w:ascii="Times New Roman" w:hAnsi="Times New Roman" w:cs="Times New Roman"/>
+        </w:rPr>
+        <w:t>d/Fo</w:t>
+      </w:r>
+      <w:r>
+        <w:rPr>
+          <w:rFonts w:ascii="Times New Roman" w:hAnsi="Times New Roman" w:cs="Times New Roman"/>
+        </w:rPr>
+        <w:t>r</w:t>
+      </w:r>
+      <w:r>
+        <w:rPr>
+          <w:rFonts w:ascii="Times New Roman" w:hAnsi="Times New Roman" w:cs="Times New Roman"/>
+        </w:rPr>
+        <w:t>get password</w:t>
+      </w:r>
+      <w:r>
+        <w:rPr>
+          <w:rFonts w:ascii="Times New Roman" w:hAnsi="Times New Roman" w:cs="Times New Roman"/>
+        </w:rPr>
+        <w:t>: Carrier can change password or reset password to keep security.</w:t>
+      </w:r>
+    </w:p>
+    <w:p>
+      <w:pPr>
+        <w:pStyle w:val="ListParagraph"/>
+        <w:numPr>
+          <w:ilvl w:val="0"/>
+          <w:numId w:val="26"/>
+        </w:numPr>
+        <w:spacing w:after="200" w:line="276" w:lineRule="auto"/>
+        <w:rPr>
+          <w:rFonts w:ascii="Times New Roman" w:hAnsi="Times New Roman" w:cs="Times New Roman"/>
+        </w:rPr>
+      </w:pPr>
+      <w:r>
+        <w:rPr>
+          <w:rFonts w:ascii="Times New Roman" w:hAnsi="Times New Roman" w:cs="Times New Roman"/>
+        </w:rPr>
+        <w:t xml:space="preserve">Report </w:t>
+      </w:r>
+    </w:p>
+    <w:p>
+      <w:pPr>
+        <w:pStyle w:val="ListParagraph"/>
+        <w:numPr>
+          <w:ilvl w:val="0"/>
+          <w:numId w:val="25"/>
+        </w:numPr>
+        <w:spacing w:after="200" w:line="276" w:lineRule="auto"/>
+        <w:rPr>
+          <w:rFonts w:ascii="Times New Roman" w:hAnsi="Times New Roman" w:cs="Times New Roman"/>
+        </w:rPr>
+      </w:pPr>
+      <w:r>
+        <w:rPr>
+          <w:rFonts w:ascii="Times New Roman" w:hAnsi="Times New Roman" w:cs="Times New Roman"/>
+        </w:rPr>
+        <w:t>S</w:t>
+      </w:r>
+      <w:r>
+        <w:rPr>
+          <w:rFonts w:ascii="Times New Roman" w:hAnsi="Times New Roman" w:cs="Times New Roman"/>
+        </w:rPr>
+        <w:t>end report</w:t>
+      </w:r>
+      <w:r>
+        <w:rPr>
+          <w:rFonts w:ascii="Times New Roman" w:hAnsi="Times New Roman" w:cs="Times New Roman"/>
+        </w:rPr>
+        <w:t xml:space="preserve">: </w:t>
+      </w:r>
+      <w:r>
+        <w:rPr>
+          <w:rFonts w:ascii="Times New Roman" w:hAnsi="Times New Roman" w:cs="Times New Roman"/>
+          <w:sz w:val="24"/>
+          <w:szCs w:val="24"/>
+        </w:rPr>
+        <w:t>Carrier can send report to admin.</w:t>
       </w:r>
     </w:p>
     <w:p>
@@ -7676,54 +8229,40 @@
         <w:jc w:val="both"/>
         <w:rPr>
           <w:rFonts w:cs="Times New Roman"/>
-          <w:sz w:val="22"/>
-          <w:szCs w:val="22"/>
-        </w:rPr>
-      </w:pPr>
-      <w:bookmarkStart w:id="38" w:name="_Toc430290457"/>
-      <w:bookmarkStart w:id="39" w:name="_Toc430713134"/>
+        </w:rPr>
+      </w:pPr>
+      <w:bookmarkStart w:id="37" w:name="_Toc430290457"/>
+      <w:bookmarkStart w:id="38" w:name="_Toc430713134"/>
       <w:r>
         <w:rPr>
           <w:rFonts w:cs="Times New Roman"/>
-          <w:sz w:val="22"/>
-          <w:szCs w:val="22"/>
         </w:rPr>
         <w:t>Admin features</w:t>
       </w:r>
+      <w:bookmarkEnd w:id="37"/>
       <w:bookmarkEnd w:id="38"/>
-      <w:bookmarkEnd w:id="39"/>
     </w:p>
     <w:p>
       <w:pPr>
         <w:pStyle w:val="ListParagraph"/>
         <w:numPr>
           <w:ilvl w:val="0"/>
-          <w:numId w:val="14"/>
+          <w:numId w:val="26"/>
         </w:numPr>
-        <w:rPr>
-          <w:rFonts w:ascii="Times New Roman" w:hAnsi="Times New Roman" w:cs="Times New Roman"/>
-        </w:rPr>
-      </w:pPr>
-      <w:r>
+        <w:spacing w:after="200" w:line="276" w:lineRule="auto"/>
         <w:rPr>
           <w:rFonts w:ascii="Times New Roman" w:hAnsi="Times New Roman" w:cs="Times New Roman"/>
           <w:b/>
         </w:rPr>
-        <w:t>Login/Logout</w:t>
-      </w:r>
-      <w:r>
-        <w:rPr>
-          <w:rFonts w:ascii="Times New Roman" w:hAnsi="Times New Roman" w:cs="Times New Roman"/>
-        </w:rPr>
-        <w:t xml:space="preserve">: </w:t>
-      </w:r>
-      <w:r>
-        <w:rPr>
-          <w:rFonts w:ascii="Times New Roman" w:hAnsi="Times New Roman" w:cs="Times New Roman"/>
-          <w:color w:val="000000" w:themeColor="text1"/>
-          <w:lang w:eastAsia="de-DE"/>
-        </w:rPr>
-        <w:t>Admin login/logout an account to use or exit system CTC.</w:t>
+      </w:pPr>
+      <w:bookmarkStart w:id="39" w:name="_Toc430290458"/>
+      <w:bookmarkStart w:id="40" w:name="_Toc430713135"/>
+      <w:r>
+        <w:rPr>
+          <w:rFonts w:ascii="Times New Roman" w:hAnsi="Times New Roman" w:cs="Times New Roman"/>
+          <w:b/>
+        </w:rPr>
+        <w:t xml:space="preserve">Manage auction: </w:t>
       </w:r>
     </w:p>
     <w:p>
@@ -7731,209 +8270,48 @@
         <w:pStyle w:val="ListParagraph"/>
         <w:numPr>
           <w:ilvl w:val="0"/>
-          <w:numId w:val="14"/>
+          <w:numId w:val="25"/>
         </w:numPr>
         <w:spacing w:after="200" w:line="276" w:lineRule="auto"/>
-        <w:jc w:val="both"/>
-        <w:rPr>
-          <w:rFonts w:ascii="Times New Roman" w:hAnsi="Times New Roman" w:cs="Times New Roman"/>
-          <w:b/>
-        </w:rPr>
-      </w:pPr>
-      <w:r>
-        <w:rPr>
-          <w:rFonts w:ascii="Times New Roman" w:hAnsi="Times New Roman" w:cs="Times New Roman"/>
-          <w:b/>
-        </w:rPr>
-        <w:t xml:space="preserve">Manage </w:t>
-      </w:r>
-      <w:r>
-        <w:rPr>
-          <w:rFonts w:ascii="Times New Roman" w:hAnsi="Times New Roman" w:cs="Times New Roman"/>
-          <w:b/>
-        </w:rPr>
-        <w:t>goods owner and carrier</w:t>
-      </w:r>
-      <w:r>
-        <w:rPr>
-          <w:rFonts w:ascii="Times New Roman" w:hAnsi="Times New Roman" w:cs="Times New Roman"/>
-          <w:b/>
-        </w:rPr>
-        <w:t>:</w:t>
-      </w:r>
-    </w:p>
-    <w:p>
-      <w:pPr>
-        <w:pStyle w:val="ListParagraph"/>
-        <w:numPr>
-          <w:ilvl w:val="1"/>
-          <w:numId w:val="14"/>
-        </w:numPr>
-        <w:spacing w:after="200" w:line="276" w:lineRule="auto"/>
-        <w:jc w:val="both"/>
-        <w:rPr>
-          <w:rFonts w:ascii="Times New Roman" w:hAnsi="Times New Roman" w:cs="Times New Roman"/>
-        </w:rPr>
-      </w:pPr>
-      <w:r>
-        <w:rPr>
-          <w:rFonts w:ascii="Times New Roman" w:hAnsi="Times New Roman" w:cs="Times New Roman"/>
-          <w:b/>
-        </w:rPr>
-        <w:t>S</w:t>
-      </w:r>
-      <w:r>
-        <w:rPr>
-          <w:rFonts w:ascii="Times New Roman" w:hAnsi="Times New Roman" w:cs="Times New Roman"/>
-          <w:b/>
-        </w:rPr>
-        <w:t xml:space="preserve">earch </w:t>
-      </w:r>
-      <w:r>
-        <w:rPr>
-          <w:rFonts w:ascii="Times New Roman" w:hAnsi="Times New Roman" w:cs="Times New Roman"/>
-          <w:b/>
-        </w:rPr>
-        <w:t>goods owner and carrier</w:t>
-      </w:r>
-      <w:r>
-        <w:rPr>
-          <w:rFonts w:ascii="Times New Roman" w:hAnsi="Times New Roman" w:cs="Times New Roman"/>
-        </w:rPr>
-        <w:t xml:space="preserve">: Admin can </w:t>
-      </w:r>
-      <w:r>
-        <w:rPr>
-          <w:rFonts w:ascii="Times New Roman" w:hAnsi="Times New Roman" w:cs="Times New Roman"/>
-        </w:rPr>
-        <w:t xml:space="preserve">search </w:t>
-      </w:r>
-      <w:r>
-        <w:rPr>
-          <w:rFonts w:ascii="Times New Roman" w:hAnsi="Times New Roman" w:cs="Times New Roman"/>
-        </w:rPr>
-        <w:t>goods owner and carrier with</w:t>
-      </w:r>
-      <w:r>
-        <w:rPr>
-          <w:rFonts w:ascii="Times New Roman" w:hAnsi="Times New Roman" w:cs="Times New Roman"/>
-        </w:rPr>
-        <w:t xml:space="preserve"> </w:t>
-      </w:r>
-      <w:r>
-        <w:rPr>
-          <w:rFonts w:ascii="Times New Roman" w:hAnsi="Times New Roman" w:cs="Times New Roman"/>
-        </w:rPr>
-        <w:t>account</w:t>
-      </w:r>
-      <w:r>
-        <w:rPr>
-          <w:rFonts w:ascii="Times New Roman" w:hAnsi="Times New Roman" w:cs="Times New Roman"/>
-        </w:rPr>
-        <w:t xml:space="preserve"> name</w:t>
-      </w:r>
-      <w:r>
-        <w:rPr>
-          <w:rFonts w:ascii="Times New Roman" w:hAnsi="Times New Roman" w:cs="Times New Roman"/>
-        </w:rPr>
-        <w:t xml:space="preserve">, name of </w:t>
-      </w:r>
-      <w:r>
-        <w:rPr>
-          <w:rFonts w:ascii="Times New Roman" w:hAnsi="Times New Roman" w:cs="Times New Roman"/>
-        </w:rPr>
-        <w:t>goods owner and carrier</w:t>
-      </w:r>
-      <w:r>
-        <w:rPr>
-          <w:rFonts w:ascii="Times New Roman" w:hAnsi="Times New Roman" w:cs="Times New Roman"/>
-        </w:rPr>
-        <w:t>,</w:t>
-      </w:r>
-      <w:r>
-        <w:rPr>
-          <w:rFonts w:ascii="Times New Roman" w:hAnsi="Times New Roman" w:cs="Times New Roman"/>
-        </w:rPr>
-        <w:t xml:space="preserve"> phone number, email address. </w:t>
-      </w:r>
-      <w:r>
-        <w:rPr>
-          <w:rFonts w:ascii="Times New Roman" w:hAnsi="Times New Roman" w:cs="Times New Roman"/>
-        </w:rPr>
-        <w:t>System will display all of project relate to keywords.</w:t>
-      </w:r>
-    </w:p>
-    <w:p>
-      <w:pPr>
-        <w:pStyle w:val="ListParagraph"/>
-        <w:numPr>
-          <w:ilvl w:val="1"/>
-          <w:numId w:val="14"/>
-        </w:numPr>
-        <w:spacing w:after="200" w:line="276" w:lineRule="auto"/>
-        <w:jc w:val="both"/>
-        <w:rPr>
-          <w:rFonts w:ascii="Times New Roman" w:hAnsi="Times New Roman" w:cs="Times New Roman"/>
-        </w:rPr>
-      </w:pPr>
-      <w:r>
-        <w:rPr>
-          <w:rFonts w:ascii="Times New Roman" w:hAnsi="Times New Roman" w:cs="Times New Roman"/>
-          <w:b/>
-        </w:rPr>
-        <w:t xml:space="preserve">Inactive/active </w:t>
-      </w:r>
-      <w:r>
-        <w:rPr>
-          <w:rFonts w:ascii="Times New Roman" w:hAnsi="Times New Roman" w:cs="Times New Roman"/>
-          <w:b/>
-        </w:rPr>
-        <w:t>goods owner and carrier</w:t>
-      </w:r>
-      <w:r>
-        <w:rPr>
-          <w:rFonts w:ascii="Times New Roman" w:hAnsi="Times New Roman" w:cs="Times New Roman"/>
-        </w:rPr>
-        <w:t xml:space="preserve">: admin can set </w:t>
-      </w:r>
-      <w:r>
-        <w:rPr>
-          <w:rFonts w:ascii="Times New Roman" w:hAnsi="Times New Roman" w:cs="Times New Roman"/>
-        </w:rPr>
-        <w:t xml:space="preserve">goods owner and carrier  </w:t>
-      </w:r>
-      <w:r>
-        <w:rPr>
-          <w:rFonts w:ascii="Times New Roman" w:hAnsi="Times New Roman" w:cs="Times New Roman"/>
-        </w:rPr>
-        <w:t>account to inactive or active.</w:t>
-      </w:r>
-    </w:p>
-    <w:p>
-      <w:pPr>
-        <w:pStyle w:val="ListParagraph"/>
-        <w:numPr>
-          <w:ilvl w:val="1"/>
-          <w:numId w:val="14"/>
-        </w:numPr>
-        <w:spacing w:after="200" w:line="276" w:lineRule="auto"/>
-        <w:jc w:val="both"/>
-        <w:rPr>
-          <w:rFonts w:ascii="Times New Roman" w:hAnsi="Times New Roman" w:cs="Times New Roman"/>
-        </w:rPr>
-      </w:pPr>
-      <w:r>
-        <w:rPr>
-          <w:rFonts w:ascii="Times New Roman" w:hAnsi="Times New Roman" w:cs="Times New Roman"/>
-          <w:b/>
-        </w:rPr>
-        <w:t>Delete goods owner and carrier</w:t>
-      </w:r>
-      <w:r>
-        <w:rPr>
-          <w:rFonts w:ascii="Times New Roman" w:hAnsi="Times New Roman" w:cs="Times New Roman"/>
-        </w:rPr>
-        <w:t xml:space="preserve"> :  admin can delete a goods owner and carrier.</w:t>
+        <w:rPr>
+          <w:rFonts w:ascii="Times New Roman" w:hAnsi="Times New Roman" w:cs="Times New Roman"/>
+        </w:rPr>
+      </w:pPr>
+      <w:r>
+        <w:rPr>
+          <w:rFonts w:ascii="Times New Roman" w:hAnsi="Times New Roman" w:cs="Times New Roman"/>
+        </w:rPr>
+        <w:t>V</w:t>
+      </w:r>
+      <w:r>
+        <w:rPr>
+          <w:rFonts w:ascii="Times New Roman" w:hAnsi="Times New Roman" w:cs="Times New Roman"/>
+        </w:rPr>
+        <w:t xml:space="preserve">iew </w:t>
+      </w:r>
+      <w:r>
+        <w:rPr>
+          <w:rFonts w:ascii="Times New Roman" w:hAnsi="Times New Roman" w:cs="Times New Roman"/>
+        </w:rPr>
+        <w:t xml:space="preserve">bill of lading </w:t>
+      </w:r>
+      <w:r>
+        <w:rPr>
+          <w:rFonts w:ascii="Times New Roman" w:hAnsi="Times New Roman" w:cs="Times New Roman"/>
+        </w:rPr>
+        <w:t>list</w:t>
+      </w:r>
+      <w:r>
+        <w:rPr>
+          <w:rFonts w:ascii="Times New Roman" w:hAnsi="Times New Roman" w:cs="Times New Roman"/>
+        </w:rPr>
+        <w:t xml:space="preserve"> detail: Admin can view </w:t>
+      </w:r>
+      <w:r>
+        <w:rPr>
+          <w:rFonts w:ascii="Times New Roman" w:hAnsi="Times New Roman" w:cs="Times New Roman"/>
+        </w:rPr>
+        <w:t>bill of lading are auctioning.</w:t>
       </w:r>
     </w:p>
     <w:p>
@@ -7941,104 +8319,42 @@
         <w:pStyle w:val="ListParagraph"/>
         <w:numPr>
           <w:ilvl w:val="0"/>
-          <w:numId w:val="14"/>
+          <w:numId w:val="25"/>
         </w:numPr>
         <w:spacing w:after="200" w:line="276" w:lineRule="auto"/>
-        <w:jc w:val="both"/>
-        <w:rPr>
-          <w:rFonts w:ascii="Times New Roman" w:hAnsi="Times New Roman" w:cs="Times New Roman"/>
-        </w:rPr>
-      </w:pPr>
-      <w:r>
-        <w:rPr>
-          <w:rFonts w:ascii="Times New Roman" w:hAnsi="Times New Roman" w:cs="Times New Roman"/>
-          <w:b/>
-        </w:rPr>
-        <w:t xml:space="preserve">Manage </w:t>
-      </w:r>
-      <w:r>
-        <w:rPr>
-          <w:rFonts w:ascii="Times New Roman" w:hAnsi="Times New Roman" w:cs="Times New Roman"/>
-          <w:b/>
-        </w:rPr>
-        <w:t>exchange</w:t>
-      </w:r>
-      <w:r>
-        <w:rPr>
-          <w:rFonts w:ascii="Times New Roman" w:hAnsi="Times New Roman" w:cs="Times New Roman"/>
-        </w:rPr>
-        <w:t xml:space="preserve">: </w:t>
-      </w:r>
-    </w:p>
-    <w:p>
-      <w:pPr>
-        <w:pStyle w:val="ListParagraph"/>
-        <w:numPr>
-          <w:ilvl w:val="1"/>
-          <w:numId w:val="14"/>
-        </w:numPr>
-        <w:spacing w:after="200" w:line="276" w:lineRule="auto"/>
-        <w:jc w:val="both"/>
-        <w:rPr>
-          <w:rFonts w:ascii="Times New Roman" w:hAnsi="Times New Roman" w:cs="Times New Roman"/>
-        </w:rPr>
-      </w:pPr>
-      <w:r>
-        <w:rPr>
-          <w:rFonts w:ascii="Times New Roman" w:hAnsi="Times New Roman" w:cs="Times New Roman"/>
-          <w:b/>
-        </w:rPr>
-        <w:t>S</w:t>
-      </w:r>
-      <w:r>
-        <w:rPr>
-          <w:rFonts w:ascii="Times New Roman" w:hAnsi="Times New Roman" w:cs="Times New Roman"/>
-          <w:b/>
-        </w:rPr>
-        <w:t xml:space="preserve">earch </w:t>
-      </w:r>
-      <w:r>
-        <w:rPr>
-          <w:rFonts w:ascii="Times New Roman" w:hAnsi="Times New Roman" w:cs="Times New Roman"/>
-          <w:b/>
-        </w:rPr>
-        <w:t>auction</w:t>
-      </w:r>
-      <w:r>
-        <w:rPr>
-          <w:rFonts w:ascii="Times New Roman" w:hAnsi="Times New Roman" w:cs="Times New Roman"/>
-        </w:rPr>
-        <w:t xml:space="preserve">: </w:t>
-      </w:r>
-      <w:r>
-        <w:rPr>
-          <w:rFonts w:ascii="Times New Roman" w:hAnsi="Times New Roman" w:cs="Times New Roman"/>
-        </w:rPr>
-        <w:t>Admin can search</w:t>
-      </w:r>
-      <w:r>
-        <w:rPr>
-          <w:rFonts w:ascii="Times New Roman" w:hAnsi="Times New Roman" w:cs="Times New Roman"/>
-        </w:rPr>
-        <w:t xml:space="preserve"> auction</w:t>
-      </w:r>
-      <w:r>
-        <w:rPr>
-          <w:rFonts w:ascii="Times New Roman" w:hAnsi="Times New Roman" w:cs="Times New Roman"/>
-        </w:rPr>
-        <w:t xml:space="preserve"> with types of goods, where to go, destination, receiving time, arrival time, transaction status</w:t>
-      </w:r>
-      <w:r>
-        <w:rPr>
-          <w:rFonts w:ascii="Times New Roman" w:hAnsi="Times New Roman" w:cs="Times New Roman"/>
-        </w:rPr>
-        <w:t xml:space="preserve">. </w:t>
-      </w:r>
-      <w:r>
-        <w:rPr>
-          <w:rFonts w:ascii="Times New Roman" w:hAnsi="Times New Roman" w:cs="Times New Roman"/>
-        </w:rPr>
-        <w:t>System will display all of project relate to keywords.</w:t>
+        <w:rPr>
+          <w:rFonts w:ascii="Times New Roman" w:hAnsi="Times New Roman" w:cs="Times New Roman"/>
+        </w:rPr>
+      </w:pPr>
+      <w:r>
+        <w:rPr>
+          <w:rFonts w:ascii="Times New Roman" w:hAnsi="Times New Roman" w:cs="Times New Roman"/>
+        </w:rPr>
+        <w:t>V</w:t>
+      </w:r>
+      <w:r>
+        <w:rPr>
+          <w:rFonts w:ascii="Times New Roman" w:hAnsi="Times New Roman" w:cs="Times New Roman"/>
+        </w:rPr>
+        <w:t xml:space="preserve">iew </w:t>
+      </w:r>
+      <w:r>
+        <w:rPr>
+          <w:rFonts w:ascii="Times New Roman" w:hAnsi="Times New Roman" w:cs="Times New Roman"/>
+        </w:rPr>
+        <w:t xml:space="preserve">bill of lading </w:t>
+      </w:r>
+      <w:r>
+        <w:rPr>
+          <w:rFonts w:ascii="Times New Roman" w:hAnsi="Times New Roman" w:cs="Times New Roman"/>
+        </w:rPr>
+        <w:t>history list</w:t>
+      </w:r>
+      <w:r>
+        <w:rPr>
+          <w:rFonts w:ascii="Times New Roman" w:hAnsi="Times New Roman" w:cs="Times New Roman"/>
+        </w:rPr>
+        <w:t>: Admin can view bill of lading history list.</w:t>
       </w:r>
     </w:p>
     <w:p>
@@ -8046,32 +8362,496 @@
         <w:pStyle w:val="ListParagraph"/>
         <w:numPr>
           <w:ilvl w:val="0"/>
-          <w:numId w:val="14"/>
+          <w:numId w:val="25"/>
         </w:numPr>
-        <w:spacing w:after="200" w:line="360" w:lineRule="auto"/>
-        <w:jc w:val="both"/>
-        <w:rPr>
+        <w:spacing w:after="200" w:line="276" w:lineRule="auto"/>
+        <w:rPr>
+          <w:rFonts w:ascii="Times New Roman" w:hAnsi="Times New Roman" w:cs="Times New Roman"/>
+        </w:rPr>
+      </w:pPr>
+      <w:r>
+        <w:rPr>
+          <w:rFonts w:ascii="Times New Roman" w:hAnsi="Times New Roman" w:cs="Times New Roman"/>
+        </w:rPr>
+        <w:t>S</w:t>
+      </w:r>
+      <w:r>
+        <w:rPr>
+          <w:rFonts w:ascii="Times New Roman" w:hAnsi="Times New Roman" w:cs="Times New Roman"/>
+        </w:rPr>
+        <w:t xml:space="preserve">earch </w:t>
+      </w:r>
+      <w:r>
+        <w:rPr>
+          <w:rFonts w:ascii="Times New Roman" w:hAnsi="Times New Roman" w:cs="Times New Roman"/>
+        </w:rPr>
+        <w:t>bill of lading</w:t>
+      </w:r>
+      <w:r>
+        <w:rPr>
+          <w:rFonts w:ascii="Times New Roman" w:hAnsi="Times New Roman" w:cs="Times New Roman"/>
+        </w:rPr>
+        <w:t xml:space="preserve">: Admin </w:t>
+      </w:r>
+      <w:r>
+        <w:rPr>
+          <w:rFonts w:ascii="Times New Roman" w:hAnsi="Times New Roman" w:cs="Times New Roman"/>
+        </w:rPr>
+        <w:t xml:space="preserve">can search </w:t>
+      </w:r>
+      <w:r>
+        <w:rPr>
+          <w:rFonts w:ascii="Times New Roman" w:hAnsi="Times New Roman" w:cs="Times New Roman"/>
+        </w:rPr>
+        <w:t xml:space="preserve">bill of lading </w:t>
+      </w:r>
+      <w:r>
+        <w:rPr>
+          <w:rFonts w:ascii="Times New Roman" w:hAnsi="Times New Roman" w:cs="Times New Roman"/>
+        </w:rPr>
+        <w:t>with types of goods, where to go, destination, receiving time, arrival time, transaction status. System will display all of project relate to keywords.</w:t>
+      </w:r>
+    </w:p>
+    <w:p>
+      <w:pPr>
+        <w:pStyle w:val="ListParagraph"/>
+        <w:numPr>
+          <w:ilvl w:val="0"/>
+          <w:numId w:val="25"/>
+        </w:numPr>
+        <w:spacing w:after="200" w:line="276" w:lineRule="auto"/>
+        <w:rPr>
+          <w:rFonts w:ascii="Times New Roman" w:hAnsi="Times New Roman" w:cs="Times New Roman"/>
+        </w:rPr>
+      </w:pPr>
+      <w:r>
+        <w:rPr>
+          <w:rFonts w:ascii="Times New Roman" w:hAnsi="Times New Roman" w:cs="Times New Roman"/>
+        </w:rPr>
+        <w:t>V</w:t>
+      </w:r>
+      <w:r>
+        <w:rPr>
+          <w:rFonts w:ascii="Times New Roman" w:hAnsi="Times New Roman" w:cs="Times New Roman"/>
+        </w:rPr>
+        <w:t xml:space="preserve">iew </w:t>
+      </w:r>
+      <w:r>
+        <w:rPr>
+          <w:rFonts w:ascii="Times New Roman" w:hAnsi="Times New Roman" w:cs="Times New Roman"/>
+        </w:rPr>
+        <w:t xml:space="preserve">bill of lading </w:t>
+      </w:r>
+      <w:r>
+        <w:rPr>
+          <w:rFonts w:ascii="Times New Roman" w:hAnsi="Times New Roman" w:cs="Times New Roman"/>
+        </w:rPr>
+        <w:t>detail</w:t>
+      </w:r>
+      <w:r>
+        <w:rPr>
+          <w:rFonts w:ascii="Times New Roman" w:hAnsi="Times New Roman" w:cs="Times New Roman"/>
+        </w:rPr>
+        <w:t>: Admin can view bill of lading.</w:t>
+      </w:r>
+    </w:p>
+    <w:p>
+      <w:pPr>
+        <w:pStyle w:val="ListParagraph"/>
+        <w:numPr>
+          <w:ilvl w:val="0"/>
+          <w:numId w:val="25"/>
+        </w:numPr>
+        <w:spacing w:after="200" w:line="276" w:lineRule="auto"/>
+        <w:rPr>
+          <w:rFonts w:ascii="Times New Roman" w:hAnsi="Times New Roman" w:cs="Times New Roman"/>
+        </w:rPr>
+      </w:pPr>
+      <w:r>
+        <w:rPr>
+          <w:rFonts w:ascii="Times New Roman" w:hAnsi="Times New Roman" w:cs="Times New Roman"/>
+        </w:rPr>
+        <w:t>V</w:t>
+      </w:r>
+      <w:r>
+        <w:rPr>
+          <w:rFonts w:ascii="Times New Roman" w:hAnsi="Times New Roman" w:cs="Times New Roman"/>
+        </w:rPr>
+        <w:t>iew list of carrier who are auctioning</w:t>
+      </w:r>
+    </w:p>
+    <w:p>
+      <w:pPr>
+        <w:pStyle w:val="ListParagraph"/>
+        <w:numPr>
+          <w:ilvl w:val="0"/>
+          <w:numId w:val="26"/>
+        </w:numPr>
+        <w:spacing w:after="200" w:line="276" w:lineRule="auto"/>
+        <w:rPr>
+          <w:rFonts w:ascii="Times New Roman" w:hAnsi="Times New Roman" w:cs="Times New Roman"/>
           <w:b/>
-          <w:lang w:eastAsia="ja-JP"/>
-        </w:rPr>
-      </w:pPr>
-      <w:bookmarkStart w:id="40" w:name="_Toc430290458"/>
-      <w:bookmarkStart w:id="41" w:name="_Toc430713135"/>
+        </w:rPr>
+      </w:pPr>
       <w:r>
         <w:rPr>
           <w:rFonts w:ascii="Times New Roman" w:hAnsi="Times New Roman" w:cs="Times New Roman"/>
           <w:b/>
         </w:rPr>
-        <w:t xml:space="preserve">Send report: </w:t>
-      </w:r>
-      <w:r>
-        <w:rPr>
-          <w:rFonts w:ascii="Times New Roman" w:hAnsi="Times New Roman" w:cs="Times New Roman"/>
-        </w:rPr>
-        <w:t>Admin can send report to goods owner and carrier</w:t>
-      </w:r>
-      <w:r>
+        <w:t>Manage user</w:t>
+      </w:r>
+    </w:p>
+    <w:p>
+      <w:pPr>
+        <w:pStyle w:val="ListParagraph"/>
+        <w:numPr>
+          <w:ilvl w:val="0"/>
+          <w:numId w:val="25"/>
+        </w:numPr>
+        <w:spacing w:after="200" w:line="276" w:lineRule="auto"/>
+        <w:rPr>
+          <w:rFonts w:ascii="Times New Roman" w:hAnsi="Times New Roman" w:cs="Times New Roman"/>
+        </w:rPr>
+      </w:pPr>
+      <w:r>
+        <w:rPr>
+          <w:rFonts w:ascii="Times New Roman" w:hAnsi="Times New Roman" w:cs="Times New Roman"/>
+        </w:rPr>
+        <w:t>Search user: Admin can search user with account name, email or phone number.</w:t>
+      </w:r>
+    </w:p>
+    <w:p>
+      <w:pPr>
+        <w:pStyle w:val="ListParagraph"/>
+        <w:numPr>
+          <w:ilvl w:val="0"/>
+          <w:numId w:val="25"/>
+        </w:numPr>
+        <w:spacing w:after="200" w:line="276" w:lineRule="auto"/>
+        <w:rPr>
+          <w:rFonts w:ascii="Times New Roman" w:hAnsi="Times New Roman" w:cs="Times New Roman"/>
+        </w:rPr>
+      </w:pPr>
+      <w:r>
+        <w:rPr>
+          <w:rFonts w:ascii="Times New Roman" w:hAnsi="Times New Roman" w:cs="Times New Roman"/>
+        </w:rPr>
+        <w:t>V</w:t>
+      </w:r>
+      <w:r>
+        <w:rPr>
+          <w:rFonts w:ascii="Times New Roman" w:hAnsi="Times New Roman" w:cs="Times New Roman"/>
+        </w:rPr>
+        <w:t xml:space="preserve">iew user </w:t>
+      </w:r>
+      <w:r>
+        <w:rPr>
+          <w:rFonts w:ascii="Times New Roman" w:hAnsi="Times New Roman" w:cs="Times New Roman"/>
+        </w:rPr>
+        <w:t>profile: Admin can view user profile</w:t>
+      </w:r>
+    </w:p>
+    <w:p>
+      <w:pPr>
+        <w:pStyle w:val="ListParagraph"/>
+        <w:numPr>
+          <w:ilvl w:val="0"/>
+          <w:numId w:val="25"/>
+        </w:numPr>
+        <w:spacing w:after="200" w:line="276" w:lineRule="auto"/>
+        <w:rPr>
+          <w:rFonts w:ascii="Times New Roman" w:hAnsi="Times New Roman" w:cs="Times New Roman"/>
+        </w:rPr>
+      </w:pPr>
+      <w:r>
+        <w:rPr>
+          <w:rFonts w:ascii="Times New Roman" w:hAnsi="Times New Roman" w:cs="Times New Roman"/>
+        </w:rPr>
+        <w:t xml:space="preserve">Edit user </w:t>
+      </w:r>
+      <w:r>
+        <w:rPr>
+          <w:rFonts w:ascii="Times New Roman" w:hAnsi="Times New Roman" w:cs="Times New Roman"/>
+        </w:rPr>
+        <w:t>profile: Admin can edit user profile</w:t>
+      </w:r>
+    </w:p>
+    <w:p>
+      <w:pPr>
+        <w:pStyle w:val="ListParagraph"/>
+        <w:numPr>
+          <w:ilvl w:val="0"/>
+          <w:numId w:val="25"/>
+        </w:numPr>
+        <w:spacing w:after="200" w:line="276" w:lineRule="auto"/>
+        <w:rPr>
+          <w:rFonts w:ascii="Times New Roman" w:hAnsi="Times New Roman" w:cs="Times New Roman"/>
+        </w:rPr>
+      </w:pPr>
+      <w:r>
+        <w:rPr>
+          <w:rFonts w:ascii="Times New Roman" w:hAnsi="Times New Roman" w:cs="Times New Roman"/>
+        </w:rPr>
+        <w:t>Active/Inactive user</w:t>
+      </w:r>
+      <w:r>
+        <w:rPr>
+          <w:rFonts w:ascii="Times New Roman" w:hAnsi="Times New Roman" w:cs="Times New Roman"/>
+        </w:rPr>
+        <w:t xml:space="preserve">: </w:t>
+      </w:r>
+      <w:r>
+        <w:rPr>
+          <w:rFonts w:ascii="Times New Roman" w:hAnsi="Times New Roman" w:cs="Times New Roman"/>
+          <w:sz w:val="24"/>
+          <w:szCs w:val="24"/>
+        </w:rPr>
+        <w:t>A</w:t>
+      </w:r>
+      <w:r>
+        <w:rPr>
+          <w:rFonts w:ascii="Times New Roman" w:hAnsi="Times New Roman" w:cs="Times New Roman"/>
+          <w:sz w:val="24"/>
+          <w:szCs w:val="24"/>
+        </w:rPr>
+        <w:t>dmin c</w:t>
+      </w:r>
+      <w:r>
+        <w:rPr>
+          <w:rFonts w:ascii="Times New Roman" w:hAnsi="Times New Roman" w:cs="Times New Roman"/>
+          <w:sz w:val="24"/>
+          <w:szCs w:val="24"/>
+        </w:rPr>
+        <w:t xml:space="preserve">an set goods owner and carrier </w:t>
+      </w:r>
+      <w:r>
+        <w:rPr>
+          <w:rFonts w:ascii="Times New Roman" w:hAnsi="Times New Roman" w:cs="Times New Roman"/>
+          <w:sz w:val="24"/>
+          <w:szCs w:val="24"/>
+        </w:rPr>
+        <w:t>account to inactive or active</w:t>
+      </w:r>
+      <w:r>
+        <w:rPr>
+          <w:rFonts w:ascii="Times New Roman" w:hAnsi="Times New Roman" w:cs="Times New Roman"/>
+          <w:sz w:val="24"/>
+          <w:szCs w:val="24"/>
+        </w:rPr>
         <w:t>.</w:t>
+      </w:r>
+    </w:p>
+    <w:p>
+      <w:pPr>
+        <w:pStyle w:val="ListParagraph"/>
+        <w:numPr>
+          <w:ilvl w:val="0"/>
+          <w:numId w:val="26"/>
+        </w:numPr>
+        <w:spacing w:after="200" w:line="276" w:lineRule="auto"/>
+        <w:rPr>
+          <w:rFonts w:ascii="Times New Roman" w:hAnsi="Times New Roman" w:cs="Times New Roman"/>
+          <w:b/>
+        </w:rPr>
+      </w:pPr>
+      <w:r>
+        <w:rPr>
+          <w:rFonts w:ascii="Times New Roman" w:hAnsi="Times New Roman" w:cs="Times New Roman"/>
+          <w:b/>
+        </w:rPr>
+        <w:t>Manage price list</w:t>
+      </w:r>
+    </w:p>
+    <w:p>
+      <w:pPr>
+        <w:pStyle w:val="ListParagraph"/>
+        <w:numPr>
+          <w:ilvl w:val="0"/>
+          <w:numId w:val="25"/>
+        </w:numPr>
+        <w:spacing w:after="200" w:line="276" w:lineRule="auto"/>
+        <w:rPr>
+          <w:rFonts w:ascii="Times New Roman" w:hAnsi="Times New Roman" w:cs="Times New Roman"/>
+        </w:rPr>
+      </w:pPr>
+      <w:r>
+        <w:rPr>
+          <w:rFonts w:ascii="Times New Roman" w:hAnsi="Times New Roman" w:cs="Times New Roman"/>
+        </w:rPr>
+        <w:t>View price list: Admin can view price list.</w:t>
+      </w:r>
+    </w:p>
+    <w:p>
+      <w:pPr>
+        <w:pStyle w:val="ListParagraph"/>
+        <w:numPr>
+          <w:ilvl w:val="0"/>
+          <w:numId w:val="25"/>
+        </w:numPr>
+        <w:spacing w:after="200" w:line="276" w:lineRule="auto"/>
+        <w:rPr>
+          <w:rFonts w:ascii="Times New Roman" w:hAnsi="Times New Roman" w:cs="Times New Roman"/>
+        </w:rPr>
+      </w:pPr>
+      <w:r>
+        <w:rPr>
+          <w:rFonts w:ascii="Times New Roman" w:hAnsi="Times New Roman" w:cs="Times New Roman"/>
+        </w:rPr>
+        <w:t>E</w:t>
+      </w:r>
+      <w:r>
+        <w:rPr>
+          <w:rFonts w:ascii="Times New Roman" w:hAnsi="Times New Roman" w:cs="Times New Roman"/>
+        </w:rPr>
+        <w:t>dit price list</w:t>
+      </w:r>
+      <w:r>
+        <w:rPr>
+          <w:rFonts w:ascii="Times New Roman" w:hAnsi="Times New Roman" w:cs="Times New Roman"/>
+        </w:rPr>
+        <w:t>: Admin can edit price list.</w:t>
+      </w:r>
+    </w:p>
+    <w:p>
+      <w:pPr>
+        <w:pStyle w:val="ListParagraph"/>
+        <w:numPr>
+          <w:ilvl w:val="0"/>
+          <w:numId w:val="25"/>
+        </w:numPr>
+        <w:spacing w:after="200" w:line="276" w:lineRule="auto"/>
+        <w:rPr>
+          <w:rFonts w:ascii="Times New Roman" w:hAnsi="Times New Roman" w:cs="Times New Roman"/>
+        </w:rPr>
+      </w:pPr>
+      <w:r>
+        <w:rPr>
+          <w:rFonts w:ascii="Times New Roman" w:hAnsi="Times New Roman" w:cs="Times New Roman"/>
+        </w:rPr>
+        <w:t xml:space="preserve">Search price: Admin can search price with type of goods, </w:t>
+      </w:r>
+      <w:r>
+        <w:rPr>
+          <w:rFonts w:ascii="Times New Roman" w:hAnsi="Times New Roman" w:cs="Times New Roman"/>
+        </w:rPr>
+        <w:t>types of goods, where to go, destination, receiving time, arrival time</w:t>
+      </w:r>
+      <w:r>
+        <w:rPr>
+          <w:rFonts w:ascii="Times New Roman" w:hAnsi="Times New Roman" w:cs="Times New Roman"/>
+        </w:rPr>
+        <w:t>.</w:t>
+      </w:r>
+    </w:p>
+    <w:p>
+      <w:pPr>
+        <w:pStyle w:val="ListParagraph"/>
+        <w:numPr>
+          <w:ilvl w:val="0"/>
+          <w:numId w:val="26"/>
+        </w:numPr>
+        <w:spacing w:after="200" w:line="276" w:lineRule="auto"/>
+        <w:rPr>
+          <w:rFonts w:ascii="Times New Roman" w:hAnsi="Times New Roman" w:cs="Times New Roman"/>
+          <w:b/>
+        </w:rPr>
+      </w:pPr>
+      <w:r>
+        <w:rPr>
+          <w:rFonts w:ascii="Times New Roman" w:hAnsi="Times New Roman" w:cs="Times New Roman"/>
+          <w:b/>
+        </w:rPr>
+        <w:t>Manage report</w:t>
+      </w:r>
+    </w:p>
+    <w:p>
+      <w:pPr>
+        <w:pStyle w:val="ListParagraph"/>
+        <w:numPr>
+          <w:ilvl w:val="0"/>
+          <w:numId w:val="25"/>
+        </w:numPr>
+        <w:spacing w:after="200" w:line="276" w:lineRule="auto"/>
+        <w:rPr>
+          <w:rFonts w:ascii="Times New Roman" w:hAnsi="Times New Roman" w:cs="Times New Roman"/>
+        </w:rPr>
+      </w:pPr>
+      <w:r>
+        <w:rPr>
+          <w:rFonts w:ascii="Times New Roman" w:hAnsi="Times New Roman" w:cs="Times New Roman"/>
+        </w:rPr>
+        <w:lastRenderedPageBreak/>
+        <w:t>S</w:t>
+      </w:r>
+      <w:r>
+        <w:rPr>
+          <w:rFonts w:ascii="Times New Roman" w:hAnsi="Times New Roman" w:cs="Times New Roman"/>
+        </w:rPr>
+        <w:t>earch report</w:t>
+      </w:r>
+      <w:r>
+        <w:rPr>
+          <w:rFonts w:ascii="Times New Roman" w:hAnsi="Times New Roman" w:cs="Times New Roman"/>
+        </w:rPr>
+        <w:t>: Admin can search report with account name.</w:t>
+      </w:r>
+    </w:p>
+    <w:p>
+      <w:pPr>
+        <w:pStyle w:val="ListParagraph"/>
+        <w:numPr>
+          <w:ilvl w:val="0"/>
+          <w:numId w:val="25"/>
+        </w:numPr>
+        <w:spacing w:after="200" w:line="276" w:lineRule="auto"/>
+        <w:rPr>
+          <w:rFonts w:ascii="Times New Roman" w:hAnsi="Times New Roman" w:cs="Times New Roman"/>
+        </w:rPr>
+      </w:pPr>
+      <w:r>
+        <w:rPr>
+          <w:rFonts w:ascii="Times New Roman" w:hAnsi="Times New Roman" w:cs="Times New Roman"/>
+        </w:rPr>
+        <w:t>Send report</w:t>
+      </w:r>
+      <w:r>
+        <w:rPr>
+          <w:rFonts w:ascii="Times New Roman" w:hAnsi="Times New Roman" w:cs="Times New Roman"/>
+        </w:rPr>
+        <w:t>: Admin can send report to users.</w:t>
+      </w:r>
+    </w:p>
+    <w:p>
+      <w:pPr>
+        <w:pStyle w:val="ListParagraph"/>
+        <w:numPr>
+          <w:ilvl w:val="0"/>
+          <w:numId w:val="25"/>
+        </w:numPr>
+        <w:spacing w:after="200" w:line="276" w:lineRule="auto"/>
+        <w:rPr>
+          <w:rFonts w:ascii="Times New Roman" w:hAnsi="Times New Roman" w:cs="Times New Roman"/>
+        </w:rPr>
+      </w:pPr>
+      <w:r>
+        <w:rPr>
+          <w:rFonts w:ascii="Times New Roman" w:hAnsi="Times New Roman" w:cs="Times New Roman"/>
+        </w:rPr>
+        <w:t xml:space="preserve">View report list: </w:t>
+      </w:r>
+      <w:r>
+        <w:rPr>
+          <w:rFonts w:ascii="Times New Roman" w:hAnsi="Times New Roman" w:cs="Times New Roman"/>
+        </w:rPr>
+        <w:t>Admin</w:t>
+      </w:r>
+      <w:bookmarkStart w:id="41" w:name="_GoBack"/>
+      <w:bookmarkEnd w:id="41"/>
+      <w:r>
+        <w:rPr>
+          <w:rFonts w:ascii="Times New Roman" w:hAnsi="Times New Roman" w:cs="Times New Roman"/>
+        </w:rPr>
+        <w:t xml:space="preserve"> can view list of report.</w:t>
       </w:r>
     </w:p>
     <w:p>
@@ -8086,21 +8866,19 @@
         <w:jc w:val="both"/>
         <w:rPr>
           <w:rFonts w:cs="Times New Roman"/>
-          <w:sz w:val="22"/>
-          <w:szCs w:val="22"/>
+          <w:szCs w:val="28"/>
         </w:rPr>
       </w:pPr>
       <w:r>
         <w:rPr>
           <w:rFonts w:cs="Times New Roman"/>
-          <w:sz w:val="22"/>
-          <w:szCs w:val="22"/>
+          <w:szCs w:val="28"/>
         </w:rPr>
         <w:t>BENEFIT FROM PROJECT</w:t>
       </w:r>
-      <w:bookmarkEnd w:id="35"/>
+      <w:bookmarkEnd w:id="34"/>
+      <w:bookmarkEnd w:id="39"/>
       <w:bookmarkEnd w:id="40"/>
-      <w:bookmarkEnd w:id="41"/>
     </w:p>
     <w:p>
       <w:pPr>
@@ -8114,8 +8892,7 @@
         <w:jc w:val="both"/>
         <w:rPr>
           <w:rFonts w:cs="Times New Roman"/>
-          <w:sz w:val="22"/>
-          <w:szCs w:val="22"/>
+          <w:szCs w:val="28"/>
           <w:lang w:val="vi-VN"/>
         </w:rPr>
       </w:pPr>
@@ -8125,8 +8902,7 @@
       <w:r>
         <w:rPr>
           <w:rFonts w:cs="Times New Roman"/>
-          <w:sz w:val="22"/>
-          <w:szCs w:val="22"/>
+          <w:szCs w:val="28"/>
           <w:lang w:val="vi-VN"/>
         </w:rPr>
         <w:t>For our group</w:t>
@@ -8252,8 +9028,7 @@
         <w:jc w:val="both"/>
         <w:rPr>
           <w:rFonts w:cs="Times New Roman"/>
-          <w:sz w:val="22"/>
-          <w:szCs w:val="22"/>
+          <w:szCs w:val="28"/>
           <w:lang w:val="vi-VN"/>
         </w:rPr>
       </w:pPr>
@@ -8263,8 +9038,7 @@
       <w:r>
         <w:rPr>
           <w:rFonts w:cs="Times New Roman"/>
-          <w:sz w:val="22"/>
-          <w:szCs w:val="22"/>
+          <w:szCs w:val="28"/>
           <w:lang w:val="vi-VN"/>
         </w:rPr>
         <w:t>For Community</w:t>
@@ -8409,8 +9183,7 @@
         <w:jc w:val="both"/>
         <w:rPr>
           <w:rFonts w:cs="Times New Roman"/>
-          <w:sz w:val="22"/>
-          <w:szCs w:val="22"/>
+          <w:szCs w:val="28"/>
         </w:rPr>
       </w:pPr>
       <w:bookmarkStart w:id="48" w:name="_Toc396213098"/>
@@ -8419,10 +9192,8 @@
       <w:r>
         <w:rPr>
           <w:rFonts w:cs="Times New Roman"/>
-          <w:sz w:val="22"/>
-          <w:szCs w:val="22"/>
-        </w:rPr>
-        <w:lastRenderedPageBreak/>
+          <w:szCs w:val="28"/>
+        </w:rPr>
         <w:t>CRITICAL ASSUMPTION AND CONSTRAINTS</w:t>
       </w:r>
       <w:bookmarkEnd w:id="48"/>
@@ -8472,7 +9243,19 @@
         <w:rPr>
           <w:rFonts w:ascii="Times New Roman" w:hAnsi="Times New Roman" w:cs="Times New Roman"/>
         </w:rPr>
-        <w:t>all team members have a good base  knowledge about java. Although new technologies have not yet mastered but inquisitive spirit and ability to work well. All team members can study technology very quickly to complete projects</w:t>
+        <w:t>al</w:t>
+      </w:r>
+      <w:r>
+        <w:rPr>
+          <w:rFonts w:ascii="Times New Roman" w:hAnsi="Times New Roman" w:cs="Times New Roman"/>
+        </w:rPr>
+        <w:t>l team members have a good base</w:t>
+      </w:r>
+      <w:r>
+        <w:rPr>
+          <w:rFonts w:ascii="Times New Roman" w:hAnsi="Times New Roman" w:cs="Times New Roman"/>
+        </w:rPr>
+        <w:t xml:space="preserve"> knowledge about java. Although new technologies have not yet mastered but inquisitive spirit and ability to work well. All team members can study technology very quickly to complete projects</w:t>
       </w:r>
       <w:r>
         <w:rPr>
@@ -8543,7 +9326,19 @@
         <w:rPr>
           <w:rFonts w:ascii="Times New Roman" w:hAnsi="Times New Roman" w:cs="Times New Roman"/>
         </w:rPr>
-        <w:t xml:space="preserve">Time and deadline: We must complete task on time. We work on 14 weeks, each member works 5 hours/day and 5 days/week. We do not have more time for us to complete developing and deliver application to teachers. Besides, we have to submit report documents before deadline to teacher can review. </w:t>
+        <w:t>Time and deadline: We must complete tas</w:t>
+      </w:r>
+      <w:r>
+        <w:rPr>
+          <w:rFonts w:ascii="Times New Roman" w:hAnsi="Times New Roman" w:cs="Times New Roman"/>
+        </w:rPr>
+        <w:t xml:space="preserve">k on time. We work on 14 weeks, </w:t>
+      </w:r>
+      <w:r>
+        <w:rPr>
+          <w:rFonts w:ascii="Times New Roman" w:hAnsi="Times New Roman" w:cs="Times New Roman"/>
+        </w:rPr>
+        <w:t xml:space="preserve">each member works 5 hours/day and 5 days/week. We do not have more time for us to complete developing and deliver application to teachers. Besides, we have to submit report documents before deadline to teacher can review. </w:t>
       </w:r>
     </w:p>
     <w:p>
@@ -8603,7 +9398,19 @@
         <w:rPr>
           <w:rFonts w:ascii="Times New Roman" w:hAnsi="Times New Roman" w:cs="Times New Roman"/>
         </w:rPr>
-        <w:t>Human resources: There are 6 member in our team, each m</w:t>
+        <w:t>Human resources: There are 6 member</w:t>
+      </w:r>
+      <w:r>
+        <w:rPr>
+          <w:rFonts w:ascii="Times New Roman" w:hAnsi="Times New Roman" w:cs="Times New Roman"/>
+        </w:rPr>
+        <w:t>s</w:t>
+      </w:r>
+      <w:r>
+        <w:rPr>
+          <w:rFonts w:ascii="Times New Roman" w:hAnsi="Times New Roman" w:cs="Times New Roman"/>
+        </w:rPr>
+        <w:t xml:space="preserve"> in our team, each m</w:t>
       </w:r>
       <w:r>
         <w:rPr>
@@ -8615,7 +9422,7 @@
         <w:rPr>
           <w:rFonts w:ascii="Times New Roman" w:hAnsi="Times New Roman" w:cs="Times New Roman"/>
         </w:rPr>
-        <w:t xml:space="preserve"> at school.</w:t>
+        <w:t>at school.</w:t>
       </w:r>
     </w:p>
     <w:p>
@@ -8630,8 +9437,7 @@
         <w:jc w:val="both"/>
         <w:rPr>
           <w:rFonts w:cs="Times New Roman"/>
-          <w:sz w:val="22"/>
-          <w:szCs w:val="22"/>
+          <w:szCs w:val="28"/>
         </w:rPr>
       </w:pPr>
       <w:bookmarkStart w:id="51" w:name="_Toc396213099"/>
@@ -8640,9 +9446,9 @@
       <w:r>
         <w:rPr>
           <w:rFonts w:cs="Times New Roman"/>
-          <w:sz w:val="22"/>
-          <w:szCs w:val="22"/>
-        </w:rPr>
+          <w:szCs w:val="28"/>
+        </w:rPr>
+        <w:lastRenderedPageBreak/>
         <w:t>POTENTIAL RISKS</w:t>
       </w:r>
       <w:bookmarkEnd w:id="51"/>
@@ -8826,8 +9632,7 @@
         <w:jc w:val="both"/>
         <w:rPr>
           <w:rFonts w:cs="Times New Roman"/>
-          <w:sz w:val="22"/>
-          <w:szCs w:val="22"/>
+          <w:szCs w:val="28"/>
         </w:rPr>
       </w:pPr>
       <w:bookmarkStart w:id="54" w:name="_Toc396213100"/>
@@ -8836,8 +9641,7 @@
       <w:r>
         <w:rPr>
           <w:rFonts w:cs="Times New Roman"/>
-          <w:sz w:val="22"/>
-          <w:szCs w:val="22"/>
+          <w:szCs w:val="28"/>
         </w:rPr>
         <w:t>REFERENCES</w:t>
       </w:r>
@@ -9011,7 +9815,7 @@
           <w:rPr>
             <w:noProof/>
           </w:rPr>
-          <w:t>6</w:t>
+          <w:t>7</w:t>
         </w:r>
         <w:r>
           <w:rPr>
@@ -9126,7 +9930,7 @@
         <v:path o:extrusionok="f" gradientshapeok="t" o:connecttype="rect"/>
         <o:lock v:ext="edit" aspectratio="t"/>
       </v:shapetype>
-      <v:shape id="_x0000_i1033" type="#_x0000_t75" style="width:11.25pt;height:11.25pt" o:bullet="t">
+      <v:shape id="_x0000_i1029" type="#_x0000_t75" style="width:11.25pt;height:11.25pt" o:bullet="t">
         <v:imagedata r:id="rId1" o:title="mso5F31"/>
       </v:shape>
     </w:pict>
@@ -11042,6 +11846,118 @@
     </w:lvl>
   </w:abstractNum>
   <w:abstractNum w:abstractNumId="17" w15:restartNumberingAfterBreak="0">
+    <w:nsid w:val="50773E6D"/>
+    <w:multiLevelType w:val="hybridMultilevel"/>
+    <w:tmpl w:val="E99A5C86"/>
+    <w:lvl w:ilvl="0" w:tplc="BE766D5C">
+      <w:numFmt w:val="bullet"/>
+      <w:lvlText w:val=""/>
+      <w:lvlJc w:val="left"/>
+      <w:pPr>
+        <w:ind w:left="720" w:hanging="360"/>
+      </w:pPr>
+      <w:rPr>
+        <w:rFonts w:ascii="Symbol" w:eastAsiaTheme="minorHAnsi" w:hAnsi="Symbol" w:cstheme="minorBidi" w:hint="default"/>
+      </w:rPr>
+    </w:lvl>
+    <w:lvl w:ilvl="1" w:tplc="04090003" w:tentative="1">
+      <w:start w:val="1"/>
+      <w:numFmt w:val="bullet"/>
+      <w:lvlText w:val="o"/>
+      <w:lvlJc w:val="left"/>
+      <w:pPr>
+        <w:ind w:left="1440" w:hanging="360"/>
+      </w:pPr>
+      <w:rPr>
+        <w:rFonts w:ascii="Courier New" w:hAnsi="Courier New" w:cs="Courier New" w:hint="default"/>
+      </w:rPr>
+    </w:lvl>
+    <w:lvl w:ilvl="2" w:tplc="04090005" w:tentative="1">
+      <w:start w:val="1"/>
+      <w:numFmt w:val="bullet"/>
+      <w:lvlText w:val=""/>
+      <w:lvlJc w:val="left"/>
+      <w:pPr>
+        <w:ind w:left="2160" w:hanging="360"/>
+      </w:pPr>
+      <w:rPr>
+        <w:rFonts w:ascii="Wingdings" w:hAnsi="Wingdings" w:hint="default"/>
+      </w:rPr>
+    </w:lvl>
+    <w:lvl w:ilvl="3" w:tplc="04090001" w:tentative="1">
+      <w:start w:val="1"/>
+      <w:numFmt w:val="bullet"/>
+      <w:lvlText w:val=""/>
+      <w:lvlJc w:val="left"/>
+      <w:pPr>
+        <w:ind w:left="2880" w:hanging="360"/>
+      </w:pPr>
+      <w:rPr>
+        <w:rFonts w:ascii="Symbol" w:hAnsi="Symbol" w:hint="default"/>
+      </w:rPr>
+    </w:lvl>
+    <w:lvl w:ilvl="4" w:tplc="04090003" w:tentative="1">
+      <w:start w:val="1"/>
+      <w:numFmt w:val="bullet"/>
+      <w:lvlText w:val="o"/>
+      <w:lvlJc w:val="left"/>
+      <w:pPr>
+        <w:ind w:left="3600" w:hanging="360"/>
+      </w:pPr>
+      <w:rPr>
+        <w:rFonts w:ascii="Courier New" w:hAnsi="Courier New" w:cs="Courier New" w:hint="default"/>
+      </w:rPr>
+    </w:lvl>
+    <w:lvl w:ilvl="5" w:tplc="04090005" w:tentative="1">
+      <w:start w:val="1"/>
+      <w:numFmt w:val="bullet"/>
+      <w:lvlText w:val=""/>
+      <w:lvlJc w:val="left"/>
+      <w:pPr>
+        <w:ind w:left="4320" w:hanging="360"/>
+      </w:pPr>
+      <w:rPr>
+        <w:rFonts w:ascii="Wingdings" w:hAnsi="Wingdings" w:hint="default"/>
+      </w:rPr>
+    </w:lvl>
+    <w:lvl w:ilvl="6" w:tplc="04090001" w:tentative="1">
+      <w:start w:val="1"/>
+      <w:numFmt w:val="bullet"/>
+      <w:lvlText w:val=""/>
+      <w:lvlJc w:val="left"/>
+      <w:pPr>
+        <w:ind w:left="5040" w:hanging="360"/>
+      </w:pPr>
+      <w:rPr>
+        <w:rFonts w:ascii="Symbol" w:hAnsi="Symbol" w:hint="default"/>
+      </w:rPr>
+    </w:lvl>
+    <w:lvl w:ilvl="7" w:tplc="04090003" w:tentative="1">
+      <w:start w:val="1"/>
+      <w:numFmt w:val="bullet"/>
+      <w:lvlText w:val="o"/>
+      <w:lvlJc w:val="left"/>
+      <w:pPr>
+        <w:ind w:left="5760" w:hanging="360"/>
+      </w:pPr>
+      <w:rPr>
+        <w:rFonts w:ascii="Courier New" w:hAnsi="Courier New" w:cs="Courier New" w:hint="default"/>
+      </w:rPr>
+    </w:lvl>
+    <w:lvl w:ilvl="8" w:tplc="04090005" w:tentative="1">
+      <w:start w:val="1"/>
+      <w:numFmt w:val="bullet"/>
+      <w:lvlText w:val=""/>
+      <w:lvlJc w:val="left"/>
+      <w:pPr>
+        <w:ind w:left="6480" w:hanging="360"/>
+      </w:pPr>
+      <w:rPr>
+        <w:rFonts w:ascii="Wingdings" w:hAnsi="Wingdings" w:hint="default"/>
+      </w:rPr>
+    </w:lvl>
+  </w:abstractNum>
+  <w:abstractNum w:abstractNumId="18" w15:restartNumberingAfterBreak="0">
     <w:nsid w:val="57193409"/>
     <w:multiLevelType w:val="hybridMultilevel"/>
     <w:tmpl w:val="A4DADAB4"/>
@@ -11156,7 +12072,7 @@
       </w:rPr>
     </w:lvl>
   </w:abstractNum>
-  <w:abstractNum w:abstractNumId="18" w15:restartNumberingAfterBreak="0">
+  <w:abstractNum w:abstractNumId="19" w15:restartNumberingAfterBreak="0">
     <w:nsid w:val="5C9D3705"/>
     <w:multiLevelType w:val="hybridMultilevel"/>
     <w:tmpl w:val="3A0E9A20"/>
@@ -11268,7 +12184,119 @@
       </w:rPr>
     </w:lvl>
   </w:abstractNum>
-  <w:abstractNum w:abstractNumId="19" w15:restartNumberingAfterBreak="0">
+  <w:abstractNum w:abstractNumId="20" w15:restartNumberingAfterBreak="0">
+    <w:nsid w:val="655420C8"/>
+    <w:multiLevelType w:val="hybridMultilevel"/>
+    <w:tmpl w:val="C0EA7EB8"/>
+    <w:lvl w:ilvl="0" w:tplc="89F86658">
+      <w:numFmt w:val="bullet"/>
+      <w:lvlText w:val="-"/>
+      <w:lvlJc w:val="left"/>
+      <w:pPr>
+        <w:ind w:left="720" w:hanging="360"/>
+      </w:pPr>
+      <w:rPr>
+        <w:rFonts w:ascii="Calibri" w:eastAsiaTheme="minorHAnsi" w:hAnsi="Calibri" w:cs="Calibri" w:hint="default"/>
+      </w:rPr>
+    </w:lvl>
+    <w:lvl w:ilvl="1" w:tplc="04090003" w:tentative="1">
+      <w:start w:val="1"/>
+      <w:numFmt w:val="bullet"/>
+      <w:lvlText w:val="o"/>
+      <w:lvlJc w:val="left"/>
+      <w:pPr>
+        <w:ind w:left="1440" w:hanging="360"/>
+      </w:pPr>
+      <w:rPr>
+        <w:rFonts w:ascii="Courier New" w:hAnsi="Courier New" w:cs="Courier New" w:hint="default"/>
+      </w:rPr>
+    </w:lvl>
+    <w:lvl w:ilvl="2" w:tplc="04090005" w:tentative="1">
+      <w:start w:val="1"/>
+      <w:numFmt w:val="bullet"/>
+      <w:lvlText w:val=""/>
+      <w:lvlJc w:val="left"/>
+      <w:pPr>
+        <w:ind w:left="2160" w:hanging="360"/>
+      </w:pPr>
+      <w:rPr>
+        <w:rFonts w:ascii="Wingdings" w:hAnsi="Wingdings" w:hint="default"/>
+      </w:rPr>
+    </w:lvl>
+    <w:lvl w:ilvl="3" w:tplc="04090001" w:tentative="1">
+      <w:start w:val="1"/>
+      <w:numFmt w:val="bullet"/>
+      <w:lvlText w:val=""/>
+      <w:lvlJc w:val="left"/>
+      <w:pPr>
+        <w:ind w:left="2880" w:hanging="360"/>
+      </w:pPr>
+      <w:rPr>
+        <w:rFonts w:ascii="Symbol" w:hAnsi="Symbol" w:hint="default"/>
+      </w:rPr>
+    </w:lvl>
+    <w:lvl w:ilvl="4" w:tplc="04090003" w:tentative="1">
+      <w:start w:val="1"/>
+      <w:numFmt w:val="bullet"/>
+      <w:lvlText w:val="o"/>
+      <w:lvlJc w:val="left"/>
+      <w:pPr>
+        <w:ind w:left="3600" w:hanging="360"/>
+      </w:pPr>
+      <w:rPr>
+        <w:rFonts w:ascii="Courier New" w:hAnsi="Courier New" w:cs="Courier New" w:hint="default"/>
+      </w:rPr>
+    </w:lvl>
+    <w:lvl w:ilvl="5" w:tplc="04090005" w:tentative="1">
+      <w:start w:val="1"/>
+      <w:numFmt w:val="bullet"/>
+      <w:lvlText w:val=""/>
+      <w:lvlJc w:val="left"/>
+      <w:pPr>
+        <w:ind w:left="4320" w:hanging="360"/>
+      </w:pPr>
+      <w:rPr>
+        <w:rFonts w:ascii="Wingdings" w:hAnsi="Wingdings" w:hint="default"/>
+      </w:rPr>
+    </w:lvl>
+    <w:lvl w:ilvl="6" w:tplc="04090001" w:tentative="1">
+      <w:start w:val="1"/>
+      <w:numFmt w:val="bullet"/>
+      <w:lvlText w:val=""/>
+      <w:lvlJc w:val="left"/>
+      <w:pPr>
+        <w:ind w:left="5040" w:hanging="360"/>
+      </w:pPr>
+      <w:rPr>
+        <w:rFonts w:ascii="Symbol" w:hAnsi="Symbol" w:hint="default"/>
+      </w:rPr>
+    </w:lvl>
+    <w:lvl w:ilvl="7" w:tplc="04090003" w:tentative="1">
+      <w:start w:val="1"/>
+      <w:numFmt w:val="bullet"/>
+      <w:lvlText w:val="o"/>
+      <w:lvlJc w:val="left"/>
+      <w:pPr>
+        <w:ind w:left="5760" w:hanging="360"/>
+      </w:pPr>
+      <w:rPr>
+        <w:rFonts w:ascii="Courier New" w:hAnsi="Courier New" w:cs="Courier New" w:hint="default"/>
+      </w:rPr>
+    </w:lvl>
+    <w:lvl w:ilvl="8" w:tplc="04090005" w:tentative="1">
+      <w:start w:val="1"/>
+      <w:numFmt w:val="bullet"/>
+      <w:lvlText w:val=""/>
+      <w:lvlJc w:val="left"/>
+      <w:pPr>
+        <w:ind w:left="6480" w:hanging="360"/>
+      </w:pPr>
+      <w:rPr>
+        <w:rFonts w:ascii="Wingdings" w:hAnsi="Wingdings" w:hint="default"/>
+      </w:rPr>
+    </w:lvl>
+  </w:abstractNum>
+  <w:abstractNum w:abstractNumId="21" w15:restartNumberingAfterBreak="0">
     <w:nsid w:val="66EE1374"/>
     <w:multiLevelType w:val="hybridMultilevel"/>
     <w:tmpl w:val="D0D64B54"/>
@@ -11381,7 +12409,7 @@
       </w:rPr>
     </w:lvl>
   </w:abstractNum>
-  <w:abstractNum w:abstractNumId="20" w15:restartNumberingAfterBreak="0">
+  <w:abstractNum w:abstractNumId="22" w15:restartNumberingAfterBreak="0">
     <w:nsid w:val="6A3D6460"/>
     <w:multiLevelType w:val="hybridMultilevel"/>
     <w:tmpl w:val="D81A057A"/>
@@ -11493,7 +12521,7 @@
       </w:rPr>
     </w:lvl>
   </w:abstractNum>
-  <w:abstractNum w:abstractNumId="21" w15:restartNumberingAfterBreak="0">
+  <w:abstractNum w:abstractNumId="23" w15:restartNumberingAfterBreak="0">
     <w:nsid w:val="6D0D5FB6"/>
     <w:multiLevelType w:val="hybridMultilevel"/>
     <w:tmpl w:val="67602FD8"/>
@@ -11607,7 +12635,7 @@
       </w:rPr>
     </w:lvl>
   </w:abstractNum>
-  <w:abstractNum w:abstractNumId="22" w15:restartNumberingAfterBreak="0">
+  <w:abstractNum w:abstractNumId="24" w15:restartNumberingAfterBreak="0">
     <w:nsid w:val="76B26D2E"/>
     <w:multiLevelType w:val="hybridMultilevel"/>
     <w:tmpl w:val="A904883A"/>
@@ -11720,7 +12748,7 @@
       </w:rPr>
     </w:lvl>
   </w:abstractNum>
-  <w:abstractNum w:abstractNumId="23" w15:restartNumberingAfterBreak="0">
+  <w:abstractNum w:abstractNumId="25" w15:restartNumberingAfterBreak="0">
     <w:nsid w:val="779E47C5"/>
     <w:multiLevelType w:val="hybridMultilevel"/>
     <w:tmpl w:val="146CF674"/>
@@ -11833,10 +12861,10 @@
     </w:lvl>
   </w:abstractNum>
   <w:num w:numId="1">
-    <w:abstractNumId w:val="23"/>
+    <w:abstractNumId w:val="25"/>
   </w:num>
   <w:num w:numId="2">
-    <w:abstractNumId w:val="20"/>
+    <w:abstractNumId w:val="22"/>
   </w:num>
   <w:num w:numId="3">
     <w:abstractNumId w:val="12"/>
@@ -11848,13 +12876,13 @@
     <w:abstractNumId w:val="9"/>
   </w:num>
   <w:num w:numId="6">
-    <w:abstractNumId w:val="17"/>
+    <w:abstractNumId w:val="18"/>
   </w:num>
   <w:num w:numId="7">
     <w:abstractNumId w:val="8"/>
   </w:num>
   <w:num w:numId="8">
-    <w:abstractNumId w:val="21"/>
+    <w:abstractNumId w:val="23"/>
   </w:num>
   <w:num w:numId="9">
     <w:abstractNumId w:val="13"/>
@@ -11893,16 +12921,22 @@
     <w:abstractNumId w:val="5"/>
   </w:num>
   <w:num w:numId="21">
-    <w:abstractNumId w:val="22"/>
+    <w:abstractNumId w:val="24"/>
   </w:num>
   <w:num w:numId="22">
-    <w:abstractNumId w:val="18"/>
+    <w:abstractNumId w:val="19"/>
   </w:num>
   <w:num w:numId="23">
     <w:abstractNumId w:val="2"/>
   </w:num>
   <w:num w:numId="24">
-    <w:abstractNumId w:val="19"/>
+    <w:abstractNumId w:val="21"/>
+  </w:num>
+  <w:num w:numId="25">
+    <w:abstractNumId w:val="20"/>
+  </w:num>
+  <w:num w:numId="26">
+    <w:abstractNumId w:val="17"/>
   </w:num>
   <w:numIdMacAtCleanup w:val="16"/>
 </w:numbering>
@@ -12080,7 +13114,7 @@
     <w:lsdException w:name="Table Web 2" w:semiHidden="1" w:unhideWhenUsed="1"/>
     <w:lsdException w:name="Table Web 3" w:semiHidden="1" w:unhideWhenUsed="1"/>
     <w:lsdException w:name="Balloon Text" w:semiHidden="1" w:unhideWhenUsed="1"/>
-    <w:lsdException w:name="Table Grid" w:semiHidden="1" w:uiPriority="59" w:unhideWhenUsed="1"/>
+    <w:lsdException w:name="Table Grid" w:uiPriority="59"/>
     <w:lsdException w:name="Table Theme" w:semiHidden="1" w:unhideWhenUsed="1"/>
     <w:lsdException w:name="Placeholder Text" w:semiHidden="1"/>
     <w:lsdException w:name="No Spacing" w:uiPriority="1" w:qFormat="1"/>
@@ -13508,7 +14542,7 @@
 </file>
 
 <file path=customXml/itemProps2.xml><?xml version="1.0" encoding="utf-8"?>
-<ds:datastoreItem xmlns:ds="http://schemas.openxmlformats.org/officeDocument/2006/customXml" ds:itemID="{48883E9E-62FE-4601-BA47-FC41633990D0}">
+<ds:datastoreItem xmlns:ds="http://schemas.openxmlformats.org/officeDocument/2006/customXml" ds:itemID="{71628921-8B6A-4BC6-99BF-B9BFD0772F6A}">
   <ds:schemaRefs>
     <ds:schemaRef ds:uri="http://schemas.openxmlformats.org/officeDocument/2006/bibliography"/>
   </ds:schemaRefs>

--- a/WIP/Users/QuyetTD/Report 1/CTC_Introduction_v1.0_EN.docx
+++ b/WIP/Users/QuyetTD/Report 1/CTC_Introduction_v1.0_EN.docx
@@ -8793,7 +8793,21 @@
         <w:rPr>
           <w:rFonts w:ascii="Times New Roman" w:hAnsi="Times New Roman" w:cs="Times New Roman"/>
         </w:rPr>
-        <w:t>: Admin can search report with account name.</w:t>
+        <w:t xml:space="preserve">: Admin can search report with </w:t>
+      </w:r>
+      <w:r>
+        <w:rPr>
+          <w:rFonts w:ascii="Times New Roman" w:hAnsi="Times New Roman" w:cs="Times New Roman"/>
+        </w:rPr>
+        <w:t>report title</w:t>
+      </w:r>
+      <w:bookmarkStart w:id="41" w:name="_GoBack"/>
+      <w:bookmarkEnd w:id="41"/>
+      <w:r>
+        <w:rPr>
+          <w:rFonts w:ascii="Times New Roman" w:hAnsi="Times New Roman" w:cs="Times New Roman"/>
+        </w:rPr>
+        <w:t>.</w:t>
       </w:r>
     </w:p>
     <w:p>
@@ -8845,8 +8859,6 @@
         </w:rPr>
         <w:t>Admin</w:t>
       </w:r>
-      <w:bookmarkStart w:id="41" w:name="_GoBack"/>
-      <w:bookmarkEnd w:id="41"/>
       <w:r>
         <w:rPr>
           <w:rFonts w:ascii="Times New Roman" w:hAnsi="Times New Roman" w:cs="Times New Roman"/>
@@ -14542,7 +14554,7 @@
 </file>
 
 <file path=customXml/itemProps2.xml><?xml version="1.0" encoding="utf-8"?>
-<ds:datastoreItem xmlns:ds="http://schemas.openxmlformats.org/officeDocument/2006/customXml" ds:itemID="{71628921-8B6A-4BC6-99BF-B9BFD0772F6A}">
+<ds:datastoreItem xmlns:ds="http://schemas.openxmlformats.org/officeDocument/2006/customXml" ds:itemID="{89DD130E-52CF-4D5B-A623-2CDB45CF924A}">
   <ds:schemaRefs>
     <ds:schemaRef ds:uri="http://schemas.openxmlformats.org/officeDocument/2006/bibliography"/>
   </ds:schemaRefs>

--- a/WIP/Users/QuyetTD/Report 1/CTC_Introduction_v1.0_EN.docx
+++ b/WIP/Users/QuyetTD/Report 1/CTC_Introduction_v1.0_EN.docx
@@ -1132,6 +1132,18 @@
                 <w:szCs w:val="24"/>
               </w:rPr>
             </w:pPr>
+            <w:r>
+              <w:rPr>
+                <w:rFonts w:ascii="Times New Roman" w:eastAsia="Times New Roman" w:hAnsi="Times New Roman" w:cs="Times New Roman"/>
+                <w:bCs/>
+                <w:color w:val="000000"/>
+                <w:sz w:val="24"/>
+                <w:szCs w:val="24"/>
+              </w:rPr>
+              <w:t>CTC</w:t>
+            </w:r>
+            <w:bookmarkStart w:id="0" w:name="_GoBack"/>
+            <w:bookmarkEnd w:id="0"/>
           </w:p>
         </w:tc>
       </w:tr>
@@ -1224,10 +1236,9 @@
         </w:rPr>
         <w:t>-</w:t>
       </w:r>
-      <w:bookmarkStart w:id="0" w:name="_Toc420046552"/>
-      <w:bookmarkStart w:id="1" w:name="_Toc428304837"/>
-      <w:bookmarkStart w:id="2" w:name="_Toc430290445"/>
-      <w:bookmarkStart w:id="3" w:name="_Toc430713122"/>
+      <w:bookmarkStart w:id="1" w:name="_Toc420046552"/>
+      <w:bookmarkStart w:id="2" w:name="_Toc428304837"/>
+      <w:bookmarkStart w:id="3" w:name="_Toc430290445"/>
     </w:p>
     <w:p>
       <w:pPr>
@@ -1262,6 +1273,7 @@
           <w:szCs w:val="22"/>
         </w:rPr>
       </w:pPr>
+      <w:bookmarkStart w:id="4" w:name="_Toc475977480"/>
       <w:r>
         <w:rPr>
           <w:rFonts w:cs="Times New Roman"/>
@@ -1281,10 +1293,10 @@
           <w:t>PAGE</w:t>
         </w:r>
       </w:smartTag>
-      <w:bookmarkEnd w:id="0"/>
       <w:bookmarkEnd w:id="1"/>
       <w:bookmarkEnd w:id="2"/>
       <w:bookmarkEnd w:id="3"/>
+      <w:bookmarkEnd w:id="4"/>
     </w:p>
     <w:p>
       <w:pPr>
@@ -1426,7 +1438,7 @@
         <w:rPr>
           <w:rFonts w:ascii="Times New Roman" w:hAnsi="Times New Roman" w:cs="Times New Roman"/>
         </w:rPr>
-        <w:t xml:space="preserve">Lê </w:t>
+        <w:t>Lê Văn</w:t>
       </w:r>
       <w:r>
         <w:rPr>
@@ -1438,19 +1450,13 @@
         <w:rPr>
           <w:rFonts w:ascii="Times New Roman" w:hAnsi="Times New Roman" w:cs="Times New Roman"/>
         </w:rPr>
-        <w:t>Văn</w:t>
-      </w:r>
-      <w:r>
-        <w:rPr>
-          <w:rFonts w:ascii="Times New Roman" w:hAnsi="Times New Roman" w:cs="Times New Roman"/>
-        </w:rPr>
-        <w:t xml:space="preserve"> </w:t>
-      </w:r>
-      <w:r>
-        <w:rPr>
-          <w:rFonts w:ascii="Times New Roman" w:hAnsi="Times New Roman" w:cs="Times New Roman"/>
-        </w:rPr>
         <w:t>Dương</w:t>
+      </w:r>
+      <w:r>
+        <w:rPr>
+          <w:rFonts w:ascii="Times New Roman" w:hAnsi="Times New Roman" w:cs="Times New Roman"/>
+        </w:rPr>
+        <w:tab/>
       </w:r>
       <w:r>
         <w:rPr>
@@ -4045,11 +4051,9 @@
         <w:p>
           <w:pPr>
             <w:pStyle w:val="TOC1"/>
-            <w:spacing w:line="276" w:lineRule="auto"/>
             <w:rPr>
-              <w:rFonts w:ascii="Times New Roman" w:eastAsiaTheme="minorEastAsia" w:hAnsi="Times New Roman"/>
+              <w:rFonts w:eastAsiaTheme="minorEastAsia" w:cstheme="minorBidi"/>
               <w:b w:val="0"/>
-              <w:lang w:eastAsia="ja-JP"/>
             </w:rPr>
           </w:pPr>
           <w:r>
@@ -4072,58 +4076,50 @@
             </w:rPr>
             <w:fldChar w:fldCharType="separate"/>
           </w:r>
-          <w:hyperlink w:anchor="_Toc430713122" w:history="1">
+          <w:hyperlink w:anchor="_Toc475977480" w:history="1">
             <w:r>
               <w:rPr>
                 <w:rStyle w:val="Hyperlink"/>
-                <w:rFonts w:ascii="Times New Roman" w:hAnsi="Times New Roman"/>
               </w:rPr>
               <w:t>SIGNATURE PAGE</w:t>
             </w:r>
             <w:r>
               <w:rPr>
-                <w:rFonts w:ascii="Times New Roman" w:hAnsi="Times New Roman"/>
                 <w:webHidden/>
               </w:rPr>
               <w:tab/>
             </w:r>
             <w:r>
               <w:rPr>
-                <w:rFonts w:ascii="Times New Roman" w:hAnsi="Times New Roman"/>
                 <w:webHidden/>
               </w:rPr>
               <w:fldChar w:fldCharType="begin"/>
             </w:r>
             <w:r>
               <w:rPr>
-                <w:rFonts w:ascii="Times New Roman" w:hAnsi="Times New Roman"/>
                 <w:webHidden/>
               </w:rPr>
-              <w:instrText xml:space="preserve"> PAGEREF _Toc430713122 \h </w:instrText>
-            </w:r>
-            <w:r>
-              <w:rPr>
-                <w:rFonts w:ascii="Times New Roman" w:hAnsi="Times New Roman"/>
+              <w:instrText xml:space="preserve"> PAGEREF _Toc475977480 \h </w:instrText>
+            </w:r>
+            <w:r>
+              <w:rPr>
                 <w:webHidden/>
               </w:rPr>
             </w:r>
             <w:r>
               <w:rPr>
-                <w:rFonts w:ascii="Times New Roman" w:hAnsi="Times New Roman"/>
                 <w:webHidden/>
               </w:rPr>
               <w:fldChar w:fldCharType="separate"/>
             </w:r>
             <w:r>
               <w:rPr>
-                <w:rFonts w:ascii="Times New Roman" w:hAnsi="Times New Roman"/>
                 <w:webHidden/>
               </w:rPr>
               <w:t>1</w:t>
             </w:r>
             <w:r>
               <w:rPr>
-                <w:rFonts w:ascii="Times New Roman" w:hAnsi="Times New Roman"/>
                 <w:webHidden/>
               </w:rPr>
               <w:fldChar w:fldCharType="end"/>
@@ -4133,80 +4129,68 @@
         <w:p>
           <w:pPr>
             <w:pStyle w:val="TOC1"/>
-            <w:spacing w:line="276" w:lineRule="auto"/>
             <w:rPr>
-              <w:rFonts w:ascii="Times New Roman" w:eastAsiaTheme="minorEastAsia" w:hAnsi="Times New Roman"/>
+              <w:rFonts w:eastAsiaTheme="minorEastAsia" w:cstheme="minorBidi"/>
               <w:b w:val="0"/>
-              <w:lang w:eastAsia="ja-JP"/>
             </w:rPr>
           </w:pPr>
-          <w:hyperlink w:anchor="_Toc430713123" w:history="1">
+          <w:hyperlink w:anchor="_Toc475977481" w:history="1">
             <w:r>
               <w:rPr>
                 <w:rStyle w:val="Hyperlink"/>
-                <w:rFonts w:ascii="Times New Roman" w:hAnsi="Times New Roman"/>
               </w:rPr>
               <w:t>1</w:t>
             </w:r>
             <w:r>
               <w:rPr>
-                <w:rFonts w:ascii="Times New Roman" w:eastAsiaTheme="minorEastAsia" w:hAnsi="Times New Roman"/>
+                <w:rFonts w:eastAsiaTheme="minorEastAsia" w:cstheme="minorBidi"/>
                 <w:b w:val="0"/>
-                <w:lang w:eastAsia="ja-JP"/>
               </w:rPr>
               <w:tab/>
             </w:r>
             <w:r>
               <w:rPr>
                 <w:rStyle w:val="Hyperlink"/>
-                <w:rFonts w:ascii="Times New Roman" w:hAnsi="Times New Roman"/>
               </w:rPr>
               <w:t>INTRODUCTION</w:t>
             </w:r>
             <w:r>
               <w:rPr>
-                <w:rFonts w:ascii="Times New Roman" w:hAnsi="Times New Roman"/>
                 <w:webHidden/>
               </w:rPr>
               <w:tab/>
             </w:r>
             <w:r>
               <w:rPr>
-                <w:rFonts w:ascii="Times New Roman" w:hAnsi="Times New Roman"/>
                 <w:webHidden/>
               </w:rPr>
               <w:fldChar w:fldCharType="begin"/>
             </w:r>
             <w:r>
               <w:rPr>
-                <w:rFonts w:ascii="Times New Roman" w:hAnsi="Times New Roman"/>
                 <w:webHidden/>
               </w:rPr>
-              <w:instrText xml:space="preserve"> PAGEREF _Toc430713123 \h </w:instrText>
-            </w:r>
-            <w:r>
-              <w:rPr>
-                <w:rFonts w:ascii="Times New Roman" w:hAnsi="Times New Roman"/>
+              <w:instrText xml:space="preserve"> PAGEREF _Toc475977481 \h </w:instrText>
+            </w:r>
+            <w:r>
+              <w:rPr>
                 <w:webHidden/>
               </w:rPr>
             </w:r>
             <w:r>
               <w:rPr>
-                <w:rFonts w:ascii="Times New Roman" w:hAnsi="Times New Roman"/>
                 <w:webHidden/>
               </w:rPr>
               <w:fldChar w:fldCharType="separate"/>
             </w:r>
             <w:r>
               <w:rPr>
-                <w:rFonts w:ascii="Times New Roman" w:hAnsi="Times New Roman"/>
                 <w:webHidden/>
               </w:rPr>
-              <w:t>3</w:t>
-            </w:r>
-            <w:r>
-              <w:rPr>
-                <w:rFonts w:ascii="Times New Roman" w:hAnsi="Times New Roman"/>
+              <w:t>4</w:t>
+            </w:r>
+            <w:r>
+              <w:rPr>
                 <w:webHidden/>
               </w:rPr>
               <w:fldChar w:fldCharType="end"/>
@@ -4216,78 +4200,68 @@
         <w:p>
           <w:pPr>
             <w:pStyle w:val="TOC2"/>
-            <w:spacing w:line="276" w:lineRule="auto"/>
             <w:rPr>
-              <w:rFonts w:ascii="Times New Roman" w:eastAsiaTheme="minorEastAsia" w:hAnsi="Times New Roman"/>
-              <w:lang w:val="en-US" w:eastAsia="ja-JP"/>
+              <w:rFonts w:eastAsiaTheme="minorEastAsia" w:cstheme="minorBidi"/>
+              <w:lang w:val="en-US"/>
             </w:rPr>
           </w:pPr>
-          <w:hyperlink w:anchor="_Toc430713124" w:history="1">
+          <w:hyperlink w:anchor="_Toc475977482" w:history="1">
             <w:r>
               <w:rPr>
                 <w:rStyle w:val="Hyperlink"/>
-                <w:rFonts w:ascii="Times New Roman" w:hAnsi="Times New Roman"/>
               </w:rPr>
               <w:t>1.1</w:t>
             </w:r>
             <w:r>
               <w:rPr>
-                <w:rFonts w:ascii="Times New Roman" w:eastAsiaTheme="minorEastAsia" w:hAnsi="Times New Roman"/>
-                <w:lang w:val="en-US" w:eastAsia="ja-JP"/>
+                <w:rFonts w:eastAsiaTheme="minorEastAsia" w:cstheme="minorBidi"/>
+                <w:lang w:val="en-US"/>
               </w:rPr>
               <w:tab/>
             </w:r>
             <w:r>
               <w:rPr>
                 <w:rStyle w:val="Hyperlink"/>
-                <w:rFonts w:ascii="Times New Roman" w:hAnsi="Times New Roman"/>
               </w:rPr>
               <w:t>Purpose</w:t>
             </w:r>
             <w:r>
               <w:rPr>
-                <w:rFonts w:ascii="Times New Roman" w:hAnsi="Times New Roman"/>
                 <w:webHidden/>
               </w:rPr>
               <w:tab/>
             </w:r>
             <w:r>
               <w:rPr>
-                <w:rFonts w:ascii="Times New Roman" w:hAnsi="Times New Roman"/>
                 <w:webHidden/>
               </w:rPr>
               <w:fldChar w:fldCharType="begin"/>
             </w:r>
             <w:r>
               <w:rPr>
-                <w:rFonts w:ascii="Times New Roman" w:hAnsi="Times New Roman"/>
                 <w:webHidden/>
               </w:rPr>
-              <w:instrText xml:space="preserve"> PAGEREF _Toc430713124 \h </w:instrText>
-            </w:r>
-            <w:r>
-              <w:rPr>
-                <w:rFonts w:ascii="Times New Roman" w:hAnsi="Times New Roman"/>
+              <w:instrText xml:space="preserve"> PAGEREF _Toc475977482 \h </w:instrText>
+            </w:r>
+            <w:r>
+              <w:rPr>
                 <w:webHidden/>
               </w:rPr>
             </w:r>
             <w:r>
               <w:rPr>
-                <w:rFonts w:ascii="Times New Roman" w:hAnsi="Times New Roman"/>
                 <w:webHidden/>
               </w:rPr>
               <w:fldChar w:fldCharType="separate"/>
             </w:r>
             <w:r>
               <w:rPr>
-                <w:rFonts w:ascii="Times New Roman" w:hAnsi="Times New Roman"/>
                 <w:webHidden/>
               </w:rPr>
-              <w:t>3</w:t>
-            </w:r>
-            <w:r>
-              <w:rPr>
-                <w:rFonts w:ascii="Times New Roman" w:hAnsi="Times New Roman"/>
+              <w:t>4</w:t>
+            </w:r>
+            <w:r>
+              <w:rPr>
                 <w:webHidden/>
               </w:rPr>
               <w:fldChar w:fldCharType="end"/>
@@ -4297,78 +4271,68 @@
         <w:p>
           <w:pPr>
             <w:pStyle w:val="TOC2"/>
-            <w:spacing w:line="276" w:lineRule="auto"/>
             <w:rPr>
-              <w:rFonts w:ascii="Times New Roman" w:eastAsiaTheme="minorEastAsia" w:hAnsi="Times New Roman"/>
-              <w:lang w:val="en-US" w:eastAsia="ja-JP"/>
+              <w:rFonts w:eastAsiaTheme="minorEastAsia" w:cstheme="minorBidi"/>
+              <w:lang w:val="en-US"/>
             </w:rPr>
           </w:pPr>
-          <w:hyperlink w:anchor="_Toc430713125" w:history="1">
+          <w:hyperlink w:anchor="_Toc475977483" w:history="1">
             <w:r>
               <w:rPr>
                 <w:rStyle w:val="Hyperlink"/>
-                <w:rFonts w:ascii="Times New Roman" w:hAnsi="Times New Roman"/>
               </w:rPr>
               <w:t>1.2</w:t>
             </w:r>
             <w:r>
               <w:rPr>
-                <w:rFonts w:ascii="Times New Roman" w:eastAsiaTheme="minorEastAsia" w:hAnsi="Times New Roman"/>
-                <w:lang w:val="en-US" w:eastAsia="ja-JP"/>
+                <w:rFonts w:eastAsiaTheme="minorEastAsia" w:cstheme="minorBidi"/>
+                <w:lang w:val="en-US"/>
               </w:rPr>
               <w:tab/>
             </w:r>
             <w:r>
               <w:rPr>
                 <w:rStyle w:val="Hyperlink"/>
-                <w:rFonts w:ascii="Times New Roman" w:hAnsi="Times New Roman"/>
               </w:rPr>
               <w:t>Acronyms and Definitions</w:t>
             </w:r>
             <w:r>
               <w:rPr>
-                <w:rFonts w:ascii="Times New Roman" w:hAnsi="Times New Roman"/>
                 <w:webHidden/>
               </w:rPr>
               <w:tab/>
             </w:r>
             <w:r>
               <w:rPr>
-                <w:rFonts w:ascii="Times New Roman" w:hAnsi="Times New Roman"/>
                 <w:webHidden/>
               </w:rPr>
               <w:fldChar w:fldCharType="begin"/>
             </w:r>
             <w:r>
               <w:rPr>
-                <w:rFonts w:ascii="Times New Roman" w:hAnsi="Times New Roman"/>
                 <w:webHidden/>
               </w:rPr>
-              <w:instrText xml:space="preserve"> PAGEREF _Toc430713125 \h </w:instrText>
-            </w:r>
-            <w:r>
-              <w:rPr>
-                <w:rFonts w:ascii="Times New Roman" w:hAnsi="Times New Roman"/>
+              <w:instrText xml:space="preserve"> PAGEREF _Toc475977483 \h </w:instrText>
+            </w:r>
+            <w:r>
+              <w:rPr>
                 <w:webHidden/>
               </w:rPr>
             </w:r>
             <w:r>
               <w:rPr>
-                <w:rFonts w:ascii="Times New Roman" w:hAnsi="Times New Roman"/>
                 <w:webHidden/>
               </w:rPr>
               <w:fldChar w:fldCharType="separate"/>
             </w:r>
             <w:r>
               <w:rPr>
-                <w:rFonts w:ascii="Times New Roman" w:hAnsi="Times New Roman"/>
                 <w:webHidden/>
               </w:rPr>
-              <w:t>3</w:t>
-            </w:r>
-            <w:r>
-              <w:rPr>
-                <w:rFonts w:ascii="Times New Roman" w:hAnsi="Times New Roman"/>
+              <w:t>4</w:t>
+            </w:r>
+            <w:r>
+              <w:rPr>
                 <w:webHidden/>
               </w:rPr>
               <w:fldChar w:fldCharType="end"/>
@@ -4378,80 +4342,68 @@
         <w:p>
           <w:pPr>
             <w:pStyle w:val="TOC1"/>
-            <w:spacing w:line="276" w:lineRule="auto"/>
             <w:rPr>
-              <w:rFonts w:ascii="Times New Roman" w:eastAsiaTheme="minorEastAsia" w:hAnsi="Times New Roman"/>
+              <w:rFonts w:eastAsiaTheme="minorEastAsia" w:cstheme="minorBidi"/>
               <w:b w:val="0"/>
-              <w:lang w:eastAsia="ja-JP"/>
             </w:rPr>
           </w:pPr>
-          <w:hyperlink w:anchor="_Toc430713126" w:history="1">
+          <w:hyperlink w:anchor="_Toc475977484" w:history="1">
             <w:r>
               <w:rPr>
                 <w:rStyle w:val="Hyperlink"/>
-                <w:rFonts w:ascii="Times New Roman" w:hAnsi="Times New Roman"/>
               </w:rPr>
               <w:t>2</w:t>
             </w:r>
             <w:r>
               <w:rPr>
-                <w:rFonts w:ascii="Times New Roman" w:eastAsiaTheme="minorEastAsia" w:hAnsi="Times New Roman"/>
+                <w:rFonts w:eastAsiaTheme="minorEastAsia" w:cstheme="minorBidi"/>
                 <w:b w:val="0"/>
-                <w:lang w:eastAsia="ja-JP"/>
               </w:rPr>
               <w:tab/>
             </w:r>
             <w:r>
               <w:rPr>
                 <w:rStyle w:val="Hyperlink"/>
-                <w:rFonts w:ascii="Times New Roman" w:hAnsi="Times New Roman"/>
               </w:rPr>
               <w:t>ABSTRACT</w:t>
             </w:r>
             <w:r>
               <w:rPr>
-                <w:rFonts w:ascii="Times New Roman" w:hAnsi="Times New Roman"/>
                 <w:webHidden/>
               </w:rPr>
               <w:tab/>
             </w:r>
             <w:r>
               <w:rPr>
-                <w:rFonts w:ascii="Times New Roman" w:hAnsi="Times New Roman"/>
                 <w:webHidden/>
               </w:rPr>
               <w:fldChar w:fldCharType="begin"/>
             </w:r>
             <w:r>
               <w:rPr>
-                <w:rFonts w:ascii="Times New Roman" w:hAnsi="Times New Roman"/>
                 <w:webHidden/>
               </w:rPr>
-              <w:instrText xml:space="preserve"> PAGEREF _Toc430713126 \h </w:instrText>
-            </w:r>
-            <w:r>
-              <w:rPr>
-                <w:rFonts w:ascii="Times New Roman" w:hAnsi="Times New Roman"/>
+              <w:instrText xml:space="preserve"> PAGEREF _Toc475977484 \h </w:instrText>
+            </w:r>
+            <w:r>
+              <w:rPr>
                 <w:webHidden/>
               </w:rPr>
             </w:r>
             <w:r>
               <w:rPr>
-                <w:rFonts w:ascii="Times New Roman" w:hAnsi="Times New Roman"/>
                 <w:webHidden/>
               </w:rPr>
               <w:fldChar w:fldCharType="separate"/>
             </w:r>
             <w:r>
               <w:rPr>
-                <w:rFonts w:ascii="Times New Roman" w:hAnsi="Times New Roman"/>
                 <w:webHidden/>
               </w:rPr>
-              <w:t>3</w:t>
-            </w:r>
-            <w:r>
-              <w:rPr>
-                <w:rFonts w:ascii="Times New Roman" w:hAnsi="Times New Roman"/>
+              <w:t>4</w:t>
+            </w:r>
+            <w:r>
+              <w:rPr>
                 <w:webHidden/>
               </w:rPr>
               <w:fldChar w:fldCharType="end"/>
@@ -4461,80 +4413,68 @@
         <w:p>
           <w:pPr>
             <w:pStyle w:val="TOC1"/>
-            <w:spacing w:line="276" w:lineRule="auto"/>
             <w:rPr>
-              <w:rFonts w:ascii="Times New Roman" w:eastAsiaTheme="minorEastAsia" w:hAnsi="Times New Roman"/>
+              <w:rFonts w:eastAsiaTheme="minorEastAsia" w:cstheme="minorBidi"/>
               <w:b w:val="0"/>
-              <w:lang w:eastAsia="ja-JP"/>
             </w:rPr>
           </w:pPr>
-          <w:hyperlink w:anchor="_Toc430713127" w:history="1">
+          <w:hyperlink w:anchor="_Toc475977485" w:history="1">
             <w:r>
               <w:rPr>
                 <w:rStyle w:val="Hyperlink"/>
-                <w:rFonts w:ascii="Times New Roman" w:hAnsi="Times New Roman"/>
               </w:rPr>
               <w:t>3</w:t>
             </w:r>
             <w:r>
               <w:rPr>
-                <w:rFonts w:ascii="Times New Roman" w:eastAsiaTheme="minorEastAsia" w:hAnsi="Times New Roman"/>
+                <w:rFonts w:eastAsiaTheme="minorEastAsia" w:cstheme="minorBidi"/>
                 <w:b w:val="0"/>
-                <w:lang w:eastAsia="ja-JP"/>
               </w:rPr>
               <w:tab/>
             </w:r>
             <w:r>
               <w:rPr>
                 <w:rStyle w:val="Hyperlink"/>
-                <w:rFonts w:ascii="Times New Roman" w:hAnsi="Times New Roman"/>
               </w:rPr>
               <w:t>LITERATURE REVIEW</w:t>
             </w:r>
             <w:r>
               <w:rPr>
-                <w:rFonts w:ascii="Times New Roman" w:hAnsi="Times New Roman"/>
                 <w:webHidden/>
               </w:rPr>
               <w:tab/>
             </w:r>
             <w:r>
               <w:rPr>
-                <w:rFonts w:ascii="Times New Roman" w:hAnsi="Times New Roman"/>
                 <w:webHidden/>
               </w:rPr>
               <w:fldChar w:fldCharType="begin"/>
             </w:r>
             <w:r>
               <w:rPr>
-                <w:rFonts w:ascii="Times New Roman" w:hAnsi="Times New Roman"/>
                 <w:webHidden/>
               </w:rPr>
-              <w:instrText xml:space="preserve"> PAGEREF _Toc430713127 \h </w:instrText>
-            </w:r>
-            <w:r>
-              <w:rPr>
-                <w:rFonts w:ascii="Times New Roman" w:hAnsi="Times New Roman"/>
+              <w:instrText xml:space="preserve"> PAGEREF _Toc475977485 \h </w:instrText>
+            </w:r>
+            <w:r>
+              <w:rPr>
                 <w:webHidden/>
               </w:rPr>
             </w:r>
             <w:r>
               <w:rPr>
-                <w:rFonts w:ascii="Times New Roman" w:hAnsi="Times New Roman"/>
                 <w:webHidden/>
               </w:rPr>
               <w:fldChar w:fldCharType="separate"/>
             </w:r>
             <w:r>
               <w:rPr>
-                <w:rFonts w:ascii="Times New Roman" w:hAnsi="Times New Roman"/>
                 <w:webHidden/>
               </w:rPr>
-              <w:t>3</w:t>
-            </w:r>
-            <w:r>
-              <w:rPr>
-                <w:rFonts w:ascii="Times New Roman" w:hAnsi="Times New Roman"/>
+              <w:t>4</w:t>
+            </w:r>
+            <w:r>
+              <w:rPr>
                 <w:webHidden/>
               </w:rPr>
               <w:fldChar w:fldCharType="end"/>
@@ -4544,80 +4484,68 @@
         <w:p>
           <w:pPr>
             <w:pStyle w:val="TOC1"/>
-            <w:spacing w:line="276" w:lineRule="auto"/>
             <w:rPr>
-              <w:rFonts w:ascii="Times New Roman" w:eastAsiaTheme="minorEastAsia" w:hAnsi="Times New Roman"/>
+              <w:rFonts w:eastAsiaTheme="minorEastAsia" w:cstheme="minorBidi"/>
               <w:b w:val="0"/>
-              <w:lang w:eastAsia="ja-JP"/>
             </w:rPr>
           </w:pPr>
-          <w:hyperlink w:anchor="_Toc430713128" w:history="1">
+          <w:hyperlink w:anchor="_Toc475977486" w:history="1">
             <w:r>
               <w:rPr>
                 <w:rStyle w:val="Hyperlink"/>
-                <w:rFonts w:ascii="Times New Roman" w:hAnsi="Times New Roman"/>
               </w:rPr>
               <w:t>4</w:t>
             </w:r>
             <w:r>
               <w:rPr>
-                <w:rFonts w:ascii="Times New Roman" w:eastAsiaTheme="minorEastAsia" w:hAnsi="Times New Roman"/>
+                <w:rFonts w:eastAsiaTheme="minorEastAsia" w:cstheme="minorBidi"/>
                 <w:b w:val="0"/>
-                <w:lang w:eastAsia="ja-JP"/>
               </w:rPr>
               <w:tab/>
             </w:r>
             <w:r>
               <w:rPr>
                 <w:rStyle w:val="Hyperlink"/>
-                <w:rFonts w:ascii="Times New Roman" w:hAnsi="Times New Roman"/>
               </w:rPr>
               <w:t>PROPOSAL</w:t>
             </w:r>
             <w:r>
               <w:rPr>
-                <w:rFonts w:ascii="Times New Roman" w:hAnsi="Times New Roman"/>
                 <w:webHidden/>
               </w:rPr>
               <w:tab/>
             </w:r>
             <w:r>
               <w:rPr>
-                <w:rFonts w:ascii="Times New Roman" w:hAnsi="Times New Roman"/>
                 <w:webHidden/>
               </w:rPr>
               <w:fldChar w:fldCharType="begin"/>
             </w:r>
             <w:r>
               <w:rPr>
-                <w:rFonts w:ascii="Times New Roman" w:hAnsi="Times New Roman"/>
                 <w:webHidden/>
               </w:rPr>
-              <w:instrText xml:space="preserve"> PAGEREF _Toc430713128 \h </w:instrText>
-            </w:r>
-            <w:r>
-              <w:rPr>
-                <w:rFonts w:ascii="Times New Roman" w:hAnsi="Times New Roman"/>
+              <w:instrText xml:space="preserve"> PAGEREF _Toc475977486 \h </w:instrText>
+            </w:r>
+            <w:r>
+              <w:rPr>
                 <w:webHidden/>
               </w:rPr>
             </w:r>
             <w:r>
               <w:rPr>
-                <w:rFonts w:ascii="Times New Roman" w:hAnsi="Times New Roman"/>
                 <w:webHidden/>
               </w:rPr>
               <w:fldChar w:fldCharType="separate"/>
             </w:r>
             <w:r>
               <w:rPr>
-                <w:rFonts w:ascii="Times New Roman" w:hAnsi="Times New Roman"/>
                 <w:webHidden/>
               </w:rPr>
-              <w:t>6</w:t>
-            </w:r>
-            <w:r>
-              <w:rPr>
-                <w:rFonts w:ascii="Times New Roman" w:hAnsi="Times New Roman"/>
+              <w:t>5</w:t>
+            </w:r>
+            <w:r>
+              <w:rPr>
                 <w:webHidden/>
               </w:rPr>
               <w:fldChar w:fldCharType="end"/>
@@ -4627,78 +4555,68 @@
         <w:p>
           <w:pPr>
             <w:pStyle w:val="TOC2"/>
-            <w:spacing w:line="276" w:lineRule="auto"/>
             <w:rPr>
-              <w:rFonts w:ascii="Times New Roman" w:eastAsiaTheme="minorEastAsia" w:hAnsi="Times New Roman"/>
-              <w:lang w:val="en-US" w:eastAsia="ja-JP"/>
+              <w:rFonts w:eastAsiaTheme="minorEastAsia" w:cstheme="minorBidi"/>
+              <w:lang w:val="en-US"/>
             </w:rPr>
           </w:pPr>
-          <w:hyperlink w:anchor="_Toc430713129" w:history="1">
+          <w:hyperlink w:anchor="_Toc475977487" w:history="1">
             <w:r>
               <w:rPr>
                 <w:rStyle w:val="Hyperlink"/>
-                <w:rFonts w:ascii="Times New Roman" w:hAnsi="Times New Roman"/>
               </w:rPr>
               <w:t>4.1</w:t>
             </w:r>
             <w:r>
               <w:rPr>
-                <w:rFonts w:ascii="Times New Roman" w:eastAsiaTheme="minorEastAsia" w:hAnsi="Times New Roman"/>
-                <w:lang w:val="en-US" w:eastAsia="ja-JP"/>
+                <w:rFonts w:eastAsiaTheme="minorEastAsia" w:cstheme="minorBidi"/>
+                <w:lang w:val="en-US"/>
               </w:rPr>
               <w:tab/>
             </w:r>
             <w:r>
               <w:rPr>
                 <w:rStyle w:val="Hyperlink"/>
-                <w:rFonts w:ascii="Times New Roman" w:hAnsi="Times New Roman"/>
               </w:rPr>
               <w:t>The idea</w:t>
             </w:r>
             <w:r>
               <w:rPr>
-                <w:rFonts w:ascii="Times New Roman" w:hAnsi="Times New Roman"/>
                 <w:webHidden/>
               </w:rPr>
               <w:tab/>
             </w:r>
             <w:r>
               <w:rPr>
-                <w:rFonts w:ascii="Times New Roman" w:hAnsi="Times New Roman"/>
                 <w:webHidden/>
               </w:rPr>
               <w:fldChar w:fldCharType="begin"/>
             </w:r>
             <w:r>
               <w:rPr>
-                <w:rFonts w:ascii="Times New Roman" w:hAnsi="Times New Roman"/>
                 <w:webHidden/>
               </w:rPr>
-              <w:instrText xml:space="preserve"> PAGEREF _Toc430713129 \h </w:instrText>
-            </w:r>
-            <w:r>
-              <w:rPr>
-                <w:rFonts w:ascii="Times New Roman" w:hAnsi="Times New Roman"/>
+              <w:instrText xml:space="preserve"> PAGEREF _Toc475977487 \h </w:instrText>
+            </w:r>
+            <w:r>
+              <w:rPr>
                 <w:webHidden/>
               </w:rPr>
             </w:r>
             <w:r>
               <w:rPr>
-                <w:rFonts w:ascii="Times New Roman" w:hAnsi="Times New Roman"/>
                 <w:webHidden/>
               </w:rPr>
               <w:fldChar w:fldCharType="separate"/>
             </w:r>
             <w:r>
               <w:rPr>
-                <w:rFonts w:ascii="Times New Roman" w:hAnsi="Times New Roman"/>
                 <w:webHidden/>
               </w:rPr>
-              <w:t>6</w:t>
-            </w:r>
-            <w:r>
-              <w:rPr>
-                <w:rFonts w:ascii="Times New Roman" w:hAnsi="Times New Roman"/>
+              <w:t>5</w:t>
+            </w:r>
+            <w:r>
+              <w:rPr>
                 <w:webHidden/>
               </w:rPr>
               <w:fldChar w:fldCharType="end"/>
@@ -4708,78 +4626,68 @@
         <w:p>
           <w:pPr>
             <w:pStyle w:val="TOC2"/>
-            <w:spacing w:line="276" w:lineRule="auto"/>
             <w:rPr>
-              <w:rFonts w:ascii="Times New Roman" w:eastAsiaTheme="minorEastAsia" w:hAnsi="Times New Roman"/>
-              <w:lang w:val="en-US" w:eastAsia="ja-JP"/>
+              <w:rFonts w:eastAsiaTheme="minorEastAsia" w:cstheme="minorBidi"/>
+              <w:lang w:val="en-US"/>
             </w:rPr>
           </w:pPr>
-          <w:hyperlink w:anchor="_Toc430713130" w:history="1">
+          <w:hyperlink w:anchor="_Toc475977488" w:history="1">
             <w:r>
               <w:rPr>
                 <w:rStyle w:val="Hyperlink"/>
-                <w:rFonts w:ascii="Times New Roman" w:hAnsi="Times New Roman"/>
               </w:rPr>
               <w:t>4.2</w:t>
             </w:r>
             <w:r>
               <w:rPr>
-                <w:rFonts w:ascii="Times New Roman" w:eastAsiaTheme="minorEastAsia" w:hAnsi="Times New Roman"/>
-                <w:lang w:val="en-US" w:eastAsia="ja-JP"/>
+                <w:rFonts w:eastAsiaTheme="minorEastAsia" w:cstheme="minorBidi"/>
+                <w:lang w:val="en-US"/>
               </w:rPr>
               <w:tab/>
             </w:r>
             <w:r>
               <w:rPr>
                 <w:rStyle w:val="Hyperlink"/>
-                <w:rFonts w:ascii="Times New Roman" w:hAnsi="Times New Roman"/>
               </w:rPr>
               <w:t>Objectives</w:t>
             </w:r>
             <w:r>
               <w:rPr>
-                <w:rFonts w:ascii="Times New Roman" w:hAnsi="Times New Roman"/>
                 <w:webHidden/>
               </w:rPr>
               <w:tab/>
             </w:r>
             <w:r>
               <w:rPr>
-                <w:rFonts w:ascii="Times New Roman" w:hAnsi="Times New Roman"/>
                 <w:webHidden/>
               </w:rPr>
               <w:fldChar w:fldCharType="begin"/>
             </w:r>
             <w:r>
               <w:rPr>
-                <w:rFonts w:ascii="Times New Roman" w:hAnsi="Times New Roman"/>
                 <w:webHidden/>
               </w:rPr>
-              <w:instrText xml:space="preserve"> PAGEREF _Toc430713130 \h </w:instrText>
-            </w:r>
-            <w:r>
-              <w:rPr>
-                <w:rFonts w:ascii="Times New Roman" w:hAnsi="Times New Roman"/>
+              <w:instrText xml:space="preserve"> PAGEREF _Toc475977488 \h </w:instrText>
+            </w:r>
+            <w:r>
+              <w:rPr>
                 <w:webHidden/>
               </w:rPr>
             </w:r>
             <w:r>
               <w:rPr>
-                <w:rFonts w:ascii="Times New Roman" w:hAnsi="Times New Roman"/>
                 <w:webHidden/>
               </w:rPr>
               <w:fldChar w:fldCharType="separate"/>
             </w:r>
             <w:r>
               <w:rPr>
-                <w:rFonts w:ascii="Times New Roman" w:hAnsi="Times New Roman"/>
                 <w:webHidden/>
               </w:rPr>
-              <w:t>6</w:t>
-            </w:r>
-            <w:r>
-              <w:rPr>
-                <w:rFonts w:ascii="Times New Roman" w:hAnsi="Times New Roman"/>
+              <w:t>5</w:t>
+            </w:r>
+            <w:r>
+              <w:rPr>
                 <w:webHidden/>
               </w:rPr>
               <w:fldChar w:fldCharType="end"/>
@@ -4789,78 +4697,68 @@
         <w:p>
           <w:pPr>
             <w:pStyle w:val="TOC2"/>
-            <w:spacing w:line="276" w:lineRule="auto"/>
             <w:rPr>
-              <w:rFonts w:ascii="Times New Roman" w:eastAsiaTheme="minorEastAsia" w:hAnsi="Times New Roman"/>
-              <w:lang w:val="en-US" w:eastAsia="ja-JP"/>
+              <w:rFonts w:eastAsiaTheme="minorEastAsia" w:cstheme="minorBidi"/>
+              <w:lang w:val="en-US"/>
             </w:rPr>
           </w:pPr>
-          <w:hyperlink w:anchor="_Toc430713131" w:history="1">
+          <w:hyperlink w:anchor="_Toc475977489" w:history="1">
             <w:r>
               <w:rPr>
                 <w:rStyle w:val="Hyperlink"/>
-                <w:rFonts w:ascii="Times New Roman" w:hAnsi="Times New Roman"/>
               </w:rPr>
               <w:t>4.3</w:t>
             </w:r>
             <w:r>
               <w:rPr>
-                <w:rFonts w:ascii="Times New Roman" w:eastAsiaTheme="minorEastAsia" w:hAnsi="Times New Roman"/>
-                <w:lang w:val="en-US" w:eastAsia="ja-JP"/>
+                <w:rFonts w:eastAsiaTheme="minorEastAsia" w:cstheme="minorBidi"/>
+                <w:lang w:val="en-US"/>
               </w:rPr>
               <w:tab/>
             </w:r>
             <w:r>
               <w:rPr>
                 <w:rStyle w:val="Hyperlink"/>
-                <w:rFonts w:ascii="Times New Roman" w:hAnsi="Times New Roman"/>
               </w:rPr>
               <w:t>Brief description about system</w:t>
             </w:r>
             <w:r>
               <w:rPr>
-                <w:rFonts w:ascii="Times New Roman" w:hAnsi="Times New Roman"/>
                 <w:webHidden/>
               </w:rPr>
               <w:tab/>
             </w:r>
             <w:r>
               <w:rPr>
-                <w:rFonts w:ascii="Times New Roman" w:hAnsi="Times New Roman"/>
                 <w:webHidden/>
               </w:rPr>
               <w:fldChar w:fldCharType="begin"/>
             </w:r>
             <w:r>
               <w:rPr>
-                <w:rFonts w:ascii="Times New Roman" w:hAnsi="Times New Roman"/>
                 <w:webHidden/>
               </w:rPr>
-              <w:instrText xml:space="preserve"> PAGEREF _Toc430713131 \h </w:instrText>
-            </w:r>
-            <w:r>
-              <w:rPr>
-                <w:rFonts w:ascii="Times New Roman" w:hAnsi="Times New Roman"/>
+              <w:instrText xml:space="preserve"> PAGEREF _Toc475977489 \h </w:instrText>
+            </w:r>
+            <w:r>
+              <w:rPr>
                 <w:webHidden/>
               </w:rPr>
             </w:r>
             <w:r>
               <w:rPr>
-                <w:rFonts w:ascii="Times New Roman" w:hAnsi="Times New Roman"/>
                 <w:webHidden/>
               </w:rPr>
               <w:fldChar w:fldCharType="separate"/>
             </w:r>
             <w:r>
               <w:rPr>
-                <w:rFonts w:ascii="Times New Roman" w:hAnsi="Times New Roman"/>
                 <w:webHidden/>
               </w:rPr>
               <w:t>6</w:t>
             </w:r>
             <w:r>
               <w:rPr>
-                <w:rFonts w:ascii="Times New Roman" w:hAnsi="Times New Roman"/>
                 <w:webHidden/>
               </w:rPr>
               <w:fldChar w:fldCharType="end"/>
@@ -4870,78 +4768,68 @@
         <w:p>
           <w:pPr>
             <w:pStyle w:val="TOC2"/>
-            <w:spacing w:line="276" w:lineRule="auto"/>
             <w:rPr>
-              <w:rFonts w:ascii="Times New Roman" w:eastAsiaTheme="minorEastAsia" w:hAnsi="Times New Roman"/>
-              <w:lang w:val="en-US" w:eastAsia="ja-JP"/>
+              <w:rFonts w:eastAsiaTheme="minorEastAsia" w:cstheme="minorBidi"/>
+              <w:lang w:val="en-US"/>
             </w:rPr>
           </w:pPr>
-          <w:hyperlink w:anchor="_Toc430713132" w:history="1">
+          <w:hyperlink w:anchor="_Toc475977490" w:history="1">
             <w:r>
               <w:rPr>
                 <w:rStyle w:val="Hyperlink"/>
-                <w:rFonts w:ascii="Times New Roman" w:hAnsi="Times New Roman"/>
               </w:rPr>
               <w:t>4.4</w:t>
             </w:r>
             <w:r>
               <w:rPr>
-                <w:rFonts w:ascii="Times New Roman" w:eastAsiaTheme="minorEastAsia" w:hAnsi="Times New Roman"/>
-                <w:lang w:val="en-US" w:eastAsia="ja-JP"/>
+                <w:rFonts w:eastAsiaTheme="minorEastAsia" w:cstheme="minorBidi"/>
+                <w:lang w:val="en-US"/>
               </w:rPr>
               <w:tab/>
             </w:r>
             <w:r>
               <w:rPr>
                 <w:rStyle w:val="Hyperlink"/>
-                <w:rFonts w:ascii="Times New Roman" w:hAnsi="Times New Roman"/>
               </w:rPr>
               <w:t>System features</w:t>
             </w:r>
             <w:r>
               <w:rPr>
-                <w:rFonts w:ascii="Times New Roman" w:hAnsi="Times New Roman"/>
                 <w:webHidden/>
               </w:rPr>
               <w:tab/>
             </w:r>
             <w:r>
               <w:rPr>
-                <w:rFonts w:ascii="Times New Roman" w:hAnsi="Times New Roman"/>
                 <w:webHidden/>
               </w:rPr>
               <w:fldChar w:fldCharType="begin"/>
             </w:r>
             <w:r>
               <w:rPr>
-                <w:rFonts w:ascii="Times New Roman" w:hAnsi="Times New Roman"/>
                 <w:webHidden/>
               </w:rPr>
-              <w:instrText xml:space="preserve"> PAGEREF _Toc430713132 \h </w:instrText>
-            </w:r>
-            <w:r>
-              <w:rPr>
-                <w:rFonts w:ascii="Times New Roman" w:hAnsi="Times New Roman"/>
+              <w:instrText xml:space="preserve"> PAGEREF _Toc475977490 \h </w:instrText>
+            </w:r>
+            <w:r>
+              <w:rPr>
                 <w:webHidden/>
               </w:rPr>
             </w:r>
             <w:r>
               <w:rPr>
-                <w:rFonts w:ascii="Times New Roman" w:hAnsi="Times New Roman"/>
                 <w:webHidden/>
               </w:rPr>
               <w:fldChar w:fldCharType="separate"/>
             </w:r>
             <w:r>
               <w:rPr>
-                <w:rFonts w:ascii="Times New Roman" w:hAnsi="Times New Roman"/>
                 <w:webHidden/>
               </w:rPr>
-              <w:t>7</w:t>
-            </w:r>
-            <w:r>
-              <w:rPr>
-                <w:rFonts w:ascii="Times New Roman" w:hAnsi="Times New Roman"/>
+              <w:t>6</w:t>
+            </w:r>
+            <w:r>
+              <w:rPr>
                 <w:webHidden/>
               </w:rPr>
               <w:fldChar w:fldCharType="end"/>
@@ -4953,43 +4841,39 @@
             <w:pStyle w:val="TOC3"/>
             <w:tabs>
               <w:tab w:val="left" w:pos="1320"/>
-              <w:tab w:val="right" w:leader="dot" w:pos="8630"/>
+              <w:tab w:val="right" w:leader="dot" w:pos="8147"/>
             </w:tabs>
-            <w:spacing w:line="276" w:lineRule="auto"/>
             <w:rPr>
-              <w:rFonts w:ascii="Times New Roman" w:eastAsiaTheme="minorEastAsia" w:hAnsi="Times New Roman" w:cs="Times New Roman"/>
+              <w:rFonts w:eastAsiaTheme="minorEastAsia"/>
               <w:noProof/>
-              <w:lang w:eastAsia="ja-JP"/>
             </w:rPr>
           </w:pPr>
-          <w:hyperlink w:anchor="_Toc430713133" w:history="1">
+          <w:hyperlink w:anchor="_Toc475977491" w:history="1">
             <w:r>
               <w:rPr>
                 <w:rStyle w:val="Hyperlink"/>
-                <w:rFonts w:ascii="Times New Roman" w:hAnsi="Times New Roman" w:cs="Times New Roman"/>
+                <w:rFonts w:cs="Times New Roman"/>
                 <w:noProof/>
               </w:rPr>
               <w:t>4.4.1</w:t>
             </w:r>
             <w:r>
               <w:rPr>
-                <w:rFonts w:ascii="Times New Roman" w:eastAsiaTheme="minorEastAsia" w:hAnsi="Times New Roman" w:cs="Times New Roman"/>
+                <w:rFonts w:eastAsiaTheme="minorEastAsia"/>
                 <w:noProof/>
-                <w:lang w:eastAsia="ja-JP"/>
               </w:rPr>
               <w:tab/>
             </w:r>
             <w:r>
               <w:rPr>
                 <w:rStyle w:val="Hyperlink"/>
-                <w:rFonts w:ascii="Times New Roman" w:hAnsi="Times New Roman" w:cs="Times New Roman"/>
+                <w:rFonts w:cs="Times New Roman"/>
                 <w:noProof/>
               </w:rPr>
               <w:t>Client features</w:t>
             </w:r>
             <w:r>
               <w:rPr>
-                <w:rFonts w:ascii="Times New Roman" w:hAnsi="Times New Roman" w:cs="Times New Roman"/>
                 <w:noProof/>
                 <w:webHidden/>
               </w:rPr>
@@ -4997,7 +4881,6 @@
             </w:r>
             <w:r>
               <w:rPr>
-                <w:rFonts w:ascii="Times New Roman" w:hAnsi="Times New Roman" w:cs="Times New Roman"/>
                 <w:noProof/>
                 <w:webHidden/>
               </w:rPr>
@@ -5005,22 +4888,19 @@
             </w:r>
             <w:r>
               <w:rPr>
-                <w:rFonts w:ascii="Times New Roman" w:hAnsi="Times New Roman" w:cs="Times New Roman"/>
                 <w:noProof/>
                 <w:webHidden/>
               </w:rPr>
-              <w:instrText xml:space="preserve"> PAGEREF _Toc430713133 \h </w:instrText>
-            </w:r>
-            <w:r>
-              <w:rPr>
-                <w:rFonts w:ascii="Times New Roman" w:hAnsi="Times New Roman" w:cs="Times New Roman"/>
+              <w:instrText xml:space="preserve"> PAGEREF _Toc475977491 \h </w:instrText>
+            </w:r>
+            <w:r>
+              <w:rPr>
                 <w:noProof/>
                 <w:webHidden/>
               </w:rPr>
             </w:r>
             <w:r>
               <w:rPr>
-                <w:rFonts w:ascii="Times New Roman" w:hAnsi="Times New Roman" w:cs="Times New Roman"/>
                 <w:noProof/>
                 <w:webHidden/>
               </w:rPr>
@@ -5028,15 +4908,13 @@
             </w:r>
             <w:r>
               <w:rPr>
-                <w:rFonts w:ascii="Times New Roman" w:hAnsi="Times New Roman" w:cs="Times New Roman"/>
                 <w:noProof/>
                 <w:webHidden/>
               </w:rPr>
-              <w:t>7</w:t>
-            </w:r>
-            <w:r>
-              <w:rPr>
-                <w:rFonts w:ascii="Times New Roman" w:hAnsi="Times New Roman" w:cs="Times New Roman"/>
+              <w:t>6</w:t>
+            </w:r>
+            <w:r>
+              <w:rPr>
                 <w:noProof/>
                 <w:webHidden/>
               </w:rPr>
@@ -5049,43 +4927,39 @@
             <w:pStyle w:val="TOC3"/>
             <w:tabs>
               <w:tab w:val="left" w:pos="1320"/>
-              <w:tab w:val="right" w:leader="dot" w:pos="8630"/>
+              <w:tab w:val="right" w:leader="dot" w:pos="8147"/>
             </w:tabs>
-            <w:spacing w:line="276" w:lineRule="auto"/>
             <w:rPr>
-              <w:rFonts w:ascii="Times New Roman" w:eastAsiaTheme="minorEastAsia" w:hAnsi="Times New Roman" w:cs="Times New Roman"/>
+              <w:rFonts w:eastAsiaTheme="minorEastAsia"/>
               <w:noProof/>
-              <w:lang w:eastAsia="ja-JP"/>
             </w:rPr>
           </w:pPr>
-          <w:hyperlink w:anchor="_Toc430713134" w:history="1">
+          <w:hyperlink w:anchor="_Toc475977492" w:history="1">
             <w:r>
               <w:rPr>
                 <w:rStyle w:val="Hyperlink"/>
-                <w:rFonts w:ascii="Times New Roman" w:hAnsi="Times New Roman" w:cs="Times New Roman"/>
+                <w:rFonts w:cs="Times New Roman"/>
                 <w:noProof/>
               </w:rPr>
               <w:t>4.4.2</w:t>
             </w:r>
             <w:r>
               <w:rPr>
-                <w:rFonts w:ascii="Times New Roman" w:eastAsiaTheme="minorEastAsia" w:hAnsi="Times New Roman" w:cs="Times New Roman"/>
+                <w:rFonts w:eastAsiaTheme="minorEastAsia"/>
                 <w:noProof/>
-                <w:lang w:eastAsia="ja-JP"/>
               </w:rPr>
               <w:tab/>
             </w:r>
             <w:r>
               <w:rPr>
                 <w:rStyle w:val="Hyperlink"/>
-                <w:rFonts w:ascii="Times New Roman" w:hAnsi="Times New Roman" w:cs="Times New Roman"/>
+                <w:rFonts w:cs="Times New Roman"/>
                 <w:noProof/>
               </w:rPr>
               <w:t>Admin features</w:t>
             </w:r>
             <w:r>
               <w:rPr>
-                <w:rFonts w:ascii="Times New Roman" w:hAnsi="Times New Roman" w:cs="Times New Roman"/>
                 <w:noProof/>
                 <w:webHidden/>
               </w:rPr>
@@ -5093,7 +4967,6 @@
             </w:r>
             <w:r>
               <w:rPr>
-                <w:rFonts w:ascii="Times New Roman" w:hAnsi="Times New Roman" w:cs="Times New Roman"/>
                 <w:noProof/>
                 <w:webHidden/>
               </w:rPr>
@@ -5101,22 +4974,19 @@
             </w:r>
             <w:r>
               <w:rPr>
-                <w:rFonts w:ascii="Times New Roman" w:hAnsi="Times New Roman" w:cs="Times New Roman"/>
                 <w:noProof/>
                 <w:webHidden/>
               </w:rPr>
-              <w:instrText xml:space="preserve"> PAGEREF _Toc430713134 \h </w:instrText>
-            </w:r>
-            <w:r>
-              <w:rPr>
-                <w:rFonts w:ascii="Times New Roman" w:hAnsi="Times New Roman" w:cs="Times New Roman"/>
+              <w:instrText xml:space="preserve"> PAGEREF _Toc475977492 \h </w:instrText>
+            </w:r>
+            <w:r>
+              <w:rPr>
                 <w:noProof/>
                 <w:webHidden/>
               </w:rPr>
             </w:r>
             <w:r>
               <w:rPr>
-                <w:rFonts w:ascii="Times New Roman" w:hAnsi="Times New Roman" w:cs="Times New Roman"/>
                 <w:noProof/>
                 <w:webHidden/>
               </w:rPr>
@@ -5124,15 +4994,13 @@
             </w:r>
             <w:r>
               <w:rPr>
-                <w:rFonts w:ascii="Times New Roman" w:hAnsi="Times New Roman" w:cs="Times New Roman"/>
                 <w:noProof/>
                 <w:webHidden/>
               </w:rPr>
-              <w:t>8</w:t>
-            </w:r>
-            <w:r>
-              <w:rPr>
-                <w:rFonts w:ascii="Times New Roman" w:hAnsi="Times New Roman" w:cs="Times New Roman"/>
+              <w:t>7</w:t>
+            </w:r>
+            <w:r>
+              <w:rPr>
                 <w:noProof/>
                 <w:webHidden/>
               </w:rPr>
@@ -5143,80 +5011,68 @@
         <w:p>
           <w:pPr>
             <w:pStyle w:val="TOC1"/>
-            <w:spacing w:line="276" w:lineRule="auto"/>
             <w:rPr>
-              <w:rFonts w:ascii="Times New Roman" w:eastAsiaTheme="minorEastAsia" w:hAnsi="Times New Roman"/>
+              <w:rFonts w:eastAsiaTheme="minorEastAsia" w:cstheme="minorBidi"/>
               <w:b w:val="0"/>
-              <w:lang w:eastAsia="ja-JP"/>
             </w:rPr>
           </w:pPr>
-          <w:hyperlink w:anchor="_Toc430713135" w:history="1">
+          <w:hyperlink w:anchor="_Toc475977493" w:history="1">
             <w:r>
               <w:rPr>
                 <w:rStyle w:val="Hyperlink"/>
-                <w:rFonts w:ascii="Times New Roman" w:hAnsi="Times New Roman"/>
               </w:rPr>
               <w:t>5</w:t>
             </w:r>
             <w:r>
               <w:rPr>
-                <w:rFonts w:ascii="Times New Roman" w:eastAsiaTheme="minorEastAsia" w:hAnsi="Times New Roman"/>
+                <w:rFonts w:eastAsiaTheme="minorEastAsia" w:cstheme="minorBidi"/>
                 <w:b w:val="0"/>
-                <w:lang w:eastAsia="ja-JP"/>
               </w:rPr>
               <w:tab/>
             </w:r>
             <w:r>
               <w:rPr>
                 <w:rStyle w:val="Hyperlink"/>
-                <w:rFonts w:ascii="Times New Roman" w:hAnsi="Times New Roman"/>
               </w:rPr>
               <w:t>BENEFIT FROM PROJECT</w:t>
             </w:r>
             <w:r>
               <w:rPr>
-                <w:rFonts w:ascii="Times New Roman" w:hAnsi="Times New Roman"/>
                 <w:webHidden/>
               </w:rPr>
               <w:tab/>
             </w:r>
             <w:r>
               <w:rPr>
-                <w:rFonts w:ascii="Times New Roman" w:hAnsi="Times New Roman"/>
                 <w:webHidden/>
               </w:rPr>
               <w:fldChar w:fldCharType="begin"/>
             </w:r>
             <w:r>
               <w:rPr>
-                <w:rFonts w:ascii="Times New Roman" w:hAnsi="Times New Roman"/>
                 <w:webHidden/>
               </w:rPr>
-              <w:instrText xml:space="preserve"> PAGEREF _Toc430713135 \h </w:instrText>
-            </w:r>
-            <w:r>
-              <w:rPr>
-                <w:rFonts w:ascii="Times New Roman" w:hAnsi="Times New Roman"/>
+              <w:instrText xml:space="preserve"> PAGEREF _Toc475977493 \h </w:instrText>
+            </w:r>
+            <w:r>
+              <w:rPr>
                 <w:webHidden/>
               </w:rPr>
             </w:r>
             <w:r>
               <w:rPr>
-                <w:rFonts w:ascii="Times New Roman" w:hAnsi="Times New Roman"/>
                 <w:webHidden/>
               </w:rPr>
               <w:fldChar w:fldCharType="separate"/>
             </w:r>
             <w:r>
               <w:rPr>
-                <w:rFonts w:ascii="Times New Roman" w:hAnsi="Times New Roman"/>
                 <w:webHidden/>
               </w:rPr>
-              <w:t>9</w:t>
-            </w:r>
-            <w:r>
-              <w:rPr>
-                <w:rFonts w:ascii="Times New Roman" w:hAnsi="Times New Roman"/>
+              <w:t>8</w:t>
+            </w:r>
+            <w:r>
+              <w:rPr>
                 <w:webHidden/>
               </w:rPr>
               <w:fldChar w:fldCharType="end"/>
@@ -5226,78 +5082,68 @@
         <w:p>
           <w:pPr>
             <w:pStyle w:val="TOC2"/>
-            <w:spacing w:line="276" w:lineRule="auto"/>
             <w:rPr>
-              <w:rFonts w:ascii="Times New Roman" w:eastAsiaTheme="minorEastAsia" w:hAnsi="Times New Roman"/>
-              <w:lang w:val="en-US" w:eastAsia="ja-JP"/>
+              <w:rFonts w:eastAsiaTheme="minorEastAsia" w:cstheme="minorBidi"/>
+              <w:lang w:val="en-US"/>
             </w:rPr>
           </w:pPr>
-          <w:hyperlink w:anchor="_Toc430713136" w:history="1">
+          <w:hyperlink w:anchor="_Toc475977494" w:history="1">
             <w:r>
               <w:rPr>
                 <w:rStyle w:val="Hyperlink"/>
-                <w:rFonts w:ascii="Times New Roman" w:hAnsi="Times New Roman"/>
               </w:rPr>
               <w:t>5.1</w:t>
             </w:r>
             <w:r>
               <w:rPr>
-                <w:rFonts w:ascii="Times New Roman" w:eastAsiaTheme="minorEastAsia" w:hAnsi="Times New Roman"/>
-                <w:lang w:val="en-US" w:eastAsia="ja-JP"/>
+                <w:rFonts w:eastAsiaTheme="minorEastAsia" w:cstheme="minorBidi"/>
+                <w:lang w:val="en-US"/>
               </w:rPr>
               <w:tab/>
             </w:r>
             <w:r>
               <w:rPr>
                 <w:rStyle w:val="Hyperlink"/>
-                <w:rFonts w:ascii="Times New Roman" w:hAnsi="Times New Roman"/>
               </w:rPr>
               <w:t>For our group</w:t>
             </w:r>
             <w:r>
               <w:rPr>
-                <w:rFonts w:ascii="Times New Roman" w:hAnsi="Times New Roman"/>
                 <w:webHidden/>
               </w:rPr>
               <w:tab/>
             </w:r>
             <w:r>
               <w:rPr>
-                <w:rFonts w:ascii="Times New Roman" w:hAnsi="Times New Roman"/>
                 <w:webHidden/>
               </w:rPr>
               <w:fldChar w:fldCharType="begin"/>
             </w:r>
             <w:r>
               <w:rPr>
-                <w:rFonts w:ascii="Times New Roman" w:hAnsi="Times New Roman"/>
                 <w:webHidden/>
               </w:rPr>
-              <w:instrText xml:space="preserve"> PAGEREF _Toc430713136 \h </w:instrText>
-            </w:r>
-            <w:r>
-              <w:rPr>
-                <w:rFonts w:ascii="Times New Roman" w:hAnsi="Times New Roman"/>
+              <w:instrText xml:space="preserve"> PAGEREF _Toc475977494 \h </w:instrText>
+            </w:r>
+            <w:r>
+              <w:rPr>
                 <w:webHidden/>
               </w:rPr>
             </w:r>
             <w:r>
               <w:rPr>
-                <w:rFonts w:ascii="Times New Roman" w:hAnsi="Times New Roman"/>
                 <w:webHidden/>
               </w:rPr>
               <w:fldChar w:fldCharType="separate"/>
             </w:r>
             <w:r>
               <w:rPr>
-                <w:rFonts w:ascii="Times New Roman" w:hAnsi="Times New Roman"/>
                 <w:webHidden/>
               </w:rPr>
-              <w:t>9</w:t>
-            </w:r>
-            <w:r>
-              <w:rPr>
-                <w:rFonts w:ascii="Times New Roman" w:hAnsi="Times New Roman"/>
+              <w:t>8</w:t>
+            </w:r>
+            <w:r>
+              <w:rPr>
                 <w:webHidden/>
               </w:rPr>
               <w:fldChar w:fldCharType="end"/>
@@ -5307,78 +5153,68 @@
         <w:p>
           <w:pPr>
             <w:pStyle w:val="TOC2"/>
-            <w:spacing w:line="276" w:lineRule="auto"/>
             <w:rPr>
-              <w:rFonts w:ascii="Times New Roman" w:eastAsiaTheme="minorEastAsia" w:hAnsi="Times New Roman"/>
-              <w:lang w:val="en-US" w:eastAsia="ja-JP"/>
+              <w:rFonts w:eastAsiaTheme="minorEastAsia" w:cstheme="minorBidi"/>
+              <w:lang w:val="en-US"/>
             </w:rPr>
           </w:pPr>
-          <w:hyperlink w:anchor="_Toc430713137" w:history="1">
+          <w:hyperlink w:anchor="_Toc475977495" w:history="1">
             <w:r>
               <w:rPr>
                 <w:rStyle w:val="Hyperlink"/>
-                <w:rFonts w:ascii="Times New Roman" w:hAnsi="Times New Roman"/>
               </w:rPr>
               <w:t>5.2</w:t>
             </w:r>
             <w:r>
               <w:rPr>
-                <w:rFonts w:ascii="Times New Roman" w:eastAsiaTheme="minorEastAsia" w:hAnsi="Times New Roman"/>
-                <w:lang w:val="en-US" w:eastAsia="ja-JP"/>
+                <w:rFonts w:eastAsiaTheme="minorEastAsia" w:cstheme="minorBidi"/>
+                <w:lang w:val="en-US"/>
               </w:rPr>
               <w:tab/>
             </w:r>
             <w:r>
               <w:rPr>
                 <w:rStyle w:val="Hyperlink"/>
-                <w:rFonts w:ascii="Times New Roman" w:hAnsi="Times New Roman"/>
               </w:rPr>
               <w:t>For Community</w:t>
             </w:r>
             <w:r>
               <w:rPr>
-                <w:rFonts w:ascii="Times New Roman" w:hAnsi="Times New Roman"/>
                 <w:webHidden/>
               </w:rPr>
               <w:tab/>
             </w:r>
             <w:r>
               <w:rPr>
-                <w:rFonts w:ascii="Times New Roman" w:hAnsi="Times New Roman"/>
                 <w:webHidden/>
               </w:rPr>
               <w:fldChar w:fldCharType="begin"/>
             </w:r>
             <w:r>
               <w:rPr>
-                <w:rFonts w:ascii="Times New Roman" w:hAnsi="Times New Roman"/>
                 <w:webHidden/>
               </w:rPr>
-              <w:instrText xml:space="preserve"> PAGEREF _Toc430713137 \h </w:instrText>
-            </w:r>
-            <w:r>
-              <w:rPr>
-                <w:rFonts w:ascii="Times New Roman" w:hAnsi="Times New Roman"/>
+              <w:instrText xml:space="preserve"> PAGEREF _Toc475977495 \h </w:instrText>
+            </w:r>
+            <w:r>
+              <w:rPr>
                 <w:webHidden/>
               </w:rPr>
             </w:r>
             <w:r>
               <w:rPr>
-                <w:rFonts w:ascii="Times New Roman" w:hAnsi="Times New Roman"/>
                 <w:webHidden/>
               </w:rPr>
               <w:fldChar w:fldCharType="separate"/>
             </w:r>
             <w:r>
               <w:rPr>
-                <w:rFonts w:ascii="Times New Roman" w:hAnsi="Times New Roman"/>
                 <w:webHidden/>
               </w:rPr>
-              <w:t>9</w:t>
-            </w:r>
-            <w:r>
-              <w:rPr>
-                <w:rFonts w:ascii="Times New Roman" w:hAnsi="Times New Roman"/>
+              <w:t>8</w:t>
+            </w:r>
+            <w:r>
+              <w:rPr>
                 <w:webHidden/>
               </w:rPr>
               <w:fldChar w:fldCharType="end"/>
@@ -5388,80 +5224,68 @@
         <w:p>
           <w:pPr>
             <w:pStyle w:val="TOC1"/>
-            <w:spacing w:line="276" w:lineRule="auto"/>
             <w:rPr>
-              <w:rFonts w:ascii="Times New Roman" w:eastAsiaTheme="minorEastAsia" w:hAnsi="Times New Roman"/>
+              <w:rFonts w:eastAsiaTheme="minorEastAsia" w:cstheme="minorBidi"/>
               <w:b w:val="0"/>
-              <w:lang w:eastAsia="ja-JP"/>
             </w:rPr>
           </w:pPr>
-          <w:hyperlink w:anchor="_Toc430713138" w:history="1">
+          <w:hyperlink w:anchor="_Toc475977496" w:history="1">
             <w:r>
               <w:rPr>
                 <w:rStyle w:val="Hyperlink"/>
-                <w:rFonts w:ascii="Times New Roman" w:hAnsi="Times New Roman"/>
               </w:rPr>
               <w:t>6</w:t>
             </w:r>
             <w:r>
               <w:rPr>
-                <w:rFonts w:ascii="Times New Roman" w:eastAsiaTheme="minorEastAsia" w:hAnsi="Times New Roman"/>
+                <w:rFonts w:eastAsiaTheme="minorEastAsia" w:cstheme="minorBidi"/>
                 <w:b w:val="0"/>
-                <w:lang w:eastAsia="ja-JP"/>
               </w:rPr>
               <w:tab/>
             </w:r>
             <w:r>
               <w:rPr>
                 <w:rStyle w:val="Hyperlink"/>
-                <w:rFonts w:ascii="Times New Roman" w:hAnsi="Times New Roman"/>
               </w:rPr>
               <w:t>CRITICAL ASSUMPTION AND CONSTRAINTS</w:t>
             </w:r>
             <w:r>
               <w:rPr>
-                <w:rFonts w:ascii="Times New Roman" w:hAnsi="Times New Roman"/>
                 <w:webHidden/>
               </w:rPr>
               <w:tab/>
             </w:r>
             <w:r>
               <w:rPr>
-                <w:rFonts w:ascii="Times New Roman" w:hAnsi="Times New Roman"/>
                 <w:webHidden/>
               </w:rPr>
               <w:fldChar w:fldCharType="begin"/>
             </w:r>
             <w:r>
               <w:rPr>
-                <w:rFonts w:ascii="Times New Roman" w:hAnsi="Times New Roman"/>
                 <w:webHidden/>
               </w:rPr>
-              <w:instrText xml:space="preserve"> PAGEREF _Toc430713138 \h </w:instrText>
-            </w:r>
-            <w:r>
-              <w:rPr>
-                <w:rFonts w:ascii="Times New Roman" w:hAnsi="Times New Roman"/>
+              <w:instrText xml:space="preserve"> PAGEREF _Toc475977496 \h </w:instrText>
+            </w:r>
+            <w:r>
+              <w:rPr>
                 <w:webHidden/>
               </w:rPr>
             </w:r>
             <w:r>
               <w:rPr>
-                <w:rFonts w:ascii="Times New Roman" w:hAnsi="Times New Roman"/>
                 <w:webHidden/>
               </w:rPr>
               <w:fldChar w:fldCharType="separate"/>
             </w:r>
             <w:r>
               <w:rPr>
-                <w:rFonts w:ascii="Times New Roman" w:hAnsi="Times New Roman"/>
                 <w:webHidden/>
               </w:rPr>
-              <w:t>9</w:t>
-            </w:r>
-            <w:r>
-              <w:rPr>
-                <w:rFonts w:ascii="Times New Roman" w:hAnsi="Times New Roman"/>
+              <w:t>8</w:t>
+            </w:r>
+            <w:r>
+              <w:rPr>
                 <w:webHidden/>
               </w:rPr>
               <w:fldChar w:fldCharType="end"/>
@@ -5471,80 +5295,68 @@
         <w:p>
           <w:pPr>
             <w:pStyle w:val="TOC1"/>
-            <w:spacing w:line="276" w:lineRule="auto"/>
             <w:rPr>
-              <w:rFonts w:ascii="Times New Roman" w:eastAsiaTheme="minorEastAsia" w:hAnsi="Times New Roman"/>
+              <w:rFonts w:eastAsiaTheme="minorEastAsia" w:cstheme="minorBidi"/>
               <w:b w:val="0"/>
-              <w:lang w:eastAsia="ja-JP"/>
             </w:rPr>
           </w:pPr>
-          <w:hyperlink w:anchor="_Toc430713139" w:history="1">
+          <w:hyperlink w:anchor="_Toc475977497" w:history="1">
             <w:r>
               <w:rPr>
                 <w:rStyle w:val="Hyperlink"/>
-                <w:rFonts w:ascii="Times New Roman" w:hAnsi="Times New Roman"/>
               </w:rPr>
               <w:t>7</w:t>
             </w:r>
             <w:r>
               <w:rPr>
-                <w:rFonts w:ascii="Times New Roman" w:eastAsiaTheme="minorEastAsia" w:hAnsi="Times New Roman"/>
+                <w:rFonts w:eastAsiaTheme="minorEastAsia" w:cstheme="minorBidi"/>
                 <w:b w:val="0"/>
-                <w:lang w:eastAsia="ja-JP"/>
               </w:rPr>
               <w:tab/>
             </w:r>
             <w:r>
               <w:rPr>
                 <w:rStyle w:val="Hyperlink"/>
-                <w:rFonts w:ascii="Times New Roman" w:hAnsi="Times New Roman"/>
               </w:rPr>
               <w:t>POTENTIAL RISKS</w:t>
             </w:r>
             <w:r>
               <w:rPr>
-                <w:rFonts w:ascii="Times New Roman" w:hAnsi="Times New Roman"/>
                 <w:webHidden/>
               </w:rPr>
               <w:tab/>
             </w:r>
             <w:r>
               <w:rPr>
-                <w:rFonts w:ascii="Times New Roman" w:hAnsi="Times New Roman"/>
                 <w:webHidden/>
               </w:rPr>
               <w:fldChar w:fldCharType="begin"/>
             </w:r>
             <w:r>
               <w:rPr>
-                <w:rFonts w:ascii="Times New Roman" w:hAnsi="Times New Roman"/>
                 <w:webHidden/>
               </w:rPr>
-              <w:instrText xml:space="preserve"> PAGEREF _Toc430713139 \h </w:instrText>
-            </w:r>
-            <w:r>
-              <w:rPr>
-                <w:rFonts w:ascii="Times New Roman" w:hAnsi="Times New Roman"/>
+              <w:instrText xml:space="preserve"> PAGEREF _Toc475977497 \h </w:instrText>
+            </w:r>
+            <w:r>
+              <w:rPr>
                 <w:webHidden/>
               </w:rPr>
             </w:r>
             <w:r>
               <w:rPr>
-                <w:rFonts w:ascii="Times New Roman" w:hAnsi="Times New Roman"/>
                 <w:webHidden/>
               </w:rPr>
               <w:fldChar w:fldCharType="separate"/>
             </w:r>
             <w:r>
               <w:rPr>
-                <w:rFonts w:ascii="Times New Roman" w:hAnsi="Times New Roman"/>
                 <w:webHidden/>
               </w:rPr>
-              <w:t>10</w:t>
-            </w:r>
-            <w:r>
-              <w:rPr>
-                <w:rFonts w:ascii="Times New Roman" w:hAnsi="Times New Roman"/>
+              <w:t>9</w:t>
+            </w:r>
+            <w:r>
+              <w:rPr>
                 <w:webHidden/>
               </w:rPr>
               <w:fldChar w:fldCharType="end"/>
@@ -5554,80 +5366,68 @@
         <w:p>
           <w:pPr>
             <w:pStyle w:val="TOC1"/>
-            <w:spacing w:line="276" w:lineRule="auto"/>
             <w:rPr>
-              <w:rFonts w:ascii="Times New Roman" w:eastAsiaTheme="minorEastAsia" w:hAnsi="Times New Roman"/>
+              <w:rFonts w:eastAsiaTheme="minorEastAsia" w:cstheme="minorBidi"/>
               <w:b w:val="0"/>
-              <w:lang w:eastAsia="ja-JP"/>
             </w:rPr>
           </w:pPr>
-          <w:hyperlink w:anchor="_Toc430713140" w:history="1">
+          <w:hyperlink w:anchor="_Toc475977498" w:history="1">
             <w:r>
               <w:rPr>
                 <w:rStyle w:val="Hyperlink"/>
-                <w:rFonts w:ascii="Times New Roman" w:hAnsi="Times New Roman"/>
               </w:rPr>
               <w:t>8</w:t>
             </w:r>
             <w:r>
               <w:rPr>
-                <w:rFonts w:ascii="Times New Roman" w:eastAsiaTheme="minorEastAsia" w:hAnsi="Times New Roman"/>
+                <w:rFonts w:eastAsiaTheme="minorEastAsia" w:cstheme="minorBidi"/>
                 <w:b w:val="0"/>
-                <w:lang w:eastAsia="ja-JP"/>
               </w:rPr>
               <w:tab/>
             </w:r>
             <w:r>
               <w:rPr>
                 <w:rStyle w:val="Hyperlink"/>
-                <w:rFonts w:ascii="Times New Roman" w:hAnsi="Times New Roman"/>
               </w:rPr>
               <w:t>REFERENCES</w:t>
             </w:r>
             <w:r>
               <w:rPr>
-                <w:rFonts w:ascii="Times New Roman" w:hAnsi="Times New Roman"/>
                 <w:webHidden/>
               </w:rPr>
               <w:tab/>
             </w:r>
             <w:r>
               <w:rPr>
-                <w:rFonts w:ascii="Times New Roman" w:hAnsi="Times New Roman"/>
                 <w:webHidden/>
               </w:rPr>
               <w:fldChar w:fldCharType="begin"/>
             </w:r>
             <w:r>
               <w:rPr>
-                <w:rFonts w:ascii="Times New Roman" w:hAnsi="Times New Roman"/>
                 <w:webHidden/>
               </w:rPr>
-              <w:instrText xml:space="preserve"> PAGEREF _Toc430713140 \h </w:instrText>
-            </w:r>
-            <w:r>
-              <w:rPr>
-                <w:rFonts w:ascii="Times New Roman" w:hAnsi="Times New Roman"/>
+              <w:instrText xml:space="preserve"> PAGEREF _Toc475977498 \h </w:instrText>
+            </w:r>
+            <w:r>
+              <w:rPr>
                 <w:webHidden/>
               </w:rPr>
             </w:r>
             <w:r>
               <w:rPr>
-                <w:rFonts w:ascii="Times New Roman" w:hAnsi="Times New Roman"/>
                 <w:webHidden/>
               </w:rPr>
               <w:fldChar w:fldCharType="separate"/>
             </w:r>
             <w:r>
               <w:rPr>
-                <w:rFonts w:ascii="Times New Roman" w:hAnsi="Times New Roman"/>
                 <w:webHidden/>
               </w:rPr>
-              <w:t>10</w:t>
-            </w:r>
-            <w:r>
-              <w:rPr>
-                <w:rFonts w:ascii="Times New Roman" w:hAnsi="Times New Roman"/>
+              <w:t>9</w:t>
+            </w:r>
+            <w:r>
+              <w:rPr>
                 <w:webHidden/>
               </w:rPr>
               <w:fldChar w:fldCharType="end"/>
@@ -5716,8 +5516,8 @@
           <w:color w:val="1F4E79" w:themeColor="accent1" w:themeShade="80"/>
         </w:rPr>
       </w:pPr>
-      <w:bookmarkStart w:id="4" w:name="_Toc396213085"/>
-      <w:bookmarkStart w:id="5" w:name="_Toc430290446"/>
+      <w:bookmarkStart w:id="5" w:name="_Toc396213085"/>
+      <w:bookmarkStart w:id="6" w:name="_Toc430290446"/>
       <w:r>
         <w:rPr>
           <w:rFonts w:ascii="Times New Roman" w:hAnsi="Times New Roman" w:cs="Times New Roman"/>
@@ -5741,7 +5541,7 @@
           <w:szCs w:val="22"/>
         </w:rPr>
       </w:pPr>
-      <w:bookmarkStart w:id="6" w:name="_Toc430713123"/>
+      <w:bookmarkStart w:id="7" w:name="_Toc475977481"/>
       <w:r>
         <w:rPr>
           <w:rFonts w:cs="Times New Roman"/>
@@ -5751,9 +5551,9 @@
         <w:lastRenderedPageBreak/>
         <w:t>INTRODUCTION</w:t>
       </w:r>
-      <w:bookmarkEnd w:id="4"/>
       <w:bookmarkEnd w:id="5"/>
       <w:bookmarkEnd w:id="6"/>
+      <w:bookmarkEnd w:id="7"/>
     </w:p>
     <w:p>
       <w:pPr>
@@ -5771,9 +5571,9 @@
           <w:lang w:val="vi-VN"/>
         </w:rPr>
       </w:pPr>
-      <w:bookmarkStart w:id="7" w:name="_Toc396213086"/>
-      <w:bookmarkStart w:id="8" w:name="_Toc430290447"/>
-      <w:bookmarkStart w:id="9" w:name="_Toc430713124"/>
+      <w:bookmarkStart w:id="8" w:name="_Toc396213086"/>
+      <w:bookmarkStart w:id="9" w:name="_Toc430290447"/>
+      <w:bookmarkStart w:id="10" w:name="_Toc475977482"/>
       <w:r>
         <w:rPr>
           <w:rFonts w:cs="Times New Roman"/>
@@ -5782,9 +5582,9 @@
         </w:rPr>
         <w:t>Purpose</w:t>
       </w:r>
-      <w:bookmarkEnd w:id="7"/>
       <w:bookmarkEnd w:id="8"/>
       <w:bookmarkEnd w:id="9"/>
+      <w:bookmarkEnd w:id="10"/>
     </w:p>
     <w:p>
       <w:pPr>
@@ -5832,9 +5632,9 @@
           <w:lang w:val="vi-VN"/>
         </w:rPr>
       </w:pPr>
-      <w:bookmarkStart w:id="10" w:name="_Toc396213087"/>
-      <w:bookmarkStart w:id="11" w:name="_Toc430290448"/>
-      <w:bookmarkStart w:id="12" w:name="_Toc430713125"/>
+      <w:bookmarkStart w:id="11" w:name="_Toc396213087"/>
+      <w:bookmarkStart w:id="12" w:name="_Toc430290448"/>
+      <w:bookmarkStart w:id="13" w:name="_Toc475977483"/>
       <w:r>
         <w:rPr>
           <w:rFonts w:cs="Times New Roman"/>
@@ -5843,9 +5643,9 @@
         </w:rPr>
         <w:t>Acronyms and Definitions</w:t>
       </w:r>
-      <w:bookmarkEnd w:id="10"/>
       <w:bookmarkEnd w:id="11"/>
       <w:bookmarkEnd w:id="12"/>
+      <w:bookmarkEnd w:id="13"/>
     </w:p>
     <w:tbl>
       <w:tblPr>
@@ -6044,11 +5844,47 @@
           </w:p>
         </w:tc>
       </w:tr>
+      <w:tr>
+        <w:tc>
+          <w:tcPr>
+            <w:tcW w:w="2988" w:type="dxa"/>
+          </w:tcPr>
+          <w:p>
+            <w:pPr>
+              <w:spacing w:line="276" w:lineRule="auto"/>
+              <w:jc w:val="both"/>
+              <w:rPr>
+                <w:rFonts w:ascii="Times New Roman" w:hAnsi="Times New Roman" w:cs="Times New Roman"/>
+              </w:rPr>
+            </w:pPr>
+            <w:r>
+              <w:rPr>
+                <w:rFonts w:ascii="Times New Roman" w:hAnsi="Times New Roman" w:cs="Times New Roman"/>
+              </w:rPr>
+              <w:t>GoodsOwner</w:t>
+            </w:r>
+          </w:p>
+        </w:tc>
+        <w:tc>
+          <w:tcPr>
+            <w:tcW w:w="5647" w:type="dxa"/>
+          </w:tcPr>
+          <w:p>
+            <w:pPr>
+              <w:spacing w:line="276" w:lineRule="auto"/>
+              <w:jc w:val="both"/>
+              <w:rPr>
+                <w:rFonts w:ascii="Times New Roman" w:hAnsi="Times New Roman" w:cs="Times New Roman"/>
+              </w:rPr>
+            </w:pPr>
+          </w:p>
+        </w:tc>
+      </w:tr>
     </w:tbl>
     <w:p>
       <w:pPr>
         <w:spacing w:line="276" w:lineRule="auto"/>
-        <w:jc w:val="both"/>
+        <w:jc w:val="center"/>
         <w:rPr>
           <w:rFonts w:ascii="Times New Roman" w:hAnsi="Times New Roman" w:cs="Times New Roman"/>
         </w:rPr>
@@ -6082,9 +5918,9 @@
           <w:szCs w:val="28"/>
         </w:rPr>
       </w:pPr>
-      <w:bookmarkStart w:id="13" w:name="_Toc396213088"/>
-      <w:bookmarkStart w:id="14" w:name="_Toc430290449"/>
-      <w:bookmarkStart w:id="15" w:name="_Toc430713126"/>
+      <w:bookmarkStart w:id="14" w:name="_Toc396213088"/>
+      <w:bookmarkStart w:id="15" w:name="_Toc430290449"/>
+      <w:bookmarkStart w:id="16" w:name="_Toc475977484"/>
       <w:r>
         <w:rPr>
           <w:rFonts w:cs="Times New Roman"/>
@@ -6092,9 +5928,9 @@
         </w:rPr>
         <w:t>ABSTRACT</w:t>
       </w:r>
-      <w:bookmarkEnd w:id="13"/>
       <w:bookmarkEnd w:id="14"/>
       <w:bookmarkEnd w:id="15"/>
+      <w:bookmarkEnd w:id="16"/>
     </w:p>
     <w:p>
       <w:pPr>
@@ -6104,9 +5940,8 @@
           <w:rFonts w:ascii="Times New Roman" w:hAnsi="Times New Roman" w:cs="Times New Roman"/>
         </w:rPr>
       </w:pPr>
-      <w:bookmarkStart w:id="16" w:name="_Toc396213089"/>
-      <w:bookmarkStart w:id="17" w:name="_Toc430290450"/>
-      <w:bookmarkStart w:id="18" w:name="_Toc430713127"/>
+      <w:bookmarkStart w:id="17" w:name="_Toc396213089"/>
+      <w:bookmarkStart w:id="18" w:name="_Toc430290450"/>
       <w:r>
         <w:rPr>
           <w:rFonts w:ascii="Times New Roman" w:hAnsi="Times New Roman" w:cs="Times New Roman"/>
@@ -6129,6 +5964,7 @@
           <w:szCs w:val="28"/>
         </w:rPr>
       </w:pPr>
+      <w:bookmarkStart w:id="19" w:name="_Toc475977485"/>
       <w:r>
         <w:rPr>
           <w:rFonts w:cs="Times New Roman"/>
@@ -6136,9 +5972,9 @@
         </w:rPr>
         <w:t>LITERATURE REVIEW</w:t>
       </w:r>
-      <w:bookmarkEnd w:id="16"/>
       <w:bookmarkEnd w:id="17"/>
       <w:bookmarkEnd w:id="18"/>
+      <w:bookmarkEnd w:id="19"/>
     </w:p>
     <w:p>
       <w:pPr>
@@ -6410,7 +6246,7 @@
         <w:pStyle w:val="ListParagraph"/>
         <w:keepNext/>
         <w:spacing w:after="200" w:line="276" w:lineRule="auto"/>
-        <w:jc w:val="both"/>
+        <w:jc w:val="center"/>
         <w:rPr>
           <w:rFonts w:ascii="Times New Roman" w:hAnsi="Times New Roman" w:cs="Times New Roman"/>
         </w:rPr>
@@ -6464,53 +6300,31 @@
           </wp:inline>
         </w:drawing>
       </w:r>
-    </w:p>
-    <w:p>
-      <w:pPr>
-        <w:pStyle w:val="Caption"/>
-        <w:spacing w:line="276" w:lineRule="auto"/>
-        <w:jc w:val="center"/>
-        <w:rPr>
-          <w:rFonts w:ascii="Times New Roman" w:hAnsi="Times New Roman" w:cs="Times New Roman"/>
-          <w:b w:val="0"/>
+      <w:r>
+        <w:rPr>
+          <w:rFonts w:ascii="Times New Roman" w:hAnsi="Times New Roman" w:cs="Times New Roman"/>
           <w:color w:val="000000" w:themeColor="text1"/>
-          <w:sz w:val="22"/>
-          <w:szCs w:val="22"/>
-        </w:rPr>
-      </w:pPr>
+        </w:rPr>
+        <w:t xml:space="preserve">Figure </w:t>
+      </w:r>
       <w:r>
         <w:rPr>
           <w:rFonts w:ascii="Times New Roman" w:hAnsi="Times New Roman" w:cs="Times New Roman"/>
           <w:color w:val="000000" w:themeColor="text1"/>
-          <w:sz w:val="22"/>
-          <w:szCs w:val="22"/>
-        </w:rPr>
-        <w:t xml:space="preserve">Figure </w:t>
+        </w:rPr>
+        <w:fldChar w:fldCharType="begin"/>
       </w:r>
       <w:r>
         <w:rPr>
           <w:rFonts w:ascii="Times New Roman" w:hAnsi="Times New Roman" w:cs="Times New Roman"/>
           <w:color w:val="000000" w:themeColor="text1"/>
-          <w:sz w:val="22"/>
-          <w:szCs w:val="22"/>
-        </w:rPr>
-        <w:fldChar w:fldCharType="begin"/>
+        </w:rPr>
+        <w:instrText xml:space="preserve"> SEQ Figure \* ARABIC </w:instrText>
       </w:r>
       <w:r>
         <w:rPr>
           <w:rFonts w:ascii="Times New Roman" w:hAnsi="Times New Roman" w:cs="Times New Roman"/>
           <w:color w:val="000000" w:themeColor="text1"/>
-          <w:sz w:val="22"/>
-          <w:szCs w:val="22"/>
-        </w:rPr>
-        <w:instrText xml:space="preserve"> SEQ Figure \* ARABIC </w:instrText>
-      </w:r>
-      <w:r>
-        <w:rPr>
-          <w:rFonts w:ascii="Times New Roman" w:hAnsi="Times New Roman" w:cs="Times New Roman"/>
-          <w:color w:val="000000" w:themeColor="text1"/>
-          <w:sz w:val="22"/>
-          <w:szCs w:val="22"/>
         </w:rPr>
         <w:fldChar w:fldCharType="separate"/>
       </w:r>
@@ -6519,8 +6333,6 @@
           <w:rFonts w:ascii="Times New Roman" w:hAnsi="Times New Roman" w:cs="Times New Roman"/>
           <w:noProof/>
           <w:color w:val="000000" w:themeColor="text1"/>
-          <w:sz w:val="22"/>
-          <w:szCs w:val="22"/>
         </w:rPr>
         <w:t>1</w:t>
       </w:r>
@@ -6528,8 +6340,6 @@
         <w:rPr>
           <w:rFonts w:ascii="Times New Roman" w:hAnsi="Times New Roman" w:cs="Times New Roman"/>
           <w:color w:val="000000" w:themeColor="text1"/>
-          <w:sz w:val="22"/>
-          <w:szCs w:val="22"/>
         </w:rPr>
         <w:fldChar w:fldCharType="end"/>
       </w:r>
@@ -6537,8 +6347,6 @@
         <w:rPr>
           <w:rFonts w:ascii="Times New Roman" w:hAnsi="Times New Roman" w:cs="Times New Roman"/>
           <w:color w:val="000000" w:themeColor="text1"/>
-          <w:sz w:val="22"/>
-          <w:szCs w:val="22"/>
         </w:rPr>
         <w:t>: Website sanvanchuyen</w:t>
       </w:r>
@@ -6569,9 +6377,9 @@
           <w:szCs w:val="28"/>
         </w:rPr>
       </w:pPr>
-      <w:bookmarkStart w:id="19" w:name="_Toc396213090"/>
-      <w:bookmarkStart w:id="20" w:name="_Toc430290451"/>
-      <w:bookmarkStart w:id="21" w:name="_Toc430713128"/>
+      <w:bookmarkStart w:id="20" w:name="_Toc396213090"/>
+      <w:bookmarkStart w:id="21" w:name="_Toc430290451"/>
+      <w:bookmarkStart w:id="22" w:name="_Toc475977486"/>
       <w:r>
         <w:rPr>
           <w:rFonts w:cs="Times New Roman"/>
@@ -6579,9 +6387,9 @@
         </w:rPr>
         <w:t>PROPOSAL</w:t>
       </w:r>
-      <w:bookmarkEnd w:id="19"/>
       <w:bookmarkEnd w:id="20"/>
       <w:bookmarkEnd w:id="21"/>
+      <w:bookmarkEnd w:id="22"/>
     </w:p>
     <w:p>
       <w:pPr>
@@ -6599,9 +6407,9 @@
           <w:lang w:val="vi-VN"/>
         </w:rPr>
       </w:pPr>
-      <w:bookmarkStart w:id="22" w:name="_Toc396213091"/>
-      <w:bookmarkStart w:id="23" w:name="_Toc430290452"/>
-      <w:bookmarkStart w:id="24" w:name="_Toc430713129"/>
+      <w:bookmarkStart w:id="23" w:name="_Toc396213091"/>
+      <w:bookmarkStart w:id="24" w:name="_Toc430290452"/>
+      <w:bookmarkStart w:id="25" w:name="_Toc475977487"/>
       <w:r>
         <w:rPr>
           <w:rFonts w:cs="Times New Roman"/>
@@ -6610,9 +6418,9 @@
         </w:rPr>
         <w:t>The idea</w:t>
       </w:r>
-      <w:bookmarkEnd w:id="22"/>
       <w:bookmarkEnd w:id="23"/>
       <w:bookmarkEnd w:id="24"/>
+      <w:bookmarkEnd w:id="25"/>
     </w:p>
     <w:p>
       <w:pPr>
@@ -6678,9 +6486,9 @@
           <w:szCs w:val="28"/>
         </w:rPr>
       </w:pPr>
-      <w:bookmarkStart w:id="25" w:name="_Toc396213092"/>
-      <w:bookmarkStart w:id="26" w:name="_Toc430290453"/>
-      <w:bookmarkStart w:id="27" w:name="_Toc430713130"/>
+      <w:bookmarkStart w:id="26" w:name="_Toc396213092"/>
+      <w:bookmarkStart w:id="27" w:name="_Toc430290453"/>
+      <w:bookmarkStart w:id="28" w:name="_Toc475977488"/>
       <w:r>
         <w:rPr>
           <w:rFonts w:cs="Times New Roman"/>
@@ -6688,9 +6496,9 @@
         </w:rPr>
         <w:t>Objectives</w:t>
       </w:r>
-      <w:bookmarkEnd w:id="25"/>
       <w:bookmarkEnd w:id="26"/>
       <w:bookmarkEnd w:id="27"/>
+      <w:bookmarkEnd w:id="28"/>
     </w:p>
     <w:p>
       <w:pPr>
@@ -6816,9 +6624,9 @@
           <w:lang w:val="vi-VN"/>
         </w:rPr>
       </w:pPr>
-      <w:bookmarkStart w:id="28" w:name="_Toc396213093"/>
-      <w:bookmarkStart w:id="29" w:name="_Toc430290454"/>
-      <w:bookmarkStart w:id="30" w:name="_Toc430713131"/>
+      <w:bookmarkStart w:id="29" w:name="_Toc396213093"/>
+      <w:bookmarkStart w:id="30" w:name="_Toc430290454"/>
+      <w:bookmarkStart w:id="31" w:name="_Toc475977489"/>
       <w:r>
         <w:rPr>
           <w:rFonts w:cs="Times New Roman"/>
@@ -6828,9 +6636,9 @@
         <w:lastRenderedPageBreak/>
         <w:t>Brief description about system</w:t>
       </w:r>
-      <w:bookmarkEnd w:id="28"/>
       <w:bookmarkEnd w:id="29"/>
       <w:bookmarkEnd w:id="30"/>
+      <w:bookmarkEnd w:id="31"/>
     </w:p>
     <w:p>
       <w:pPr>
@@ -7054,9 +6862,9 @@
           <w:lang w:val="vi-VN"/>
         </w:rPr>
       </w:pPr>
-      <w:bookmarkStart w:id="31" w:name="_Toc396213094"/>
-      <w:bookmarkStart w:id="32" w:name="_Toc430290455"/>
-      <w:bookmarkStart w:id="33" w:name="_Toc430713132"/>
+      <w:bookmarkStart w:id="32" w:name="_Toc396213094"/>
+      <w:bookmarkStart w:id="33" w:name="_Toc430290455"/>
+      <w:bookmarkStart w:id="34" w:name="_Toc475977490"/>
       <w:r>
         <w:rPr>
           <w:rFonts w:cs="Times New Roman"/>
@@ -7065,9 +6873,9 @@
         </w:rPr>
         <w:t>System features</w:t>
       </w:r>
-      <w:bookmarkEnd w:id="31"/>
       <w:bookmarkEnd w:id="32"/>
       <w:bookmarkEnd w:id="33"/>
+      <w:bookmarkEnd w:id="34"/>
     </w:p>
     <w:p>
       <w:pPr>
@@ -7081,7 +6889,7 @@
           <w:lang w:eastAsia="ja-JP"/>
         </w:rPr>
       </w:pPr>
-      <w:bookmarkStart w:id="34" w:name="_Toc396213095"/>
+      <w:bookmarkStart w:id="35" w:name="_Toc396213095"/>
       <w:r>
         <w:rPr>
           <w:rFonts w:ascii="Times New Roman" w:eastAsiaTheme="minorEastAsia" w:hAnsi="Times New Roman" w:cs="Times New Roman"/>
@@ -7192,8 +7000,8 @@
           <w:szCs w:val="28"/>
         </w:rPr>
       </w:pPr>
-      <w:bookmarkStart w:id="35" w:name="_Toc430290456"/>
-      <w:bookmarkStart w:id="36" w:name="_Toc430713133"/>
+      <w:bookmarkStart w:id="36" w:name="_Toc430290456"/>
+      <w:bookmarkStart w:id="37" w:name="_Toc475977491"/>
       <w:r>
         <w:rPr>
           <w:rFonts w:cs="Times New Roman"/>
@@ -7202,8 +7010,8 @@
         </w:rPr>
         <w:t>Client features</w:t>
       </w:r>
-      <w:bookmarkEnd w:id="35"/>
       <w:bookmarkEnd w:id="36"/>
+      <w:bookmarkEnd w:id="37"/>
     </w:p>
     <w:p>
       <w:pPr>
@@ -8231,16 +8039,16 @@
           <w:rFonts w:cs="Times New Roman"/>
         </w:rPr>
       </w:pPr>
-      <w:bookmarkStart w:id="37" w:name="_Toc430290457"/>
-      <w:bookmarkStart w:id="38" w:name="_Toc430713134"/>
+      <w:bookmarkStart w:id="38" w:name="_Toc430290457"/>
+      <w:bookmarkStart w:id="39" w:name="_Toc475977492"/>
       <w:r>
         <w:rPr>
           <w:rFonts w:cs="Times New Roman"/>
         </w:rPr>
         <w:t>Admin features</w:t>
       </w:r>
-      <w:bookmarkEnd w:id="37"/>
       <w:bookmarkEnd w:id="38"/>
+      <w:bookmarkEnd w:id="39"/>
     </w:p>
     <w:p>
       <w:pPr>
@@ -8255,8 +8063,7 @@
           <w:b/>
         </w:rPr>
       </w:pPr>
-      <w:bookmarkStart w:id="39" w:name="_Toc430290458"/>
-      <w:bookmarkStart w:id="40" w:name="_Toc430713135"/>
+      <w:bookmarkStart w:id="40" w:name="_Toc430290458"/>
       <w:r>
         <w:rPr>
           <w:rFonts w:ascii="Times New Roman" w:hAnsi="Times New Roman" w:cs="Times New Roman"/>
@@ -8801,8 +8608,6 @@
         </w:rPr>
         <w:t>report title</w:t>
       </w:r>
-      <w:bookmarkStart w:id="41" w:name="_GoBack"/>
-      <w:bookmarkEnd w:id="41"/>
       <w:r>
         <w:rPr>
           <w:rFonts w:ascii="Times New Roman" w:hAnsi="Times New Roman" w:cs="Times New Roman"/>
@@ -8881,6 +8686,7 @@
           <w:szCs w:val="28"/>
         </w:rPr>
       </w:pPr>
+      <w:bookmarkStart w:id="41" w:name="_Toc475977493"/>
       <w:r>
         <w:rPr>
           <w:rFonts w:cs="Times New Roman"/>
@@ -8888,9 +8694,9 @@
         </w:rPr>
         <w:t>BENEFIT FROM PROJECT</w:t>
       </w:r>
-      <w:bookmarkEnd w:id="34"/>
-      <w:bookmarkEnd w:id="39"/>
+      <w:bookmarkEnd w:id="35"/>
       <w:bookmarkEnd w:id="40"/>
+      <w:bookmarkEnd w:id="41"/>
     </w:p>
     <w:p>
       <w:pPr>
@@ -8910,7 +8716,7 @@
       </w:pPr>
       <w:bookmarkStart w:id="42" w:name="_Toc396213096"/>
       <w:bookmarkStart w:id="43" w:name="_Toc430290459"/>
-      <w:bookmarkStart w:id="44" w:name="_Toc430713136"/>
+      <w:bookmarkStart w:id="44" w:name="_Toc475977494"/>
       <w:r>
         <w:rPr>
           <w:rFonts w:cs="Times New Roman"/>
@@ -9046,7 +8852,7 @@
       </w:pPr>
       <w:bookmarkStart w:id="45" w:name="_Toc396213097"/>
       <w:bookmarkStart w:id="46" w:name="_Toc430290460"/>
-      <w:bookmarkStart w:id="47" w:name="_Toc430713137"/>
+      <w:bookmarkStart w:id="47" w:name="_Toc475977495"/>
       <w:r>
         <w:rPr>
           <w:rFonts w:cs="Times New Roman"/>
@@ -9078,7 +8884,7 @@
     </w:p>
     <w:p>
       <w:pPr>
-        <w:spacing w:line="276" w:lineRule="auto"/>
+        <w:spacing w:after="0" w:line="276" w:lineRule="auto"/>
         <w:jc w:val="both"/>
         <w:rPr>
           <w:rFonts w:ascii="Times New Roman" w:hAnsi="Times New Roman" w:cs="Times New Roman"/>
@@ -9103,7 +8909,7 @@
     </w:p>
     <w:p>
       <w:pPr>
-        <w:spacing w:line="276" w:lineRule="auto"/>
+        <w:spacing w:after="0" w:line="276" w:lineRule="auto"/>
         <w:jc w:val="both"/>
         <w:rPr>
           <w:rFonts w:ascii="Times New Roman" w:hAnsi="Times New Roman" w:cs="Times New Roman"/>
@@ -9135,7 +8941,7 @@
     </w:p>
     <w:p>
       <w:pPr>
-        <w:spacing w:line="276" w:lineRule="auto"/>
+        <w:spacing w:after="0" w:line="276" w:lineRule="auto"/>
         <w:jc w:val="both"/>
         <w:rPr>
           <w:rFonts w:ascii="Times New Roman" w:hAnsi="Times New Roman" w:cs="Times New Roman"/>
@@ -9200,7 +9006,7 @@
       </w:pPr>
       <w:bookmarkStart w:id="48" w:name="_Toc396213098"/>
       <w:bookmarkStart w:id="49" w:name="_Toc430290461"/>
-      <w:bookmarkStart w:id="50" w:name="_Toc430713138"/>
+      <w:bookmarkStart w:id="50" w:name="_Toc475977496"/>
       <w:r>
         <w:rPr>
           <w:rFonts w:cs="Times New Roman"/>
@@ -9454,7 +9260,7 @@
       </w:pPr>
       <w:bookmarkStart w:id="51" w:name="_Toc396213099"/>
       <w:bookmarkStart w:id="52" w:name="_Toc430290462"/>
-      <w:bookmarkStart w:id="53" w:name="_Toc430713139"/>
+      <w:bookmarkStart w:id="53" w:name="_Toc475977497"/>
       <w:r>
         <w:rPr>
           <w:rFonts w:cs="Times New Roman"/>
@@ -9649,7 +9455,7 @@
       </w:pPr>
       <w:bookmarkStart w:id="54" w:name="_Toc396213100"/>
       <w:bookmarkStart w:id="55" w:name="_Toc430290463"/>
-      <w:bookmarkStart w:id="56" w:name="_Toc430713140"/>
+      <w:bookmarkStart w:id="56" w:name="_Toc475977498"/>
       <w:r>
         <w:rPr>
           <w:rFonts w:cs="Times New Roman"/>
@@ -9741,12 +9547,8 @@
       </w:pPr>
     </w:p>
     <w:sectPr>
-      <w:headerReference w:type="even" r:id="rId14"/>
-      <w:headerReference w:type="default" r:id="rId15"/>
-      <w:footerReference w:type="even" r:id="rId16"/>
-      <w:footerReference w:type="default" r:id="rId17"/>
-      <w:headerReference w:type="first" r:id="rId18"/>
-      <w:footerReference w:type="first" r:id="rId19"/>
+      <w:headerReference w:type="default" r:id="rId14"/>
+      <w:footerReference w:type="default" r:id="rId15"/>
       <w:pgSz w:w="11907" w:h="16839" w:code="9"/>
       <w:pgMar w:top="1474" w:right="1800" w:bottom="1474" w:left="1304" w:header="737" w:footer="737" w:gutter="646"/>
       <w:pgNumType w:start="0"/>
@@ -9784,16 +9586,6 @@
 </file>
 
 <file path=word/footer1.xml><?xml version="1.0" encoding="utf-8"?>
-<w:ftr xmlns:wpc="http://schemas.microsoft.com/office/word/2010/wordprocessingCanvas" xmlns:cx="http://schemas.microsoft.com/office/drawing/2014/chartex" xmlns:cx1="http://schemas.microsoft.com/office/drawing/2015/9/8/chartex" xmlns:cx2="http://schemas.microsoft.com/office/drawing/2015/10/21/chartex" xmlns:cx3="http://schemas.microsoft.com/office/drawing/2016/5/9/chartex" xmlns:cx4="http://schemas.microsoft.com/office/drawing/2016/5/10/chartex" xmlns:cx5="http://schemas.microsoft.com/office/drawing/2016/5/11/chartex" xmlns:mc="http://schemas.openxmlformats.org/markup-compatibility/2006" xmlns:o="urn:schemas-microsoft-com:office:office" xmlns:r="http://schemas.openxmlformats.org/officeDocument/2006/relationships" xmlns:m="http://schemas.openxmlformats.org/officeDocument/2006/math" xmlns:v="urn:schemas-microsoft-com:vml" xmlns:wp14="http://schemas.microsoft.com/office/word/2010/wordprocessingDrawing" xmlns:wp="http://schemas.openxmlformats.org/drawingml/2006/wordprocessingDrawing" xmlns:w10="urn:schemas-microsoft-com:office:word" xmlns:w="http://schemas.openxmlformats.org/wordprocessingml/2006/main" xmlns:w14="http://schemas.microsoft.com/office/word/2010/wordml" xmlns:w15="http://schemas.microsoft.com/office/word/2012/wordml" xmlns:w16se="http://schemas.microsoft.com/office/word/2015/wordml/symex" xmlns:wpg="http://schemas.microsoft.com/office/word/2010/wordprocessingGroup" xmlns:wpi="http://schemas.microsoft.com/office/word/2010/wordprocessingInk" xmlns:wne="http://schemas.microsoft.com/office/word/2006/wordml" xmlns:wps="http://schemas.microsoft.com/office/word/2010/wordprocessingShape" mc:Ignorable="w14 w15 w16se wp14">
-  <w:p>
-    <w:pPr>
-      <w:pStyle w:val="Footer"/>
-    </w:pPr>
-  </w:p>
-</w:ftr>
-</file>
-
-<file path=word/footer2.xml><?xml version="1.0" encoding="utf-8"?>
 <w:ftr xmlns:wpc="http://schemas.microsoft.com/office/word/2010/wordprocessingCanvas" xmlns:cx="http://schemas.microsoft.com/office/drawing/2014/chartex" xmlns:cx1="http://schemas.microsoft.com/office/drawing/2015/9/8/chartex" xmlns:cx2="http://schemas.microsoft.com/office/drawing/2015/10/21/chartex" xmlns:cx3="http://schemas.microsoft.com/office/drawing/2016/5/9/chartex" xmlns:cx4="http://schemas.microsoft.com/office/drawing/2016/5/10/chartex" xmlns:cx5="http://schemas.microsoft.com/office/drawing/2016/5/11/chartex" xmlns:mc="http://schemas.openxmlformats.org/markup-compatibility/2006" xmlns:o="urn:schemas-microsoft-com:office:office" xmlns:r="http://schemas.openxmlformats.org/officeDocument/2006/relationships" xmlns:m="http://schemas.openxmlformats.org/officeDocument/2006/math" xmlns:v="urn:schemas-microsoft-com:vml" xmlns:wp14="http://schemas.microsoft.com/office/word/2010/wordprocessingDrawing" xmlns:wp="http://schemas.openxmlformats.org/drawingml/2006/wordprocessingDrawing" xmlns:w10="urn:schemas-microsoft-com:office:word" xmlns:w="http://schemas.openxmlformats.org/wordprocessingml/2006/main" xmlns:w14="http://schemas.microsoft.com/office/word/2010/wordml" xmlns:w15="http://schemas.microsoft.com/office/word/2012/wordml" xmlns:w16se="http://schemas.microsoft.com/office/word/2015/wordml/symex" xmlns:wpg="http://schemas.microsoft.com/office/word/2010/wordprocessingGroup" xmlns:wpi="http://schemas.microsoft.com/office/word/2010/wordprocessingInk" xmlns:wne="http://schemas.microsoft.com/office/word/2006/wordml" xmlns:wps="http://schemas.microsoft.com/office/word/2010/wordprocessingShape" mc:Ignorable="w14 w15 w16se wp14">
   <w:sdt>
     <w:sdtPr>
@@ -9827,7 +9619,7 @@
           <w:rPr>
             <w:noProof/>
           </w:rPr>
-          <w:t>7</w:t>
+          <w:t>9</w:t>
         </w:r>
         <w:r>
           <w:rPr>
@@ -9846,16 +9638,6 @@
 </w:ftr>
 </file>
 
-<file path=word/footer3.xml><?xml version="1.0" encoding="utf-8"?>
-<w:ftr xmlns:wpc="http://schemas.microsoft.com/office/word/2010/wordprocessingCanvas" xmlns:cx="http://schemas.microsoft.com/office/drawing/2014/chartex" xmlns:cx1="http://schemas.microsoft.com/office/drawing/2015/9/8/chartex" xmlns:cx2="http://schemas.microsoft.com/office/drawing/2015/10/21/chartex" xmlns:cx3="http://schemas.microsoft.com/office/drawing/2016/5/9/chartex" xmlns:cx4="http://schemas.microsoft.com/office/drawing/2016/5/10/chartex" xmlns:cx5="http://schemas.microsoft.com/office/drawing/2016/5/11/chartex" xmlns:mc="http://schemas.openxmlformats.org/markup-compatibility/2006" xmlns:o="urn:schemas-microsoft-com:office:office" xmlns:r="http://schemas.openxmlformats.org/officeDocument/2006/relationships" xmlns:m="http://schemas.openxmlformats.org/officeDocument/2006/math" xmlns:v="urn:schemas-microsoft-com:vml" xmlns:wp14="http://schemas.microsoft.com/office/word/2010/wordprocessingDrawing" xmlns:wp="http://schemas.openxmlformats.org/drawingml/2006/wordprocessingDrawing" xmlns:w10="urn:schemas-microsoft-com:office:word" xmlns:w="http://schemas.openxmlformats.org/wordprocessingml/2006/main" xmlns:w14="http://schemas.microsoft.com/office/word/2010/wordml" xmlns:w15="http://schemas.microsoft.com/office/word/2012/wordml" xmlns:w16se="http://schemas.microsoft.com/office/word/2015/wordml/symex" xmlns:wpg="http://schemas.microsoft.com/office/word/2010/wordprocessingGroup" xmlns:wpi="http://schemas.microsoft.com/office/word/2010/wordprocessingInk" xmlns:wne="http://schemas.microsoft.com/office/word/2006/wordml" xmlns:wps="http://schemas.microsoft.com/office/word/2010/wordprocessingShape" mc:Ignorable="w14 w15 w16se wp14">
-  <w:p>
-    <w:pPr>
-      <w:pStyle w:val="Footer"/>
-    </w:pPr>
-  </w:p>
-</w:ftr>
-</file>
-
 <file path=word/footnotes.xml><?xml version="1.0" encoding="utf-8"?>
 <w:footnotes xmlns:wpc="http://schemas.microsoft.com/office/word/2010/wordprocessingCanvas" xmlns:cx="http://schemas.microsoft.com/office/drawing/2014/chartex" xmlns:cx1="http://schemas.microsoft.com/office/drawing/2015/9/8/chartex" xmlns:cx2="http://schemas.microsoft.com/office/drawing/2015/10/21/chartex" xmlns:cx3="http://schemas.microsoft.com/office/drawing/2016/5/9/chartex" xmlns:cx4="http://schemas.microsoft.com/office/drawing/2016/5/10/chartex" xmlns:cx5="http://schemas.microsoft.com/office/drawing/2016/5/11/chartex" xmlns:mc="http://schemas.openxmlformats.org/markup-compatibility/2006" xmlns:o="urn:schemas-microsoft-com:office:office" xmlns:r="http://schemas.openxmlformats.org/officeDocument/2006/relationships" xmlns:m="http://schemas.openxmlformats.org/officeDocument/2006/math" xmlns:v="urn:schemas-microsoft-com:vml" xmlns:wp14="http://schemas.microsoft.com/office/word/2010/wordprocessingDrawing" xmlns:wp="http://schemas.openxmlformats.org/drawingml/2006/wordprocessingDrawing" xmlns:w10="urn:schemas-microsoft-com:office:word" xmlns:w="http://schemas.openxmlformats.org/wordprocessingml/2006/main" xmlns:w14="http://schemas.microsoft.com/office/word/2010/wordml" xmlns:w15="http://schemas.microsoft.com/office/word/2012/wordml" xmlns:w16se="http://schemas.microsoft.com/office/word/2015/wordml/symex" xmlns:wpg="http://schemas.microsoft.com/office/word/2010/wordprocessingGroup" xmlns:wpi="http://schemas.microsoft.com/office/word/2010/wordprocessingInk" xmlns:wne="http://schemas.microsoft.com/office/word/2006/wordml" xmlns:wps="http://schemas.microsoft.com/office/word/2010/wordprocessingShape" mc:Ignorable="w14 w15 w16se wp14">
   <w:footnote w:type="separator" w:id="-1">
@@ -9887,30 +9669,16 @@
     <w:pPr>
       <w:pStyle w:val="Header"/>
     </w:pPr>
-  </w:p>
-</w:hdr>
-</file>
-
-<file path=word/header2.xml><?xml version="1.0" encoding="utf-8"?>
-<w:hdr xmlns:wpc="http://schemas.microsoft.com/office/word/2010/wordprocessingCanvas" xmlns:cx="http://schemas.microsoft.com/office/drawing/2014/chartex" xmlns:cx1="http://schemas.microsoft.com/office/drawing/2015/9/8/chartex" xmlns:cx2="http://schemas.microsoft.com/office/drawing/2015/10/21/chartex" xmlns:cx3="http://schemas.microsoft.com/office/drawing/2016/5/9/chartex" xmlns:cx4="http://schemas.microsoft.com/office/drawing/2016/5/10/chartex" xmlns:cx5="http://schemas.microsoft.com/office/drawing/2016/5/11/chartex" xmlns:mc="http://schemas.openxmlformats.org/markup-compatibility/2006" xmlns:o="urn:schemas-microsoft-com:office:office" xmlns:r="http://schemas.openxmlformats.org/officeDocument/2006/relationships" xmlns:m="http://schemas.openxmlformats.org/officeDocument/2006/math" xmlns:v="urn:schemas-microsoft-com:vml" xmlns:wp14="http://schemas.microsoft.com/office/word/2010/wordprocessingDrawing" xmlns:wp="http://schemas.openxmlformats.org/drawingml/2006/wordprocessingDrawing" xmlns:w10="urn:schemas-microsoft-com:office:word" xmlns:w="http://schemas.openxmlformats.org/wordprocessingml/2006/main" xmlns:w14="http://schemas.microsoft.com/office/word/2010/wordml" xmlns:w15="http://schemas.microsoft.com/office/word/2012/wordml" xmlns:w16se="http://schemas.microsoft.com/office/word/2015/wordml/symex" xmlns:wpg="http://schemas.microsoft.com/office/word/2010/wordprocessingGroup" xmlns:wpi="http://schemas.microsoft.com/office/word/2010/wordprocessingInk" xmlns:wne="http://schemas.microsoft.com/office/word/2006/wordml" xmlns:wps="http://schemas.microsoft.com/office/word/2010/wordprocessingShape" mc:Ignorable="w14 w15 w16se wp14">
-  <w:p>
-    <w:pPr>
-      <w:pStyle w:val="Header"/>
-    </w:pPr>
     <w:r>
-      <w:t>CTC- Introduction</w:t>
+      <w:t>CTC_</w:t>
+    </w:r>
+    <w:r>
+      <w:t xml:space="preserve"> Introduction</w:t>
+    </w:r>
+    <w:r>
+      <w:t>_v1.0_EN</w:t>
     </w:r>
   </w:p>
-  <w:p>
-    <w:pPr>
-      <w:pStyle w:val="Header"/>
-    </w:pPr>
-  </w:p>
-</w:hdr>
-</file>
-
-<file path=word/header3.xml><?xml version="1.0" encoding="utf-8"?>
-<w:hdr xmlns:wpc="http://schemas.microsoft.com/office/word/2010/wordprocessingCanvas" xmlns:cx="http://schemas.microsoft.com/office/drawing/2014/chartex" xmlns:cx1="http://schemas.microsoft.com/office/drawing/2015/9/8/chartex" xmlns:cx2="http://schemas.microsoft.com/office/drawing/2015/10/21/chartex" xmlns:cx3="http://schemas.microsoft.com/office/drawing/2016/5/9/chartex" xmlns:cx4="http://schemas.microsoft.com/office/drawing/2016/5/10/chartex" xmlns:cx5="http://schemas.microsoft.com/office/drawing/2016/5/11/chartex" xmlns:mc="http://schemas.openxmlformats.org/markup-compatibility/2006" xmlns:o="urn:schemas-microsoft-com:office:office" xmlns:r="http://schemas.openxmlformats.org/officeDocument/2006/relationships" xmlns:m="http://schemas.openxmlformats.org/officeDocument/2006/math" xmlns:v="urn:schemas-microsoft-com:vml" xmlns:wp14="http://schemas.microsoft.com/office/word/2010/wordprocessingDrawing" xmlns:wp="http://schemas.openxmlformats.org/drawingml/2006/wordprocessingDrawing" xmlns:w10="urn:schemas-microsoft-com:office:word" xmlns:w="http://schemas.openxmlformats.org/wordprocessingml/2006/main" xmlns:w14="http://schemas.microsoft.com/office/word/2010/wordml" xmlns:w15="http://schemas.microsoft.com/office/word/2012/wordml" xmlns:w16se="http://schemas.microsoft.com/office/word/2015/wordml/symex" xmlns:wpg="http://schemas.microsoft.com/office/word/2010/wordprocessingGroup" xmlns:wpi="http://schemas.microsoft.com/office/word/2010/wordprocessingInk" xmlns:wne="http://schemas.microsoft.com/office/word/2006/wordml" xmlns:wps="http://schemas.microsoft.com/office/word/2010/wordprocessingShape" mc:Ignorable="w14 w15 w16se wp14">
   <w:p>
     <w:pPr>
       <w:pStyle w:val="Header"/>
@@ -9942,7 +9710,7 @@
         <v:path o:extrusionok="f" gradientshapeok="t" o:connecttype="rect"/>
         <o:lock v:ext="edit" aspectratio="t"/>
       </v:shapetype>
-      <v:shape id="_x0000_i1029" type="#_x0000_t75" style="width:11.25pt;height:11.25pt" o:bullet="t">
+      <v:shape id="_x0000_i1104" type="#_x0000_t75" style="width:11.25pt;height:11.25pt" o:bullet="t">
         <v:imagedata r:id="rId1" o:title="mso5F31"/>
       </v:shape>
     </w:pict>
@@ -14554,7 +14322,7 @@
 </file>
 
 <file path=customXml/itemProps2.xml><?xml version="1.0" encoding="utf-8"?>
-<ds:datastoreItem xmlns:ds="http://schemas.openxmlformats.org/officeDocument/2006/customXml" ds:itemID="{89DD130E-52CF-4D5B-A623-2CDB45CF924A}">
+<ds:datastoreItem xmlns:ds="http://schemas.openxmlformats.org/officeDocument/2006/customXml" ds:itemID="{04195F6D-0423-4F5C-999B-562C2D5B8BD0}">
   <ds:schemaRefs>
     <ds:schemaRef ds:uri="http://schemas.openxmlformats.org/officeDocument/2006/bibliography"/>
   </ds:schemaRefs>

--- a/WIP/Users/QuyetTD/Report 1/CTC_Introduction_v1.0_EN.docx
+++ b/WIP/Users/QuyetTD/Report 1/CTC_Introduction_v1.0_EN.docx
@@ -1,6 +1,6 @@
 
 <file path=word/document.xml><?xml version="1.0" encoding="utf-8"?>
-<w:document xmlns:wpc="http://schemas.microsoft.com/office/word/2010/wordprocessingCanvas" xmlns:cx="http://schemas.microsoft.com/office/drawing/2014/chartex" xmlns:cx1="http://schemas.microsoft.com/office/drawing/2015/9/8/chartex" xmlns:cx2="http://schemas.microsoft.com/office/drawing/2015/10/21/chartex" xmlns:cx3="http://schemas.microsoft.com/office/drawing/2016/5/9/chartex" xmlns:cx4="http://schemas.microsoft.com/office/drawing/2016/5/10/chartex" xmlns:cx5="http://schemas.microsoft.com/office/drawing/2016/5/11/chartex" xmlns:mc="http://schemas.openxmlformats.org/markup-compatibility/2006" xmlns:o="urn:schemas-microsoft-com:office:office" xmlns:r="http://schemas.openxmlformats.org/officeDocument/2006/relationships" xmlns:m="http://schemas.openxmlformats.org/officeDocument/2006/math" xmlns:v="urn:schemas-microsoft-com:vml" xmlns:wp14="http://schemas.microsoft.com/office/word/2010/wordprocessingDrawing" xmlns:wp="http://schemas.openxmlformats.org/drawingml/2006/wordprocessingDrawing" xmlns:w10="urn:schemas-microsoft-com:office:word" xmlns:w="http://schemas.openxmlformats.org/wordprocessingml/2006/main" xmlns:w14="http://schemas.microsoft.com/office/word/2010/wordml" xmlns:w15="http://schemas.microsoft.com/office/word/2012/wordml" xmlns:w16se="http://schemas.microsoft.com/office/word/2015/wordml/symex" xmlns:wpg="http://schemas.microsoft.com/office/word/2010/wordprocessingGroup" xmlns:wpi="http://schemas.microsoft.com/office/word/2010/wordprocessingInk" xmlns:wne="http://schemas.microsoft.com/office/word/2006/wordml" xmlns:wps="http://schemas.microsoft.com/office/word/2010/wordprocessingShape" mc:Ignorable="w14 w15 w16se wp14">
+<w:document xmlns:wpc="http://schemas.microsoft.com/office/word/2010/wordprocessingCanvas" xmlns:cx="http://schemas.microsoft.com/office/drawing/2014/chartex" xmlns:cx1="http://schemas.microsoft.com/office/drawing/2015/9/8/chartex" xmlns:cx2="http://schemas.microsoft.com/office/drawing/2015/10/21/chartex" xmlns:cx3="http://schemas.microsoft.com/office/drawing/2016/5/9/chartex" xmlns:cx4="http://schemas.microsoft.com/office/drawing/2016/5/10/chartex" xmlns:cx5="http://schemas.microsoft.com/office/drawing/2016/5/11/chartex" xmlns:cx6="http://schemas.microsoft.com/office/drawing/2016/5/12/chartex" xmlns:cx7="http://schemas.microsoft.com/office/drawing/2016/5/13/chartex" xmlns:cx8="http://schemas.microsoft.com/office/drawing/2016/5/14/chartex" xmlns:mc="http://schemas.openxmlformats.org/markup-compatibility/2006" xmlns:o="urn:schemas-microsoft-com:office:office" xmlns:r="http://schemas.openxmlformats.org/officeDocument/2006/relationships" xmlns:m="http://schemas.openxmlformats.org/officeDocument/2006/math" xmlns:v="urn:schemas-microsoft-com:vml" xmlns:wp14="http://schemas.microsoft.com/office/word/2010/wordprocessingDrawing" xmlns:wp="http://schemas.openxmlformats.org/drawingml/2006/wordprocessingDrawing" xmlns:w10="urn:schemas-microsoft-com:office:word" xmlns:w="http://schemas.openxmlformats.org/wordprocessingml/2006/main" xmlns:w14="http://schemas.microsoft.com/office/word/2010/wordml" xmlns:w15="http://schemas.microsoft.com/office/word/2012/wordml" xmlns:w16se="http://schemas.microsoft.com/office/word/2015/wordml/symex" xmlns:wpg="http://schemas.microsoft.com/office/word/2010/wordprocessingGroup" xmlns:wpi="http://schemas.microsoft.com/office/word/2010/wordprocessingInk" xmlns:wne="http://schemas.microsoft.com/office/word/2006/wordml" xmlns:wps="http://schemas.microsoft.com/office/word/2010/wordprocessingShape" mc:Ignorable="w14 w15 w16se wp14">
   <w:body>
     <w:tbl>
       <w:tblPr>
@@ -418,6 +418,7 @@
               </w:rPr>
               <w:t xml:space="preserve">Lê </w:t>
             </w:r>
+            <w:proofErr w:type="spellStart"/>
             <w:r>
               <w:rPr>
                 <w:rFonts w:ascii="Times New Roman" w:hAnsi="Times New Roman" w:cs="Times New Roman"/>
@@ -426,8 +427,9 @@
                 <w:szCs w:val="24"/>
                 <w:shd w:val="clear" w:color="auto" w:fill="FFFFFF"/>
               </w:rPr>
-              <w:t xml:space="preserve">Văn </w:t>
-            </w:r>
+              <w:t>Văn</w:t>
+            </w:r>
+            <w:proofErr w:type="spellEnd"/>
             <w:r>
               <w:rPr>
                 <w:rFonts w:ascii="Times New Roman" w:hAnsi="Times New Roman" w:cs="Times New Roman"/>
@@ -436,8 +438,20 @@
                 <w:szCs w:val="24"/>
                 <w:shd w:val="clear" w:color="auto" w:fill="FFFFFF"/>
               </w:rPr>
+              <w:t xml:space="preserve"> </w:t>
+            </w:r>
+            <w:proofErr w:type="spellStart"/>
+            <w:r>
+              <w:rPr>
+                <w:rFonts w:ascii="Times New Roman" w:hAnsi="Times New Roman" w:cs="Times New Roman"/>
+                <w:color w:val="1D2129"/>
+                <w:sz w:val="24"/>
+                <w:szCs w:val="24"/>
+                <w:shd w:val="clear" w:color="auto" w:fill="FFFFFF"/>
+              </w:rPr>
               <w:t>Dương</w:t>
             </w:r>
+            <w:proofErr w:type="spellEnd"/>
           </w:p>
         </w:tc>
         <w:tc>
@@ -530,6 +544,7 @@
                 <w:szCs w:val="24"/>
               </w:rPr>
             </w:pPr>
+            <w:proofErr w:type="spellStart"/>
             <w:r>
               <w:rPr>
                 <w:rFonts w:ascii="Times New Roman" w:hAnsi="Times New Roman" w:cs="Times New Roman"/>
@@ -540,6 +555,7 @@
               </w:rPr>
               <w:t>Vũ</w:t>
             </w:r>
+            <w:proofErr w:type="spellEnd"/>
             <w:r>
               <w:rPr>
                 <w:rFonts w:ascii="Times New Roman" w:hAnsi="Times New Roman" w:cs="Times New Roman"/>
@@ -550,6 +566,7 @@
               </w:rPr>
               <w:t xml:space="preserve"> </w:t>
             </w:r>
+            <w:proofErr w:type="spellStart"/>
             <w:r>
               <w:rPr>
                 <w:rFonts w:ascii="Times New Roman" w:hAnsi="Times New Roman" w:cs="Times New Roman"/>
@@ -560,6 +577,7 @@
               </w:rPr>
               <w:t>Văn</w:t>
             </w:r>
+            <w:proofErr w:type="spellEnd"/>
             <w:r>
               <w:rPr>
                 <w:rFonts w:ascii="Times New Roman" w:hAnsi="Times New Roman" w:cs="Times New Roman"/>
@@ -570,6 +588,7 @@
               </w:rPr>
               <w:t xml:space="preserve"> </w:t>
             </w:r>
+            <w:proofErr w:type="spellStart"/>
             <w:r>
               <w:rPr>
                 <w:rFonts w:ascii="Times New Roman" w:hAnsi="Times New Roman" w:cs="Times New Roman"/>
@@ -580,6 +599,7 @@
               </w:rPr>
               <w:t>Quyết</w:t>
             </w:r>
+            <w:proofErr w:type="spellEnd"/>
           </w:p>
         </w:tc>
         <w:tc>
@@ -672,6 +692,7 @@
                 <w:szCs w:val="24"/>
               </w:rPr>
             </w:pPr>
+            <w:proofErr w:type="spellStart"/>
             <w:r>
               <w:rPr>
                 <w:rFonts w:ascii="Times New Roman" w:hAnsi="Times New Roman" w:cs="Times New Roman"/>
@@ -680,8 +701,31 @@
                 <w:szCs w:val="24"/>
                 <w:shd w:val="clear" w:color="auto" w:fill="FFFFFF"/>
               </w:rPr>
-              <w:t>Đặng Lê Tuấn</w:t>
-            </w:r>
+              <w:t>Đặng</w:t>
+            </w:r>
+            <w:proofErr w:type="spellEnd"/>
+            <w:r>
+              <w:rPr>
+                <w:rFonts w:ascii="Times New Roman" w:hAnsi="Times New Roman" w:cs="Times New Roman"/>
+                <w:color w:val="1D2129"/>
+                <w:sz w:val="24"/>
+                <w:szCs w:val="24"/>
+                <w:shd w:val="clear" w:color="auto" w:fill="FFFFFF"/>
+              </w:rPr>
+              <w:t xml:space="preserve"> Lê </w:t>
+            </w:r>
+            <w:proofErr w:type="spellStart"/>
+            <w:r>
+              <w:rPr>
+                <w:rFonts w:ascii="Times New Roman" w:hAnsi="Times New Roman" w:cs="Times New Roman"/>
+                <w:color w:val="1D2129"/>
+                <w:sz w:val="24"/>
+                <w:szCs w:val="24"/>
+                <w:shd w:val="clear" w:color="auto" w:fill="FFFFFF"/>
+              </w:rPr>
+              <w:t>Tuấn</w:t>
+            </w:r>
+            <w:proofErr w:type="spellEnd"/>
           </w:p>
         </w:tc>
         <w:tc>
@@ -774,6 +818,7 @@
                 <w:szCs w:val="24"/>
               </w:rPr>
             </w:pPr>
+            <w:proofErr w:type="spellStart"/>
             <w:r>
               <w:rPr>
                 <w:rFonts w:ascii="Times New Roman" w:hAnsi="Times New Roman" w:cs="Times New Roman"/>
@@ -784,6 +829,7 @@
               </w:rPr>
               <w:t>Trịnh</w:t>
             </w:r>
+            <w:proofErr w:type="spellEnd"/>
             <w:r>
               <w:rPr>
                 <w:rFonts w:ascii="Times New Roman" w:hAnsi="Times New Roman" w:cs="Times New Roman"/>
@@ -794,6 +840,7 @@
               </w:rPr>
               <w:t xml:space="preserve"> </w:t>
             </w:r>
+            <w:proofErr w:type="spellStart"/>
             <w:r>
               <w:rPr>
                 <w:rFonts w:ascii="Times New Roman" w:hAnsi="Times New Roman" w:cs="Times New Roman"/>
@@ -804,6 +851,7 @@
               </w:rPr>
               <w:t>Đình</w:t>
             </w:r>
+            <w:proofErr w:type="spellEnd"/>
             <w:r>
               <w:rPr>
                 <w:rFonts w:ascii="Times New Roman" w:hAnsi="Times New Roman" w:cs="Times New Roman"/>
@@ -814,6 +862,7 @@
               </w:rPr>
               <w:t xml:space="preserve"> </w:t>
             </w:r>
+            <w:proofErr w:type="spellStart"/>
             <w:r>
               <w:rPr>
                 <w:rFonts w:ascii="Times New Roman" w:hAnsi="Times New Roman" w:cs="Times New Roman"/>
@@ -824,6 +873,7 @@
               </w:rPr>
               <w:t>Quyết</w:t>
             </w:r>
+            <w:proofErr w:type="spellEnd"/>
           </w:p>
         </w:tc>
         <w:tc>
@@ -924,8 +974,20 @@
                 <w:szCs w:val="24"/>
                 <w:shd w:val="clear" w:color="auto" w:fill="FFFFFF"/>
               </w:rPr>
-              <w:t>Lê Gia Hoàng</w:t>
-            </w:r>
+              <w:t xml:space="preserve">Lê Gia </w:t>
+            </w:r>
+            <w:proofErr w:type="spellStart"/>
+            <w:r>
+              <w:rPr>
+                <w:rFonts w:ascii="Times New Roman" w:hAnsi="Times New Roman" w:cs="Times New Roman"/>
+                <w:color w:val="1D2129"/>
+                <w:sz w:val="24"/>
+                <w:szCs w:val="24"/>
+                <w:shd w:val="clear" w:color="auto" w:fill="FFFFFF"/>
+              </w:rPr>
+              <w:t>Hoàng</w:t>
+            </w:r>
+            <w:proofErr w:type="spellEnd"/>
           </w:p>
         </w:tc>
         <w:tc>
@@ -1040,8 +1102,9 @@
                 <w:sz w:val="24"/>
                 <w:szCs w:val="24"/>
               </w:rPr>
-              <w:t>Mr. Nguyễn</w:t>
-            </w:r>
+              <w:t xml:space="preserve">Mr. </w:t>
+            </w:r>
+            <w:proofErr w:type="spellStart"/>
             <w:r>
               <w:rPr>
                 <w:rFonts w:ascii="Times New Roman" w:eastAsia="Times New Roman" w:hAnsi="Times New Roman" w:cs="Times New Roman"/>
@@ -1050,8 +1113,9 @@
                 <w:sz w:val="24"/>
                 <w:szCs w:val="24"/>
               </w:rPr>
-              <w:t xml:space="preserve"> </w:t>
-            </w:r>
+              <w:t>Nguyễn</w:t>
+            </w:r>
+            <w:proofErr w:type="spellEnd"/>
             <w:r>
               <w:rPr>
                 <w:rFonts w:ascii="Times New Roman" w:eastAsia="Times New Roman" w:hAnsi="Times New Roman" w:cs="Times New Roman"/>
@@ -1060,7 +1124,29 @@
                 <w:sz w:val="24"/>
                 <w:szCs w:val="24"/>
               </w:rPr>
-              <w:t>Văn Sang</w:t>
+              <w:t xml:space="preserve"> </w:t>
+            </w:r>
+            <w:proofErr w:type="spellStart"/>
+            <w:r>
+              <w:rPr>
+                <w:rFonts w:ascii="Times New Roman" w:eastAsia="Times New Roman" w:hAnsi="Times New Roman" w:cs="Times New Roman"/>
+                <w:bCs/>
+                <w:color w:val="000000"/>
+                <w:sz w:val="24"/>
+                <w:szCs w:val="24"/>
+              </w:rPr>
+              <w:t>Văn</w:t>
+            </w:r>
+            <w:proofErr w:type="spellEnd"/>
+            <w:r>
+              <w:rPr>
+                <w:rFonts w:ascii="Times New Roman" w:eastAsia="Times New Roman" w:hAnsi="Times New Roman" w:cs="Times New Roman"/>
+                <w:bCs/>
+                <w:color w:val="000000"/>
+                <w:sz w:val="24"/>
+                <w:szCs w:val="24"/>
+              </w:rPr>
+              <w:t xml:space="preserve"> Sang</w:t>
             </w:r>
           </w:p>
         </w:tc>
@@ -1142,8 +1228,6 @@
               </w:rPr>
               <w:t>CTC</w:t>
             </w:r>
-            <w:bookmarkStart w:id="0" w:name="_GoBack"/>
-            <w:bookmarkEnd w:id="0"/>
           </w:p>
         </w:tc>
       </w:tr>
@@ -1236,9 +1320,9 @@
         </w:rPr>
         <w:t>-</w:t>
       </w:r>
-      <w:bookmarkStart w:id="1" w:name="_Toc420046552"/>
-      <w:bookmarkStart w:id="2" w:name="_Toc428304837"/>
-      <w:bookmarkStart w:id="3" w:name="_Toc430290445"/>
+      <w:bookmarkStart w:id="0" w:name="_Toc420046552"/>
+      <w:bookmarkStart w:id="1" w:name="_Toc428304837"/>
+      <w:bookmarkStart w:id="2" w:name="_Toc430290445"/>
     </w:p>
     <w:p>
       <w:pPr>
@@ -1273,7 +1357,7 @@
           <w:szCs w:val="22"/>
         </w:rPr>
       </w:pPr>
-      <w:bookmarkStart w:id="4" w:name="_Toc475977480"/>
+      <w:bookmarkStart w:id="3" w:name="_Toc475977480"/>
       <w:r>
         <w:rPr>
           <w:rFonts w:cs="Times New Roman"/>
@@ -1293,10 +1377,10 @@
           <w:t>PAGE</w:t>
         </w:r>
       </w:smartTag>
+      <w:bookmarkEnd w:id="0"/>
       <w:bookmarkEnd w:id="1"/>
       <w:bookmarkEnd w:id="2"/>
       <w:bookmarkEnd w:id="3"/>
-      <w:bookmarkEnd w:id="4"/>
     </w:p>
     <w:p>
       <w:pPr>
@@ -1331,36 +1415,42 @@
         </w:rPr>
         <w:tab/>
       </w:r>
+      <w:proofErr w:type="spellStart"/>
       <w:r>
         <w:rPr>
           <w:rFonts w:ascii="Times New Roman" w:hAnsi="Times New Roman" w:cs="Times New Roman"/>
         </w:rPr>
         <w:t>Trịnh</w:t>
       </w:r>
+      <w:proofErr w:type="spellEnd"/>
       <w:r>
         <w:rPr>
           <w:rFonts w:ascii="Times New Roman" w:hAnsi="Times New Roman" w:cs="Times New Roman"/>
         </w:rPr>
         <w:t xml:space="preserve"> </w:t>
       </w:r>
+      <w:proofErr w:type="spellStart"/>
       <w:r>
         <w:rPr>
           <w:rFonts w:ascii="Times New Roman" w:hAnsi="Times New Roman" w:cs="Times New Roman"/>
         </w:rPr>
         <w:t>Đình</w:t>
       </w:r>
+      <w:proofErr w:type="spellEnd"/>
       <w:r>
         <w:rPr>
           <w:rFonts w:ascii="Times New Roman" w:hAnsi="Times New Roman" w:cs="Times New Roman"/>
         </w:rPr>
         <w:t xml:space="preserve"> </w:t>
       </w:r>
+      <w:proofErr w:type="spellStart"/>
       <w:r>
         <w:rPr>
           <w:rFonts w:ascii="Times New Roman" w:hAnsi="Times New Roman" w:cs="Times New Roman"/>
         </w:rPr>
         <w:t>Quyết</w:t>
       </w:r>
+      <w:proofErr w:type="spellEnd"/>
       <w:r>
         <w:rPr>
           <w:rFonts w:ascii="Times New Roman" w:hAnsi="Times New Roman" w:cs="Times New Roman"/>
@@ -1438,20 +1528,30 @@
         <w:rPr>
           <w:rFonts w:ascii="Times New Roman" w:hAnsi="Times New Roman" w:cs="Times New Roman"/>
         </w:rPr>
-        <w:t>Lê Văn</w:t>
-      </w:r>
+        <w:t xml:space="preserve">Lê </w:t>
+      </w:r>
+      <w:proofErr w:type="spellStart"/>
+      <w:r>
+        <w:rPr>
+          <w:rFonts w:ascii="Times New Roman" w:hAnsi="Times New Roman" w:cs="Times New Roman"/>
+        </w:rPr>
+        <w:t>Văn</w:t>
+      </w:r>
+      <w:proofErr w:type="spellEnd"/>
       <w:r>
         <w:rPr>
           <w:rFonts w:ascii="Times New Roman" w:hAnsi="Times New Roman" w:cs="Times New Roman"/>
         </w:rPr>
         <w:t xml:space="preserve"> </w:t>
       </w:r>
+      <w:proofErr w:type="spellStart"/>
       <w:r>
         <w:rPr>
           <w:rFonts w:ascii="Times New Roman" w:hAnsi="Times New Roman" w:cs="Times New Roman"/>
         </w:rPr>
         <w:t>Dương</w:t>
       </w:r>
+      <w:proofErr w:type="spellEnd"/>
       <w:r>
         <w:rPr>
           <w:rFonts w:ascii="Times New Roman" w:hAnsi="Times New Roman" w:cs="Times New Roman"/>
@@ -1530,19 +1630,34 @@
           <w:rFonts w:ascii="Times New Roman" w:hAnsi="Times New Roman" w:cs="Times New Roman"/>
         </w:rPr>
         <w:tab/>
+      </w:r>
+      <w:proofErr w:type="spellStart"/>
+      <w:r>
+        <w:rPr>
+          <w:rFonts w:ascii="Times New Roman" w:hAnsi="Times New Roman" w:cs="Times New Roman"/>
+        </w:rPr>
         <w:t>Nguyễn</w:t>
       </w:r>
+      <w:proofErr w:type="spellEnd"/>
       <w:r>
         <w:rPr>
           <w:rFonts w:ascii="Times New Roman" w:hAnsi="Times New Roman" w:cs="Times New Roman"/>
         </w:rPr>
         <w:t xml:space="preserve"> </w:t>
       </w:r>
-      <w:r>
-        <w:rPr>
-          <w:rFonts w:ascii="Times New Roman" w:hAnsi="Times New Roman" w:cs="Times New Roman"/>
-        </w:rPr>
-        <w:t>Văn Sang        --/--/2017</w:t>
+      <w:proofErr w:type="spellStart"/>
+      <w:r>
+        <w:rPr>
+          <w:rFonts w:ascii="Times New Roman" w:hAnsi="Times New Roman" w:cs="Times New Roman"/>
+        </w:rPr>
+        <w:t>Văn</w:t>
+      </w:r>
+      <w:proofErr w:type="spellEnd"/>
+      <w:r>
+        <w:rPr>
+          <w:rFonts w:ascii="Times New Roman" w:hAnsi="Times New Roman" w:cs="Times New Roman"/>
+        </w:rPr>
+        <w:t xml:space="preserve"> Sang        --/--/2017</w:t>
       </w:r>
     </w:p>
     <w:p>
@@ -4154,6 +4269,8 @@
               </w:rPr>
               <w:t>INTRODUCTION</w:t>
             </w:r>
+            <w:bookmarkStart w:id="4" w:name="_GoBack"/>
+            <w:bookmarkEnd w:id="4"/>
             <w:r>
               <w:rPr>
                 <w:webHidden/>
@@ -4997,7 +5114,7 @@
                 <w:noProof/>
                 <w:webHidden/>
               </w:rPr>
-              <w:t>7</w:t>
+              <w:t>8</w:t>
             </w:r>
             <w:r>
               <w:rPr>
@@ -5069,7 +5186,7 @@
               <w:rPr>
                 <w:webHidden/>
               </w:rPr>
-              <w:t>8</w:t>
+              <w:t>9</w:t>
             </w:r>
             <w:r>
               <w:rPr>
@@ -5140,7 +5257,7 @@
               <w:rPr>
                 <w:webHidden/>
               </w:rPr>
-              <w:t>8</w:t>
+              <w:t>10</w:t>
             </w:r>
             <w:r>
               <w:rPr>
@@ -5211,7 +5328,7 @@
               <w:rPr>
                 <w:webHidden/>
               </w:rPr>
-              <w:t>8</w:t>
+              <w:t>10</w:t>
             </w:r>
             <w:r>
               <w:rPr>
@@ -5282,7 +5399,7 @@
               <w:rPr>
                 <w:webHidden/>
               </w:rPr>
-              <w:t>8</w:t>
+              <w:t>10</w:t>
             </w:r>
             <w:r>
               <w:rPr>
@@ -5353,7 +5470,7 @@
               <w:rPr>
                 <w:webHidden/>
               </w:rPr>
-              <w:t>9</w:t>
+              <w:t>10</w:t>
             </w:r>
             <w:r>
               <w:rPr>
@@ -5424,7 +5541,7 @@
               <w:rPr>
                 <w:webHidden/>
               </w:rPr>
-              <w:t>9</w:t>
+              <w:t>11</w:t>
             </w:r>
             <w:r>
               <w:rPr>
@@ -5861,7 +5978,19 @@
               <w:rPr>
                 <w:rFonts w:ascii="Times New Roman" w:hAnsi="Times New Roman" w:cs="Times New Roman"/>
               </w:rPr>
-              <w:t>GoodsOwner</w:t>
+              <w:t>Goods</w:t>
+            </w:r>
+            <w:r>
+              <w:rPr>
+                <w:rFonts w:ascii="Times New Roman" w:hAnsi="Times New Roman" w:cs="Times New Roman"/>
+              </w:rPr>
+              <w:t xml:space="preserve"> </w:t>
+            </w:r>
+            <w:r>
+              <w:rPr>
+                <w:rFonts w:ascii="Times New Roman" w:hAnsi="Times New Roman" w:cs="Times New Roman"/>
+              </w:rPr>
+              <w:t>Owner</w:t>
             </w:r>
           </w:p>
         </w:tc>
@@ -5877,6 +6006,151 @@
                 <w:rFonts w:ascii="Times New Roman" w:hAnsi="Times New Roman" w:cs="Times New Roman"/>
               </w:rPr>
             </w:pPr>
+            <w:r>
+              <w:rPr>
+                <w:rFonts w:ascii="Times New Roman" w:hAnsi="Times New Roman" w:cs="Times New Roman"/>
+              </w:rPr>
+              <w:t>Everyone who has account and accessed into Carrier Trading Center Website to register bill of lading.</w:t>
+            </w:r>
+          </w:p>
+        </w:tc>
+      </w:tr>
+      <w:tr>
+        <w:tc>
+          <w:tcPr>
+            <w:tcW w:w="2988" w:type="dxa"/>
+          </w:tcPr>
+          <w:p>
+            <w:pPr>
+              <w:spacing w:line="276" w:lineRule="auto"/>
+              <w:jc w:val="both"/>
+              <w:rPr>
+                <w:rFonts w:ascii="Times New Roman" w:hAnsi="Times New Roman" w:cs="Times New Roman"/>
+              </w:rPr>
+            </w:pPr>
+            <w:r>
+              <w:rPr>
+                <w:rFonts w:ascii="Times New Roman" w:hAnsi="Times New Roman" w:cs="Times New Roman"/>
+              </w:rPr>
+              <w:t>Carrier</w:t>
+            </w:r>
+          </w:p>
+        </w:tc>
+        <w:tc>
+          <w:tcPr>
+            <w:tcW w:w="5647" w:type="dxa"/>
+          </w:tcPr>
+          <w:p>
+            <w:pPr>
+              <w:spacing w:line="276" w:lineRule="auto"/>
+              <w:jc w:val="both"/>
+              <w:rPr>
+                <w:rFonts w:ascii="Times New Roman" w:hAnsi="Times New Roman" w:cs="Times New Roman"/>
+              </w:rPr>
+            </w:pPr>
+            <w:r>
+              <w:rPr>
+                <w:rFonts w:ascii="Times New Roman" w:hAnsi="Times New Roman" w:cs="Times New Roman"/>
+              </w:rPr>
+              <w:t>Everyone who has account and accessed into Carrier Trading Center Website to auction bill of lading.</w:t>
+            </w:r>
+          </w:p>
+        </w:tc>
+      </w:tr>
+      <w:tr>
+        <w:tc>
+          <w:tcPr>
+            <w:tcW w:w="2988" w:type="dxa"/>
+          </w:tcPr>
+          <w:p>
+            <w:pPr>
+              <w:spacing w:line="276" w:lineRule="auto"/>
+              <w:jc w:val="both"/>
+              <w:rPr>
+                <w:rFonts w:ascii="Times New Roman" w:hAnsi="Times New Roman" w:cs="Times New Roman"/>
+              </w:rPr>
+            </w:pPr>
+            <w:r>
+              <w:rPr>
+                <w:rFonts w:ascii="Times New Roman" w:hAnsi="Times New Roman" w:cs="Times New Roman"/>
+              </w:rPr>
+              <w:t>Guest</w:t>
+            </w:r>
+          </w:p>
+        </w:tc>
+        <w:tc>
+          <w:tcPr>
+            <w:tcW w:w="5647" w:type="dxa"/>
+          </w:tcPr>
+          <w:p>
+            <w:pPr>
+              <w:spacing w:line="276" w:lineRule="auto"/>
+              <w:jc w:val="both"/>
+              <w:rPr>
+                <w:rFonts w:ascii="Times New Roman" w:hAnsi="Times New Roman" w:cs="Times New Roman"/>
+              </w:rPr>
+            </w:pPr>
+            <w:r>
+              <w:rPr>
+                <w:rFonts w:ascii="Times New Roman" w:hAnsi="Times New Roman" w:cs="Times New Roman"/>
+              </w:rPr>
+              <w:t>Everyone who does not have account and accessed into the websites.</w:t>
+            </w:r>
+          </w:p>
+        </w:tc>
+      </w:tr>
+      <w:tr>
+        <w:tc>
+          <w:tcPr>
+            <w:tcW w:w="2988" w:type="dxa"/>
+          </w:tcPr>
+          <w:p>
+            <w:pPr>
+              <w:spacing w:line="276" w:lineRule="auto"/>
+              <w:jc w:val="both"/>
+              <w:rPr>
+                <w:rFonts w:ascii="Times New Roman" w:hAnsi="Times New Roman" w:cs="Times New Roman"/>
+              </w:rPr>
+            </w:pPr>
+            <w:r>
+              <w:rPr>
+                <w:rFonts w:ascii="Times New Roman" w:hAnsi="Times New Roman" w:cs="Times New Roman"/>
+              </w:rPr>
+              <w:t>Administrator</w:t>
+            </w:r>
+          </w:p>
+        </w:tc>
+        <w:tc>
+          <w:tcPr>
+            <w:tcW w:w="5647" w:type="dxa"/>
+          </w:tcPr>
+          <w:p>
+            <w:pPr>
+              <w:spacing w:line="276" w:lineRule="auto"/>
+              <w:jc w:val="both"/>
+              <w:rPr>
+                <w:rFonts w:ascii="Times New Roman" w:hAnsi="Times New Roman" w:cs="Times New Roman"/>
+              </w:rPr>
+            </w:pPr>
+            <w:r>
+              <w:rPr>
+                <w:rFonts w:ascii="Times New Roman" w:hAnsi="Times New Roman" w:cs="Times New Roman"/>
+              </w:rPr>
+              <w:t xml:space="preserve">A person who has the </w:t>
+            </w:r>
+            <w:r>
+              <w:rPr>
+                <w:rFonts w:ascii="Times New Roman" w:hAnsi="Times New Roman" w:cs="Times New Roman"/>
+                <w:noProof/>
+              </w:rPr>
+              <w:t>highest</w:t>
+            </w:r>
+            <w:r>
+              <w:rPr>
+                <w:rFonts w:ascii="Times New Roman" w:hAnsi="Times New Roman" w:cs="Times New Roman"/>
+              </w:rPr>
+              <w:t xml:space="preserve"> permission level and is responsible for managing the website</w:t>
+            </w:r>
           </w:p>
         </w:tc>
       </w:tr>
@@ -6145,6 +6419,7 @@
         <w:rPr>
           <w:rFonts w:ascii="Times New Roman" w:hAnsi="Times New Roman" w:cs="Times New Roman"/>
         </w:rPr>
+        <w:lastRenderedPageBreak/>
         <w:t>Auction</w:t>
       </w:r>
     </w:p>
@@ -6257,7 +6532,6 @@
           <w:b/>
           <w:noProof/>
         </w:rPr>
-        <w:lastRenderedPageBreak/>
         <w:drawing>
           <wp:inline distT="0" distB="0" distL="0" distR="0" wp14:anchorId="62FFC9B9" wp14:editId="09EAAE01">
             <wp:extent cx="5486400" cy="2974340"/>
@@ -6348,8 +6622,17 @@
           <w:rFonts w:ascii="Times New Roman" w:hAnsi="Times New Roman" w:cs="Times New Roman"/>
           <w:color w:val="000000" w:themeColor="text1"/>
         </w:rPr>
-        <w:t>: Website sanvanchuyen</w:t>
-      </w:r>
+        <w:t xml:space="preserve">: Website </w:t>
+      </w:r>
+      <w:proofErr w:type="spellStart"/>
+      <w:r>
+        <w:rPr>
+          <w:rFonts w:ascii="Times New Roman" w:hAnsi="Times New Roman" w:cs="Times New Roman"/>
+          <w:color w:val="000000" w:themeColor="text1"/>
+        </w:rPr>
+        <w:t>sanvanchuyen</w:t>
+      </w:r>
+      <w:proofErr w:type="spellEnd"/>
     </w:p>
     <w:p>
       <w:pPr>
@@ -6572,6 +6855,7 @@
         <w:rPr>
           <w:rFonts w:ascii="Times New Roman" w:hAnsi="Times New Roman" w:cs="Times New Roman"/>
         </w:rPr>
+        <w:lastRenderedPageBreak/>
         <w:t>We want to help people around me, they want to improve the conditions of life as well as Vietnam makes no traffic overload. Especially our website d</w:t>
       </w:r>
       <w:r>
@@ -6633,7 +6917,6 @@
           <w:szCs w:val="28"/>
           <w:lang w:val="vi-VN"/>
         </w:rPr>
-        <w:lastRenderedPageBreak/>
         <w:t>Brief description about system</w:t>
       </w:r>
       <w:bookmarkEnd w:id="29"/>
@@ -7016,19 +7299,9 @@
     <w:p>
       <w:pPr>
         <w:pStyle w:val="Heading4"/>
-        <w:numPr>
-          <w:ilvl w:val="3"/>
-          <w:numId w:val="4"/>
-        </w:numPr>
-        <w:rPr>
-          <w:szCs w:val="24"/>
-        </w:rPr>
-      </w:pPr>
-      <w:r>
-        <w:rPr>
-          <w:szCs w:val="24"/>
-        </w:rPr>
-        <w:t>Goods owner features</w:t>
+      </w:pPr>
+      <w:r>
+        <w:t>Guest features</w:t>
       </w:r>
     </w:p>
     <w:p>
@@ -7049,14 +7322,14 @@
           <w:rFonts w:ascii="Times New Roman" w:hAnsi="Times New Roman" w:cs="Times New Roman"/>
           <w:b/>
         </w:rPr>
-        <w:t>Manage auction</w:t>
+        <w:t>Register a new account</w:t>
       </w:r>
       <w:r>
         <w:rPr>
           <w:rFonts w:ascii="Times New Roman" w:hAnsi="Times New Roman" w:cs="Times New Roman"/>
           <w:b/>
         </w:rPr>
-        <w:t xml:space="preserve">: </w:t>
+        <w:t>:</w:t>
       </w:r>
     </w:p>
     <w:p>
@@ -7064,36 +7337,21 @@
         <w:pStyle w:val="ListParagraph"/>
         <w:numPr>
           <w:ilvl w:val="0"/>
-          <w:numId w:val="25"/>
+          <w:numId w:val="29"/>
         </w:numPr>
-        <w:spacing w:after="200" w:line="276" w:lineRule="auto"/>
-        <w:rPr>
-          <w:rFonts w:ascii="Times New Roman" w:hAnsi="Times New Roman" w:cs="Times New Roman"/>
-        </w:rPr>
-      </w:pPr>
-      <w:r>
-        <w:rPr>
-          <w:rFonts w:ascii="Times New Roman" w:hAnsi="Times New Roman" w:cs="Times New Roman"/>
-        </w:rPr>
-        <w:t xml:space="preserve">View </w:t>
-      </w:r>
-      <w:r>
-        <w:rPr>
-          <w:rFonts w:ascii="Times New Roman" w:hAnsi="Times New Roman" w:cs="Times New Roman"/>
-        </w:rPr>
-        <w:t>bill of lading</w:t>
-      </w:r>
-      <w:r>
-        <w:rPr>
-          <w:rFonts w:ascii="Times New Roman" w:hAnsi="Times New Roman" w:cs="Times New Roman"/>
-        </w:rPr>
-        <w:t xml:space="preserve"> list</w:t>
-      </w:r>
-      <w:r>
-        <w:rPr>
-          <w:rFonts w:ascii="Times New Roman" w:hAnsi="Times New Roman" w:cs="Times New Roman"/>
-        </w:rPr>
-        <w:t>: Goods owner can view bill of lading are auctioning list.</w:t>
+      </w:pPr>
+      <w:r>
+        <w:rPr>
+          <w:rFonts w:ascii="Times New Roman" w:hAnsi="Times New Roman" w:cs="Times New Roman"/>
+        </w:rPr>
+        <w:lastRenderedPageBreak/>
+        <w:t>Register a new account</w:t>
+      </w:r>
+      <w:r>
+        <w:rPr>
+          <w:rFonts w:ascii="Times New Roman" w:hAnsi="Times New Roman" w:cs="Times New Roman"/>
+        </w:rPr>
+        <w:t>: guest can register a new account to become a new user for use CTC service.</w:t>
       </w:r>
     </w:p>
     <w:p>
@@ -7101,36 +7359,22 @@
         <w:pStyle w:val="ListParagraph"/>
         <w:numPr>
           <w:ilvl w:val="0"/>
-          <w:numId w:val="25"/>
+          <w:numId w:val="26"/>
         </w:numPr>
-        <w:spacing w:after="200" w:line="276" w:lineRule="auto"/>
-        <w:rPr>
-          <w:rFonts w:ascii="Times New Roman" w:hAnsi="Times New Roman" w:cs="Times New Roman"/>
-        </w:rPr>
-      </w:pPr>
-      <w:r>
-        <w:rPr>
-          <w:rFonts w:ascii="Times New Roman" w:hAnsi="Times New Roman" w:cs="Times New Roman"/>
-        </w:rPr>
-        <w:t>V</w:t>
-      </w:r>
-      <w:r>
-        <w:rPr>
-          <w:rFonts w:ascii="Times New Roman" w:hAnsi="Times New Roman" w:cs="Times New Roman"/>
-        </w:rPr>
-        <w:t>iew auction history list</w:t>
-      </w:r>
-      <w:r>
-        <w:rPr>
-          <w:rFonts w:ascii="Times New Roman" w:hAnsi="Times New Roman" w:cs="Times New Roman"/>
-        </w:rPr>
-        <w:t xml:space="preserve">: Goods owner can view </w:t>
-      </w:r>
-      <w:r>
-        <w:rPr>
-          <w:rFonts w:ascii="Times New Roman" w:hAnsi="Times New Roman" w:cs="Times New Roman"/>
-        </w:rPr>
-        <w:t>bill of lading history list.</w:t>
+      </w:pPr>
+      <w:r>
+        <w:rPr>
+          <w:rFonts w:ascii="Times New Roman" w:hAnsi="Times New Roman" w:cs="Times New Roman"/>
+          <w:b/>
+        </w:rPr>
+        <w:t>Manage auction</w:t>
+      </w:r>
+      <w:r>
+        <w:rPr>
+          <w:rFonts w:ascii="Times New Roman" w:hAnsi="Times New Roman" w:cs="Times New Roman"/>
+          <w:b/>
+        </w:rPr>
+        <w:t>:</w:t>
       </w:r>
     </w:p>
     <w:p>
@@ -7138,42 +7382,92 @@
         <w:pStyle w:val="ListParagraph"/>
         <w:numPr>
           <w:ilvl w:val="0"/>
-          <w:numId w:val="25"/>
+          <w:numId w:val="29"/>
         </w:numPr>
-        <w:spacing w:after="200" w:line="276" w:lineRule="auto"/>
-        <w:rPr>
-          <w:rFonts w:ascii="Times New Roman" w:hAnsi="Times New Roman" w:cs="Times New Roman"/>
-        </w:rPr>
-      </w:pPr>
-      <w:r>
-        <w:rPr>
-          <w:rFonts w:ascii="Times New Roman" w:hAnsi="Times New Roman" w:cs="Times New Roman"/>
-        </w:rPr>
-        <w:t>V</w:t>
-      </w:r>
-      <w:r>
-        <w:rPr>
-          <w:rFonts w:ascii="Times New Roman" w:hAnsi="Times New Roman" w:cs="Times New Roman"/>
-        </w:rPr>
-        <w:t xml:space="preserve">iew </w:t>
-      </w:r>
-      <w:r>
-        <w:rPr>
-          <w:rFonts w:ascii="Times New Roman" w:hAnsi="Times New Roman" w:cs="Times New Roman"/>
-        </w:rPr>
-        <w:t xml:space="preserve">bill of lading </w:t>
-      </w:r>
-      <w:r>
-        <w:rPr>
-          <w:rFonts w:ascii="Times New Roman" w:hAnsi="Times New Roman" w:cs="Times New Roman"/>
-        </w:rPr>
-        <w:t>detail</w:t>
-      </w:r>
-      <w:r>
-        <w:rPr>
-          <w:rFonts w:ascii="Times New Roman" w:hAnsi="Times New Roman" w:cs="Times New Roman"/>
-        </w:rPr>
-        <w:t>: Goods owner can view bill of lading detail.</w:t>
+      </w:pPr>
+      <w:r>
+        <w:rPr>
+          <w:rFonts w:ascii="Times New Roman" w:hAnsi="Times New Roman" w:cs="Times New Roman"/>
+        </w:rPr>
+        <w:t>Search bill of lading</w:t>
+      </w:r>
+      <w:r>
+        <w:rPr>
+          <w:rFonts w:ascii="Times New Roman" w:hAnsi="Times New Roman" w:cs="Times New Roman"/>
+        </w:rPr>
+        <w:t xml:space="preserve">: guest can search bill of lading </w:t>
+      </w:r>
+      <w:r>
+        <w:rPr>
+          <w:rFonts w:ascii="Times New Roman" w:hAnsi="Times New Roman" w:cs="Times New Roman"/>
+        </w:rPr>
+        <w:t>on</w:t>
+      </w:r>
+      <w:r>
+        <w:rPr>
+          <w:rFonts w:ascii="Times New Roman" w:hAnsi="Times New Roman" w:cs="Times New Roman"/>
+        </w:rPr>
+        <w:t xml:space="preserve"> CTC with key word</w:t>
+      </w:r>
+      <w:r>
+        <w:rPr>
+          <w:rFonts w:ascii="Times New Roman" w:hAnsi="Times New Roman" w:cs="Times New Roman"/>
+        </w:rPr>
+        <w:t xml:space="preserve"> place to go, </w:t>
+      </w:r>
+      <w:r>
+        <w:rPr>
+          <w:rFonts w:ascii="Times New Roman" w:hAnsi="Times New Roman" w:cs="Times New Roman"/>
+        </w:rPr>
+        <w:t>destination</w:t>
+      </w:r>
+      <w:r>
+        <w:rPr>
+          <w:rFonts w:ascii="Times New Roman" w:hAnsi="Times New Roman" w:cs="Times New Roman"/>
+        </w:rPr>
+        <w:t xml:space="preserve">, </w:t>
+      </w:r>
+      <w:r>
+        <w:rPr>
+          <w:rFonts w:ascii="Times New Roman" w:hAnsi="Times New Roman" w:cs="Times New Roman"/>
+        </w:rPr>
+        <w:t xml:space="preserve">sent date, arrival date, </w:t>
+      </w:r>
+      <w:r>
+        <w:rPr>
+          <w:rFonts w:ascii="Times New Roman" w:hAnsi="Times New Roman" w:cs="Times New Roman"/>
+        </w:rPr>
+        <w:t>weigh</w:t>
+      </w:r>
+      <w:r>
+        <w:rPr>
+          <w:rFonts w:ascii="Times New Roman" w:hAnsi="Times New Roman" w:cs="Times New Roman"/>
+        </w:rPr>
+        <w:t>, v</w:t>
+      </w:r>
+      <w:r>
+        <w:rPr>
+          <w:rFonts w:ascii="Times New Roman" w:hAnsi="Times New Roman" w:cs="Times New Roman"/>
+        </w:rPr>
+        <w:t>olumetric</w:t>
+      </w:r>
+      <w:r>
+        <w:rPr>
+          <w:rFonts w:ascii="Times New Roman" w:hAnsi="Times New Roman" w:cs="Times New Roman"/>
+        </w:rPr>
+        <w:t>, f</w:t>
+      </w:r>
+      <w:r>
+        <w:rPr>
+          <w:rFonts w:ascii="Times New Roman" w:hAnsi="Times New Roman" w:cs="Times New Roman"/>
+        </w:rPr>
+        <w:t>orm of packing</w:t>
+      </w:r>
+      <w:r>
+        <w:rPr>
+          <w:rFonts w:ascii="Times New Roman" w:hAnsi="Times New Roman" w:cs="Times New Roman"/>
+        </w:rPr>
+        <w:t>.</w:t>
       </w:r>
     </w:p>
     <w:p>
@@ -7181,42 +7475,32 @@
         <w:pStyle w:val="ListParagraph"/>
         <w:numPr>
           <w:ilvl w:val="0"/>
-          <w:numId w:val="25"/>
+          <w:numId w:val="29"/>
         </w:numPr>
-        <w:spacing w:after="200" w:line="276" w:lineRule="auto"/>
-        <w:rPr>
-          <w:rFonts w:ascii="Times New Roman" w:hAnsi="Times New Roman" w:cs="Times New Roman"/>
-        </w:rPr>
-      </w:pPr>
-      <w:r>
-        <w:rPr>
-          <w:rFonts w:ascii="Times New Roman" w:hAnsi="Times New Roman" w:cs="Times New Roman"/>
-        </w:rPr>
-        <w:t>View carrier information</w:t>
-      </w:r>
-      <w:r>
-        <w:rPr>
-          <w:rFonts w:ascii="Times New Roman" w:hAnsi="Times New Roman" w:cs="Times New Roman"/>
-        </w:rPr>
-        <w:t>:</w:t>
-      </w:r>
-      <w:r>
-        <w:rPr>
-          <w:rFonts w:ascii="Times New Roman" w:hAnsi="Times New Roman" w:cs="Times New Roman"/>
-        </w:rPr>
-        <w:t xml:space="preserve"> Goods owner can view carrier who is successful b</w:t>
-      </w:r>
-      <w:r>
-        <w:rPr>
-          <w:rFonts w:ascii="Times New Roman" w:hAnsi="Times New Roman" w:cs="Times New Roman"/>
-        </w:rPr>
-        <w:t>idding</w:t>
-      </w:r>
-      <w:r>
-        <w:rPr>
-          <w:rFonts w:ascii="Times New Roman" w:hAnsi="Times New Roman" w:cs="Times New Roman"/>
-        </w:rPr>
-        <w:t>.</w:t>
+      </w:pPr>
+      <w:r>
+        <w:rPr>
+          <w:rFonts w:ascii="Times New Roman" w:hAnsi="Times New Roman" w:cs="Times New Roman"/>
+        </w:rPr>
+        <w:t xml:space="preserve">View </w:t>
+      </w:r>
+      <w:r>
+        <w:rPr>
+          <w:rFonts w:ascii="Times New Roman" w:hAnsi="Times New Roman" w:cs="Times New Roman"/>
+        </w:rPr>
+        <w:t>bill of lading</w:t>
+      </w:r>
+      <w:r>
+        <w:rPr>
+          <w:rFonts w:ascii="Times New Roman" w:hAnsi="Times New Roman" w:cs="Times New Roman"/>
+        </w:rPr>
+        <w:t xml:space="preserve"> list</w:t>
+      </w:r>
+      <w:r>
+        <w:rPr>
+          <w:rFonts w:ascii="Times New Roman" w:hAnsi="Times New Roman" w:cs="Times New Roman"/>
+        </w:rPr>
+        <w:t>: guest can view bill of lading are auctioning on CTC.</w:t>
       </w:r>
     </w:p>
     <w:p>
@@ -7224,36 +7508,29 @@
         <w:pStyle w:val="ListParagraph"/>
         <w:numPr>
           <w:ilvl w:val="0"/>
-          <w:numId w:val="25"/>
+          <w:numId w:val="26"/>
         </w:numPr>
-        <w:spacing w:after="200" w:line="276" w:lineRule="auto"/>
-        <w:rPr>
-          <w:rFonts w:ascii="Times New Roman" w:hAnsi="Times New Roman" w:cs="Times New Roman"/>
-        </w:rPr>
-      </w:pPr>
-      <w:r>
-        <w:rPr>
-          <w:rFonts w:ascii="Times New Roman" w:hAnsi="Times New Roman" w:cs="Times New Roman"/>
-        </w:rPr>
-        <w:t>Register a new</w:t>
-      </w:r>
-      <w:r>
-        <w:rPr>
-          <w:rFonts w:ascii="Times New Roman" w:hAnsi="Times New Roman" w:cs="Times New Roman"/>
-        </w:rPr>
-        <w:t xml:space="preserve"> </w:t>
-      </w:r>
-      <w:r>
-        <w:rPr>
-          <w:rFonts w:ascii="Times New Roman" w:hAnsi="Times New Roman" w:cs="Times New Roman"/>
-        </w:rPr>
-        <w:t>bill of lading</w:t>
-      </w:r>
-      <w:r>
-        <w:rPr>
-          <w:rFonts w:ascii="Times New Roman" w:hAnsi="Times New Roman" w:cs="Times New Roman"/>
-        </w:rPr>
-        <w:t>: Goods owner can register a new bill of lading.</w:t>
+      </w:pPr>
+      <w:r>
+        <w:rPr>
+          <w:rFonts w:ascii="Times New Roman" w:hAnsi="Times New Roman" w:cs="Times New Roman"/>
+          <w:b/>
+        </w:rPr>
+        <w:t>Manage Price</w:t>
+      </w:r>
+      <w:r>
+        <w:rPr>
+          <w:rFonts w:ascii="Times New Roman" w:hAnsi="Times New Roman" w:cs="Times New Roman"/>
+          <w:b/>
+        </w:rPr>
+        <w:t xml:space="preserve"> list</w:t>
+      </w:r>
+      <w:r>
+        <w:rPr>
+          <w:rFonts w:ascii="Times New Roman" w:hAnsi="Times New Roman" w:cs="Times New Roman"/>
+          <w:b/>
+        </w:rPr>
+        <w:t>:</w:t>
       </w:r>
     </w:p>
     <w:p>
@@ -7261,49 +7538,65 @@
         <w:pStyle w:val="ListParagraph"/>
         <w:numPr>
           <w:ilvl w:val="0"/>
-          <w:numId w:val="25"/>
+          <w:numId w:val="29"/>
         </w:numPr>
-        <w:spacing w:after="200" w:line="276" w:lineRule="auto"/>
-        <w:rPr>
-          <w:rFonts w:ascii="Times New Roman" w:hAnsi="Times New Roman" w:cs="Times New Roman"/>
-        </w:rPr>
-      </w:pPr>
-      <w:r>
-        <w:rPr>
-          <w:rFonts w:ascii="Times New Roman" w:hAnsi="Times New Roman" w:cs="Times New Roman"/>
-        </w:rPr>
-        <w:lastRenderedPageBreak/>
-        <w:t>C</w:t>
-      </w:r>
-      <w:r>
-        <w:rPr>
-          <w:rFonts w:ascii="Times New Roman" w:hAnsi="Times New Roman" w:cs="Times New Roman"/>
-        </w:rPr>
-        <w:t>ancel</w:t>
-      </w:r>
-      <w:r>
-        <w:rPr>
-          <w:rFonts w:ascii="Times New Roman" w:hAnsi="Times New Roman" w:cs="Times New Roman"/>
-        </w:rPr>
-        <w:t xml:space="preserve">: Goods owner </w:t>
-      </w:r>
-      <w:r>
-        <w:rPr>
-          <w:rFonts w:ascii="Times New Roman" w:hAnsi="Times New Roman" w:cs="Times New Roman"/>
-        </w:rPr>
-        <w:t xml:space="preserve">can cancel </w:t>
-      </w:r>
-      <w:r>
-        <w:rPr>
-          <w:rFonts w:ascii="Times New Roman" w:hAnsi="Times New Roman" w:cs="Times New Roman"/>
-        </w:rPr>
-        <w:t>bill of lading</w:t>
-      </w:r>
-      <w:r>
-        <w:rPr>
-          <w:rFonts w:ascii="Times New Roman" w:hAnsi="Times New Roman" w:cs="Times New Roman"/>
-        </w:rPr>
-        <w:t>.</w:t>
+      </w:pPr>
+      <w:r>
+        <w:rPr>
+          <w:rFonts w:ascii="Times New Roman" w:hAnsi="Times New Roman" w:cs="Times New Roman"/>
+        </w:rPr>
+        <w:t>View price</w:t>
+      </w:r>
+      <w:r>
+        <w:rPr>
+          <w:rFonts w:ascii="Times New Roman" w:hAnsi="Times New Roman" w:cs="Times New Roman"/>
+        </w:rPr>
+        <w:t>: guest can view price list on CTC.</w:t>
+      </w:r>
+    </w:p>
+    <w:p>
+      <w:pPr>
+        <w:pStyle w:val="ListParagraph"/>
+        <w:numPr>
+          <w:ilvl w:val="0"/>
+          <w:numId w:val="29"/>
+        </w:numPr>
+      </w:pPr>
+      <w:r>
+        <w:rPr>
+          <w:rFonts w:ascii="Times New Roman" w:hAnsi="Times New Roman" w:cs="Times New Roman"/>
+        </w:rPr>
+        <w:t>Reference price</w:t>
+      </w:r>
+      <w:r>
+        <w:rPr>
+          <w:rFonts w:ascii="Times New Roman" w:hAnsi="Times New Roman" w:cs="Times New Roman"/>
+        </w:rPr>
+        <w:t xml:space="preserve">: guest can reference price </w:t>
+      </w:r>
+      <w:r>
+        <w:rPr>
+          <w:rFonts w:ascii="Times New Roman" w:hAnsi="Times New Roman" w:cs="Times New Roman"/>
+        </w:rPr>
+        <w:t>actual price system updated.</w:t>
+      </w:r>
+    </w:p>
+    <w:p>
+      <w:pPr>
+        <w:pStyle w:val="Heading4"/>
+        <w:numPr>
+          <w:ilvl w:val="3"/>
+          <w:numId w:val="4"/>
+        </w:numPr>
+        <w:rPr>
+          <w:szCs w:val="24"/>
+        </w:rPr>
+      </w:pPr>
+      <w:r>
+        <w:rPr>
+          <w:szCs w:val="24"/>
+        </w:rPr>
+        <w:t>Goods owner features</w:t>
       </w:r>
     </w:p>
     <w:p>
@@ -7324,14 +7617,14 @@
           <w:rFonts w:ascii="Times New Roman" w:hAnsi="Times New Roman" w:cs="Times New Roman"/>
           <w:b/>
         </w:rPr>
-        <w:t>Manage profile</w:t>
+        <w:t>Manage auction</w:t>
       </w:r>
       <w:r>
         <w:rPr>
           <w:rFonts w:ascii="Times New Roman" w:hAnsi="Times New Roman" w:cs="Times New Roman"/>
           <w:b/>
         </w:rPr>
-        <w:t xml:space="preserve">: </w:t>
+        <w:t>:</w:t>
       </w:r>
     </w:p>
     <w:p>
@@ -7339,7 +7632,7 @@
         <w:pStyle w:val="ListParagraph"/>
         <w:numPr>
           <w:ilvl w:val="0"/>
-          <w:numId w:val="25"/>
+          <w:numId w:val="28"/>
         </w:numPr>
         <w:spacing w:after="200" w:line="276" w:lineRule="auto"/>
         <w:rPr>
@@ -7350,19 +7643,40 @@
         <w:rPr>
           <w:rFonts w:ascii="Times New Roman" w:hAnsi="Times New Roman" w:cs="Times New Roman"/>
         </w:rPr>
-        <w:t>E</w:t>
-      </w:r>
-      <w:r>
-        <w:rPr>
-          <w:rFonts w:ascii="Times New Roman" w:hAnsi="Times New Roman" w:cs="Times New Roman"/>
-        </w:rPr>
-        <w:t>dit profile</w:t>
-      </w:r>
-      <w:r>
-        <w:rPr>
-          <w:rFonts w:ascii="Times New Roman" w:hAnsi="Times New Roman" w:cs="Times New Roman"/>
-        </w:rPr>
-        <w:t>: Goods owner can edit their profile.</w:t>
+        <w:t>View bill of lading list</w:t>
+      </w:r>
+      <w:r>
+        <w:rPr>
+          <w:rFonts w:ascii="Times New Roman" w:hAnsi="Times New Roman" w:cs="Times New Roman"/>
+        </w:rPr>
+        <w:t xml:space="preserve">: </w:t>
+      </w:r>
+      <w:r>
+        <w:rPr>
+          <w:rFonts w:ascii="Times New Roman" w:hAnsi="Times New Roman" w:cs="Times New Roman"/>
+          <w:szCs w:val="24"/>
+        </w:rPr>
+        <w:t>g</w:t>
+      </w:r>
+      <w:r>
+        <w:rPr>
+          <w:rFonts w:ascii="Times New Roman" w:hAnsi="Times New Roman" w:cs="Times New Roman"/>
+          <w:szCs w:val="24"/>
+        </w:rPr>
+        <w:t>oods owner</w:t>
+      </w:r>
+      <w:r>
+        <w:rPr>
+          <w:rFonts w:ascii="Times New Roman" w:hAnsi="Times New Roman" w:cs="Times New Roman"/>
+          <w:szCs w:val="24"/>
+        </w:rPr>
+        <w:t xml:space="preserve"> </w:t>
+      </w:r>
+      <w:r>
+        <w:rPr>
+          <w:rFonts w:ascii="Times New Roman" w:hAnsi="Times New Roman" w:cs="Times New Roman"/>
+        </w:rPr>
+        <w:t>can view bill of lading are auctioning on CTC.</w:t>
       </w:r>
     </w:p>
     <w:p>
@@ -7370,7 +7684,7 @@
         <w:pStyle w:val="ListParagraph"/>
         <w:numPr>
           <w:ilvl w:val="0"/>
-          <w:numId w:val="25"/>
+          <w:numId w:val="28"/>
         </w:numPr>
         <w:spacing w:after="200" w:line="276" w:lineRule="auto"/>
         <w:rPr>
@@ -7381,38 +7695,34 @@
         <w:rPr>
           <w:rFonts w:ascii="Times New Roman" w:hAnsi="Times New Roman" w:cs="Times New Roman"/>
         </w:rPr>
-        <w:t>Re</w:t>
-      </w:r>
-      <w:r>
-        <w:rPr>
-          <w:rFonts w:ascii="Times New Roman" w:hAnsi="Times New Roman" w:cs="Times New Roman"/>
-        </w:rPr>
-        <w:t>gister</w:t>
-      </w:r>
-      <w:r>
-        <w:rPr>
-          <w:rFonts w:ascii="Times New Roman" w:hAnsi="Times New Roman" w:cs="Times New Roman"/>
-        </w:rPr>
-        <w:t xml:space="preserve">: Goods owner </w:t>
-      </w:r>
-      <w:r>
-        <w:rPr>
-          <w:rFonts w:ascii="Times New Roman" w:hAnsi="Times New Roman" w:cs="Times New Roman"/>
-        </w:rPr>
-        <w:t xml:space="preserve">can register an account and login to use some features of </w:t>
-      </w:r>
-      <w:r>
-        <w:rPr>
-          <w:rFonts w:ascii="Times New Roman" w:eastAsiaTheme="minorEastAsia" w:hAnsi="Times New Roman" w:cs="Times New Roman"/>
-          <w:lang w:eastAsia="ja-JP"/>
-        </w:rPr>
-        <w:t>CTC</w:t>
-      </w:r>
-      <w:r>
-        <w:rPr>
-          <w:rFonts w:ascii="Times New Roman" w:hAnsi="Times New Roman" w:cs="Times New Roman"/>
-        </w:rPr>
-        <w:t>.</w:t>
+        <w:t>View bill of lading detail</w:t>
+      </w:r>
+      <w:r>
+        <w:rPr>
+          <w:rFonts w:ascii="Times New Roman" w:hAnsi="Times New Roman" w:cs="Times New Roman"/>
+        </w:rPr>
+        <w:t xml:space="preserve">: </w:t>
+      </w:r>
+      <w:r>
+        <w:rPr>
+          <w:rFonts w:ascii="Times New Roman" w:hAnsi="Times New Roman" w:cs="Times New Roman"/>
+          <w:szCs w:val="24"/>
+        </w:rPr>
+        <w:t>g</w:t>
+      </w:r>
+      <w:r>
+        <w:rPr>
+          <w:rFonts w:ascii="Times New Roman" w:hAnsi="Times New Roman" w:cs="Times New Roman"/>
+          <w:szCs w:val="24"/>
+        </w:rPr>
+        <w:t>oods owner</w:t>
+      </w:r>
+      <w:r>
+        <w:rPr>
+          <w:rFonts w:ascii="Times New Roman" w:hAnsi="Times New Roman" w:cs="Times New Roman"/>
+          <w:szCs w:val="24"/>
+        </w:rPr>
+        <w:t xml:space="preserve"> can view bill of lading detail on CTC.</w:t>
       </w:r>
     </w:p>
     <w:p>
@@ -7420,7 +7730,7 @@
         <w:pStyle w:val="ListParagraph"/>
         <w:numPr>
           <w:ilvl w:val="0"/>
-          <w:numId w:val="25"/>
+          <w:numId w:val="28"/>
         </w:numPr>
         <w:spacing w:after="200" w:line="276" w:lineRule="auto"/>
         <w:rPr>
@@ -7431,37 +7741,206 @@
         <w:rPr>
           <w:rFonts w:ascii="Times New Roman" w:hAnsi="Times New Roman" w:cs="Times New Roman"/>
         </w:rPr>
-        <w:t>Chang</w:t>
-      </w:r>
-      <w:r>
-        <w:rPr>
-          <w:rFonts w:ascii="Times New Roman" w:hAnsi="Times New Roman" w:cs="Times New Roman"/>
-        </w:rPr>
-        <w:t>e password</w:t>
-      </w:r>
-      <w:r>
-        <w:rPr>
-          <w:rFonts w:ascii="Times New Roman" w:hAnsi="Times New Roman" w:cs="Times New Roman"/>
-        </w:rPr>
-        <w:t>/Fo</w:t>
-      </w:r>
-      <w:r>
-        <w:rPr>
-          <w:rFonts w:ascii="Times New Roman" w:hAnsi="Times New Roman" w:cs="Times New Roman"/>
-        </w:rPr>
-        <w:t>r</w:t>
-      </w:r>
-      <w:r>
-        <w:rPr>
-          <w:rFonts w:ascii="Times New Roman" w:hAnsi="Times New Roman" w:cs="Times New Roman"/>
-        </w:rPr>
-        <w:t>get password</w:t>
-      </w:r>
-      <w:r>
-        <w:rPr>
-          <w:rFonts w:ascii="Times New Roman" w:hAnsi="Times New Roman" w:cs="Times New Roman"/>
-        </w:rPr>
-        <w:t>: Goods owner can change password or reset password to keep security.</w:t>
+        <w:t>Search bill of lading</w:t>
+      </w:r>
+      <w:r>
+        <w:rPr>
+          <w:rFonts w:ascii="Times New Roman" w:hAnsi="Times New Roman" w:cs="Times New Roman"/>
+        </w:rPr>
+        <w:t xml:space="preserve">: </w:t>
+      </w:r>
+      <w:r>
+        <w:rPr>
+          <w:rFonts w:ascii="Times New Roman" w:hAnsi="Times New Roman" w:cs="Times New Roman"/>
+          <w:szCs w:val="24"/>
+        </w:rPr>
+        <w:t>g</w:t>
+      </w:r>
+      <w:r>
+        <w:rPr>
+          <w:rFonts w:ascii="Times New Roman" w:hAnsi="Times New Roman" w:cs="Times New Roman"/>
+          <w:szCs w:val="24"/>
+        </w:rPr>
+        <w:t>oods owner</w:t>
+      </w:r>
+      <w:r>
+        <w:rPr>
+          <w:rFonts w:ascii="Times New Roman" w:hAnsi="Times New Roman" w:cs="Times New Roman"/>
+          <w:szCs w:val="24"/>
+        </w:rPr>
+        <w:t xml:space="preserve"> </w:t>
+      </w:r>
+      <w:r>
+        <w:rPr>
+          <w:rFonts w:ascii="Times New Roman" w:hAnsi="Times New Roman" w:cs="Times New Roman"/>
+        </w:rPr>
+        <w:t xml:space="preserve">can search bill of lading on CTC with key word place to go, </w:t>
+      </w:r>
+      <w:r>
+        <w:rPr>
+          <w:rFonts w:ascii="Times New Roman" w:hAnsi="Times New Roman" w:cs="Times New Roman"/>
+        </w:rPr>
+        <w:t>destination</w:t>
+      </w:r>
+      <w:r>
+        <w:rPr>
+          <w:rFonts w:ascii="Times New Roman" w:hAnsi="Times New Roman" w:cs="Times New Roman"/>
+        </w:rPr>
+        <w:t xml:space="preserve">, sent date, arrival date, </w:t>
+      </w:r>
+      <w:r>
+        <w:rPr>
+          <w:rFonts w:ascii="Times New Roman" w:hAnsi="Times New Roman" w:cs="Times New Roman"/>
+        </w:rPr>
+        <w:t>weigh</w:t>
+      </w:r>
+      <w:r>
+        <w:rPr>
+          <w:rFonts w:ascii="Times New Roman" w:hAnsi="Times New Roman" w:cs="Times New Roman"/>
+        </w:rPr>
+        <w:t>, v</w:t>
+      </w:r>
+      <w:r>
+        <w:rPr>
+          <w:rFonts w:ascii="Times New Roman" w:hAnsi="Times New Roman" w:cs="Times New Roman"/>
+        </w:rPr>
+        <w:t>olumetric</w:t>
+      </w:r>
+      <w:r>
+        <w:rPr>
+          <w:rFonts w:ascii="Times New Roman" w:hAnsi="Times New Roman" w:cs="Times New Roman"/>
+        </w:rPr>
+        <w:t>, f</w:t>
+      </w:r>
+      <w:r>
+        <w:rPr>
+          <w:rFonts w:ascii="Times New Roman" w:hAnsi="Times New Roman" w:cs="Times New Roman"/>
+        </w:rPr>
+        <w:t>orm of packing</w:t>
+      </w:r>
+      <w:r>
+        <w:rPr>
+          <w:rFonts w:ascii="Times New Roman" w:hAnsi="Times New Roman" w:cs="Times New Roman"/>
+        </w:rPr>
+        <w:t>.</w:t>
+      </w:r>
+    </w:p>
+    <w:p>
+      <w:pPr>
+        <w:pStyle w:val="ListParagraph"/>
+        <w:numPr>
+          <w:ilvl w:val="0"/>
+          <w:numId w:val="28"/>
+        </w:numPr>
+        <w:spacing w:after="200" w:line="276" w:lineRule="auto"/>
+        <w:rPr>
+          <w:rFonts w:ascii="Times New Roman" w:hAnsi="Times New Roman" w:cs="Times New Roman"/>
+        </w:rPr>
+      </w:pPr>
+      <w:r>
+        <w:rPr>
+          <w:rFonts w:ascii="Times New Roman" w:hAnsi="Times New Roman" w:cs="Times New Roman"/>
+        </w:rPr>
+        <w:t>View carrier auction success</w:t>
+      </w:r>
+      <w:r>
+        <w:rPr>
+          <w:rFonts w:ascii="Times New Roman" w:hAnsi="Times New Roman" w:cs="Times New Roman"/>
+        </w:rPr>
+        <w:t>: When bill of lading of goods owner is successful, they can view how are get their bill of lading.</w:t>
+      </w:r>
+    </w:p>
+    <w:p>
+      <w:pPr>
+        <w:pStyle w:val="ListParagraph"/>
+        <w:numPr>
+          <w:ilvl w:val="0"/>
+          <w:numId w:val="28"/>
+        </w:numPr>
+        <w:spacing w:after="200" w:line="276" w:lineRule="auto"/>
+        <w:rPr>
+          <w:rFonts w:ascii="Times New Roman" w:hAnsi="Times New Roman" w:cs="Times New Roman"/>
+        </w:rPr>
+      </w:pPr>
+      <w:r>
+        <w:rPr>
+          <w:rFonts w:ascii="Times New Roman" w:hAnsi="Times New Roman" w:cs="Times New Roman"/>
+        </w:rPr>
+        <w:t>Confirm complete transaction</w:t>
+      </w:r>
+      <w:r>
+        <w:rPr>
+          <w:rFonts w:ascii="Times New Roman" w:hAnsi="Times New Roman" w:cs="Times New Roman"/>
+        </w:rPr>
+        <w:t xml:space="preserve">: when </w:t>
+      </w:r>
+      <w:r>
+        <w:rPr>
+          <w:rFonts w:ascii="Times New Roman" w:hAnsi="Times New Roman" w:cs="Times New Roman"/>
+        </w:rPr>
+        <w:t>receiver</w:t>
+      </w:r>
+      <w:r>
+        <w:rPr>
+          <w:rFonts w:ascii="Times New Roman" w:hAnsi="Times New Roman" w:cs="Times New Roman"/>
+        </w:rPr>
+        <w:t xml:space="preserve"> got goods, goods owner have to confirm with system to get down payment.</w:t>
+      </w:r>
+    </w:p>
+    <w:p>
+      <w:pPr>
+        <w:pStyle w:val="ListParagraph"/>
+        <w:numPr>
+          <w:ilvl w:val="0"/>
+          <w:numId w:val="28"/>
+        </w:numPr>
+        <w:spacing w:after="200" w:line="276" w:lineRule="auto"/>
+        <w:rPr>
+          <w:rFonts w:ascii="Times New Roman" w:hAnsi="Times New Roman" w:cs="Times New Roman"/>
+        </w:rPr>
+      </w:pPr>
+      <w:r>
+        <w:rPr>
+          <w:rFonts w:ascii="Times New Roman" w:hAnsi="Times New Roman" w:cs="Times New Roman"/>
+        </w:rPr>
+        <w:t>Register a new bill of lading</w:t>
+      </w:r>
+      <w:r>
+        <w:rPr>
+          <w:rFonts w:ascii="Times New Roman" w:hAnsi="Times New Roman" w:cs="Times New Roman"/>
+        </w:rPr>
+        <w:t>: when goods owner have goods for transport they can create a bill of lading to post on CTC to find carrier.</w:t>
+      </w:r>
+    </w:p>
+    <w:p>
+      <w:pPr>
+        <w:pStyle w:val="ListParagraph"/>
+        <w:numPr>
+          <w:ilvl w:val="0"/>
+          <w:numId w:val="28"/>
+        </w:numPr>
+        <w:spacing w:after="200" w:line="276" w:lineRule="auto"/>
+        <w:rPr>
+          <w:rFonts w:ascii="Times New Roman" w:hAnsi="Times New Roman" w:cs="Times New Roman"/>
+        </w:rPr>
+      </w:pPr>
+      <w:r>
+        <w:rPr>
+          <w:rFonts w:ascii="Times New Roman" w:hAnsi="Times New Roman" w:cs="Times New Roman"/>
+        </w:rPr>
+        <w:t>Cancel bill of lading</w:t>
+      </w:r>
+      <w:r>
+        <w:rPr>
+          <w:rFonts w:ascii="Times New Roman" w:hAnsi="Times New Roman" w:cs="Times New Roman"/>
+        </w:rPr>
+        <w:t xml:space="preserve">: when goods owner don’t want to </w:t>
+      </w:r>
+      <w:r>
+        <w:rPr>
+          <w:rFonts w:ascii="Times New Roman" w:hAnsi="Times New Roman" w:cs="Times New Roman"/>
+        </w:rPr>
+        <w:t>send their goods, they can be cancel bill of lading.</w:t>
       </w:r>
     </w:p>
     <w:p>
@@ -7482,7 +7961,14 @@
           <w:rFonts w:ascii="Times New Roman" w:hAnsi="Times New Roman" w:cs="Times New Roman"/>
           <w:b/>
         </w:rPr>
-        <w:t xml:space="preserve">Report: </w:t>
+        <w:t>Manage profile</w:t>
+      </w:r>
+      <w:r>
+        <w:rPr>
+          <w:rFonts w:ascii="Times New Roman" w:hAnsi="Times New Roman" w:cs="Times New Roman"/>
+          <w:b/>
+        </w:rPr>
+        <w:t xml:space="preserve">: </w:t>
       </w:r>
     </w:p>
     <w:p>
@@ -7490,56 +7976,103 @@
         <w:pStyle w:val="ListParagraph"/>
         <w:numPr>
           <w:ilvl w:val="0"/>
-          <w:numId w:val="25"/>
+          <w:numId w:val="28"/>
         </w:numPr>
         <w:spacing w:after="200" w:line="276" w:lineRule="auto"/>
         <w:rPr>
           <w:rFonts w:ascii="Times New Roman" w:hAnsi="Times New Roman" w:cs="Times New Roman"/>
-        </w:rPr>
-      </w:pPr>
-      <w:r>
-        <w:rPr>
-          <w:rFonts w:ascii="Times New Roman" w:hAnsi="Times New Roman" w:cs="Times New Roman"/>
-        </w:rPr>
-        <w:t>Send</w:t>
-      </w:r>
-      <w:r>
-        <w:rPr>
-          <w:rFonts w:ascii="Times New Roman" w:hAnsi="Times New Roman" w:cs="Times New Roman"/>
-        </w:rPr>
-        <w:t xml:space="preserve"> report</w:t>
-      </w:r>
-      <w:r>
-        <w:rPr>
-          <w:rFonts w:ascii="Times New Roman" w:hAnsi="Times New Roman" w:cs="Times New Roman"/>
-        </w:rPr>
-        <w:t xml:space="preserve">: Goods owner </w:t>
-      </w:r>
-      <w:r>
-        <w:rPr>
-          <w:rFonts w:ascii="Times New Roman" w:hAnsi="Times New Roman" w:cs="Times New Roman"/>
-          <w:sz w:val="24"/>
-          <w:szCs w:val="24"/>
-        </w:rPr>
-        <w:t>can send report to admin.</w:t>
-      </w:r>
-    </w:p>
-    <w:p>
-      <w:pPr>
-        <w:pStyle w:val="Heading4"/>
+          <w:b/>
+        </w:rPr>
+      </w:pPr>
+      <w:r>
+        <w:rPr>
+          <w:rFonts w:ascii="Times New Roman" w:hAnsi="Times New Roman" w:cs="Times New Roman"/>
+        </w:rPr>
+        <w:t>Edit profile</w:t>
+      </w:r>
+      <w:r>
+        <w:rPr>
+          <w:rFonts w:ascii="Times New Roman" w:hAnsi="Times New Roman" w:cs="Times New Roman"/>
+        </w:rPr>
+        <w:t>: goods owner can edit their profile on system.</w:t>
+      </w:r>
+    </w:p>
+    <w:p>
+      <w:pPr>
+        <w:pStyle w:val="ListParagraph"/>
         <w:numPr>
-          <w:ilvl w:val="3"/>
-          <w:numId w:val="4"/>
+          <w:ilvl w:val="0"/>
+          <w:numId w:val="28"/>
         </w:numPr>
-        <w:rPr>
-          <w:szCs w:val="24"/>
-        </w:rPr>
-      </w:pPr>
-      <w:r>
-        <w:rPr>
-          <w:szCs w:val="24"/>
-        </w:rPr>
-        <w:t>Carrier feature</w:t>
+        <w:spacing w:after="200" w:line="276" w:lineRule="auto"/>
+        <w:rPr>
+          <w:rFonts w:ascii="Times New Roman" w:hAnsi="Times New Roman" w:cs="Times New Roman"/>
+          <w:b/>
+        </w:rPr>
+      </w:pPr>
+      <w:r>
+        <w:rPr>
+          <w:rFonts w:ascii="Times New Roman" w:hAnsi="Times New Roman" w:cs="Times New Roman"/>
+        </w:rPr>
+        <w:t>View profile</w:t>
+      </w:r>
+      <w:r>
+        <w:rPr>
+          <w:rFonts w:ascii="Times New Roman" w:hAnsi="Times New Roman" w:cs="Times New Roman"/>
+        </w:rPr>
+        <w:t>: goods owner can view their profile on system.</w:t>
+      </w:r>
+    </w:p>
+    <w:p>
+      <w:pPr>
+        <w:pStyle w:val="ListParagraph"/>
+        <w:numPr>
+          <w:ilvl w:val="0"/>
+          <w:numId w:val="28"/>
+        </w:numPr>
+        <w:spacing w:after="200" w:line="276" w:lineRule="auto"/>
+        <w:rPr>
+          <w:rFonts w:ascii="Times New Roman" w:hAnsi="Times New Roman" w:cs="Times New Roman"/>
+          <w:b/>
+        </w:rPr>
+      </w:pPr>
+      <w:r>
+        <w:rPr>
+          <w:rFonts w:ascii="Times New Roman" w:hAnsi="Times New Roman" w:cs="Times New Roman"/>
+        </w:rPr>
+        <w:t>Change password</w:t>
+      </w:r>
+      <w:r>
+        <w:rPr>
+          <w:rFonts w:ascii="Times New Roman" w:hAnsi="Times New Roman" w:cs="Times New Roman"/>
+        </w:rPr>
+        <w:t>: goods owner can change their password for raise security.</w:t>
+      </w:r>
+    </w:p>
+    <w:p>
+      <w:pPr>
+        <w:pStyle w:val="ListParagraph"/>
+        <w:numPr>
+          <w:ilvl w:val="0"/>
+          <w:numId w:val="28"/>
+        </w:numPr>
+        <w:spacing w:after="200" w:line="276" w:lineRule="auto"/>
+        <w:rPr>
+          <w:rFonts w:ascii="Times New Roman" w:hAnsi="Times New Roman" w:cs="Times New Roman"/>
+          <w:b/>
+        </w:rPr>
+      </w:pPr>
+      <w:r>
+        <w:rPr>
+          <w:rFonts w:ascii="Times New Roman" w:hAnsi="Times New Roman" w:cs="Times New Roman"/>
+        </w:rPr>
+        <w:t>Forget password</w:t>
+      </w:r>
+      <w:r>
+        <w:rPr>
+          <w:rFonts w:ascii="Times New Roman" w:hAnsi="Times New Roman" w:cs="Times New Roman"/>
+        </w:rPr>
+        <w:t>: when goods owner do not remember their password, they can send request to system to reset password.</w:t>
       </w:r>
     </w:p>
     <w:p>
@@ -7560,14 +8093,14 @@
           <w:rFonts w:ascii="Times New Roman" w:hAnsi="Times New Roman" w:cs="Times New Roman"/>
           <w:b/>
         </w:rPr>
-        <w:t>Manage auction</w:t>
+        <w:t>Manage r</w:t>
       </w:r>
       <w:r>
         <w:rPr>
           <w:rFonts w:ascii="Times New Roman" w:hAnsi="Times New Roman" w:cs="Times New Roman"/>
           <w:b/>
         </w:rPr>
-        <w:t xml:space="preserve">: </w:t>
+        <w:t xml:space="preserve">eport: </w:t>
       </w:r>
     </w:p>
     <w:p>
@@ -7575,64 +8108,25 @@
         <w:pStyle w:val="ListParagraph"/>
         <w:numPr>
           <w:ilvl w:val="0"/>
-          <w:numId w:val="25"/>
+          <w:numId w:val="28"/>
         </w:numPr>
         <w:spacing w:after="200" w:line="276" w:lineRule="auto"/>
         <w:rPr>
           <w:rFonts w:ascii="Times New Roman" w:hAnsi="Times New Roman" w:cs="Times New Roman"/>
-        </w:rPr>
-      </w:pPr>
-      <w:r>
-        <w:rPr>
-          <w:rFonts w:ascii="Times New Roman" w:hAnsi="Times New Roman" w:cs="Times New Roman"/>
-        </w:rPr>
-        <w:t>V</w:t>
-      </w:r>
-      <w:r>
-        <w:rPr>
-          <w:rFonts w:ascii="Times New Roman" w:hAnsi="Times New Roman" w:cs="Times New Roman"/>
-        </w:rPr>
-        <w:t xml:space="preserve">iew </w:t>
-      </w:r>
-      <w:r>
-        <w:rPr>
-          <w:rFonts w:ascii="Times New Roman" w:hAnsi="Times New Roman" w:cs="Times New Roman"/>
-        </w:rPr>
-        <w:t>bill of lading</w:t>
-      </w:r>
-      <w:r>
-        <w:rPr>
-          <w:rFonts w:ascii="Times New Roman" w:hAnsi="Times New Roman" w:cs="Times New Roman"/>
-        </w:rPr>
-        <w:t xml:space="preserve"> list</w:t>
-      </w:r>
-      <w:r>
-        <w:rPr>
-          <w:rFonts w:ascii="Times New Roman" w:hAnsi="Times New Roman" w:cs="Times New Roman"/>
-        </w:rPr>
-        <w:t>:</w:t>
-      </w:r>
-      <w:r>
-        <w:rPr>
-          <w:rFonts w:ascii="Times New Roman" w:hAnsi="Times New Roman" w:cs="Times New Roman"/>
-        </w:rPr>
-        <w:t xml:space="preserve"> </w:t>
-      </w:r>
-      <w:r>
-        <w:rPr>
-          <w:rFonts w:ascii="Times New Roman" w:hAnsi="Times New Roman" w:cs="Times New Roman"/>
-          <w:sz w:val="24"/>
-          <w:szCs w:val="24"/>
-        </w:rPr>
-        <w:t>Carrier</w:t>
-      </w:r>
-      <w:r>
-        <w:rPr>
-          <w:rFonts w:ascii="Times New Roman" w:hAnsi="Times New Roman" w:cs="Times New Roman"/>
-          <w:sz w:val="24"/>
-          <w:szCs w:val="24"/>
-        </w:rPr>
-        <w:t xml:space="preserve"> can view bill of lading are auctioning.</w:t>
+          <w:b/>
+        </w:rPr>
+      </w:pPr>
+      <w:r>
+        <w:rPr>
+          <w:rFonts w:ascii="Times New Roman" w:hAnsi="Times New Roman" w:cs="Times New Roman"/>
+        </w:rPr>
+        <w:t>Send report</w:t>
+      </w:r>
+      <w:r>
+        <w:rPr>
+          <w:rFonts w:ascii="Times New Roman" w:hAnsi="Times New Roman" w:cs="Times New Roman"/>
+        </w:rPr>
+        <w:t>: goods owner can send report to admin.</w:t>
       </w:r>
     </w:p>
     <w:p>
@@ -7640,58 +8134,31 @@
         <w:pStyle w:val="ListParagraph"/>
         <w:numPr>
           <w:ilvl w:val="0"/>
-          <w:numId w:val="25"/>
+          <w:numId w:val="28"/>
         </w:numPr>
         <w:spacing w:after="200" w:line="276" w:lineRule="auto"/>
         <w:rPr>
           <w:rFonts w:ascii="Times New Roman" w:hAnsi="Times New Roman" w:cs="Times New Roman"/>
-        </w:rPr>
-      </w:pPr>
-      <w:r>
-        <w:rPr>
-          <w:rFonts w:ascii="Times New Roman" w:hAnsi="Times New Roman" w:cs="Times New Roman"/>
-        </w:rPr>
-        <w:t>V</w:t>
-      </w:r>
-      <w:r>
-        <w:rPr>
-          <w:rFonts w:ascii="Times New Roman" w:hAnsi="Times New Roman" w:cs="Times New Roman"/>
-        </w:rPr>
-        <w:t xml:space="preserve">iew </w:t>
-      </w:r>
-      <w:r>
-        <w:rPr>
-          <w:rFonts w:ascii="Times New Roman" w:hAnsi="Times New Roman" w:cs="Times New Roman"/>
-        </w:rPr>
-        <w:t>bill of lading</w:t>
-      </w:r>
-      <w:r>
-        <w:rPr>
-          <w:rFonts w:ascii="Times New Roman" w:hAnsi="Times New Roman" w:cs="Times New Roman"/>
-        </w:rPr>
-        <w:t xml:space="preserve"> history list</w:t>
-      </w:r>
-      <w:r>
-        <w:rPr>
-          <w:rFonts w:ascii="Times New Roman" w:hAnsi="Times New Roman" w:cs="Times New Roman"/>
-        </w:rPr>
-        <w:t xml:space="preserve">: </w:t>
-      </w:r>
-      <w:r>
-        <w:rPr>
-          <w:rFonts w:ascii="Times New Roman" w:hAnsi="Times New Roman" w:cs="Times New Roman"/>
-          <w:sz w:val="24"/>
-          <w:szCs w:val="24"/>
-        </w:rPr>
-        <w:t>Carrier</w:t>
-      </w:r>
-      <w:r>
-        <w:rPr>
-          <w:rFonts w:ascii="Times New Roman" w:hAnsi="Times New Roman" w:cs="Times New Roman"/>
-          <w:sz w:val="24"/>
-          <w:szCs w:val="24"/>
-        </w:rPr>
-        <w:t xml:space="preserve"> can view bill of lading history list.</w:t>
+          <w:b/>
+        </w:rPr>
+      </w:pPr>
+      <w:r>
+        <w:rPr>
+          <w:rFonts w:ascii="Times New Roman" w:hAnsi="Times New Roman" w:cs="Times New Roman"/>
+        </w:rPr>
+        <w:t>S</w:t>
+      </w:r>
+      <w:r>
+        <w:rPr>
+          <w:rFonts w:ascii="Times New Roman" w:hAnsi="Times New Roman" w:cs="Times New Roman"/>
+        </w:rPr>
+        <w:t>earch report</w:t>
+      </w:r>
+      <w:r>
+        <w:rPr>
+          <w:rFonts w:ascii="Times New Roman" w:hAnsi="Times New Roman" w:cs="Times New Roman"/>
+        </w:rPr>
+        <w:t>: goods owner can search report in their report list with title of report, time sent.</w:t>
       </w:r>
     </w:p>
     <w:p>
@@ -7699,130 +8166,25 @@
         <w:pStyle w:val="ListParagraph"/>
         <w:numPr>
           <w:ilvl w:val="0"/>
-          <w:numId w:val="25"/>
+          <w:numId w:val="28"/>
         </w:numPr>
         <w:spacing w:after="200" w:line="276" w:lineRule="auto"/>
         <w:rPr>
           <w:rFonts w:ascii="Times New Roman" w:hAnsi="Times New Roman" w:cs="Times New Roman"/>
-        </w:rPr>
-      </w:pPr>
-      <w:r>
-        <w:rPr>
-          <w:rFonts w:ascii="Times New Roman" w:hAnsi="Times New Roman" w:cs="Times New Roman"/>
-        </w:rPr>
-        <w:t>Vi</w:t>
-      </w:r>
-      <w:r>
-        <w:rPr>
-          <w:rFonts w:ascii="Times New Roman" w:hAnsi="Times New Roman" w:cs="Times New Roman"/>
-        </w:rPr>
-        <w:t xml:space="preserve">ew </w:t>
-      </w:r>
-      <w:r>
-        <w:rPr>
-          <w:rFonts w:ascii="Times New Roman" w:hAnsi="Times New Roman" w:cs="Times New Roman"/>
-        </w:rPr>
-        <w:t>bill of lading</w:t>
-      </w:r>
-      <w:r>
-        <w:rPr>
-          <w:rFonts w:ascii="Times New Roman" w:hAnsi="Times New Roman" w:cs="Times New Roman"/>
-        </w:rPr>
-        <w:t xml:space="preserve"> </w:t>
-      </w:r>
-      <w:r>
-        <w:rPr>
-          <w:rFonts w:ascii="Times New Roman" w:hAnsi="Times New Roman" w:cs="Times New Roman"/>
-        </w:rPr>
-        <w:t xml:space="preserve">detail: </w:t>
-      </w:r>
-      <w:r>
-        <w:rPr>
-          <w:rFonts w:ascii="Times New Roman" w:hAnsi="Times New Roman" w:cs="Times New Roman"/>
-          <w:sz w:val="24"/>
-          <w:szCs w:val="24"/>
-        </w:rPr>
-        <w:t>Carrier</w:t>
-      </w:r>
-      <w:r>
-        <w:rPr>
-          <w:rFonts w:ascii="Times New Roman" w:hAnsi="Times New Roman" w:cs="Times New Roman"/>
-          <w:sz w:val="24"/>
-          <w:szCs w:val="24"/>
-        </w:rPr>
-        <w:t xml:space="preserve"> can view bill of lading detail.</w:t>
-      </w:r>
-    </w:p>
-    <w:p>
-      <w:pPr>
-        <w:pStyle w:val="ListParagraph"/>
-        <w:numPr>
-          <w:ilvl w:val="0"/>
-          <w:numId w:val="25"/>
-        </w:numPr>
-        <w:spacing w:after="200" w:line="276" w:lineRule="auto"/>
-        <w:rPr>
-          <w:rFonts w:ascii="Times New Roman" w:hAnsi="Times New Roman" w:cs="Times New Roman"/>
-        </w:rPr>
-      </w:pPr>
-      <w:r>
-        <w:rPr>
-          <w:rFonts w:ascii="Times New Roman" w:hAnsi="Times New Roman" w:cs="Times New Roman"/>
-        </w:rPr>
-        <w:t xml:space="preserve">Register a new bill of lading: </w:t>
-      </w:r>
-      <w:r>
-        <w:rPr>
-          <w:rFonts w:ascii="Times New Roman" w:hAnsi="Times New Roman" w:cs="Times New Roman"/>
-          <w:sz w:val="24"/>
-          <w:szCs w:val="24"/>
-        </w:rPr>
-        <w:t>Carrier</w:t>
-      </w:r>
-      <w:r>
-        <w:rPr>
-          <w:rFonts w:ascii="Times New Roman" w:hAnsi="Times New Roman" w:cs="Times New Roman"/>
-          <w:sz w:val="24"/>
-          <w:szCs w:val="24"/>
-        </w:rPr>
-        <w:t xml:space="preserve"> can register a new bill of lading</w:t>
-      </w:r>
-    </w:p>
-    <w:p>
-      <w:pPr>
-        <w:pStyle w:val="ListParagraph"/>
-        <w:numPr>
-          <w:ilvl w:val="0"/>
-          <w:numId w:val="25"/>
-        </w:numPr>
-        <w:spacing w:after="200" w:line="276" w:lineRule="auto"/>
-        <w:rPr>
-          <w:rFonts w:ascii="Times New Roman" w:hAnsi="Times New Roman" w:cs="Times New Roman"/>
-        </w:rPr>
-      </w:pPr>
-      <w:r>
-        <w:rPr>
-          <w:rFonts w:ascii="Times New Roman" w:hAnsi="Times New Roman" w:cs="Times New Roman"/>
-        </w:rPr>
-        <w:t>C</w:t>
-      </w:r>
-      <w:r>
-        <w:rPr>
-          <w:rFonts w:ascii="Times New Roman" w:hAnsi="Times New Roman" w:cs="Times New Roman"/>
-        </w:rPr>
-        <w:t>ancel</w:t>
-      </w:r>
-      <w:r>
-        <w:rPr>
-          <w:rFonts w:ascii="Times New Roman" w:hAnsi="Times New Roman" w:cs="Times New Roman"/>
-        </w:rPr>
-        <w:t xml:space="preserve">: Carrier </w:t>
-      </w:r>
-      <w:r>
-        <w:rPr>
-          <w:rFonts w:ascii="Times New Roman" w:hAnsi="Times New Roman" w:cs="Times New Roman"/>
-        </w:rPr>
-        <w:t>can cancel auction.</w:t>
+          <w:b/>
+        </w:rPr>
+      </w:pPr>
+      <w:r>
+        <w:rPr>
+          <w:rFonts w:ascii="Times New Roman" w:hAnsi="Times New Roman" w:cs="Times New Roman"/>
+        </w:rPr>
+        <w:t>View report list</w:t>
+      </w:r>
+      <w:r>
+        <w:rPr>
+          <w:rFonts w:ascii="Times New Roman" w:hAnsi="Times New Roman" w:cs="Times New Roman"/>
+        </w:rPr>
+        <w:t>: goods owner can view their report on their report list.</w:t>
       </w:r>
     </w:p>
     <w:p>
@@ -7835,13 +8197,15 @@
         <w:spacing w:after="200" w:line="276" w:lineRule="auto"/>
         <w:rPr>
           <w:rFonts w:ascii="Times New Roman" w:hAnsi="Times New Roman" w:cs="Times New Roman"/>
-        </w:rPr>
-      </w:pPr>
-      <w:r>
-        <w:rPr>
-          <w:rFonts w:ascii="Times New Roman" w:hAnsi="Times New Roman" w:cs="Times New Roman"/>
-        </w:rPr>
-        <w:t>Manage profile</w:t>
+          <w:b/>
+        </w:rPr>
+      </w:pPr>
+      <w:r>
+        <w:rPr>
+          <w:rFonts w:ascii="Times New Roman" w:hAnsi="Times New Roman" w:cs="Times New Roman"/>
+          <w:b/>
+        </w:rPr>
+        <w:t>Manage price list</w:t>
       </w:r>
     </w:p>
     <w:p>
@@ -7849,30 +8213,31 @@
         <w:pStyle w:val="ListParagraph"/>
         <w:numPr>
           <w:ilvl w:val="0"/>
-          <w:numId w:val="25"/>
+          <w:numId w:val="28"/>
         </w:numPr>
         <w:spacing w:after="200" w:line="276" w:lineRule="auto"/>
         <w:rPr>
           <w:rFonts w:ascii="Times New Roman" w:hAnsi="Times New Roman" w:cs="Times New Roman"/>
-        </w:rPr>
-      </w:pPr>
-      <w:r>
-        <w:rPr>
-          <w:rFonts w:ascii="Times New Roman" w:hAnsi="Times New Roman" w:cs="Times New Roman"/>
-        </w:rPr>
-        <w:t>E</w:t>
-      </w:r>
-      <w:r>
-        <w:rPr>
-          <w:rFonts w:ascii="Times New Roman" w:hAnsi="Times New Roman" w:cs="Times New Roman"/>
-        </w:rPr>
-        <w:t>dit profile</w:t>
-      </w:r>
-      <w:r>
-        <w:rPr>
-          <w:rFonts w:ascii="Times New Roman" w:hAnsi="Times New Roman" w:cs="Times New Roman"/>
-        </w:rPr>
-        <w:t>: Carrier can edit their profile.</w:t>
+          <w:b/>
+        </w:rPr>
+      </w:pPr>
+      <w:r>
+        <w:rPr>
+          <w:rFonts w:ascii="Times New Roman" w:hAnsi="Times New Roman" w:cs="Times New Roman"/>
+        </w:rPr>
+        <w:t>R</w:t>
+      </w:r>
+      <w:r>
+        <w:rPr>
+          <w:rFonts w:ascii="Times New Roman" w:hAnsi="Times New Roman" w:cs="Times New Roman"/>
+        </w:rPr>
+        <w:t>eference price</w:t>
+      </w:r>
+      <w:r>
+        <w:rPr>
+          <w:rFonts w:ascii="Times New Roman" w:hAnsi="Times New Roman" w:cs="Times New Roman"/>
+        </w:rPr>
+        <w:t>: goods owner can view price list on CTC.</w:t>
       </w:r>
     </w:p>
     <w:p>
@@ -7880,92 +8245,31 @@
         <w:pStyle w:val="ListParagraph"/>
         <w:numPr>
           <w:ilvl w:val="0"/>
-          <w:numId w:val="25"/>
+          <w:numId w:val="28"/>
         </w:numPr>
         <w:spacing w:after="200" w:line="276" w:lineRule="auto"/>
         <w:rPr>
           <w:rFonts w:ascii="Times New Roman" w:hAnsi="Times New Roman" w:cs="Times New Roman"/>
-        </w:rPr>
-      </w:pPr>
-      <w:r>
-        <w:rPr>
-          <w:rFonts w:ascii="Times New Roman" w:hAnsi="Times New Roman" w:cs="Times New Roman"/>
-        </w:rPr>
-        <w:t>Re</w:t>
-      </w:r>
-      <w:r>
-        <w:rPr>
-          <w:rFonts w:ascii="Times New Roman" w:hAnsi="Times New Roman" w:cs="Times New Roman"/>
-        </w:rPr>
-        <w:t>gister</w:t>
-      </w:r>
-      <w:r>
-        <w:rPr>
-          <w:rFonts w:ascii="Times New Roman" w:hAnsi="Times New Roman" w:cs="Times New Roman"/>
-        </w:rPr>
-        <w:t xml:space="preserve">: Carrier </w:t>
-      </w:r>
-      <w:r>
-        <w:rPr>
-          <w:rFonts w:ascii="Times New Roman" w:hAnsi="Times New Roman" w:cs="Times New Roman"/>
-        </w:rPr>
-        <w:t xml:space="preserve">can register an account and login to use some features of </w:t>
-      </w:r>
-      <w:r>
-        <w:rPr>
-          <w:rFonts w:ascii="Times New Roman" w:eastAsiaTheme="minorEastAsia" w:hAnsi="Times New Roman" w:cs="Times New Roman"/>
-          <w:lang w:eastAsia="ja-JP"/>
-        </w:rPr>
-        <w:t>CTC</w:t>
-      </w:r>
-      <w:r>
-        <w:rPr>
-          <w:rFonts w:ascii="Times New Roman" w:hAnsi="Times New Roman" w:cs="Times New Roman"/>
-        </w:rPr>
-        <w:t>.</w:t>
-      </w:r>
-    </w:p>
-    <w:p>
-      <w:pPr>
-        <w:pStyle w:val="ListParagraph"/>
-        <w:numPr>
-          <w:ilvl w:val="0"/>
-          <w:numId w:val="25"/>
-        </w:numPr>
-        <w:spacing w:after="200" w:line="276" w:lineRule="auto"/>
-        <w:rPr>
-          <w:rFonts w:ascii="Times New Roman" w:hAnsi="Times New Roman" w:cs="Times New Roman"/>
-        </w:rPr>
-      </w:pPr>
-      <w:r>
-        <w:rPr>
-          <w:rFonts w:ascii="Times New Roman" w:hAnsi="Times New Roman" w:cs="Times New Roman"/>
-        </w:rPr>
-        <w:t>Change passwor</w:t>
-      </w:r>
-      <w:r>
-        <w:rPr>
-          <w:rFonts w:ascii="Times New Roman" w:hAnsi="Times New Roman" w:cs="Times New Roman"/>
-        </w:rPr>
-        <w:t>d/Fo</w:t>
-      </w:r>
-      <w:r>
-        <w:rPr>
-          <w:rFonts w:ascii="Times New Roman" w:hAnsi="Times New Roman" w:cs="Times New Roman"/>
-        </w:rPr>
-        <w:t>r</w:t>
-      </w:r>
-      <w:r>
-        <w:rPr>
-          <w:rFonts w:ascii="Times New Roman" w:hAnsi="Times New Roman" w:cs="Times New Roman"/>
-        </w:rPr>
-        <w:t>get password</w:t>
-      </w:r>
-      <w:r>
-        <w:rPr>
-          <w:rFonts w:ascii="Times New Roman" w:hAnsi="Times New Roman" w:cs="Times New Roman"/>
-        </w:rPr>
-        <w:t>: Carrier can change password or reset password to keep security.</w:t>
+          <w:b/>
+        </w:rPr>
+      </w:pPr>
+      <w:r>
+        <w:rPr>
+          <w:rFonts w:ascii="Times New Roman" w:hAnsi="Times New Roman" w:cs="Times New Roman"/>
+        </w:rPr>
+        <w:t>View price</w:t>
+      </w:r>
+      <w:r>
+        <w:rPr>
+          <w:rFonts w:ascii="Times New Roman" w:hAnsi="Times New Roman" w:cs="Times New Roman"/>
+        </w:rPr>
+        <w:t xml:space="preserve"> list</w:t>
+      </w:r>
+      <w:r>
+        <w:rPr>
+          <w:rFonts w:ascii="Times New Roman" w:hAnsi="Times New Roman" w:cs="Times New Roman"/>
+        </w:rPr>
+        <w:t>: goods owner can reference price actual price system updated.</w:t>
       </w:r>
     </w:p>
     <w:p>
@@ -7978,13 +8282,15 @@
         <w:spacing w:after="200" w:line="276" w:lineRule="auto"/>
         <w:rPr>
           <w:rFonts w:ascii="Times New Roman" w:hAnsi="Times New Roman" w:cs="Times New Roman"/>
-        </w:rPr>
-      </w:pPr>
-      <w:r>
-        <w:rPr>
-          <w:rFonts w:ascii="Times New Roman" w:hAnsi="Times New Roman" w:cs="Times New Roman"/>
-        </w:rPr>
-        <w:t xml:space="preserve">Report </w:t>
+          <w:b/>
+        </w:rPr>
+      </w:pPr>
+      <w:r>
+        <w:rPr>
+          <w:rFonts w:ascii="Times New Roman" w:hAnsi="Times New Roman" w:cs="Times New Roman"/>
+          <w:b/>
+        </w:rPr>
+        <w:t>Account recharge</w:t>
       </w:r>
     </w:p>
     <w:p>
@@ -7992,7 +8298,7 @@
         <w:pStyle w:val="ListParagraph"/>
         <w:numPr>
           <w:ilvl w:val="0"/>
-          <w:numId w:val="25"/>
+          <w:numId w:val="28"/>
         </w:numPr>
         <w:spacing w:after="200" w:line="276" w:lineRule="auto"/>
         <w:rPr>
@@ -8003,13 +8309,952 @@
         <w:rPr>
           <w:rFonts w:ascii="Times New Roman" w:hAnsi="Times New Roman" w:cs="Times New Roman"/>
         </w:rPr>
+        <w:t>Account recharge</w:t>
+      </w:r>
+      <w:r>
+        <w:rPr>
+          <w:rFonts w:ascii="Times New Roman" w:hAnsi="Times New Roman" w:cs="Times New Roman"/>
+        </w:rPr>
+        <w:t>: goods owner can recharge to their account for use CTC’s services.</w:t>
+      </w:r>
+    </w:p>
+    <w:p>
+      <w:pPr>
+        <w:pStyle w:val="ListParagraph"/>
+        <w:numPr>
+          <w:ilvl w:val="0"/>
+          <w:numId w:val="26"/>
+        </w:numPr>
+        <w:spacing w:after="200" w:line="276" w:lineRule="auto"/>
+        <w:rPr>
+          <w:rFonts w:ascii="Times New Roman" w:hAnsi="Times New Roman" w:cs="Times New Roman"/>
+        </w:rPr>
+      </w:pPr>
+      <w:r>
+        <w:rPr>
+          <w:rFonts w:ascii="Times New Roman" w:hAnsi="Times New Roman" w:cs="Times New Roman"/>
+          <w:b/>
+        </w:rPr>
+        <w:t>Transaction history</w:t>
+      </w:r>
+    </w:p>
+    <w:p>
+      <w:pPr>
+        <w:pStyle w:val="ListParagraph"/>
+        <w:numPr>
+          <w:ilvl w:val="0"/>
+          <w:numId w:val="28"/>
+        </w:numPr>
+        <w:spacing w:after="200" w:line="276" w:lineRule="auto"/>
+        <w:rPr>
+          <w:rFonts w:ascii="Times New Roman" w:hAnsi="Times New Roman" w:cs="Times New Roman"/>
+        </w:rPr>
+      </w:pPr>
+      <w:r>
+        <w:rPr>
+          <w:rFonts w:ascii="Times New Roman" w:hAnsi="Times New Roman" w:cs="Times New Roman"/>
+        </w:rPr>
+        <w:t>Transaction history</w:t>
+      </w:r>
+      <w:r>
+        <w:rPr>
+          <w:rFonts w:ascii="Times New Roman" w:hAnsi="Times New Roman" w:cs="Times New Roman"/>
+        </w:rPr>
+        <w:t>: goods owner can check money in their account and check what did they do with their money.</w:t>
+      </w:r>
+    </w:p>
+    <w:p>
+      <w:pPr>
+        <w:pStyle w:val="ListParagraph"/>
+        <w:numPr>
+          <w:ilvl w:val="0"/>
+          <w:numId w:val="26"/>
+        </w:numPr>
+        <w:spacing w:after="200" w:line="276" w:lineRule="auto"/>
+        <w:rPr>
+          <w:rFonts w:ascii="Times New Roman" w:hAnsi="Times New Roman" w:cs="Times New Roman"/>
+        </w:rPr>
+      </w:pPr>
+      <w:r>
+        <w:rPr>
+          <w:rFonts w:ascii="Times New Roman" w:hAnsi="Times New Roman" w:cs="Times New Roman"/>
+          <w:b/>
+        </w:rPr>
+        <w:t>User login</w:t>
+      </w:r>
+    </w:p>
+    <w:p>
+      <w:pPr>
+        <w:pStyle w:val="ListParagraph"/>
+        <w:numPr>
+          <w:ilvl w:val="0"/>
+          <w:numId w:val="28"/>
+        </w:numPr>
+        <w:spacing w:after="200" w:line="276" w:lineRule="auto"/>
+        <w:rPr>
+          <w:rFonts w:ascii="Times New Roman" w:hAnsi="Times New Roman" w:cs="Times New Roman"/>
+        </w:rPr>
+      </w:pPr>
+      <w:r>
+        <w:rPr>
+          <w:rFonts w:ascii="Times New Roman" w:hAnsi="Times New Roman" w:cs="Times New Roman"/>
+        </w:rPr>
+        <w:lastRenderedPageBreak/>
+        <w:t>User login</w:t>
+      </w:r>
+      <w:r>
+        <w:rPr>
+          <w:rFonts w:ascii="Times New Roman" w:hAnsi="Times New Roman" w:cs="Times New Roman"/>
+        </w:rPr>
+        <w:t>: goods owner can login to CTC to use CTC’s service.</w:t>
+      </w:r>
+    </w:p>
+    <w:p>
+      <w:pPr>
+        <w:pStyle w:val="ListParagraph"/>
+        <w:numPr>
+          <w:ilvl w:val="0"/>
+          <w:numId w:val="26"/>
+        </w:numPr>
+        <w:spacing w:after="200" w:line="276" w:lineRule="auto"/>
+        <w:rPr>
+          <w:rFonts w:ascii="Times New Roman" w:hAnsi="Times New Roman" w:cs="Times New Roman"/>
+        </w:rPr>
+      </w:pPr>
+      <w:r>
+        <w:rPr>
+          <w:rFonts w:ascii="Times New Roman" w:hAnsi="Times New Roman" w:cs="Times New Roman"/>
+          <w:b/>
+        </w:rPr>
+        <w:t>User logout</w:t>
+      </w:r>
+    </w:p>
+    <w:p>
+      <w:pPr>
+        <w:pStyle w:val="ListParagraph"/>
+        <w:numPr>
+          <w:ilvl w:val="0"/>
+          <w:numId w:val="28"/>
+        </w:numPr>
+        <w:spacing w:after="200" w:line="276" w:lineRule="auto"/>
+        <w:rPr>
+          <w:rFonts w:ascii="Times New Roman" w:hAnsi="Times New Roman" w:cs="Times New Roman"/>
+        </w:rPr>
+      </w:pPr>
+      <w:r>
+        <w:rPr>
+          <w:rFonts w:ascii="Times New Roman" w:hAnsi="Times New Roman" w:cs="Times New Roman"/>
+        </w:rPr>
+        <w:t>User logout</w:t>
+      </w:r>
+      <w:r>
+        <w:rPr>
+          <w:rFonts w:ascii="Times New Roman" w:hAnsi="Times New Roman" w:cs="Times New Roman"/>
+        </w:rPr>
+        <w:t>: goods owner can logout CTC.</w:t>
+      </w:r>
+    </w:p>
+    <w:p>
+      <w:pPr>
+        <w:pStyle w:val="ListParagraph"/>
+        <w:numPr>
+          <w:ilvl w:val="0"/>
+          <w:numId w:val="26"/>
+        </w:numPr>
+        <w:spacing w:after="200" w:line="276" w:lineRule="auto"/>
+        <w:rPr>
+          <w:rFonts w:ascii="Times New Roman" w:hAnsi="Times New Roman" w:cs="Times New Roman"/>
+        </w:rPr>
+      </w:pPr>
+      <w:r>
+        <w:rPr>
+          <w:rFonts w:ascii="Times New Roman" w:hAnsi="Times New Roman" w:cs="Times New Roman"/>
+          <w:b/>
+        </w:rPr>
+        <w:t xml:space="preserve">Connect to </w:t>
+      </w:r>
+      <w:r>
+        <w:rPr>
+          <w:rFonts w:ascii="Times New Roman" w:hAnsi="Times New Roman" w:cs="Times New Roman"/>
+          <w:b/>
+        </w:rPr>
+        <w:t>carrier</w:t>
+      </w:r>
+    </w:p>
+    <w:p>
+      <w:pPr>
+        <w:pStyle w:val="ListParagraph"/>
+        <w:numPr>
+          <w:ilvl w:val="0"/>
+          <w:numId w:val="28"/>
+        </w:numPr>
+        <w:spacing w:after="200" w:line="276" w:lineRule="auto"/>
+        <w:rPr>
+          <w:rFonts w:ascii="Times New Roman" w:hAnsi="Times New Roman" w:cs="Times New Roman"/>
+        </w:rPr>
+      </w:pPr>
+      <w:r>
+        <w:rPr>
+          <w:rFonts w:ascii="Times New Roman" w:hAnsi="Times New Roman" w:cs="Times New Roman"/>
+        </w:rPr>
+        <w:t xml:space="preserve">Connect to </w:t>
+      </w:r>
+      <w:r>
+        <w:rPr>
+          <w:rFonts w:ascii="Times New Roman" w:hAnsi="Times New Roman" w:cs="Times New Roman"/>
+        </w:rPr>
+        <w:t>carrier</w:t>
+      </w:r>
+      <w:r>
+        <w:rPr>
+          <w:rFonts w:ascii="Times New Roman" w:hAnsi="Times New Roman" w:cs="Times New Roman"/>
+        </w:rPr>
+        <w:t xml:space="preserve">: when goods owner </w:t>
+      </w:r>
+      <w:r>
+        <w:rPr>
+          <w:rFonts w:ascii="Times New Roman" w:hAnsi="Times New Roman" w:cs="Times New Roman"/>
+        </w:rPr>
+        <w:t>is success on auction bill of lading, they can connect to carrier who bill ship their goods.</w:t>
+      </w:r>
+    </w:p>
+    <w:p>
+      <w:pPr>
+        <w:pStyle w:val="Heading4"/>
+        <w:numPr>
+          <w:ilvl w:val="3"/>
+          <w:numId w:val="4"/>
+        </w:numPr>
+        <w:rPr>
+          <w:szCs w:val="24"/>
+        </w:rPr>
+      </w:pPr>
+      <w:r>
+        <w:rPr>
+          <w:szCs w:val="24"/>
+        </w:rPr>
+        <w:t>Carrier feature</w:t>
+      </w:r>
+    </w:p>
+    <w:p>
+      <w:pPr>
+        <w:pStyle w:val="ListParagraph"/>
+        <w:numPr>
+          <w:ilvl w:val="0"/>
+          <w:numId w:val="26"/>
+        </w:numPr>
+        <w:spacing w:after="200" w:line="276" w:lineRule="auto"/>
+        <w:rPr>
+          <w:rFonts w:ascii="Times New Roman" w:hAnsi="Times New Roman" w:cs="Times New Roman"/>
+          <w:b/>
+        </w:rPr>
+      </w:pPr>
+      <w:r>
+        <w:rPr>
+          <w:rFonts w:ascii="Times New Roman" w:hAnsi="Times New Roman" w:cs="Times New Roman"/>
+          <w:b/>
+        </w:rPr>
+        <w:t>Manage auction</w:t>
+      </w:r>
+      <w:r>
+        <w:rPr>
+          <w:rFonts w:ascii="Times New Roman" w:hAnsi="Times New Roman" w:cs="Times New Roman"/>
+          <w:b/>
+        </w:rPr>
+        <w:t xml:space="preserve">: </w:t>
+      </w:r>
+    </w:p>
+    <w:p>
+      <w:pPr>
+        <w:pStyle w:val="ListParagraph"/>
+        <w:numPr>
+          <w:ilvl w:val="0"/>
+          <w:numId w:val="28"/>
+        </w:numPr>
+        <w:spacing w:after="200" w:line="276" w:lineRule="auto"/>
+        <w:rPr>
+          <w:rFonts w:ascii="Times New Roman" w:hAnsi="Times New Roman" w:cs="Times New Roman"/>
+          <w:b/>
+        </w:rPr>
+      </w:pPr>
+      <w:bookmarkStart w:id="38" w:name="_Hlk478210248"/>
+      <w:r>
+        <w:rPr>
+          <w:rFonts w:ascii="Times New Roman" w:hAnsi="Times New Roman" w:cs="Times New Roman"/>
+        </w:rPr>
+        <w:t>View bill of lading list</w:t>
+      </w:r>
+      <w:bookmarkEnd w:id="38"/>
+      <w:r>
+        <w:rPr>
+          <w:rFonts w:ascii="Times New Roman" w:hAnsi="Times New Roman" w:cs="Times New Roman"/>
+        </w:rPr>
+        <w:t xml:space="preserve">: carrier </w:t>
+      </w:r>
+      <w:r>
+        <w:rPr>
+          <w:rFonts w:ascii="Times New Roman" w:hAnsi="Times New Roman" w:cs="Times New Roman"/>
+        </w:rPr>
+        <w:t>can view bill of lading are auctioning on CTC.</w:t>
+      </w:r>
+    </w:p>
+    <w:p>
+      <w:pPr>
+        <w:pStyle w:val="ListParagraph"/>
+        <w:numPr>
+          <w:ilvl w:val="0"/>
+          <w:numId w:val="28"/>
+        </w:numPr>
+        <w:spacing w:after="200" w:line="276" w:lineRule="auto"/>
+        <w:rPr>
+          <w:rFonts w:ascii="Times New Roman" w:hAnsi="Times New Roman" w:cs="Times New Roman"/>
+          <w:b/>
+        </w:rPr>
+      </w:pPr>
+      <w:bookmarkStart w:id="39" w:name="_Hlk478210261"/>
+      <w:r>
+        <w:rPr>
+          <w:rFonts w:ascii="Times New Roman" w:hAnsi="Times New Roman" w:cs="Times New Roman"/>
+        </w:rPr>
+        <w:t>Confirm complete transaction</w:t>
+      </w:r>
+      <w:bookmarkEnd w:id="39"/>
+      <w:r>
+        <w:rPr>
+          <w:rFonts w:ascii="Times New Roman" w:hAnsi="Times New Roman" w:cs="Times New Roman"/>
+        </w:rPr>
+        <w:t xml:space="preserve">: </w:t>
+      </w:r>
+      <w:r>
+        <w:rPr>
+          <w:rFonts w:ascii="Times New Roman" w:hAnsi="Times New Roman" w:cs="Times New Roman"/>
+        </w:rPr>
+        <w:t xml:space="preserve">when </w:t>
+      </w:r>
+      <w:r>
+        <w:rPr>
+          <w:rFonts w:ascii="Times New Roman" w:hAnsi="Times New Roman" w:cs="Times New Roman"/>
+        </w:rPr>
+        <w:t>receiver</w:t>
+      </w:r>
+      <w:r>
+        <w:rPr>
+          <w:rFonts w:ascii="Times New Roman" w:hAnsi="Times New Roman" w:cs="Times New Roman"/>
+        </w:rPr>
+        <w:t xml:space="preserve"> got goods, </w:t>
+      </w:r>
+      <w:r>
+        <w:rPr>
+          <w:rFonts w:ascii="Times New Roman" w:hAnsi="Times New Roman" w:cs="Times New Roman"/>
+        </w:rPr>
+        <w:t>carrier</w:t>
+      </w:r>
+      <w:r>
+        <w:rPr>
+          <w:rFonts w:ascii="Times New Roman" w:hAnsi="Times New Roman" w:cs="Times New Roman"/>
+        </w:rPr>
+        <w:t xml:space="preserve"> have to confirm with system to get down payment.</w:t>
+      </w:r>
+    </w:p>
+    <w:p>
+      <w:pPr>
+        <w:pStyle w:val="ListParagraph"/>
+        <w:numPr>
+          <w:ilvl w:val="0"/>
+          <w:numId w:val="28"/>
+        </w:numPr>
+        <w:spacing w:after="200" w:line="276" w:lineRule="auto"/>
+        <w:rPr>
+          <w:rFonts w:ascii="Times New Roman" w:hAnsi="Times New Roman" w:cs="Times New Roman"/>
+          <w:b/>
+        </w:rPr>
+      </w:pPr>
+      <w:bookmarkStart w:id="40" w:name="_Hlk478210270"/>
+      <w:r>
+        <w:rPr>
+          <w:rFonts w:ascii="Times New Roman" w:hAnsi="Times New Roman" w:cs="Times New Roman"/>
+        </w:rPr>
+        <w:t>View bill of lading detail</w:t>
+      </w:r>
+      <w:bookmarkEnd w:id="40"/>
+      <w:r>
+        <w:rPr>
+          <w:rFonts w:ascii="Times New Roman" w:hAnsi="Times New Roman" w:cs="Times New Roman"/>
+        </w:rPr>
+        <w:t xml:space="preserve">: </w:t>
+      </w:r>
+      <w:r>
+        <w:rPr>
+          <w:rFonts w:ascii="Times New Roman" w:hAnsi="Times New Roman" w:cs="Times New Roman"/>
+          <w:szCs w:val="24"/>
+        </w:rPr>
+        <w:t>carrier</w:t>
+      </w:r>
+      <w:r>
+        <w:rPr>
+          <w:rFonts w:ascii="Times New Roman" w:hAnsi="Times New Roman" w:cs="Times New Roman"/>
+          <w:szCs w:val="24"/>
+        </w:rPr>
+        <w:t xml:space="preserve"> can view bill of lading detail on CTC</w:t>
+      </w:r>
+    </w:p>
+    <w:p>
+      <w:pPr>
+        <w:pStyle w:val="ListParagraph"/>
+        <w:numPr>
+          <w:ilvl w:val="0"/>
+          <w:numId w:val="28"/>
+        </w:numPr>
+        <w:spacing w:after="200" w:line="276" w:lineRule="auto"/>
+        <w:rPr>
+          <w:rFonts w:ascii="Times New Roman" w:hAnsi="Times New Roman" w:cs="Times New Roman"/>
+          <w:b/>
+        </w:rPr>
+      </w:pPr>
+      <w:bookmarkStart w:id="41" w:name="_Hlk478210279"/>
+      <w:r>
+        <w:rPr>
+          <w:rFonts w:ascii="Times New Roman" w:hAnsi="Times New Roman" w:cs="Times New Roman"/>
+        </w:rPr>
+        <w:t>Auction bill of lading</w:t>
+      </w:r>
+      <w:bookmarkEnd w:id="41"/>
+      <w:r>
+        <w:rPr>
+          <w:rFonts w:ascii="Times New Roman" w:hAnsi="Times New Roman" w:cs="Times New Roman"/>
+        </w:rPr>
+        <w:t>: when carrier want to transport goods, they can find a bill of lading and then auction it.</w:t>
+      </w:r>
+    </w:p>
+    <w:p>
+      <w:pPr>
+        <w:pStyle w:val="ListParagraph"/>
+        <w:numPr>
+          <w:ilvl w:val="0"/>
+          <w:numId w:val="28"/>
+        </w:numPr>
+        <w:spacing w:after="200" w:line="276" w:lineRule="auto"/>
+        <w:rPr>
+          <w:rFonts w:ascii="Times New Roman" w:hAnsi="Times New Roman" w:cs="Times New Roman"/>
+          <w:b/>
+        </w:rPr>
+      </w:pPr>
+      <w:bookmarkStart w:id="42" w:name="_Hlk478210302"/>
+      <w:r>
+        <w:rPr>
+          <w:rFonts w:ascii="Times New Roman" w:hAnsi="Times New Roman" w:cs="Times New Roman"/>
+        </w:rPr>
+        <w:t>Search bill of lading</w:t>
+      </w:r>
+      <w:bookmarkEnd w:id="42"/>
+      <w:r>
+        <w:rPr>
+          <w:rFonts w:ascii="Times New Roman" w:hAnsi="Times New Roman" w:cs="Times New Roman"/>
+        </w:rPr>
+        <w:t xml:space="preserve">: </w:t>
+      </w:r>
+      <w:r>
+        <w:rPr>
+          <w:rFonts w:ascii="Times New Roman" w:hAnsi="Times New Roman" w:cs="Times New Roman"/>
+        </w:rPr>
+        <w:t xml:space="preserve">carrier can search bill of lading on CTC with key word place to go, </w:t>
+      </w:r>
+      <w:r>
+        <w:rPr>
+          <w:rFonts w:ascii="Times New Roman" w:hAnsi="Times New Roman" w:cs="Times New Roman"/>
+        </w:rPr>
+        <w:t>destination</w:t>
+      </w:r>
+      <w:r>
+        <w:rPr>
+          <w:rFonts w:ascii="Times New Roman" w:hAnsi="Times New Roman" w:cs="Times New Roman"/>
+        </w:rPr>
+        <w:t xml:space="preserve">, sent date, arrival date, </w:t>
+      </w:r>
+      <w:r>
+        <w:rPr>
+          <w:rFonts w:ascii="Times New Roman" w:hAnsi="Times New Roman" w:cs="Times New Roman"/>
+        </w:rPr>
+        <w:t>weigh</w:t>
+      </w:r>
+      <w:r>
+        <w:rPr>
+          <w:rFonts w:ascii="Times New Roman" w:hAnsi="Times New Roman" w:cs="Times New Roman"/>
+        </w:rPr>
+        <w:t>, v</w:t>
+      </w:r>
+      <w:r>
+        <w:rPr>
+          <w:rFonts w:ascii="Times New Roman" w:hAnsi="Times New Roman" w:cs="Times New Roman"/>
+        </w:rPr>
+        <w:t>olumetric</w:t>
+      </w:r>
+      <w:r>
+        <w:rPr>
+          <w:rFonts w:ascii="Times New Roman" w:hAnsi="Times New Roman" w:cs="Times New Roman"/>
+        </w:rPr>
+        <w:t>, f</w:t>
+      </w:r>
+      <w:r>
+        <w:rPr>
+          <w:rFonts w:ascii="Times New Roman" w:hAnsi="Times New Roman" w:cs="Times New Roman"/>
+        </w:rPr>
+        <w:t>orm of packing</w:t>
+      </w:r>
+      <w:r>
+        <w:rPr>
+          <w:rFonts w:ascii="Times New Roman" w:hAnsi="Times New Roman" w:cs="Times New Roman"/>
+        </w:rPr>
+        <w:t>.</w:t>
+      </w:r>
+    </w:p>
+    <w:p>
+      <w:pPr>
+        <w:pStyle w:val="ListParagraph"/>
+        <w:numPr>
+          <w:ilvl w:val="0"/>
+          <w:numId w:val="28"/>
+        </w:numPr>
+        <w:spacing w:after="200" w:line="276" w:lineRule="auto"/>
+        <w:rPr>
+          <w:rFonts w:ascii="Times New Roman" w:hAnsi="Times New Roman" w:cs="Times New Roman"/>
+          <w:b/>
+        </w:rPr>
+      </w:pPr>
+      <w:r>
+        <w:rPr>
+          <w:rFonts w:ascii="Times New Roman" w:hAnsi="Times New Roman" w:cs="Times New Roman"/>
+        </w:rPr>
+        <w:t>Cancel bill of lading</w:t>
+      </w:r>
+      <w:r>
+        <w:rPr>
+          <w:rFonts w:ascii="Times New Roman" w:hAnsi="Times New Roman" w:cs="Times New Roman"/>
+        </w:rPr>
+        <w:t xml:space="preserve">: because some reason carrier </w:t>
+      </w:r>
+      <w:proofErr w:type="spellStart"/>
+      <w:r>
+        <w:rPr>
+          <w:rFonts w:ascii="Times New Roman" w:hAnsi="Times New Roman" w:cs="Times New Roman"/>
+        </w:rPr>
+        <w:t>can not</w:t>
+      </w:r>
+      <w:proofErr w:type="spellEnd"/>
+      <w:r>
+        <w:rPr>
+          <w:rFonts w:ascii="Times New Roman" w:hAnsi="Times New Roman" w:cs="Times New Roman"/>
+        </w:rPr>
+        <w:t xml:space="preserve"> transport continue, they can be cancel bill of lading.</w:t>
+      </w:r>
+    </w:p>
+    <w:p>
+      <w:pPr>
+        <w:pStyle w:val="ListParagraph"/>
+        <w:numPr>
+          <w:ilvl w:val="0"/>
+          <w:numId w:val="26"/>
+        </w:numPr>
+        <w:spacing w:after="200" w:line="276" w:lineRule="auto"/>
+        <w:rPr>
+          <w:rFonts w:ascii="Times New Roman" w:hAnsi="Times New Roman" w:cs="Times New Roman"/>
+          <w:b/>
+        </w:rPr>
+      </w:pPr>
+      <w:r>
+        <w:rPr>
+          <w:rFonts w:ascii="Times New Roman" w:hAnsi="Times New Roman" w:cs="Times New Roman"/>
+          <w:b/>
+        </w:rPr>
+        <w:t>Manage profile</w:t>
+      </w:r>
+      <w:r>
+        <w:rPr>
+          <w:rFonts w:ascii="Times New Roman" w:hAnsi="Times New Roman" w:cs="Times New Roman"/>
+          <w:b/>
+        </w:rPr>
+        <w:t>:</w:t>
+      </w:r>
+    </w:p>
+    <w:p>
+      <w:pPr>
+        <w:pStyle w:val="ListParagraph"/>
+        <w:numPr>
+          <w:ilvl w:val="0"/>
+          <w:numId w:val="28"/>
+        </w:numPr>
+        <w:spacing w:after="200" w:line="276" w:lineRule="auto"/>
+        <w:rPr>
+          <w:rFonts w:ascii="Times New Roman" w:hAnsi="Times New Roman" w:cs="Times New Roman"/>
+          <w:b/>
+        </w:rPr>
+      </w:pPr>
+      <w:r>
+        <w:rPr>
+          <w:rFonts w:ascii="Times New Roman" w:hAnsi="Times New Roman" w:cs="Times New Roman"/>
+        </w:rPr>
+        <w:t>Edit profile</w:t>
+      </w:r>
+      <w:r>
+        <w:rPr>
+          <w:rFonts w:ascii="Times New Roman" w:hAnsi="Times New Roman" w:cs="Times New Roman"/>
+        </w:rPr>
+        <w:t xml:space="preserve">: </w:t>
+      </w:r>
+      <w:r>
+        <w:rPr>
+          <w:rFonts w:ascii="Times New Roman" w:hAnsi="Times New Roman" w:cs="Times New Roman"/>
+        </w:rPr>
+        <w:t>carrier</w:t>
+      </w:r>
+      <w:r>
+        <w:rPr>
+          <w:rFonts w:ascii="Times New Roman" w:hAnsi="Times New Roman" w:cs="Times New Roman"/>
+        </w:rPr>
+        <w:t xml:space="preserve"> can edit their profile on system.</w:t>
+      </w:r>
+    </w:p>
+    <w:p>
+      <w:pPr>
+        <w:pStyle w:val="ListParagraph"/>
+        <w:numPr>
+          <w:ilvl w:val="0"/>
+          <w:numId w:val="28"/>
+        </w:numPr>
+        <w:spacing w:after="200" w:line="276" w:lineRule="auto"/>
+        <w:rPr>
+          <w:rFonts w:ascii="Times New Roman" w:hAnsi="Times New Roman" w:cs="Times New Roman"/>
+          <w:b/>
+        </w:rPr>
+      </w:pPr>
+      <w:r>
+        <w:rPr>
+          <w:rFonts w:ascii="Times New Roman" w:hAnsi="Times New Roman" w:cs="Times New Roman"/>
+        </w:rPr>
+        <w:t>View profile</w:t>
+      </w:r>
+      <w:r>
+        <w:rPr>
+          <w:rFonts w:ascii="Times New Roman" w:hAnsi="Times New Roman" w:cs="Times New Roman"/>
+        </w:rPr>
+        <w:t>: carrier can view their profile on system.</w:t>
+      </w:r>
+    </w:p>
+    <w:p>
+      <w:pPr>
+        <w:pStyle w:val="ListParagraph"/>
+        <w:numPr>
+          <w:ilvl w:val="0"/>
+          <w:numId w:val="28"/>
+        </w:numPr>
+        <w:spacing w:after="200" w:line="276" w:lineRule="auto"/>
+        <w:rPr>
+          <w:rFonts w:ascii="Times New Roman" w:hAnsi="Times New Roman" w:cs="Times New Roman"/>
+          <w:b/>
+        </w:rPr>
+      </w:pPr>
+      <w:r>
+        <w:rPr>
+          <w:rFonts w:ascii="Times New Roman" w:hAnsi="Times New Roman" w:cs="Times New Roman"/>
+        </w:rPr>
+        <w:t>Change password</w:t>
+      </w:r>
+      <w:r>
+        <w:rPr>
+          <w:rFonts w:ascii="Times New Roman" w:hAnsi="Times New Roman" w:cs="Times New Roman"/>
+        </w:rPr>
+        <w:t>: carrier can change their password for raise security.</w:t>
+      </w:r>
+    </w:p>
+    <w:p>
+      <w:pPr>
+        <w:pStyle w:val="ListParagraph"/>
+        <w:numPr>
+          <w:ilvl w:val="0"/>
+          <w:numId w:val="28"/>
+        </w:numPr>
+        <w:spacing w:after="200" w:line="276" w:lineRule="auto"/>
+        <w:rPr>
+          <w:rFonts w:ascii="Times New Roman" w:hAnsi="Times New Roman" w:cs="Times New Roman"/>
+          <w:b/>
+        </w:rPr>
+      </w:pPr>
+      <w:r>
+        <w:rPr>
+          <w:rFonts w:ascii="Times New Roman" w:hAnsi="Times New Roman" w:cs="Times New Roman"/>
+        </w:rPr>
+        <w:t>Forget password</w:t>
+      </w:r>
+      <w:r>
+        <w:rPr>
+          <w:rFonts w:ascii="Times New Roman" w:hAnsi="Times New Roman" w:cs="Times New Roman"/>
+        </w:rPr>
+        <w:t>: carrier owner do not remember their password, they can send request to system to reset password.</w:t>
+      </w:r>
+    </w:p>
+    <w:p>
+      <w:pPr>
+        <w:pStyle w:val="ListParagraph"/>
+        <w:numPr>
+          <w:ilvl w:val="0"/>
+          <w:numId w:val="26"/>
+        </w:numPr>
+        <w:spacing w:after="200" w:line="276" w:lineRule="auto"/>
+        <w:rPr>
+          <w:rFonts w:ascii="Times New Roman" w:hAnsi="Times New Roman" w:cs="Times New Roman"/>
+          <w:b/>
+        </w:rPr>
+      </w:pPr>
+      <w:r>
+        <w:rPr>
+          <w:rFonts w:ascii="Times New Roman" w:hAnsi="Times New Roman" w:cs="Times New Roman"/>
+          <w:b/>
+        </w:rPr>
+        <w:t>Manage r</w:t>
+      </w:r>
+      <w:r>
+        <w:rPr>
+          <w:rFonts w:ascii="Times New Roman" w:hAnsi="Times New Roman" w:cs="Times New Roman"/>
+          <w:b/>
+        </w:rPr>
+        <w:t>eport</w:t>
+      </w:r>
+      <w:r>
+        <w:rPr>
+          <w:rFonts w:ascii="Times New Roman" w:hAnsi="Times New Roman" w:cs="Times New Roman"/>
+          <w:b/>
+        </w:rPr>
+        <w:t>:</w:t>
+      </w:r>
+      <w:r>
+        <w:rPr>
+          <w:rFonts w:ascii="Times New Roman" w:hAnsi="Times New Roman" w:cs="Times New Roman"/>
+          <w:b/>
+        </w:rPr>
+        <w:t xml:space="preserve"> </w:t>
+      </w:r>
+    </w:p>
+    <w:p>
+      <w:pPr>
+        <w:pStyle w:val="ListParagraph"/>
+        <w:numPr>
+          <w:ilvl w:val="0"/>
+          <w:numId w:val="28"/>
+        </w:numPr>
+        <w:spacing w:after="200" w:line="276" w:lineRule="auto"/>
+        <w:rPr>
+          <w:rFonts w:ascii="Times New Roman" w:hAnsi="Times New Roman" w:cs="Times New Roman"/>
+        </w:rPr>
+      </w:pPr>
+      <w:r>
+        <w:rPr>
+          <w:rFonts w:ascii="Times New Roman" w:hAnsi="Times New Roman" w:cs="Times New Roman"/>
+        </w:rPr>
+        <w:t xml:space="preserve">Send report: </w:t>
+      </w:r>
+      <w:r>
+        <w:rPr>
+          <w:rFonts w:ascii="Times New Roman" w:hAnsi="Times New Roman" w:cs="Times New Roman"/>
+        </w:rPr>
+        <w:t xml:space="preserve">carrier </w:t>
+      </w:r>
+      <w:r>
+        <w:rPr>
+          <w:rFonts w:ascii="Times New Roman" w:hAnsi="Times New Roman" w:cs="Times New Roman"/>
+        </w:rPr>
+        <w:t>can send report to admin.</w:t>
+      </w:r>
+    </w:p>
+    <w:p>
+      <w:pPr>
+        <w:pStyle w:val="ListParagraph"/>
+        <w:numPr>
+          <w:ilvl w:val="0"/>
+          <w:numId w:val="28"/>
+        </w:numPr>
+        <w:spacing w:after="200" w:line="276" w:lineRule="auto"/>
+        <w:rPr>
+          <w:rFonts w:ascii="Times New Roman" w:hAnsi="Times New Roman" w:cs="Times New Roman"/>
+          <w:b/>
+        </w:rPr>
+      </w:pPr>
+      <w:r>
+        <w:rPr>
+          <w:rFonts w:ascii="Times New Roman" w:hAnsi="Times New Roman" w:cs="Times New Roman"/>
+        </w:rPr>
         <w:t>S</w:t>
       </w:r>
       <w:r>
         <w:rPr>
           <w:rFonts w:ascii="Times New Roman" w:hAnsi="Times New Roman" w:cs="Times New Roman"/>
         </w:rPr>
-        <w:t>end report</w:t>
+        <w:t>earch report</w:t>
+      </w:r>
+      <w:r>
+        <w:rPr>
+          <w:rFonts w:ascii="Times New Roman" w:hAnsi="Times New Roman" w:cs="Times New Roman"/>
+        </w:rPr>
+        <w:t>: carrier can search report in their report list with title of report, time sent.</w:t>
+      </w:r>
+    </w:p>
+    <w:p>
+      <w:pPr>
+        <w:pStyle w:val="ListParagraph"/>
+        <w:numPr>
+          <w:ilvl w:val="0"/>
+          <w:numId w:val="28"/>
+        </w:numPr>
+        <w:spacing w:after="200" w:line="276" w:lineRule="auto"/>
+        <w:rPr>
+          <w:rFonts w:ascii="Times New Roman" w:hAnsi="Times New Roman" w:cs="Times New Roman"/>
+          <w:b/>
+        </w:rPr>
+      </w:pPr>
+      <w:r>
+        <w:rPr>
+          <w:rFonts w:ascii="Times New Roman" w:hAnsi="Times New Roman" w:cs="Times New Roman"/>
+        </w:rPr>
+        <w:t>View report list</w:t>
+      </w:r>
+      <w:r>
+        <w:rPr>
+          <w:rFonts w:ascii="Times New Roman" w:hAnsi="Times New Roman" w:cs="Times New Roman"/>
+        </w:rPr>
+        <w:t>: carrier can view their report on their report list.</w:t>
+      </w:r>
+    </w:p>
+    <w:p>
+      <w:pPr>
+        <w:pStyle w:val="ListParagraph"/>
+        <w:numPr>
+          <w:ilvl w:val="0"/>
+          <w:numId w:val="26"/>
+        </w:numPr>
+        <w:spacing w:after="200" w:line="276" w:lineRule="auto"/>
+        <w:rPr>
+          <w:rFonts w:ascii="Times New Roman" w:hAnsi="Times New Roman" w:cs="Times New Roman"/>
+          <w:b/>
+        </w:rPr>
+      </w:pPr>
+      <w:r>
+        <w:rPr>
+          <w:rFonts w:ascii="Times New Roman" w:hAnsi="Times New Roman" w:cs="Times New Roman"/>
+          <w:b/>
+        </w:rPr>
+        <w:t>Manage price</w:t>
+      </w:r>
+      <w:r>
+        <w:rPr>
+          <w:rFonts w:ascii="Times New Roman" w:hAnsi="Times New Roman" w:cs="Times New Roman"/>
+          <w:b/>
+        </w:rPr>
+        <w:t xml:space="preserve"> list:</w:t>
+      </w:r>
+    </w:p>
+    <w:p>
+      <w:pPr>
+        <w:pStyle w:val="ListParagraph"/>
+        <w:numPr>
+          <w:ilvl w:val="0"/>
+          <w:numId w:val="28"/>
+        </w:numPr>
+        <w:spacing w:after="200" w:line="276" w:lineRule="auto"/>
+        <w:rPr>
+          <w:rFonts w:ascii="Times New Roman" w:hAnsi="Times New Roman" w:cs="Times New Roman"/>
+          <w:b/>
+        </w:rPr>
+      </w:pPr>
+      <w:r>
+        <w:rPr>
+          <w:rFonts w:ascii="Times New Roman" w:hAnsi="Times New Roman" w:cs="Times New Roman"/>
+        </w:rPr>
+        <w:t>R</w:t>
+      </w:r>
+      <w:r>
+        <w:rPr>
+          <w:rFonts w:ascii="Times New Roman" w:hAnsi="Times New Roman" w:cs="Times New Roman"/>
+        </w:rPr>
+        <w:t>eference price</w:t>
+      </w:r>
+      <w:r>
+        <w:rPr>
+          <w:rFonts w:ascii="Times New Roman" w:hAnsi="Times New Roman" w:cs="Times New Roman"/>
+        </w:rPr>
+        <w:t>: carrier can view price list on CTC.</w:t>
+      </w:r>
+    </w:p>
+    <w:p>
+      <w:pPr>
+        <w:pStyle w:val="ListParagraph"/>
+        <w:numPr>
+          <w:ilvl w:val="0"/>
+          <w:numId w:val="28"/>
+        </w:numPr>
+        <w:spacing w:after="200" w:line="276" w:lineRule="auto"/>
+        <w:rPr>
+          <w:rFonts w:ascii="Times New Roman" w:hAnsi="Times New Roman" w:cs="Times New Roman"/>
+          <w:b/>
+        </w:rPr>
+      </w:pPr>
+      <w:r>
+        <w:rPr>
+          <w:rFonts w:ascii="Times New Roman" w:hAnsi="Times New Roman" w:cs="Times New Roman"/>
+        </w:rPr>
+        <w:t>View price</w:t>
+      </w:r>
+      <w:r>
+        <w:rPr>
+          <w:rFonts w:ascii="Times New Roman" w:hAnsi="Times New Roman" w:cs="Times New Roman"/>
+        </w:rPr>
+        <w:t xml:space="preserve"> list</w:t>
+      </w:r>
+      <w:r>
+        <w:rPr>
+          <w:rFonts w:ascii="Times New Roman" w:hAnsi="Times New Roman" w:cs="Times New Roman"/>
+        </w:rPr>
+        <w:t>: carrier can reference price actual price system updated.</w:t>
+      </w:r>
+    </w:p>
+    <w:p>
+      <w:pPr>
+        <w:pStyle w:val="ListParagraph"/>
+        <w:numPr>
+          <w:ilvl w:val="0"/>
+          <w:numId w:val="26"/>
+        </w:numPr>
+        <w:spacing w:after="200" w:line="276" w:lineRule="auto"/>
+        <w:rPr>
+          <w:rFonts w:ascii="Times New Roman" w:hAnsi="Times New Roman" w:cs="Times New Roman"/>
+          <w:b/>
+        </w:rPr>
+      </w:pPr>
+      <w:bookmarkStart w:id="43" w:name="_Toc430290457"/>
+      <w:bookmarkStart w:id="44" w:name="_Toc475977492"/>
+      <w:r>
+        <w:rPr>
+          <w:rFonts w:ascii="Times New Roman" w:hAnsi="Times New Roman" w:cs="Times New Roman"/>
+          <w:b/>
+        </w:rPr>
+        <w:t>Account recharge</w:t>
+      </w:r>
+    </w:p>
+    <w:p>
+      <w:pPr>
+        <w:pStyle w:val="ListParagraph"/>
+        <w:numPr>
+          <w:ilvl w:val="0"/>
+          <w:numId w:val="28"/>
+        </w:numPr>
+        <w:spacing w:after="200" w:line="276" w:lineRule="auto"/>
+        <w:rPr>
+          <w:rFonts w:ascii="Times New Roman" w:hAnsi="Times New Roman" w:cs="Times New Roman"/>
+        </w:rPr>
+      </w:pPr>
+      <w:r>
+        <w:rPr>
+          <w:rFonts w:ascii="Times New Roman" w:hAnsi="Times New Roman" w:cs="Times New Roman"/>
+        </w:rPr>
+        <w:t>Account recharge</w:t>
       </w:r>
       <w:r>
         <w:rPr>
@@ -8020,10 +9265,242 @@
       <w:r>
         <w:rPr>
           <w:rFonts w:ascii="Times New Roman" w:hAnsi="Times New Roman" w:cs="Times New Roman"/>
-          <w:sz w:val="24"/>
-          <w:szCs w:val="24"/>
-        </w:rPr>
-        <w:t>Carrier can send report to admin.</w:t>
+        </w:rPr>
+        <w:t xml:space="preserve">carrier </w:t>
+      </w:r>
+      <w:r>
+        <w:rPr>
+          <w:rFonts w:ascii="Times New Roman" w:hAnsi="Times New Roman" w:cs="Times New Roman"/>
+        </w:rPr>
+        <w:t>can recharge to their account for use CTC’s services.</w:t>
+      </w:r>
+    </w:p>
+    <w:p>
+      <w:pPr>
+        <w:pStyle w:val="ListParagraph"/>
+        <w:numPr>
+          <w:ilvl w:val="0"/>
+          <w:numId w:val="26"/>
+        </w:numPr>
+        <w:spacing w:after="200" w:line="276" w:lineRule="auto"/>
+        <w:rPr>
+          <w:rFonts w:ascii="Times New Roman" w:hAnsi="Times New Roman" w:cs="Times New Roman"/>
+        </w:rPr>
+      </w:pPr>
+      <w:r>
+        <w:rPr>
+          <w:rFonts w:ascii="Times New Roman" w:hAnsi="Times New Roman" w:cs="Times New Roman"/>
+          <w:b/>
+        </w:rPr>
+        <w:t>Transaction history</w:t>
+      </w:r>
+    </w:p>
+    <w:p>
+      <w:pPr>
+        <w:pStyle w:val="ListParagraph"/>
+        <w:numPr>
+          <w:ilvl w:val="0"/>
+          <w:numId w:val="28"/>
+        </w:numPr>
+        <w:spacing w:after="200" w:line="276" w:lineRule="auto"/>
+        <w:rPr>
+          <w:rFonts w:ascii="Times New Roman" w:hAnsi="Times New Roman" w:cs="Times New Roman"/>
+        </w:rPr>
+      </w:pPr>
+      <w:r>
+        <w:rPr>
+          <w:rFonts w:ascii="Times New Roman" w:hAnsi="Times New Roman" w:cs="Times New Roman"/>
+        </w:rPr>
+        <w:t>Transaction history</w:t>
+      </w:r>
+      <w:r>
+        <w:rPr>
+          <w:rFonts w:ascii="Times New Roman" w:hAnsi="Times New Roman" w:cs="Times New Roman"/>
+        </w:rPr>
+        <w:t xml:space="preserve">: </w:t>
+      </w:r>
+      <w:r>
+        <w:rPr>
+          <w:rFonts w:ascii="Times New Roman" w:hAnsi="Times New Roman" w:cs="Times New Roman"/>
+        </w:rPr>
+        <w:t xml:space="preserve">carrier </w:t>
+      </w:r>
+      <w:r>
+        <w:rPr>
+          <w:rFonts w:ascii="Times New Roman" w:hAnsi="Times New Roman" w:cs="Times New Roman"/>
+        </w:rPr>
+        <w:t>can check money in their account and check what did they do with their money.</w:t>
+      </w:r>
+    </w:p>
+    <w:p>
+      <w:pPr>
+        <w:pStyle w:val="ListParagraph"/>
+        <w:numPr>
+          <w:ilvl w:val="0"/>
+          <w:numId w:val="26"/>
+        </w:numPr>
+        <w:spacing w:after="200" w:line="276" w:lineRule="auto"/>
+        <w:rPr>
+          <w:rFonts w:ascii="Times New Roman" w:hAnsi="Times New Roman" w:cs="Times New Roman"/>
+        </w:rPr>
+      </w:pPr>
+      <w:r>
+        <w:rPr>
+          <w:rFonts w:ascii="Times New Roman" w:hAnsi="Times New Roman" w:cs="Times New Roman"/>
+          <w:b/>
+        </w:rPr>
+        <w:t>User login</w:t>
+      </w:r>
+    </w:p>
+    <w:p>
+      <w:pPr>
+        <w:pStyle w:val="ListParagraph"/>
+        <w:numPr>
+          <w:ilvl w:val="0"/>
+          <w:numId w:val="28"/>
+        </w:numPr>
+        <w:spacing w:after="200" w:line="276" w:lineRule="auto"/>
+        <w:rPr>
+          <w:rFonts w:ascii="Times New Roman" w:hAnsi="Times New Roman" w:cs="Times New Roman"/>
+        </w:rPr>
+      </w:pPr>
+      <w:r>
+        <w:rPr>
+          <w:rFonts w:ascii="Times New Roman" w:hAnsi="Times New Roman" w:cs="Times New Roman"/>
+        </w:rPr>
+        <w:t>User login</w:t>
+      </w:r>
+      <w:r>
+        <w:rPr>
+          <w:rFonts w:ascii="Times New Roman" w:hAnsi="Times New Roman" w:cs="Times New Roman"/>
+        </w:rPr>
+        <w:t xml:space="preserve">: </w:t>
+      </w:r>
+      <w:r>
+        <w:rPr>
+          <w:rFonts w:ascii="Times New Roman" w:hAnsi="Times New Roman" w:cs="Times New Roman"/>
+        </w:rPr>
+        <w:t xml:space="preserve">carrier </w:t>
+      </w:r>
+      <w:r>
+        <w:rPr>
+          <w:rFonts w:ascii="Times New Roman" w:hAnsi="Times New Roman" w:cs="Times New Roman"/>
+        </w:rPr>
+        <w:t>can login to CTC to use CTC’s service.</w:t>
+      </w:r>
+    </w:p>
+    <w:p>
+      <w:pPr>
+        <w:pStyle w:val="ListParagraph"/>
+        <w:numPr>
+          <w:ilvl w:val="0"/>
+          <w:numId w:val="26"/>
+        </w:numPr>
+        <w:spacing w:after="200" w:line="276" w:lineRule="auto"/>
+        <w:rPr>
+          <w:rFonts w:ascii="Times New Roman" w:hAnsi="Times New Roman" w:cs="Times New Roman"/>
+        </w:rPr>
+      </w:pPr>
+      <w:r>
+        <w:rPr>
+          <w:rFonts w:ascii="Times New Roman" w:hAnsi="Times New Roman" w:cs="Times New Roman"/>
+          <w:b/>
+        </w:rPr>
+        <w:t>User logout</w:t>
+      </w:r>
+    </w:p>
+    <w:p>
+      <w:pPr>
+        <w:pStyle w:val="ListParagraph"/>
+        <w:numPr>
+          <w:ilvl w:val="0"/>
+          <w:numId w:val="28"/>
+        </w:numPr>
+        <w:spacing w:after="200" w:line="276" w:lineRule="auto"/>
+        <w:rPr>
+          <w:rFonts w:ascii="Times New Roman" w:hAnsi="Times New Roman" w:cs="Times New Roman"/>
+        </w:rPr>
+      </w:pPr>
+      <w:r>
+        <w:rPr>
+          <w:rFonts w:ascii="Times New Roman" w:hAnsi="Times New Roman" w:cs="Times New Roman"/>
+        </w:rPr>
+        <w:t>User logout</w:t>
+      </w:r>
+      <w:r>
+        <w:rPr>
+          <w:rFonts w:ascii="Times New Roman" w:hAnsi="Times New Roman" w:cs="Times New Roman"/>
+        </w:rPr>
+        <w:t xml:space="preserve">: </w:t>
+      </w:r>
+      <w:r>
+        <w:rPr>
+          <w:rFonts w:ascii="Times New Roman" w:hAnsi="Times New Roman" w:cs="Times New Roman"/>
+        </w:rPr>
+        <w:t xml:space="preserve">carrier </w:t>
+      </w:r>
+      <w:r>
+        <w:rPr>
+          <w:rFonts w:ascii="Times New Roman" w:hAnsi="Times New Roman" w:cs="Times New Roman"/>
+        </w:rPr>
+        <w:t>can logout CTC.</w:t>
+      </w:r>
+    </w:p>
+    <w:p>
+      <w:pPr>
+        <w:pStyle w:val="ListParagraph"/>
+        <w:numPr>
+          <w:ilvl w:val="0"/>
+          <w:numId w:val="26"/>
+        </w:numPr>
+        <w:spacing w:after="200" w:line="276" w:lineRule="auto"/>
+        <w:rPr>
+          <w:rFonts w:ascii="Times New Roman" w:hAnsi="Times New Roman" w:cs="Times New Roman"/>
+        </w:rPr>
+      </w:pPr>
+      <w:r>
+        <w:rPr>
+          <w:rFonts w:ascii="Times New Roman" w:hAnsi="Times New Roman" w:cs="Times New Roman"/>
+          <w:b/>
+        </w:rPr>
+        <w:t xml:space="preserve">Connect to </w:t>
+      </w:r>
+      <w:r>
+        <w:rPr>
+          <w:rFonts w:ascii="Times New Roman" w:hAnsi="Times New Roman" w:cs="Times New Roman"/>
+        </w:rPr>
+        <w:t>carrier</w:t>
+      </w:r>
+    </w:p>
+    <w:p>
+      <w:pPr>
+        <w:pStyle w:val="ListParagraph"/>
+        <w:numPr>
+          <w:ilvl w:val="0"/>
+          <w:numId w:val="28"/>
+        </w:numPr>
+        <w:spacing w:after="200" w:line="276" w:lineRule="auto"/>
+        <w:rPr>
+          <w:rFonts w:ascii="Times New Roman" w:hAnsi="Times New Roman" w:cs="Times New Roman"/>
+        </w:rPr>
+      </w:pPr>
+      <w:r>
+        <w:rPr>
+          <w:rFonts w:ascii="Times New Roman" w:hAnsi="Times New Roman" w:cs="Times New Roman"/>
+        </w:rPr>
+        <w:t xml:space="preserve">Connect to </w:t>
+      </w:r>
+      <w:r>
+        <w:rPr>
+          <w:rFonts w:ascii="Times New Roman" w:hAnsi="Times New Roman" w:cs="Times New Roman"/>
+        </w:rPr>
+        <w:t>carrier</w:t>
+      </w:r>
+      <w:r>
+        <w:rPr>
+          <w:rFonts w:ascii="Times New Roman" w:hAnsi="Times New Roman" w:cs="Times New Roman"/>
+        </w:rPr>
+        <w:t>: when goods owner is success on auction bill of lading, they can connect to carrier who bill ship their goods.</w:t>
       </w:r>
     </w:p>
     <w:p>
@@ -8039,16 +9516,15 @@
           <w:rFonts w:cs="Times New Roman"/>
         </w:rPr>
       </w:pPr>
-      <w:bookmarkStart w:id="38" w:name="_Toc430290457"/>
-      <w:bookmarkStart w:id="39" w:name="_Toc475977492"/>
       <w:r>
         <w:rPr>
           <w:rFonts w:cs="Times New Roman"/>
         </w:rPr>
+        <w:lastRenderedPageBreak/>
         <w:t>Admin features</w:t>
       </w:r>
-      <w:bookmarkEnd w:id="38"/>
-      <w:bookmarkEnd w:id="39"/>
+      <w:bookmarkEnd w:id="43"/>
+      <w:bookmarkEnd w:id="44"/>
     </w:p>
     <w:p>
       <w:pPr>
@@ -8063,7 +9539,7 @@
           <w:b/>
         </w:rPr>
       </w:pPr>
-      <w:bookmarkStart w:id="40" w:name="_Toc430290458"/>
+      <w:bookmarkStart w:id="45" w:name="_Toc430290458"/>
       <w:r>
         <w:rPr>
           <w:rFonts w:ascii="Times New Roman" w:hAnsi="Times New Roman" w:cs="Times New Roman"/>
@@ -8077,7 +9553,7 @@
         <w:pStyle w:val="ListParagraph"/>
         <w:numPr>
           <w:ilvl w:val="0"/>
-          <w:numId w:val="25"/>
+          <w:numId w:val="28"/>
         </w:numPr>
         <w:spacing w:after="200" w:line="276" w:lineRule="auto"/>
         <w:rPr>
@@ -8088,37 +9564,33 @@
         <w:rPr>
           <w:rFonts w:ascii="Times New Roman" w:hAnsi="Times New Roman" w:cs="Times New Roman"/>
         </w:rPr>
-        <w:t>V</w:t>
-      </w:r>
-      <w:r>
-        <w:rPr>
-          <w:rFonts w:ascii="Times New Roman" w:hAnsi="Times New Roman" w:cs="Times New Roman"/>
-        </w:rPr>
-        <w:t xml:space="preserve">iew </w:t>
-      </w:r>
-      <w:r>
-        <w:rPr>
-          <w:rFonts w:ascii="Times New Roman" w:hAnsi="Times New Roman" w:cs="Times New Roman"/>
-        </w:rPr>
-        <w:t xml:space="preserve">bill of lading </w:t>
-      </w:r>
-      <w:r>
-        <w:rPr>
-          <w:rFonts w:ascii="Times New Roman" w:hAnsi="Times New Roman" w:cs="Times New Roman"/>
-        </w:rPr>
-        <w:t>list</w:t>
-      </w:r>
-      <w:r>
-        <w:rPr>
-          <w:rFonts w:ascii="Times New Roman" w:hAnsi="Times New Roman" w:cs="Times New Roman"/>
-        </w:rPr>
-        <w:t xml:space="preserve"> detail: Admin can view </w:t>
-      </w:r>
-      <w:r>
-        <w:rPr>
-          <w:rFonts w:ascii="Times New Roman" w:hAnsi="Times New Roman" w:cs="Times New Roman"/>
-        </w:rPr>
-        <w:t>bill of lading are auctioning.</w:t>
+        <w:t>View bill of lading list</w:t>
+      </w:r>
+      <w:r>
+        <w:rPr>
+          <w:rFonts w:ascii="Times New Roman" w:hAnsi="Times New Roman" w:cs="Times New Roman"/>
+        </w:rPr>
+        <w:t xml:space="preserve">: </w:t>
+      </w:r>
+      <w:r>
+        <w:rPr>
+          <w:rFonts w:ascii="Times New Roman" w:hAnsi="Times New Roman" w:cs="Times New Roman"/>
+          <w:szCs w:val="24"/>
+        </w:rPr>
+        <w:t>admin</w:t>
+      </w:r>
+      <w:r>
+        <w:rPr>
+          <w:rFonts w:ascii="Times New Roman" w:hAnsi="Times New Roman" w:cs="Times New Roman"/>
+          <w:szCs w:val="24"/>
+        </w:rPr>
+        <w:t xml:space="preserve"> </w:t>
+      </w:r>
+      <w:r>
+        <w:rPr>
+          <w:rFonts w:ascii="Times New Roman" w:hAnsi="Times New Roman" w:cs="Times New Roman"/>
+        </w:rPr>
+        <w:t>can view bill of lading are auctioning on CTC.</w:t>
       </w:r>
     </w:p>
     <w:p>
@@ -8126,7 +9598,7 @@
         <w:pStyle w:val="ListParagraph"/>
         <w:numPr>
           <w:ilvl w:val="0"/>
-          <w:numId w:val="25"/>
+          <w:numId w:val="28"/>
         </w:numPr>
         <w:spacing w:after="200" w:line="276" w:lineRule="auto"/>
         <w:rPr>
@@ -8137,31 +9609,20 @@
         <w:rPr>
           <w:rFonts w:ascii="Times New Roman" w:hAnsi="Times New Roman" w:cs="Times New Roman"/>
         </w:rPr>
-        <w:t>V</w:t>
-      </w:r>
-      <w:r>
-        <w:rPr>
-          <w:rFonts w:ascii="Times New Roman" w:hAnsi="Times New Roman" w:cs="Times New Roman"/>
-        </w:rPr>
-        <w:t xml:space="preserve">iew </w:t>
-      </w:r>
-      <w:r>
-        <w:rPr>
-          <w:rFonts w:ascii="Times New Roman" w:hAnsi="Times New Roman" w:cs="Times New Roman"/>
-        </w:rPr>
-        <w:t xml:space="preserve">bill of lading </w:t>
-      </w:r>
-      <w:r>
-        <w:rPr>
-          <w:rFonts w:ascii="Times New Roman" w:hAnsi="Times New Roman" w:cs="Times New Roman"/>
-        </w:rPr>
-        <w:t>history list</w:t>
-      </w:r>
-      <w:r>
-        <w:rPr>
-          <w:rFonts w:ascii="Times New Roman" w:hAnsi="Times New Roman" w:cs="Times New Roman"/>
-        </w:rPr>
-        <w:t>: Admin can view bill of lading history list.</w:t>
+        <w:t>View bill of lading detail</w:t>
+      </w:r>
+      <w:r>
+        <w:rPr>
+          <w:rFonts w:ascii="Times New Roman" w:hAnsi="Times New Roman" w:cs="Times New Roman"/>
+        </w:rPr>
+        <w:t xml:space="preserve">: </w:t>
+      </w:r>
+      <w:r>
+        <w:rPr>
+          <w:rFonts w:ascii="Times New Roman" w:hAnsi="Times New Roman" w:cs="Times New Roman"/>
+          <w:szCs w:val="24"/>
+        </w:rPr>
+        <w:t>admin can view bill of lading detail on CTC.</w:t>
       </w:r>
     </w:p>
     <w:p>
@@ -8169,7 +9630,7 @@
         <w:pStyle w:val="ListParagraph"/>
         <w:numPr>
           <w:ilvl w:val="0"/>
-          <w:numId w:val="25"/>
+          <w:numId w:val="28"/>
         </w:numPr>
         <w:spacing w:after="200" w:line="276" w:lineRule="auto"/>
         <w:rPr>
@@ -8180,43 +9641,74 @@
         <w:rPr>
           <w:rFonts w:ascii="Times New Roman" w:hAnsi="Times New Roman" w:cs="Times New Roman"/>
         </w:rPr>
-        <w:t>S</w:t>
-      </w:r>
-      <w:r>
-        <w:rPr>
-          <w:rFonts w:ascii="Times New Roman" w:hAnsi="Times New Roman" w:cs="Times New Roman"/>
-        </w:rPr>
-        <w:t xml:space="preserve">earch </w:t>
-      </w:r>
-      <w:r>
-        <w:rPr>
-          <w:rFonts w:ascii="Times New Roman" w:hAnsi="Times New Roman" w:cs="Times New Roman"/>
-        </w:rPr>
-        <w:t>bill of lading</w:t>
-      </w:r>
-      <w:r>
-        <w:rPr>
-          <w:rFonts w:ascii="Times New Roman" w:hAnsi="Times New Roman" w:cs="Times New Roman"/>
-        </w:rPr>
-        <w:t xml:space="preserve">: Admin </w:t>
-      </w:r>
-      <w:r>
-        <w:rPr>
-          <w:rFonts w:ascii="Times New Roman" w:hAnsi="Times New Roman" w:cs="Times New Roman"/>
-        </w:rPr>
-        <w:t xml:space="preserve">can search </w:t>
-      </w:r>
-      <w:r>
-        <w:rPr>
-          <w:rFonts w:ascii="Times New Roman" w:hAnsi="Times New Roman" w:cs="Times New Roman"/>
-        </w:rPr>
-        <w:t xml:space="preserve">bill of lading </w:t>
-      </w:r>
-      <w:r>
-        <w:rPr>
-          <w:rFonts w:ascii="Times New Roman" w:hAnsi="Times New Roman" w:cs="Times New Roman"/>
-        </w:rPr>
-        <w:t>with types of goods, where to go, destination, receiving time, arrival time, transaction status. System will display all of project relate to keywords.</w:t>
+        <w:t>Search bill of lading</w:t>
+      </w:r>
+      <w:r>
+        <w:rPr>
+          <w:rFonts w:ascii="Times New Roman" w:hAnsi="Times New Roman" w:cs="Times New Roman"/>
+        </w:rPr>
+        <w:t xml:space="preserve">: </w:t>
+      </w:r>
+      <w:r>
+        <w:rPr>
+          <w:rFonts w:ascii="Times New Roman" w:hAnsi="Times New Roman" w:cs="Times New Roman"/>
+          <w:szCs w:val="24"/>
+        </w:rPr>
+        <w:t xml:space="preserve">admin </w:t>
+      </w:r>
+      <w:r>
+        <w:rPr>
+          <w:rFonts w:ascii="Times New Roman" w:hAnsi="Times New Roman" w:cs="Times New Roman"/>
+        </w:rPr>
+        <w:t xml:space="preserve">can search bill of lading on CTC with key word place to go, </w:t>
+      </w:r>
+      <w:r>
+        <w:rPr>
+          <w:rFonts w:ascii="Times New Roman" w:hAnsi="Times New Roman" w:cs="Times New Roman"/>
+        </w:rPr>
+        <w:t>destination</w:t>
+      </w:r>
+      <w:r>
+        <w:rPr>
+          <w:rFonts w:ascii="Times New Roman" w:hAnsi="Times New Roman" w:cs="Times New Roman"/>
+        </w:rPr>
+        <w:t xml:space="preserve">, sent date, arrival date, </w:t>
+      </w:r>
+      <w:r>
+        <w:rPr>
+          <w:rFonts w:ascii="Times New Roman" w:hAnsi="Times New Roman" w:cs="Times New Roman"/>
+        </w:rPr>
+        <w:t>weigh</w:t>
+      </w:r>
+      <w:r>
+        <w:rPr>
+          <w:rFonts w:ascii="Times New Roman" w:hAnsi="Times New Roman" w:cs="Times New Roman"/>
+        </w:rPr>
+        <w:t>, v</w:t>
+      </w:r>
+      <w:r>
+        <w:rPr>
+          <w:rFonts w:ascii="Times New Roman" w:hAnsi="Times New Roman" w:cs="Times New Roman"/>
+        </w:rPr>
+        <w:t>olumetric</w:t>
+      </w:r>
+      <w:r>
+        <w:rPr>
+          <w:rFonts w:ascii="Times New Roman" w:hAnsi="Times New Roman" w:cs="Times New Roman"/>
+        </w:rPr>
+        <w:t>, f</w:t>
+      </w:r>
+      <w:r>
+        <w:rPr>
+          <w:rFonts w:ascii="Times New Roman" w:hAnsi="Times New Roman" w:cs="Times New Roman"/>
+        </w:rPr>
+        <w:t>orm of packing</w:t>
+      </w:r>
+      <w:r>
+        <w:rPr>
+          <w:rFonts w:ascii="Times New Roman" w:hAnsi="Times New Roman" w:cs="Times New Roman"/>
+        </w:rPr>
+        <w:t>.</w:t>
       </w:r>
     </w:p>
     <w:p>
@@ -8224,7 +9716,7 @@
         <w:pStyle w:val="ListParagraph"/>
         <w:numPr>
           <w:ilvl w:val="0"/>
-          <w:numId w:val="25"/>
+          <w:numId w:val="28"/>
         </w:numPr>
         <w:spacing w:after="200" w:line="276" w:lineRule="auto"/>
         <w:rPr>
@@ -8235,31 +9727,26 @@
         <w:rPr>
           <w:rFonts w:ascii="Times New Roman" w:hAnsi="Times New Roman" w:cs="Times New Roman"/>
         </w:rPr>
-        <w:t>V</w:t>
-      </w:r>
-      <w:r>
-        <w:rPr>
-          <w:rFonts w:ascii="Times New Roman" w:hAnsi="Times New Roman" w:cs="Times New Roman"/>
-        </w:rPr>
-        <w:t xml:space="preserve">iew </w:t>
-      </w:r>
-      <w:r>
-        <w:rPr>
-          <w:rFonts w:ascii="Times New Roman" w:hAnsi="Times New Roman" w:cs="Times New Roman"/>
-        </w:rPr>
-        <w:t xml:space="preserve">bill of lading </w:t>
-      </w:r>
-      <w:r>
-        <w:rPr>
-          <w:rFonts w:ascii="Times New Roman" w:hAnsi="Times New Roman" w:cs="Times New Roman"/>
-        </w:rPr>
-        <w:t>detail</w:t>
-      </w:r>
-      <w:r>
-        <w:rPr>
-          <w:rFonts w:ascii="Times New Roman" w:hAnsi="Times New Roman" w:cs="Times New Roman"/>
-        </w:rPr>
-        <w:t>: Admin can view bill of lading.</w:t>
+        <w:t>View carrier auction success</w:t>
+      </w:r>
+      <w:r>
+        <w:rPr>
+          <w:rFonts w:ascii="Times New Roman" w:hAnsi="Times New Roman" w:cs="Times New Roman"/>
+        </w:rPr>
+        <w:t xml:space="preserve">: When bill of lading of goods owner is successful, </w:t>
+      </w:r>
+      <w:r>
+        <w:rPr>
+          <w:rFonts w:ascii="Times New Roman" w:hAnsi="Times New Roman" w:cs="Times New Roman"/>
+          <w:szCs w:val="24"/>
+        </w:rPr>
+        <w:t xml:space="preserve">admin </w:t>
+      </w:r>
+      <w:r>
+        <w:rPr>
+          <w:rFonts w:ascii="Times New Roman" w:hAnsi="Times New Roman" w:cs="Times New Roman"/>
+        </w:rPr>
+        <w:t>can view how are get their bill of lading.</w:t>
       </w:r>
     </w:p>
     <w:p>
@@ -8267,24 +9754,51 @@
         <w:pStyle w:val="ListParagraph"/>
         <w:numPr>
           <w:ilvl w:val="0"/>
-          <w:numId w:val="25"/>
+          <w:numId w:val="28"/>
         </w:numPr>
         <w:spacing w:after="200" w:line="276" w:lineRule="auto"/>
         <w:rPr>
           <w:rFonts w:ascii="Times New Roman" w:hAnsi="Times New Roman" w:cs="Times New Roman"/>
-        </w:rPr>
-      </w:pPr>
-      <w:r>
-        <w:rPr>
-          <w:rFonts w:ascii="Times New Roman" w:hAnsi="Times New Roman" w:cs="Times New Roman"/>
-        </w:rPr>
-        <w:t>V</w:t>
-      </w:r>
-      <w:r>
-        <w:rPr>
-          <w:rFonts w:ascii="Times New Roman" w:hAnsi="Times New Roman" w:cs="Times New Roman"/>
-        </w:rPr>
-        <w:t>iew list of carrier who are auctioning</w:t>
+          <w:b/>
+        </w:rPr>
+      </w:pPr>
+      <w:r>
+        <w:rPr>
+          <w:rFonts w:ascii="Times New Roman" w:hAnsi="Times New Roman" w:cs="Times New Roman"/>
+        </w:rPr>
+        <w:t>Summary all bill of lading</w:t>
+      </w:r>
+      <w:r>
+        <w:rPr>
+          <w:rFonts w:ascii="Times New Roman" w:hAnsi="Times New Roman" w:cs="Times New Roman"/>
+        </w:rPr>
+        <w:t>: admin can summary all bill of lading.</w:t>
+      </w:r>
+    </w:p>
+    <w:p>
+      <w:pPr>
+        <w:pStyle w:val="ListParagraph"/>
+        <w:numPr>
+          <w:ilvl w:val="0"/>
+          <w:numId w:val="28"/>
+        </w:numPr>
+        <w:spacing w:after="200" w:line="276" w:lineRule="auto"/>
+        <w:rPr>
+          <w:rFonts w:ascii="Times New Roman" w:hAnsi="Times New Roman" w:cs="Times New Roman"/>
+          <w:b/>
+        </w:rPr>
+      </w:pPr>
+      <w:r>
+        <w:rPr>
+          <w:rFonts w:ascii="Times New Roman" w:hAnsi="Times New Roman" w:cs="Times New Roman"/>
+        </w:rPr>
+        <w:t>View carrier list who are auctioning</w:t>
+      </w:r>
+      <w:r>
+        <w:rPr>
+          <w:rFonts w:ascii="Times New Roman" w:hAnsi="Times New Roman" w:cs="Times New Roman"/>
+        </w:rPr>
+        <w:t>: admin can view how many carrier are auctioning a bill of lading and who are auctioning bill of lading.</w:t>
       </w:r>
     </w:p>
     <w:p>
@@ -8313,18 +9827,25 @@
         <w:pStyle w:val="ListParagraph"/>
         <w:numPr>
           <w:ilvl w:val="0"/>
-          <w:numId w:val="25"/>
+          <w:numId w:val="28"/>
         </w:numPr>
         <w:spacing w:after="200" w:line="276" w:lineRule="auto"/>
         <w:rPr>
           <w:rFonts w:ascii="Times New Roman" w:hAnsi="Times New Roman" w:cs="Times New Roman"/>
-        </w:rPr>
-      </w:pPr>
-      <w:r>
-        <w:rPr>
-          <w:rFonts w:ascii="Times New Roman" w:hAnsi="Times New Roman" w:cs="Times New Roman"/>
-        </w:rPr>
-        <w:t>Search user: Admin can search user with account name, email or phone number.</w:t>
+          <w:b/>
+        </w:rPr>
+      </w:pPr>
+      <w:r>
+        <w:rPr>
+          <w:rFonts w:ascii="Times New Roman" w:hAnsi="Times New Roman" w:cs="Times New Roman"/>
+        </w:rPr>
+        <w:t>Search user</w:t>
+      </w:r>
+      <w:r>
+        <w:rPr>
+          <w:rFonts w:ascii="Times New Roman" w:hAnsi="Times New Roman" w:cs="Times New Roman"/>
+        </w:rPr>
+        <w:t>: admin can search user with name of user, email address, province, kind of user keyword.</w:t>
       </w:r>
     </w:p>
     <w:p>
@@ -8332,30 +9853,25 @@
         <w:pStyle w:val="ListParagraph"/>
         <w:numPr>
           <w:ilvl w:val="0"/>
-          <w:numId w:val="25"/>
+          <w:numId w:val="28"/>
         </w:numPr>
         <w:spacing w:after="200" w:line="276" w:lineRule="auto"/>
         <w:rPr>
           <w:rFonts w:ascii="Times New Roman" w:hAnsi="Times New Roman" w:cs="Times New Roman"/>
-        </w:rPr>
-      </w:pPr>
-      <w:r>
-        <w:rPr>
-          <w:rFonts w:ascii="Times New Roman" w:hAnsi="Times New Roman" w:cs="Times New Roman"/>
-        </w:rPr>
-        <w:t>V</w:t>
-      </w:r>
-      <w:r>
-        <w:rPr>
-          <w:rFonts w:ascii="Times New Roman" w:hAnsi="Times New Roman" w:cs="Times New Roman"/>
-        </w:rPr>
-        <w:t xml:space="preserve">iew user </w:t>
-      </w:r>
-      <w:r>
-        <w:rPr>
-          <w:rFonts w:ascii="Times New Roman" w:hAnsi="Times New Roman" w:cs="Times New Roman"/>
-        </w:rPr>
-        <w:t>profile: Admin can view user profile</w:t>
+          <w:b/>
+        </w:rPr>
+      </w:pPr>
+      <w:r>
+        <w:rPr>
+          <w:rFonts w:ascii="Times New Roman" w:hAnsi="Times New Roman" w:cs="Times New Roman"/>
+        </w:rPr>
+        <w:t>View user profile</w:t>
+      </w:r>
+      <w:r>
+        <w:rPr>
+          <w:rFonts w:ascii="Times New Roman" w:hAnsi="Times New Roman" w:cs="Times New Roman"/>
+        </w:rPr>
+        <w:t>: admin can view user profile.</w:t>
       </w:r>
     </w:p>
     <w:p>
@@ -8363,24 +9879,25 @@
         <w:pStyle w:val="ListParagraph"/>
         <w:numPr>
           <w:ilvl w:val="0"/>
-          <w:numId w:val="25"/>
+          <w:numId w:val="28"/>
         </w:numPr>
         <w:spacing w:after="200" w:line="276" w:lineRule="auto"/>
         <w:rPr>
           <w:rFonts w:ascii="Times New Roman" w:hAnsi="Times New Roman" w:cs="Times New Roman"/>
-        </w:rPr>
-      </w:pPr>
-      <w:r>
-        <w:rPr>
-          <w:rFonts w:ascii="Times New Roman" w:hAnsi="Times New Roman" w:cs="Times New Roman"/>
-        </w:rPr>
-        <w:t xml:space="preserve">Edit user </w:t>
-      </w:r>
-      <w:r>
-        <w:rPr>
-          <w:rFonts w:ascii="Times New Roman" w:hAnsi="Times New Roman" w:cs="Times New Roman"/>
-        </w:rPr>
-        <w:t>profile: Admin can edit user profile</w:t>
+          <w:b/>
+        </w:rPr>
+      </w:pPr>
+      <w:r>
+        <w:rPr>
+          <w:rFonts w:ascii="Times New Roman" w:hAnsi="Times New Roman" w:cs="Times New Roman"/>
+        </w:rPr>
+        <w:t>Edit user profile</w:t>
+      </w:r>
+      <w:r>
+        <w:rPr>
+          <w:rFonts w:ascii="Times New Roman" w:hAnsi="Times New Roman" w:cs="Times New Roman"/>
+        </w:rPr>
+        <w:t>: admin can edit user profile.</w:t>
       </w:r>
     </w:p>
     <w:p>
@@ -8388,64 +9905,63 @@
         <w:pStyle w:val="ListParagraph"/>
         <w:numPr>
           <w:ilvl w:val="0"/>
-          <w:numId w:val="25"/>
+          <w:numId w:val="28"/>
         </w:numPr>
         <w:spacing w:after="200" w:line="276" w:lineRule="auto"/>
         <w:rPr>
           <w:rFonts w:ascii="Times New Roman" w:hAnsi="Times New Roman" w:cs="Times New Roman"/>
-        </w:rPr>
-      </w:pPr>
-      <w:r>
-        <w:rPr>
-          <w:rFonts w:ascii="Times New Roman" w:hAnsi="Times New Roman" w:cs="Times New Roman"/>
-        </w:rPr>
-        <w:t>Active/Inactive user</w:t>
-      </w:r>
-      <w:r>
-        <w:rPr>
-          <w:rFonts w:ascii="Times New Roman" w:hAnsi="Times New Roman" w:cs="Times New Roman"/>
-        </w:rPr>
-        <w:t xml:space="preserve">: </w:t>
-      </w:r>
-      <w:r>
-        <w:rPr>
-          <w:rFonts w:ascii="Times New Roman" w:hAnsi="Times New Roman" w:cs="Times New Roman"/>
-          <w:sz w:val="24"/>
-          <w:szCs w:val="24"/>
-        </w:rPr>
-        <w:t>A</w:t>
-      </w:r>
-      <w:r>
-        <w:rPr>
-          <w:rFonts w:ascii="Times New Roman" w:hAnsi="Times New Roman" w:cs="Times New Roman"/>
-          <w:sz w:val="24"/>
-          <w:szCs w:val="24"/>
-        </w:rPr>
-        <w:t>dmin c</w:t>
-      </w:r>
-      <w:r>
-        <w:rPr>
-          <w:rFonts w:ascii="Times New Roman" w:hAnsi="Times New Roman" w:cs="Times New Roman"/>
-          <w:sz w:val="24"/>
-          <w:szCs w:val="24"/>
-        </w:rPr>
-        <w:t xml:space="preserve">an set goods owner and carrier </w:t>
-      </w:r>
-      <w:r>
-        <w:rPr>
-          <w:rFonts w:ascii="Times New Roman" w:hAnsi="Times New Roman" w:cs="Times New Roman"/>
-          <w:sz w:val="24"/>
-          <w:szCs w:val="24"/>
-        </w:rPr>
-        <w:t>account to inactive or active</w:t>
-      </w:r>
-      <w:r>
-        <w:rPr>
-          <w:rFonts w:ascii="Times New Roman" w:hAnsi="Times New Roman" w:cs="Times New Roman"/>
-          <w:sz w:val="24"/>
-          <w:szCs w:val="24"/>
-        </w:rPr>
-        <w:t>.</w:t>
+          <w:b/>
+        </w:rPr>
+      </w:pPr>
+      <w:r>
+        <w:rPr>
+          <w:rFonts w:ascii="Times New Roman" w:hAnsi="Times New Roman" w:cs="Times New Roman"/>
+        </w:rPr>
+        <w:t>Active user</w:t>
+      </w:r>
+      <w:r>
+        <w:rPr>
+          <w:rFonts w:ascii="Times New Roman" w:hAnsi="Times New Roman" w:cs="Times New Roman"/>
+        </w:rPr>
+        <w:t>: admin can active user to allow this user can user use CTC’s service.</w:t>
+      </w:r>
+    </w:p>
+    <w:p>
+      <w:pPr>
+        <w:pStyle w:val="ListParagraph"/>
+        <w:numPr>
+          <w:ilvl w:val="0"/>
+          <w:numId w:val="28"/>
+        </w:numPr>
+        <w:spacing w:after="200" w:line="276" w:lineRule="auto"/>
+        <w:rPr>
+          <w:rFonts w:ascii="Times New Roman" w:hAnsi="Times New Roman" w:cs="Times New Roman"/>
+          <w:b/>
+        </w:rPr>
+      </w:pPr>
+      <w:r>
+        <w:rPr>
+          <w:rFonts w:ascii="Times New Roman" w:hAnsi="Times New Roman" w:cs="Times New Roman"/>
+        </w:rPr>
+        <w:t>Deactivate user</w:t>
+      </w:r>
+      <w:r>
+        <w:rPr>
+          <w:rFonts w:ascii="Times New Roman" w:hAnsi="Times New Roman" w:cs="Times New Roman"/>
+        </w:rPr>
+        <w:t xml:space="preserve">: admin can deactivate user to </w:t>
+      </w:r>
+      <w:r>
+        <w:rPr>
+          <w:rFonts w:ascii="Times New Roman" w:hAnsi="Times New Roman" w:cs="Times New Roman"/>
+        </w:rPr>
+        <w:t>disallow</w:t>
+      </w:r>
+      <w:r>
+        <w:rPr>
+          <w:rFonts w:ascii="Times New Roman" w:hAnsi="Times New Roman" w:cs="Times New Roman"/>
+        </w:rPr>
+        <w:t xml:space="preserve"> user use CTC’s service.</w:t>
       </w:r>
     </w:p>
     <w:p>
@@ -8474,18 +9990,43 @@
         <w:pStyle w:val="ListParagraph"/>
         <w:numPr>
           <w:ilvl w:val="0"/>
-          <w:numId w:val="25"/>
+          <w:numId w:val="28"/>
         </w:numPr>
         <w:spacing w:after="200" w:line="276" w:lineRule="auto"/>
         <w:rPr>
           <w:rFonts w:ascii="Times New Roman" w:hAnsi="Times New Roman" w:cs="Times New Roman"/>
-        </w:rPr>
-      </w:pPr>
-      <w:r>
-        <w:rPr>
-          <w:rFonts w:ascii="Times New Roman" w:hAnsi="Times New Roman" w:cs="Times New Roman"/>
-        </w:rPr>
-        <w:t>View price list: Admin can view price list.</w:t>
+          <w:b/>
+        </w:rPr>
+      </w:pPr>
+      <w:r>
+        <w:rPr>
+          <w:rFonts w:ascii="Times New Roman" w:hAnsi="Times New Roman" w:cs="Times New Roman"/>
+        </w:rPr>
+        <w:t>R</w:t>
+      </w:r>
+      <w:r>
+        <w:rPr>
+          <w:rFonts w:ascii="Times New Roman" w:hAnsi="Times New Roman" w:cs="Times New Roman"/>
+        </w:rPr>
+        <w:t>eference price</w:t>
+      </w:r>
+      <w:r>
+        <w:rPr>
+          <w:rFonts w:ascii="Times New Roman" w:hAnsi="Times New Roman" w:cs="Times New Roman"/>
+        </w:rPr>
+        <w:t xml:space="preserve">: </w:t>
+      </w:r>
+      <w:r>
+        <w:rPr>
+          <w:rFonts w:ascii="Times New Roman" w:hAnsi="Times New Roman" w:cs="Times New Roman"/>
+        </w:rPr>
+        <w:t>admin</w:t>
+      </w:r>
+      <w:r>
+        <w:rPr>
+          <w:rFonts w:ascii="Times New Roman" w:hAnsi="Times New Roman" w:cs="Times New Roman"/>
+        </w:rPr>
+        <w:t xml:space="preserve"> can view price list on CTC.</w:t>
       </w:r>
     </w:p>
     <w:p>
@@ -8493,30 +10034,43 @@
         <w:pStyle w:val="ListParagraph"/>
         <w:numPr>
           <w:ilvl w:val="0"/>
-          <w:numId w:val="25"/>
+          <w:numId w:val="28"/>
         </w:numPr>
         <w:spacing w:after="200" w:line="276" w:lineRule="auto"/>
         <w:rPr>
           <w:rFonts w:ascii="Times New Roman" w:hAnsi="Times New Roman" w:cs="Times New Roman"/>
-        </w:rPr>
-      </w:pPr>
-      <w:r>
-        <w:rPr>
-          <w:rFonts w:ascii="Times New Roman" w:hAnsi="Times New Roman" w:cs="Times New Roman"/>
-        </w:rPr>
-        <w:t>E</w:t>
-      </w:r>
-      <w:r>
-        <w:rPr>
-          <w:rFonts w:ascii="Times New Roman" w:hAnsi="Times New Roman" w:cs="Times New Roman"/>
-        </w:rPr>
-        <w:t>dit price list</w:t>
-      </w:r>
-      <w:r>
-        <w:rPr>
-          <w:rFonts w:ascii="Times New Roman" w:hAnsi="Times New Roman" w:cs="Times New Roman"/>
-        </w:rPr>
-        <w:t>: Admin can edit price list.</w:t>
+          <w:b/>
+        </w:rPr>
+      </w:pPr>
+      <w:r>
+        <w:rPr>
+          <w:rFonts w:ascii="Times New Roman" w:hAnsi="Times New Roman" w:cs="Times New Roman"/>
+        </w:rPr>
+        <w:t>View price</w:t>
+      </w:r>
+      <w:r>
+        <w:rPr>
+          <w:rFonts w:ascii="Times New Roman" w:hAnsi="Times New Roman" w:cs="Times New Roman"/>
+        </w:rPr>
+        <w:t xml:space="preserve"> list</w:t>
+      </w:r>
+      <w:r>
+        <w:rPr>
+          <w:rFonts w:ascii="Times New Roman" w:hAnsi="Times New Roman" w:cs="Times New Roman"/>
+        </w:rPr>
+        <w:t xml:space="preserve">: </w:t>
+      </w:r>
+      <w:r>
+        <w:rPr>
+          <w:rFonts w:ascii="Times New Roman" w:hAnsi="Times New Roman" w:cs="Times New Roman"/>
+        </w:rPr>
+        <w:t>admin</w:t>
+      </w:r>
+      <w:r>
+        <w:rPr>
+          <w:rFonts w:ascii="Times New Roman" w:hAnsi="Times New Roman" w:cs="Times New Roman"/>
+        </w:rPr>
+        <w:t xml:space="preserve"> can reference price actual price system updated.</w:t>
       </w:r>
     </w:p>
     <w:p>
@@ -8524,30 +10078,51 @@
         <w:pStyle w:val="ListParagraph"/>
         <w:numPr>
           <w:ilvl w:val="0"/>
-          <w:numId w:val="25"/>
+          <w:numId w:val="28"/>
         </w:numPr>
         <w:spacing w:after="200" w:line="276" w:lineRule="auto"/>
         <w:rPr>
           <w:rFonts w:ascii="Times New Roman" w:hAnsi="Times New Roman" w:cs="Times New Roman"/>
-        </w:rPr>
-      </w:pPr>
-      <w:r>
-        <w:rPr>
-          <w:rFonts w:ascii="Times New Roman" w:hAnsi="Times New Roman" w:cs="Times New Roman"/>
-        </w:rPr>
-        <w:t xml:space="preserve">Search price: Admin can search price with type of goods, </w:t>
-      </w:r>
-      <w:r>
-        <w:rPr>
-          <w:rFonts w:ascii="Times New Roman" w:hAnsi="Times New Roman" w:cs="Times New Roman"/>
-        </w:rPr>
-        <w:t>types of goods, where to go, destination, receiving time, arrival time</w:t>
-      </w:r>
-      <w:r>
-        <w:rPr>
-          <w:rFonts w:ascii="Times New Roman" w:hAnsi="Times New Roman" w:cs="Times New Roman"/>
-        </w:rPr>
-        <w:t>.</w:t>
+          <w:b/>
+        </w:rPr>
+      </w:pPr>
+      <w:r>
+        <w:rPr>
+          <w:rFonts w:ascii="Times New Roman" w:hAnsi="Times New Roman" w:cs="Times New Roman"/>
+        </w:rPr>
+        <w:t>Add a new price</w:t>
+      </w:r>
+      <w:r>
+        <w:rPr>
+          <w:rFonts w:ascii="Times New Roman" w:hAnsi="Times New Roman" w:cs="Times New Roman"/>
+        </w:rPr>
+        <w:t>: admin can add a new price to price list on CTC.</w:t>
+      </w:r>
+    </w:p>
+    <w:p>
+      <w:pPr>
+        <w:pStyle w:val="ListParagraph"/>
+        <w:numPr>
+          <w:ilvl w:val="0"/>
+          <w:numId w:val="28"/>
+        </w:numPr>
+        <w:spacing w:after="200" w:line="276" w:lineRule="auto"/>
+        <w:rPr>
+          <w:rFonts w:ascii="Times New Roman" w:hAnsi="Times New Roman" w:cs="Times New Roman"/>
+          <w:b/>
+        </w:rPr>
+      </w:pPr>
+      <w:r>
+        <w:rPr>
+          <w:rFonts w:ascii="Times New Roman" w:hAnsi="Times New Roman" w:cs="Times New Roman"/>
+        </w:rPr>
+        <w:t>Edit price list</w:t>
+      </w:r>
+      <w:r>
+        <w:rPr>
+          <w:rFonts w:ascii="Times New Roman" w:hAnsi="Times New Roman" w:cs="Times New Roman"/>
+        </w:rPr>
+        <w:t>: admin can edit price on price list on CTC.</w:t>
       </w:r>
     </w:p>
     <w:p>
@@ -8576,7 +10151,7 @@
         <w:pStyle w:val="ListParagraph"/>
         <w:numPr>
           <w:ilvl w:val="0"/>
-          <w:numId w:val="25"/>
+          <w:numId w:val="28"/>
         </w:numPr>
         <w:spacing w:after="200" w:line="276" w:lineRule="auto"/>
         <w:rPr>
@@ -8587,26 +10162,31 @@
         <w:rPr>
           <w:rFonts w:ascii="Times New Roman" w:hAnsi="Times New Roman" w:cs="Times New Roman"/>
         </w:rPr>
-        <w:lastRenderedPageBreak/>
-        <w:t>S</w:t>
-      </w:r>
-      <w:r>
-        <w:rPr>
-          <w:rFonts w:ascii="Times New Roman" w:hAnsi="Times New Roman" w:cs="Times New Roman"/>
-        </w:rPr>
-        <w:t>earch report</w:t>
-      </w:r>
-      <w:r>
-        <w:rPr>
-          <w:rFonts w:ascii="Times New Roman" w:hAnsi="Times New Roman" w:cs="Times New Roman"/>
-        </w:rPr>
-        <w:t xml:space="preserve">: Admin can search report with </w:t>
-      </w:r>
-      <w:r>
-        <w:rPr>
-          <w:rFonts w:ascii="Times New Roman" w:hAnsi="Times New Roman" w:cs="Times New Roman"/>
-        </w:rPr>
-        <w:t>report title</w:t>
+        <w:t xml:space="preserve">Send report: </w:t>
+      </w:r>
+      <w:r>
+        <w:rPr>
+          <w:rFonts w:ascii="Times New Roman" w:hAnsi="Times New Roman" w:cs="Times New Roman"/>
+        </w:rPr>
+        <w:t xml:space="preserve">admin </w:t>
+      </w:r>
+      <w:r>
+        <w:rPr>
+          <w:rFonts w:ascii="Times New Roman" w:hAnsi="Times New Roman" w:cs="Times New Roman"/>
+        </w:rPr>
+        <w:t>can response</w:t>
+      </w:r>
+      <w:r>
+        <w:rPr>
+          <w:rFonts w:ascii="Times New Roman" w:hAnsi="Times New Roman" w:cs="Times New Roman"/>
+        </w:rPr>
+        <w:t xml:space="preserve"> report to </w:t>
+      </w:r>
+      <w:r>
+        <w:rPr>
+          <w:rFonts w:ascii="Times New Roman" w:hAnsi="Times New Roman" w:cs="Times New Roman"/>
+        </w:rPr>
+        <w:t>goods owner and carrier</w:t>
       </w:r>
       <w:r>
         <w:rPr>
@@ -8620,24 +10200,31 @@
         <w:pStyle w:val="ListParagraph"/>
         <w:numPr>
           <w:ilvl w:val="0"/>
-          <w:numId w:val="25"/>
+          <w:numId w:val="28"/>
         </w:numPr>
         <w:spacing w:after="200" w:line="276" w:lineRule="auto"/>
         <w:rPr>
           <w:rFonts w:ascii="Times New Roman" w:hAnsi="Times New Roman" w:cs="Times New Roman"/>
-        </w:rPr>
-      </w:pPr>
-      <w:r>
-        <w:rPr>
-          <w:rFonts w:ascii="Times New Roman" w:hAnsi="Times New Roman" w:cs="Times New Roman"/>
-        </w:rPr>
-        <w:t>Send report</w:t>
-      </w:r>
-      <w:r>
-        <w:rPr>
-          <w:rFonts w:ascii="Times New Roman" w:hAnsi="Times New Roman" w:cs="Times New Roman"/>
-        </w:rPr>
-        <w:t>: Admin can send report to users.</w:t>
+          <w:b/>
+        </w:rPr>
+      </w:pPr>
+      <w:r>
+        <w:rPr>
+          <w:rFonts w:ascii="Times New Roman" w:hAnsi="Times New Roman" w:cs="Times New Roman"/>
+        </w:rPr>
+        <w:t>S</w:t>
+      </w:r>
+      <w:r>
+        <w:rPr>
+          <w:rFonts w:ascii="Times New Roman" w:hAnsi="Times New Roman" w:cs="Times New Roman"/>
+        </w:rPr>
+        <w:t>earch report</w:t>
+      </w:r>
+      <w:r>
+        <w:rPr>
+          <w:rFonts w:ascii="Times New Roman" w:hAnsi="Times New Roman" w:cs="Times New Roman"/>
+        </w:rPr>
+        <w:t>: admin can search report in their report list with title of report, time sent.</w:t>
       </w:r>
     </w:p>
     <w:p>
@@ -8645,30 +10232,286 @@
         <w:pStyle w:val="ListParagraph"/>
         <w:numPr>
           <w:ilvl w:val="0"/>
-          <w:numId w:val="25"/>
+          <w:numId w:val="28"/>
         </w:numPr>
         <w:spacing w:after="200" w:line="276" w:lineRule="auto"/>
         <w:rPr>
           <w:rFonts w:ascii="Times New Roman" w:hAnsi="Times New Roman" w:cs="Times New Roman"/>
-        </w:rPr>
-      </w:pPr>
-      <w:r>
-        <w:rPr>
-          <w:rFonts w:ascii="Times New Roman" w:hAnsi="Times New Roman" w:cs="Times New Roman"/>
-        </w:rPr>
-        <w:t xml:space="preserve">View report list: </w:t>
-      </w:r>
-      <w:r>
-        <w:rPr>
-          <w:rFonts w:ascii="Times New Roman" w:hAnsi="Times New Roman" w:cs="Times New Roman"/>
-        </w:rPr>
-        <w:t>Admin</w:t>
-      </w:r>
-      <w:r>
-        <w:rPr>
-          <w:rFonts w:ascii="Times New Roman" w:hAnsi="Times New Roman" w:cs="Times New Roman"/>
-        </w:rPr>
-        <w:t xml:space="preserve"> can view list of report.</w:t>
+          <w:b/>
+        </w:rPr>
+      </w:pPr>
+      <w:r>
+        <w:rPr>
+          <w:rFonts w:ascii="Times New Roman" w:hAnsi="Times New Roman" w:cs="Times New Roman"/>
+        </w:rPr>
+        <w:t>View report list</w:t>
+      </w:r>
+      <w:r>
+        <w:rPr>
+          <w:rFonts w:ascii="Times New Roman" w:hAnsi="Times New Roman" w:cs="Times New Roman"/>
+        </w:rPr>
+        <w:t>: admin can view their report on their report list.</w:t>
+      </w:r>
+    </w:p>
+    <w:p>
+      <w:pPr>
+        <w:pStyle w:val="ListParagraph"/>
+        <w:numPr>
+          <w:ilvl w:val="0"/>
+          <w:numId w:val="26"/>
+        </w:numPr>
+        <w:spacing w:after="200" w:line="276" w:lineRule="auto"/>
+        <w:rPr>
+          <w:rFonts w:ascii="Times New Roman" w:hAnsi="Times New Roman" w:cs="Times New Roman"/>
+        </w:rPr>
+      </w:pPr>
+      <w:r>
+        <w:rPr>
+          <w:rFonts w:ascii="Times New Roman" w:hAnsi="Times New Roman" w:cs="Times New Roman"/>
+          <w:b/>
+        </w:rPr>
+        <w:t>Transaction history</w:t>
+      </w:r>
+    </w:p>
+    <w:p>
+      <w:pPr>
+        <w:pStyle w:val="ListParagraph"/>
+        <w:numPr>
+          <w:ilvl w:val="0"/>
+          <w:numId w:val="28"/>
+        </w:numPr>
+        <w:spacing w:after="200" w:line="276" w:lineRule="auto"/>
+        <w:rPr>
+          <w:rFonts w:ascii="Times New Roman" w:hAnsi="Times New Roman" w:cs="Times New Roman"/>
+        </w:rPr>
+      </w:pPr>
+      <w:r>
+        <w:rPr>
+          <w:rFonts w:ascii="Times New Roman" w:hAnsi="Times New Roman" w:cs="Times New Roman"/>
+        </w:rPr>
+        <w:t>Transaction history</w:t>
+      </w:r>
+      <w:r>
+        <w:rPr>
+          <w:rFonts w:ascii="Times New Roman" w:hAnsi="Times New Roman" w:cs="Times New Roman"/>
+        </w:rPr>
+        <w:t>: admin can check money in their account and check what did they do with their money.</w:t>
+      </w:r>
+    </w:p>
+    <w:p>
+      <w:pPr>
+        <w:pStyle w:val="ListParagraph"/>
+        <w:numPr>
+          <w:ilvl w:val="0"/>
+          <w:numId w:val="26"/>
+        </w:numPr>
+        <w:spacing w:after="200" w:line="276" w:lineRule="auto"/>
+        <w:rPr>
+          <w:rFonts w:ascii="Times New Roman" w:hAnsi="Times New Roman" w:cs="Times New Roman"/>
+        </w:rPr>
+      </w:pPr>
+      <w:r>
+        <w:rPr>
+          <w:rFonts w:ascii="Times New Roman" w:hAnsi="Times New Roman" w:cs="Times New Roman"/>
+          <w:b/>
+        </w:rPr>
+        <w:t>User login</w:t>
+      </w:r>
+    </w:p>
+    <w:p>
+      <w:pPr>
+        <w:pStyle w:val="ListParagraph"/>
+        <w:numPr>
+          <w:ilvl w:val="0"/>
+          <w:numId w:val="28"/>
+        </w:numPr>
+        <w:spacing w:after="200" w:line="276" w:lineRule="auto"/>
+        <w:rPr>
+          <w:rFonts w:ascii="Times New Roman" w:hAnsi="Times New Roman" w:cs="Times New Roman"/>
+        </w:rPr>
+      </w:pPr>
+      <w:r>
+        <w:rPr>
+          <w:rFonts w:ascii="Times New Roman" w:hAnsi="Times New Roman" w:cs="Times New Roman"/>
+        </w:rPr>
+        <w:t>User login</w:t>
+      </w:r>
+      <w:r>
+        <w:rPr>
+          <w:rFonts w:ascii="Times New Roman" w:hAnsi="Times New Roman" w:cs="Times New Roman"/>
+        </w:rPr>
+        <w:t>: admin can login to CTC to use CTC’s service.</w:t>
+      </w:r>
+    </w:p>
+    <w:p>
+      <w:pPr>
+        <w:pStyle w:val="ListParagraph"/>
+        <w:numPr>
+          <w:ilvl w:val="0"/>
+          <w:numId w:val="26"/>
+        </w:numPr>
+        <w:spacing w:after="200" w:line="276" w:lineRule="auto"/>
+        <w:rPr>
+          <w:rFonts w:ascii="Times New Roman" w:hAnsi="Times New Roman" w:cs="Times New Roman"/>
+        </w:rPr>
+      </w:pPr>
+      <w:r>
+        <w:rPr>
+          <w:rFonts w:ascii="Times New Roman" w:hAnsi="Times New Roman" w:cs="Times New Roman"/>
+          <w:b/>
+        </w:rPr>
+        <w:t>User logout</w:t>
+      </w:r>
+    </w:p>
+    <w:p>
+      <w:pPr>
+        <w:pStyle w:val="ListParagraph"/>
+        <w:numPr>
+          <w:ilvl w:val="0"/>
+          <w:numId w:val="28"/>
+        </w:numPr>
+        <w:spacing w:after="200" w:line="276" w:lineRule="auto"/>
+        <w:rPr>
+          <w:rFonts w:ascii="Times New Roman" w:hAnsi="Times New Roman" w:cs="Times New Roman"/>
+        </w:rPr>
+      </w:pPr>
+      <w:r>
+        <w:rPr>
+          <w:rFonts w:ascii="Times New Roman" w:hAnsi="Times New Roman" w:cs="Times New Roman"/>
+        </w:rPr>
+        <w:t>User logout</w:t>
+      </w:r>
+      <w:r>
+        <w:rPr>
+          <w:rFonts w:ascii="Times New Roman" w:hAnsi="Times New Roman" w:cs="Times New Roman"/>
+        </w:rPr>
+        <w:t>: admin can logout CTC.</w:t>
+      </w:r>
+    </w:p>
+    <w:p>
+      <w:pPr>
+        <w:pStyle w:val="ListParagraph"/>
+        <w:numPr>
+          <w:ilvl w:val="0"/>
+          <w:numId w:val="26"/>
+        </w:numPr>
+        <w:spacing w:after="200" w:line="276" w:lineRule="auto"/>
+        <w:rPr>
+          <w:rFonts w:ascii="Times New Roman" w:hAnsi="Times New Roman" w:cs="Times New Roman"/>
+          <w:b/>
+        </w:rPr>
+      </w:pPr>
+      <w:r>
+        <w:rPr>
+          <w:rFonts w:ascii="Times New Roman" w:hAnsi="Times New Roman" w:cs="Times New Roman"/>
+          <w:b/>
+        </w:rPr>
+        <w:t>Manage profile</w:t>
+      </w:r>
+    </w:p>
+    <w:p>
+      <w:pPr>
+        <w:pStyle w:val="ListParagraph"/>
+        <w:numPr>
+          <w:ilvl w:val="0"/>
+          <w:numId w:val="26"/>
+        </w:numPr>
+        <w:spacing w:after="200" w:line="276" w:lineRule="auto"/>
+        <w:rPr>
+          <w:rFonts w:ascii="Times New Roman" w:hAnsi="Times New Roman" w:cs="Times New Roman"/>
+          <w:b/>
+        </w:rPr>
+      </w:pPr>
+      <w:bookmarkStart w:id="46" w:name="_Toc475977493"/>
+      <w:r>
+        <w:rPr>
+          <w:rFonts w:ascii="Times New Roman" w:hAnsi="Times New Roman" w:cs="Times New Roman"/>
+        </w:rPr>
+        <w:t>Edit profile</w:t>
+      </w:r>
+      <w:r>
+        <w:rPr>
+          <w:rFonts w:ascii="Times New Roman" w:hAnsi="Times New Roman" w:cs="Times New Roman"/>
+        </w:rPr>
+        <w:t>: admin can edit their profile on system.</w:t>
+      </w:r>
+    </w:p>
+    <w:p>
+      <w:pPr>
+        <w:pStyle w:val="ListParagraph"/>
+        <w:numPr>
+          <w:ilvl w:val="0"/>
+          <w:numId w:val="26"/>
+        </w:numPr>
+        <w:spacing w:after="200" w:line="276" w:lineRule="auto"/>
+        <w:rPr>
+          <w:rFonts w:ascii="Times New Roman" w:hAnsi="Times New Roman" w:cs="Times New Roman"/>
+          <w:b/>
+        </w:rPr>
+      </w:pPr>
+      <w:r>
+        <w:rPr>
+          <w:rFonts w:ascii="Times New Roman" w:hAnsi="Times New Roman" w:cs="Times New Roman"/>
+        </w:rPr>
+        <w:t>View profile</w:t>
+      </w:r>
+      <w:r>
+        <w:rPr>
+          <w:rFonts w:ascii="Times New Roman" w:hAnsi="Times New Roman" w:cs="Times New Roman"/>
+        </w:rPr>
+        <w:t>: admin can view their profile on system.</w:t>
+      </w:r>
+    </w:p>
+    <w:p>
+      <w:pPr>
+        <w:pStyle w:val="ListParagraph"/>
+        <w:numPr>
+          <w:ilvl w:val="0"/>
+          <w:numId w:val="26"/>
+        </w:numPr>
+        <w:spacing w:after="200" w:line="276" w:lineRule="auto"/>
+        <w:rPr>
+          <w:rFonts w:ascii="Times New Roman" w:hAnsi="Times New Roman" w:cs="Times New Roman"/>
+          <w:b/>
+        </w:rPr>
+      </w:pPr>
+      <w:r>
+        <w:rPr>
+          <w:rFonts w:ascii="Times New Roman" w:hAnsi="Times New Roman" w:cs="Times New Roman"/>
+        </w:rPr>
+        <w:t>Change password</w:t>
+      </w:r>
+      <w:r>
+        <w:rPr>
+          <w:rFonts w:ascii="Times New Roman" w:hAnsi="Times New Roman" w:cs="Times New Roman"/>
+        </w:rPr>
+        <w:t>: admin can change their password for raise security.</w:t>
+      </w:r>
+    </w:p>
+    <w:p>
+      <w:pPr>
+        <w:pStyle w:val="ListParagraph"/>
+        <w:numPr>
+          <w:ilvl w:val="0"/>
+          <w:numId w:val="26"/>
+        </w:numPr>
+        <w:spacing w:after="200" w:line="276" w:lineRule="auto"/>
+        <w:rPr>
+          <w:rFonts w:ascii="Times New Roman" w:hAnsi="Times New Roman" w:cs="Times New Roman"/>
+          <w:b/>
+        </w:rPr>
+      </w:pPr>
+      <w:r>
+        <w:rPr>
+          <w:rFonts w:ascii="Times New Roman" w:hAnsi="Times New Roman" w:cs="Times New Roman"/>
+        </w:rPr>
+        <w:t>Forget password</w:t>
+      </w:r>
+      <w:r>
+        <w:rPr>
+          <w:rFonts w:ascii="Times New Roman" w:hAnsi="Times New Roman" w:cs="Times New Roman"/>
+        </w:rPr>
+        <w:t>: admin owner do not remember their password, they can send request to system to reset password.</w:t>
       </w:r>
     </w:p>
     <w:p>
@@ -8686,17 +10529,17 @@
           <w:szCs w:val="28"/>
         </w:rPr>
       </w:pPr>
-      <w:bookmarkStart w:id="41" w:name="_Toc475977493"/>
       <w:r>
         <w:rPr>
           <w:rFonts w:cs="Times New Roman"/>
           <w:szCs w:val="28"/>
         </w:rPr>
+        <w:lastRenderedPageBreak/>
         <w:t>BENEFIT FROM PROJECT</w:t>
       </w:r>
       <w:bookmarkEnd w:id="35"/>
-      <w:bookmarkEnd w:id="40"/>
-      <w:bookmarkEnd w:id="41"/>
+      <w:bookmarkEnd w:id="45"/>
+      <w:bookmarkEnd w:id="46"/>
     </w:p>
     <w:p>
       <w:pPr>
@@ -8714,9 +10557,9 @@
           <w:lang w:val="vi-VN"/>
         </w:rPr>
       </w:pPr>
-      <w:bookmarkStart w:id="42" w:name="_Toc396213096"/>
-      <w:bookmarkStart w:id="43" w:name="_Toc430290459"/>
-      <w:bookmarkStart w:id="44" w:name="_Toc475977494"/>
+      <w:bookmarkStart w:id="47" w:name="_Toc396213096"/>
+      <w:bookmarkStart w:id="48" w:name="_Toc430290459"/>
+      <w:bookmarkStart w:id="49" w:name="_Toc475977494"/>
       <w:r>
         <w:rPr>
           <w:rFonts w:cs="Times New Roman"/>
@@ -8725,9 +10568,9 @@
         </w:rPr>
         <w:t>For our group</w:t>
       </w:r>
-      <w:bookmarkEnd w:id="42"/>
-      <w:bookmarkEnd w:id="43"/>
-      <w:bookmarkEnd w:id="44"/>
+      <w:bookmarkEnd w:id="47"/>
+      <w:bookmarkEnd w:id="48"/>
+      <w:bookmarkEnd w:id="49"/>
     </w:p>
     <w:p>
       <w:pPr>
@@ -8850,9 +10693,9 @@
           <w:lang w:val="vi-VN"/>
         </w:rPr>
       </w:pPr>
-      <w:bookmarkStart w:id="45" w:name="_Toc396213097"/>
-      <w:bookmarkStart w:id="46" w:name="_Toc430290460"/>
-      <w:bookmarkStart w:id="47" w:name="_Toc475977495"/>
+      <w:bookmarkStart w:id="50" w:name="_Toc396213097"/>
+      <w:bookmarkStart w:id="51" w:name="_Toc430290460"/>
+      <w:bookmarkStart w:id="52" w:name="_Toc475977495"/>
       <w:r>
         <w:rPr>
           <w:rFonts w:cs="Times New Roman"/>
@@ -8861,9 +10704,9 @@
         </w:rPr>
         <w:t>For Community</w:t>
       </w:r>
-      <w:bookmarkEnd w:id="45"/>
-      <w:bookmarkEnd w:id="46"/>
-      <w:bookmarkEnd w:id="47"/>
+      <w:bookmarkEnd w:id="50"/>
+      <w:bookmarkEnd w:id="51"/>
+      <w:bookmarkEnd w:id="52"/>
     </w:p>
     <w:p>
       <w:pPr>
@@ -9004,9 +10847,9 @@
           <w:szCs w:val="28"/>
         </w:rPr>
       </w:pPr>
-      <w:bookmarkStart w:id="48" w:name="_Toc396213098"/>
-      <w:bookmarkStart w:id="49" w:name="_Toc430290461"/>
-      <w:bookmarkStart w:id="50" w:name="_Toc475977496"/>
+      <w:bookmarkStart w:id="53" w:name="_Toc396213098"/>
+      <w:bookmarkStart w:id="54" w:name="_Toc430290461"/>
+      <w:bookmarkStart w:id="55" w:name="_Toc475977496"/>
       <w:r>
         <w:rPr>
           <w:rFonts w:cs="Times New Roman"/>
@@ -9014,9 +10857,9 @@
         </w:rPr>
         <w:t>CRITICAL ASSUMPTION AND CONSTRAINTS</w:t>
       </w:r>
-      <w:bookmarkEnd w:id="48"/>
-      <w:bookmarkEnd w:id="49"/>
-      <w:bookmarkEnd w:id="50"/>
+      <w:bookmarkEnd w:id="53"/>
+      <w:bookmarkEnd w:id="54"/>
+      <w:bookmarkEnd w:id="55"/>
     </w:p>
     <w:p>
       <w:pPr>
@@ -9258,20 +11101,19 @@
           <w:szCs w:val="28"/>
         </w:rPr>
       </w:pPr>
-      <w:bookmarkStart w:id="51" w:name="_Toc396213099"/>
-      <w:bookmarkStart w:id="52" w:name="_Toc430290462"/>
-      <w:bookmarkStart w:id="53" w:name="_Toc475977497"/>
+      <w:bookmarkStart w:id="56" w:name="_Toc396213099"/>
+      <w:bookmarkStart w:id="57" w:name="_Toc430290462"/>
+      <w:bookmarkStart w:id="58" w:name="_Toc475977497"/>
       <w:r>
         <w:rPr>
           <w:rFonts w:cs="Times New Roman"/>
           <w:szCs w:val="28"/>
         </w:rPr>
-        <w:lastRenderedPageBreak/>
         <w:t>POTENTIAL RISKS</w:t>
       </w:r>
-      <w:bookmarkEnd w:id="51"/>
-      <w:bookmarkEnd w:id="52"/>
-      <w:bookmarkEnd w:id="53"/>
+      <w:bookmarkEnd w:id="56"/>
+      <w:bookmarkEnd w:id="57"/>
+      <w:bookmarkEnd w:id="58"/>
     </w:p>
     <w:p>
       <w:pPr>
@@ -9335,6 +11177,7 @@
           <w:rFonts w:ascii="Times New Roman" w:eastAsiaTheme="majorEastAsia" w:hAnsi="Times New Roman" w:cs="Times New Roman"/>
           <w:bCs/>
         </w:rPr>
+        <w:lastRenderedPageBreak/>
         <w:t>Loss data, source code before uploading data to server because of careless.</w:t>
       </w:r>
     </w:p>
@@ -9453,9 +11296,9 @@
           <w:szCs w:val="28"/>
         </w:rPr>
       </w:pPr>
-      <w:bookmarkStart w:id="54" w:name="_Toc396213100"/>
-      <w:bookmarkStart w:id="55" w:name="_Toc430290463"/>
-      <w:bookmarkStart w:id="56" w:name="_Toc475977498"/>
+      <w:bookmarkStart w:id="59" w:name="_Toc396213100"/>
+      <w:bookmarkStart w:id="60" w:name="_Toc430290463"/>
+      <w:bookmarkStart w:id="61" w:name="_Toc475977498"/>
       <w:r>
         <w:rPr>
           <w:rFonts w:cs="Times New Roman"/>
@@ -9463,9 +11306,9 @@
         </w:rPr>
         <w:t>REFERENCES</w:t>
       </w:r>
-      <w:bookmarkEnd w:id="54"/>
-      <w:bookmarkEnd w:id="55"/>
-      <w:bookmarkEnd w:id="56"/>
+      <w:bookmarkEnd w:id="59"/>
+      <w:bookmarkEnd w:id="60"/>
+      <w:bookmarkEnd w:id="61"/>
     </w:p>
     <w:p>
       <w:pPr>
@@ -9481,6 +11324,7 @@
           <w:u w:val="single"/>
         </w:rPr>
       </w:pPr>
+      <w:proofErr w:type="spellStart"/>
       <w:r>
         <w:rPr>
           <w:rFonts w:ascii="Times New Roman" w:hAnsi="Times New Roman" w:cs="Times New Roman"/>
@@ -9488,6 +11332,7 @@
         </w:rPr>
         <w:t>Sanvanchuyen</w:t>
       </w:r>
+      <w:proofErr w:type="spellEnd"/>
       <w:r>
         <w:rPr>
           <w:rFonts w:ascii="Times New Roman" w:hAnsi="Times New Roman" w:cs="Times New Roman"/>
@@ -9507,7 +11352,23 @@
           <w:rFonts w:ascii="Times New Roman" w:hAnsi="Times New Roman" w:cs="Times New Roman"/>
           <w:b/>
         </w:rPr>
-        <w:t xml:space="preserve">San Van Chuyen”. Updated </w:t>
+        <w:t xml:space="preserve">San Van </w:t>
+      </w:r>
+      <w:proofErr w:type="spellStart"/>
+      <w:r>
+        <w:rPr>
+          <w:rFonts w:ascii="Times New Roman" w:hAnsi="Times New Roman" w:cs="Times New Roman"/>
+          <w:b/>
+        </w:rPr>
+        <w:t>Chuyen</w:t>
+      </w:r>
+      <w:proofErr w:type="spellEnd"/>
+      <w:r>
+        <w:rPr>
+          <w:rFonts w:ascii="Times New Roman" w:hAnsi="Times New Roman" w:cs="Times New Roman"/>
+          <w:b/>
+        </w:rPr>
+        <w:t xml:space="preserve">”. Updated </w:t>
       </w:r>
       <w:r>
         <w:rPr>
@@ -9561,7 +11422,7 @@
 </file>
 
 <file path=word/endnotes.xml><?xml version="1.0" encoding="utf-8"?>
-<w:endnotes xmlns:wpc="http://schemas.microsoft.com/office/word/2010/wordprocessingCanvas" xmlns:cx="http://schemas.microsoft.com/office/drawing/2014/chartex" xmlns:cx1="http://schemas.microsoft.com/office/drawing/2015/9/8/chartex" xmlns:cx2="http://schemas.microsoft.com/office/drawing/2015/10/21/chartex" xmlns:cx3="http://schemas.microsoft.com/office/drawing/2016/5/9/chartex" xmlns:cx4="http://schemas.microsoft.com/office/drawing/2016/5/10/chartex" xmlns:cx5="http://schemas.microsoft.com/office/drawing/2016/5/11/chartex" xmlns:mc="http://schemas.openxmlformats.org/markup-compatibility/2006" xmlns:o="urn:schemas-microsoft-com:office:office" xmlns:r="http://schemas.openxmlformats.org/officeDocument/2006/relationships" xmlns:m="http://schemas.openxmlformats.org/officeDocument/2006/math" xmlns:v="urn:schemas-microsoft-com:vml" xmlns:wp14="http://schemas.microsoft.com/office/word/2010/wordprocessingDrawing" xmlns:wp="http://schemas.openxmlformats.org/drawingml/2006/wordprocessingDrawing" xmlns:w10="urn:schemas-microsoft-com:office:word" xmlns:w="http://schemas.openxmlformats.org/wordprocessingml/2006/main" xmlns:w14="http://schemas.microsoft.com/office/word/2010/wordml" xmlns:w15="http://schemas.microsoft.com/office/word/2012/wordml" xmlns:w16se="http://schemas.microsoft.com/office/word/2015/wordml/symex" xmlns:wpg="http://schemas.microsoft.com/office/word/2010/wordprocessingGroup" xmlns:wpi="http://schemas.microsoft.com/office/word/2010/wordprocessingInk" xmlns:wne="http://schemas.microsoft.com/office/word/2006/wordml" xmlns:wps="http://schemas.microsoft.com/office/word/2010/wordprocessingShape" mc:Ignorable="w14 w15 w16se wp14">
+<w:endnotes xmlns:wpc="http://schemas.microsoft.com/office/word/2010/wordprocessingCanvas" xmlns:cx="http://schemas.microsoft.com/office/drawing/2014/chartex" xmlns:cx1="http://schemas.microsoft.com/office/drawing/2015/9/8/chartex" xmlns:cx2="http://schemas.microsoft.com/office/drawing/2015/10/21/chartex" xmlns:cx3="http://schemas.microsoft.com/office/drawing/2016/5/9/chartex" xmlns:cx4="http://schemas.microsoft.com/office/drawing/2016/5/10/chartex" xmlns:cx5="http://schemas.microsoft.com/office/drawing/2016/5/11/chartex" xmlns:cx6="http://schemas.microsoft.com/office/drawing/2016/5/12/chartex" xmlns:cx7="http://schemas.microsoft.com/office/drawing/2016/5/13/chartex" xmlns:cx8="http://schemas.microsoft.com/office/drawing/2016/5/14/chartex" xmlns:mc="http://schemas.openxmlformats.org/markup-compatibility/2006" xmlns:o="urn:schemas-microsoft-com:office:office" xmlns:r="http://schemas.openxmlformats.org/officeDocument/2006/relationships" xmlns:m="http://schemas.openxmlformats.org/officeDocument/2006/math" xmlns:v="urn:schemas-microsoft-com:vml" xmlns:wp14="http://schemas.microsoft.com/office/word/2010/wordprocessingDrawing" xmlns:wp="http://schemas.openxmlformats.org/drawingml/2006/wordprocessingDrawing" xmlns:w10="urn:schemas-microsoft-com:office:word" xmlns:w="http://schemas.openxmlformats.org/wordprocessingml/2006/main" xmlns:w14="http://schemas.microsoft.com/office/word/2010/wordml" xmlns:w15="http://schemas.microsoft.com/office/word/2012/wordml" xmlns:w16se="http://schemas.microsoft.com/office/word/2015/wordml/symex" xmlns:wpg="http://schemas.microsoft.com/office/word/2010/wordprocessingGroup" xmlns:wpi="http://schemas.microsoft.com/office/word/2010/wordprocessingInk" xmlns:wne="http://schemas.microsoft.com/office/word/2006/wordml" xmlns:wps="http://schemas.microsoft.com/office/word/2010/wordprocessingShape" mc:Ignorable="w14 w15 w16se wp14">
   <w:endnote w:type="separator" w:id="-1">
     <w:p>
       <w:pPr>
@@ -9586,7 +11447,7 @@
 </file>
 
 <file path=word/footer1.xml><?xml version="1.0" encoding="utf-8"?>
-<w:ftr xmlns:wpc="http://schemas.microsoft.com/office/word/2010/wordprocessingCanvas" xmlns:cx="http://schemas.microsoft.com/office/drawing/2014/chartex" xmlns:cx1="http://schemas.microsoft.com/office/drawing/2015/9/8/chartex" xmlns:cx2="http://schemas.microsoft.com/office/drawing/2015/10/21/chartex" xmlns:cx3="http://schemas.microsoft.com/office/drawing/2016/5/9/chartex" xmlns:cx4="http://schemas.microsoft.com/office/drawing/2016/5/10/chartex" xmlns:cx5="http://schemas.microsoft.com/office/drawing/2016/5/11/chartex" xmlns:mc="http://schemas.openxmlformats.org/markup-compatibility/2006" xmlns:o="urn:schemas-microsoft-com:office:office" xmlns:r="http://schemas.openxmlformats.org/officeDocument/2006/relationships" xmlns:m="http://schemas.openxmlformats.org/officeDocument/2006/math" xmlns:v="urn:schemas-microsoft-com:vml" xmlns:wp14="http://schemas.microsoft.com/office/word/2010/wordprocessingDrawing" xmlns:wp="http://schemas.openxmlformats.org/drawingml/2006/wordprocessingDrawing" xmlns:w10="urn:schemas-microsoft-com:office:word" xmlns:w="http://schemas.openxmlformats.org/wordprocessingml/2006/main" xmlns:w14="http://schemas.microsoft.com/office/word/2010/wordml" xmlns:w15="http://schemas.microsoft.com/office/word/2012/wordml" xmlns:w16se="http://schemas.microsoft.com/office/word/2015/wordml/symex" xmlns:wpg="http://schemas.microsoft.com/office/word/2010/wordprocessingGroup" xmlns:wpi="http://schemas.microsoft.com/office/word/2010/wordprocessingInk" xmlns:wne="http://schemas.microsoft.com/office/word/2006/wordml" xmlns:wps="http://schemas.microsoft.com/office/word/2010/wordprocessingShape" mc:Ignorable="w14 w15 w16se wp14">
+<w:ftr xmlns:wpc="http://schemas.microsoft.com/office/word/2010/wordprocessingCanvas" xmlns:cx="http://schemas.microsoft.com/office/drawing/2014/chartex" xmlns:cx1="http://schemas.microsoft.com/office/drawing/2015/9/8/chartex" xmlns:cx2="http://schemas.microsoft.com/office/drawing/2015/10/21/chartex" xmlns:cx3="http://schemas.microsoft.com/office/drawing/2016/5/9/chartex" xmlns:cx4="http://schemas.microsoft.com/office/drawing/2016/5/10/chartex" xmlns:cx5="http://schemas.microsoft.com/office/drawing/2016/5/11/chartex" xmlns:cx6="http://schemas.microsoft.com/office/drawing/2016/5/12/chartex" xmlns:cx7="http://schemas.microsoft.com/office/drawing/2016/5/13/chartex" xmlns:cx8="http://schemas.microsoft.com/office/drawing/2016/5/14/chartex" xmlns:mc="http://schemas.openxmlformats.org/markup-compatibility/2006" xmlns:o="urn:schemas-microsoft-com:office:office" xmlns:r="http://schemas.openxmlformats.org/officeDocument/2006/relationships" xmlns:m="http://schemas.openxmlformats.org/officeDocument/2006/math" xmlns:v="urn:schemas-microsoft-com:vml" xmlns:wp14="http://schemas.microsoft.com/office/word/2010/wordprocessingDrawing" xmlns:wp="http://schemas.openxmlformats.org/drawingml/2006/wordprocessingDrawing" xmlns:w10="urn:schemas-microsoft-com:office:word" xmlns:w="http://schemas.openxmlformats.org/wordprocessingml/2006/main" xmlns:w14="http://schemas.microsoft.com/office/word/2010/wordml" xmlns:w15="http://schemas.microsoft.com/office/word/2012/wordml" xmlns:w16se="http://schemas.microsoft.com/office/word/2015/wordml/symex" xmlns:wpg="http://schemas.microsoft.com/office/word/2010/wordprocessingGroup" xmlns:wpi="http://schemas.microsoft.com/office/word/2010/wordprocessingInk" xmlns:wne="http://schemas.microsoft.com/office/word/2006/wordml" xmlns:wps="http://schemas.microsoft.com/office/word/2010/wordprocessingShape" mc:Ignorable="w14 w15 w16se wp14">
   <w:sdt>
     <w:sdtPr>
       <w:id w:val="-227844159"/>
@@ -9619,7 +11480,7 @@
           <w:rPr>
             <w:noProof/>
           </w:rPr>
-          <w:t>9</w:t>
+          <w:t>3</w:t>
         </w:r>
         <w:r>
           <w:rPr>
@@ -9639,7 +11500,7 @@
 </file>
 
 <file path=word/footnotes.xml><?xml version="1.0" encoding="utf-8"?>
-<w:footnotes xmlns:wpc="http://schemas.microsoft.com/office/word/2010/wordprocessingCanvas" xmlns:cx="http://schemas.microsoft.com/office/drawing/2014/chartex" xmlns:cx1="http://schemas.microsoft.com/office/drawing/2015/9/8/chartex" xmlns:cx2="http://schemas.microsoft.com/office/drawing/2015/10/21/chartex" xmlns:cx3="http://schemas.microsoft.com/office/drawing/2016/5/9/chartex" xmlns:cx4="http://schemas.microsoft.com/office/drawing/2016/5/10/chartex" xmlns:cx5="http://schemas.microsoft.com/office/drawing/2016/5/11/chartex" xmlns:mc="http://schemas.openxmlformats.org/markup-compatibility/2006" xmlns:o="urn:schemas-microsoft-com:office:office" xmlns:r="http://schemas.openxmlformats.org/officeDocument/2006/relationships" xmlns:m="http://schemas.openxmlformats.org/officeDocument/2006/math" xmlns:v="urn:schemas-microsoft-com:vml" xmlns:wp14="http://schemas.microsoft.com/office/word/2010/wordprocessingDrawing" xmlns:wp="http://schemas.openxmlformats.org/drawingml/2006/wordprocessingDrawing" xmlns:w10="urn:schemas-microsoft-com:office:word" xmlns:w="http://schemas.openxmlformats.org/wordprocessingml/2006/main" xmlns:w14="http://schemas.microsoft.com/office/word/2010/wordml" xmlns:w15="http://schemas.microsoft.com/office/word/2012/wordml" xmlns:w16se="http://schemas.microsoft.com/office/word/2015/wordml/symex" xmlns:wpg="http://schemas.microsoft.com/office/word/2010/wordprocessingGroup" xmlns:wpi="http://schemas.microsoft.com/office/word/2010/wordprocessingInk" xmlns:wne="http://schemas.microsoft.com/office/word/2006/wordml" xmlns:wps="http://schemas.microsoft.com/office/word/2010/wordprocessingShape" mc:Ignorable="w14 w15 w16se wp14">
+<w:footnotes xmlns:wpc="http://schemas.microsoft.com/office/word/2010/wordprocessingCanvas" xmlns:cx="http://schemas.microsoft.com/office/drawing/2014/chartex" xmlns:cx1="http://schemas.microsoft.com/office/drawing/2015/9/8/chartex" xmlns:cx2="http://schemas.microsoft.com/office/drawing/2015/10/21/chartex" xmlns:cx3="http://schemas.microsoft.com/office/drawing/2016/5/9/chartex" xmlns:cx4="http://schemas.microsoft.com/office/drawing/2016/5/10/chartex" xmlns:cx5="http://schemas.microsoft.com/office/drawing/2016/5/11/chartex" xmlns:cx6="http://schemas.microsoft.com/office/drawing/2016/5/12/chartex" xmlns:cx7="http://schemas.microsoft.com/office/drawing/2016/5/13/chartex" xmlns:cx8="http://schemas.microsoft.com/office/drawing/2016/5/14/chartex" xmlns:mc="http://schemas.openxmlformats.org/markup-compatibility/2006" xmlns:o="urn:schemas-microsoft-com:office:office" xmlns:r="http://schemas.openxmlformats.org/officeDocument/2006/relationships" xmlns:m="http://schemas.openxmlformats.org/officeDocument/2006/math" xmlns:v="urn:schemas-microsoft-com:vml" xmlns:wp14="http://schemas.microsoft.com/office/word/2010/wordprocessingDrawing" xmlns:wp="http://schemas.openxmlformats.org/drawingml/2006/wordprocessingDrawing" xmlns:w10="urn:schemas-microsoft-com:office:word" xmlns:w="http://schemas.openxmlformats.org/wordprocessingml/2006/main" xmlns:w14="http://schemas.microsoft.com/office/word/2010/wordml" xmlns:w15="http://schemas.microsoft.com/office/word/2012/wordml" xmlns:w16se="http://schemas.microsoft.com/office/word/2015/wordml/symex" xmlns:wpg="http://schemas.microsoft.com/office/word/2010/wordprocessingGroup" xmlns:wpi="http://schemas.microsoft.com/office/word/2010/wordprocessingInk" xmlns:wne="http://schemas.microsoft.com/office/word/2006/wordml" xmlns:wps="http://schemas.microsoft.com/office/word/2010/wordprocessingShape" mc:Ignorable="w14 w15 w16se wp14">
   <w:footnote w:type="separator" w:id="-1">
     <w:p>
       <w:pPr>
@@ -9664,19 +11525,13 @@
 </file>
 
 <file path=word/header1.xml><?xml version="1.0" encoding="utf-8"?>
-<w:hdr xmlns:wpc="http://schemas.microsoft.com/office/word/2010/wordprocessingCanvas" xmlns:cx="http://schemas.microsoft.com/office/drawing/2014/chartex" xmlns:cx1="http://schemas.microsoft.com/office/drawing/2015/9/8/chartex" xmlns:cx2="http://schemas.microsoft.com/office/drawing/2015/10/21/chartex" xmlns:cx3="http://schemas.microsoft.com/office/drawing/2016/5/9/chartex" xmlns:cx4="http://schemas.microsoft.com/office/drawing/2016/5/10/chartex" xmlns:cx5="http://schemas.microsoft.com/office/drawing/2016/5/11/chartex" xmlns:mc="http://schemas.openxmlformats.org/markup-compatibility/2006" xmlns:o="urn:schemas-microsoft-com:office:office" xmlns:r="http://schemas.openxmlformats.org/officeDocument/2006/relationships" xmlns:m="http://schemas.openxmlformats.org/officeDocument/2006/math" xmlns:v="urn:schemas-microsoft-com:vml" xmlns:wp14="http://schemas.microsoft.com/office/word/2010/wordprocessingDrawing" xmlns:wp="http://schemas.openxmlformats.org/drawingml/2006/wordprocessingDrawing" xmlns:w10="urn:schemas-microsoft-com:office:word" xmlns:w="http://schemas.openxmlformats.org/wordprocessingml/2006/main" xmlns:w14="http://schemas.microsoft.com/office/word/2010/wordml" xmlns:w15="http://schemas.microsoft.com/office/word/2012/wordml" xmlns:w16se="http://schemas.microsoft.com/office/word/2015/wordml/symex" xmlns:wpg="http://schemas.microsoft.com/office/word/2010/wordprocessingGroup" xmlns:wpi="http://schemas.microsoft.com/office/word/2010/wordprocessingInk" xmlns:wne="http://schemas.microsoft.com/office/word/2006/wordml" xmlns:wps="http://schemas.microsoft.com/office/word/2010/wordprocessingShape" mc:Ignorable="w14 w15 w16se wp14">
+<w:hdr xmlns:wpc="http://schemas.microsoft.com/office/word/2010/wordprocessingCanvas" xmlns:cx="http://schemas.microsoft.com/office/drawing/2014/chartex" xmlns:cx1="http://schemas.microsoft.com/office/drawing/2015/9/8/chartex" xmlns:cx2="http://schemas.microsoft.com/office/drawing/2015/10/21/chartex" xmlns:cx3="http://schemas.microsoft.com/office/drawing/2016/5/9/chartex" xmlns:cx4="http://schemas.microsoft.com/office/drawing/2016/5/10/chartex" xmlns:cx5="http://schemas.microsoft.com/office/drawing/2016/5/11/chartex" xmlns:cx6="http://schemas.microsoft.com/office/drawing/2016/5/12/chartex" xmlns:cx7="http://schemas.microsoft.com/office/drawing/2016/5/13/chartex" xmlns:cx8="http://schemas.microsoft.com/office/drawing/2016/5/14/chartex" xmlns:mc="http://schemas.openxmlformats.org/markup-compatibility/2006" xmlns:o="urn:schemas-microsoft-com:office:office" xmlns:r="http://schemas.openxmlformats.org/officeDocument/2006/relationships" xmlns:m="http://schemas.openxmlformats.org/officeDocument/2006/math" xmlns:v="urn:schemas-microsoft-com:vml" xmlns:wp14="http://schemas.microsoft.com/office/word/2010/wordprocessingDrawing" xmlns:wp="http://schemas.openxmlformats.org/drawingml/2006/wordprocessingDrawing" xmlns:w10="urn:schemas-microsoft-com:office:word" xmlns:w="http://schemas.openxmlformats.org/wordprocessingml/2006/main" xmlns:w14="http://schemas.microsoft.com/office/word/2010/wordml" xmlns:w15="http://schemas.microsoft.com/office/word/2012/wordml" xmlns:w16se="http://schemas.microsoft.com/office/word/2015/wordml/symex" xmlns:wpg="http://schemas.microsoft.com/office/word/2010/wordprocessingGroup" xmlns:wpi="http://schemas.microsoft.com/office/word/2010/wordprocessingInk" xmlns:wne="http://schemas.microsoft.com/office/word/2006/wordml" xmlns:wps="http://schemas.microsoft.com/office/word/2010/wordprocessingShape" mc:Ignorable="w14 w15 w16se wp14">
   <w:p>
     <w:pPr>
       <w:pStyle w:val="Header"/>
     </w:pPr>
     <w:r>
-      <w:t>CTC_</w:t>
-    </w:r>
-    <w:r>
-      <w:t xml:space="preserve"> Introduction</w:t>
-    </w:r>
-    <w:r>
-      <w:t>_v1.0_EN</w:t>
+      <w:t>CTC_ Introduction_v1.0_EN</w:t>
     </w:r>
   </w:p>
   <w:p>
@@ -9688,7 +11543,7 @@
 </file>
 
 <file path=word/numbering.xml><?xml version="1.0" encoding="utf-8"?>
-<w:numbering xmlns:wpc="http://schemas.microsoft.com/office/word/2010/wordprocessingCanvas" xmlns:cx="http://schemas.microsoft.com/office/drawing/2014/chartex" xmlns:cx1="http://schemas.microsoft.com/office/drawing/2015/9/8/chartex" xmlns:cx2="http://schemas.microsoft.com/office/drawing/2015/10/21/chartex" xmlns:cx3="http://schemas.microsoft.com/office/drawing/2016/5/9/chartex" xmlns:cx4="http://schemas.microsoft.com/office/drawing/2016/5/10/chartex" xmlns:cx5="http://schemas.microsoft.com/office/drawing/2016/5/11/chartex" xmlns:mc="http://schemas.openxmlformats.org/markup-compatibility/2006" xmlns:o="urn:schemas-microsoft-com:office:office" xmlns:r="http://schemas.openxmlformats.org/officeDocument/2006/relationships" xmlns:m="http://schemas.openxmlformats.org/officeDocument/2006/math" xmlns:v="urn:schemas-microsoft-com:vml" xmlns:wp14="http://schemas.microsoft.com/office/word/2010/wordprocessingDrawing" xmlns:wp="http://schemas.openxmlformats.org/drawingml/2006/wordprocessingDrawing" xmlns:w10="urn:schemas-microsoft-com:office:word" xmlns:w="http://schemas.openxmlformats.org/wordprocessingml/2006/main" xmlns:w14="http://schemas.microsoft.com/office/word/2010/wordml" xmlns:w15="http://schemas.microsoft.com/office/word/2012/wordml" xmlns:w16se="http://schemas.microsoft.com/office/word/2015/wordml/symex" xmlns:wpg="http://schemas.microsoft.com/office/word/2010/wordprocessingGroup" xmlns:wpi="http://schemas.microsoft.com/office/word/2010/wordprocessingInk" xmlns:wne="http://schemas.microsoft.com/office/word/2006/wordml" xmlns:wps="http://schemas.microsoft.com/office/word/2010/wordprocessingShape" mc:Ignorable="w14 w15 w16se wp14">
+<w:numbering xmlns:wpc="http://schemas.microsoft.com/office/word/2010/wordprocessingCanvas" xmlns:cx="http://schemas.microsoft.com/office/drawing/2014/chartex" xmlns:cx1="http://schemas.microsoft.com/office/drawing/2015/9/8/chartex" xmlns:cx2="http://schemas.microsoft.com/office/drawing/2015/10/21/chartex" xmlns:cx3="http://schemas.microsoft.com/office/drawing/2016/5/9/chartex" xmlns:cx4="http://schemas.microsoft.com/office/drawing/2016/5/10/chartex" xmlns:cx5="http://schemas.microsoft.com/office/drawing/2016/5/11/chartex" xmlns:cx6="http://schemas.microsoft.com/office/drawing/2016/5/12/chartex" xmlns:cx7="http://schemas.microsoft.com/office/drawing/2016/5/13/chartex" xmlns:cx8="http://schemas.microsoft.com/office/drawing/2016/5/14/chartex" xmlns:mc="http://schemas.openxmlformats.org/markup-compatibility/2006" xmlns:o="urn:schemas-microsoft-com:office:office" xmlns:r="http://schemas.openxmlformats.org/officeDocument/2006/relationships" xmlns:m="http://schemas.openxmlformats.org/officeDocument/2006/math" xmlns:v="urn:schemas-microsoft-com:vml" xmlns:wp14="http://schemas.microsoft.com/office/word/2010/wordprocessingDrawing" xmlns:wp="http://schemas.openxmlformats.org/drawingml/2006/wordprocessingDrawing" xmlns:w10="urn:schemas-microsoft-com:office:word" xmlns:w="http://schemas.openxmlformats.org/wordprocessingml/2006/main" xmlns:w14="http://schemas.microsoft.com/office/word/2010/wordml" xmlns:w15="http://schemas.microsoft.com/office/word/2012/wordml" xmlns:w16se="http://schemas.microsoft.com/office/word/2015/wordml/symex" xmlns:wpg="http://schemas.microsoft.com/office/word/2010/wordprocessingGroup" xmlns:wpi="http://schemas.microsoft.com/office/word/2010/wordprocessingInk" xmlns:wne="http://schemas.microsoft.com/office/word/2006/wordml" xmlns:wps="http://schemas.microsoft.com/office/word/2010/wordprocessingShape" mc:Ignorable="w14 w15 w16se wp14">
   <w:numPicBullet w:numPicBulletId="0">
     <w:pict>
       <v:shapetype id="_x0000_t75" coordsize="21600,21600" o:spt="75" o:preferrelative="t" path="m@4@5l@4@11@9@11@9@5xe" filled="f" stroked="f">
@@ -9710,7 +11565,7 @@
         <v:path o:extrusionok="f" gradientshapeok="t" o:connecttype="rect"/>
         <o:lock v:ext="edit" aspectratio="t"/>
       </v:shapetype>
-      <v:shape id="_x0000_i1104" type="#_x0000_t75" style="width:11.25pt;height:11.25pt" o:bullet="t">
+      <v:shape id="_x0000_i1076" type="#_x0000_t75" style="width:11.25pt;height:11.25pt" o:bullet="t">
         <v:imagedata r:id="rId1" o:title="mso5F31"/>
       </v:shape>
     </w:pict>
@@ -10956,6 +12811,118 @@
     </w:lvl>
   </w:abstractNum>
   <w:abstractNum w:abstractNumId="11" w15:restartNumberingAfterBreak="0">
+    <w:nsid w:val="36465776"/>
+    <w:multiLevelType w:val="hybridMultilevel"/>
+    <w:tmpl w:val="10F61D4A"/>
+    <w:lvl w:ilvl="0" w:tplc="7FBE2F54">
+      <w:numFmt w:val="bullet"/>
+      <w:lvlText w:val="-"/>
+      <w:lvlJc w:val="left"/>
+      <w:pPr>
+        <w:ind w:left="1080" w:hanging="360"/>
+      </w:pPr>
+      <w:rPr>
+        <w:rFonts w:ascii="Calibri" w:eastAsiaTheme="minorHAnsi" w:hAnsi="Calibri" w:cs="Calibri" w:hint="default"/>
+      </w:rPr>
+    </w:lvl>
+    <w:lvl w:ilvl="1" w:tplc="04090003" w:tentative="1">
+      <w:start w:val="1"/>
+      <w:numFmt w:val="bullet"/>
+      <w:lvlText w:val="o"/>
+      <w:lvlJc w:val="left"/>
+      <w:pPr>
+        <w:ind w:left="1800" w:hanging="360"/>
+      </w:pPr>
+      <w:rPr>
+        <w:rFonts w:ascii="Courier New" w:hAnsi="Courier New" w:cs="Courier New" w:hint="default"/>
+      </w:rPr>
+    </w:lvl>
+    <w:lvl w:ilvl="2" w:tplc="04090005" w:tentative="1">
+      <w:start w:val="1"/>
+      <w:numFmt w:val="bullet"/>
+      <w:lvlText w:val=""/>
+      <w:lvlJc w:val="left"/>
+      <w:pPr>
+        <w:ind w:left="2520" w:hanging="360"/>
+      </w:pPr>
+      <w:rPr>
+        <w:rFonts w:ascii="Wingdings" w:hAnsi="Wingdings" w:hint="default"/>
+      </w:rPr>
+    </w:lvl>
+    <w:lvl w:ilvl="3" w:tplc="04090001" w:tentative="1">
+      <w:start w:val="1"/>
+      <w:numFmt w:val="bullet"/>
+      <w:lvlText w:val=""/>
+      <w:lvlJc w:val="left"/>
+      <w:pPr>
+        <w:ind w:left="3240" w:hanging="360"/>
+      </w:pPr>
+      <w:rPr>
+        <w:rFonts w:ascii="Symbol" w:hAnsi="Symbol" w:hint="default"/>
+      </w:rPr>
+    </w:lvl>
+    <w:lvl w:ilvl="4" w:tplc="04090003" w:tentative="1">
+      <w:start w:val="1"/>
+      <w:numFmt w:val="bullet"/>
+      <w:lvlText w:val="o"/>
+      <w:lvlJc w:val="left"/>
+      <w:pPr>
+        <w:ind w:left="3960" w:hanging="360"/>
+      </w:pPr>
+      <w:rPr>
+        <w:rFonts w:ascii="Courier New" w:hAnsi="Courier New" w:cs="Courier New" w:hint="default"/>
+      </w:rPr>
+    </w:lvl>
+    <w:lvl w:ilvl="5" w:tplc="04090005" w:tentative="1">
+      <w:start w:val="1"/>
+      <w:numFmt w:val="bullet"/>
+      <w:lvlText w:val=""/>
+      <w:lvlJc w:val="left"/>
+      <w:pPr>
+        <w:ind w:left="4680" w:hanging="360"/>
+      </w:pPr>
+      <w:rPr>
+        <w:rFonts w:ascii="Wingdings" w:hAnsi="Wingdings" w:hint="default"/>
+      </w:rPr>
+    </w:lvl>
+    <w:lvl w:ilvl="6" w:tplc="04090001" w:tentative="1">
+      <w:start w:val="1"/>
+      <w:numFmt w:val="bullet"/>
+      <w:lvlText w:val=""/>
+      <w:lvlJc w:val="left"/>
+      <w:pPr>
+        <w:ind w:left="5400" w:hanging="360"/>
+      </w:pPr>
+      <w:rPr>
+        <w:rFonts w:ascii="Symbol" w:hAnsi="Symbol" w:hint="default"/>
+      </w:rPr>
+    </w:lvl>
+    <w:lvl w:ilvl="7" w:tplc="04090003" w:tentative="1">
+      <w:start w:val="1"/>
+      <w:numFmt w:val="bullet"/>
+      <w:lvlText w:val="o"/>
+      <w:lvlJc w:val="left"/>
+      <w:pPr>
+        <w:ind w:left="6120" w:hanging="360"/>
+      </w:pPr>
+      <w:rPr>
+        <w:rFonts w:ascii="Courier New" w:hAnsi="Courier New" w:cs="Courier New" w:hint="default"/>
+      </w:rPr>
+    </w:lvl>
+    <w:lvl w:ilvl="8" w:tplc="04090005" w:tentative="1">
+      <w:start w:val="1"/>
+      <w:numFmt w:val="bullet"/>
+      <w:lvlText w:val=""/>
+      <w:lvlJc w:val="left"/>
+      <w:pPr>
+        <w:ind w:left="6840" w:hanging="360"/>
+      </w:pPr>
+      <w:rPr>
+        <w:rFonts w:ascii="Wingdings" w:hAnsi="Wingdings" w:hint="default"/>
+      </w:rPr>
+    </w:lvl>
+  </w:abstractNum>
+  <w:abstractNum w:abstractNumId="12" w15:restartNumberingAfterBreak="0">
     <w:nsid w:val="365F1796"/>
     <w:multiLevelType w:val="hybridMultilevel"/>
     <w:tmpl w:val="04C2E42C"/>
@@ -11068,7 +13035,7 @@
       </w:rPr>
     </w:lvl>
   </w:abstractNum>
-  <w:abstractNum w:abstractNumId="12" w15:restartNumberingAfterBreak="0">
+  <w:abstractNum w:abstractNumId="13" w15:restartNumberingAfterBreak="0">
     <w:nsid w:val="372679D0"/>
     <w:multiLevelType w:val="multilevel"/>
     <w:tmpl w:val="D4E86B62"/>
@@ -11173,7 +13140,119 @@
       </w:pPr>
     </w:lvl>
   </w:abstractNum>
-  <w:abstractNum w:abstractNumId="13" w15:restartNumberingAfterBreak="0">
+  <w:abstractNum w:abstractNumId="14" w15:restartNumberingAfterBreak="0">
+    <w:nsid w:val="3BD87B38"/>
+    <w:multiLevelType w:val="hybridMultilevel"/>
+    <w:tmpl w:val="1FA2DAF8"/>
+    <w:lvl w:ilvl="0" w:tplc="50AE8DB0">
+      <w:numFmt w:val="bullet"/>
+      <w:lvlText w:val="-"/>
+      <w:lvlJc w:val="left"/>
+      <w:pPr>
+        <w:ind w:left="1080" w:hanging="360"/>
+      </w:pPr>
+      <w:rPr>
+        <w:rFonts w:ascii="Times New Roman" w:eastAsiaTheme="minorHAnsi" w:hAnsi="Times New Roman" w:cs="Times New Roman" w:hint="default"/>
+      </w:rPr>
+    </w:lvl>
+    <w:lvl w:ilvl="1" w:tplc="04090003" w:tentative="1">
+      <w:start w:val="1"/>
+      <w:numFmt w:val="bullet"/>
+      <w:lvlText w:val="o"/>
+      <w:lvlJc w:val="left"/>
+      <w:pPr>
+        <w:ind w:left="1800" w:hanging="360"/>
+      </w:pPr>
+      <w:rPr>
+        <w:rFonts w:ascii="Courier New" w:hAnsi="Courier New" w:cs="Courier New" w:hint="default"/>
+      </w:rPr>
+    </w:lvl>
+    <w:lvl w:ilvl="2" w:tplc="04090005" w:tentative="1">
+      <w:start w:val="1"/>
+      <w:numFmt w:val="bullet"/>
+      <w:lvlText w:val=""/>
+      <w:lvlJc w:val="left"/>
+      <w:pPr>
+        <w:ind w:left="2520" w:hanging="360"/>
+      </w:pPr>
+      <w:rPr>
+        <w:rFonts w:ascii="Wingdings" w:hAnsi="Wingdings" w:hint="default"/>
+      </w:rPr>
+    </w:lvl>
+    <w:lvl w:ilvl="3" w:tplc="04090001" w:tentative="1">
+      <w:start w:val="1"/>
+      <w:numFmt w:val="bullet"/>
+      <w:lvlText w:val=""/>
+      <w:lvlJc w:val="left"/>
+      <w:pPr>
+        <w:ind w:left="3240" w:hanging="360"/>
+      </w:pPr>
+      <w:rPr>
+        <w:rFonts w:ascii="Symbol" w:hAnsi="Symbol" w:hint="default"/>
+      </w:rPr>
+    </w:lvl>
+    <w:lvl w:ilvl="4" w:tplc="04090003" w:tentative="1">
+      <w:start w:val="1"/>
+      <w:numFmt w:val="bullet"/>
+      <w:lvlText w:val="o"/>
+      <w:lvlJc w:val="left"/>
+      <w:pPr>
+        <w:ind w:left="3960" w:hanging="360"/>
+      </w:pPr>
+      <w:rPr>
+        <w:rFonts w:ascii="Courier New" w:hAnsi="Courier New" w:cs="Courier New" w:hint="default"/>
+      </w:rPr>
+    </w:lvl>
+    <w:lvl w:ilvl="5" w:tplc="04090005" w:tentative="1">
+      <w:start w:val="1"/>
+      <w:numFmt w:val="bullet"/>
+      <w:lvlText w:val=""/>
+      <w:lvlJc w:val="left"/>
+      <w:pPr>
+        <w:ind w:left="4680" w:hanging="360"/>
+      </w:pPr>
+      <w:rPr>
+        <w:rFonts w:ascii="Wingdings" w:hAnsi="Wingdings" w:hint="default"/>
+      </w:rPr>
+    </w:lvl>
+    <w:lvl w:ilvl="6" w:tplc="04090001" w:tentative="1">
+      <w:start w:val="1"/>
+      <w:numFmt w:val="bullet"/>
+      <w:lvlText w:val=""/>
+      <w:lvlJc w:val="left"/>
+      <w:pPr>
+        <w:ind w:left="5400" w:hanging="360"/>
+      </w:pPr>
+      <w:rPr>
+        <w:rFonts w:ascii="Symbol" w:hAnsi="Symbol" w:hint="default"/>
+      </w:rPr>
+    </w:lvl>
+    <w:lvl w:ilvl="7" w:tplc="04090003" w:tentative="1">
+      <w:start w:val="1"/>
+      <w:numFmt w:val="bullet"/>
+      <w:lvlText w:val="o"/>
+      <w:lvlJc w:val="left"/>
+      <w:pPr>
+        <w:ind w:left="6120" w:hanging="360"/>
+      </w:pPr>
+      <w:rPr>
+        <w:rFonts w:ascii="Courier New" w:hAnsi="Courier New" w:cs="Courier New" w:hint="default"/>
+      </w:rPr>
+    </w:lvl>
+    <w:lvl w:ilvl="8" w:tplc="04090005" w:tentative="1">
+      <w:start w:val="1"/>
+      <w:numFmt w:val="bullet"/>
+      <w:lvlText w:val=""/>
+      <w:lvlJc w:val="left"/>
+      <w:pPr>
+        <w:ind w:left="6840" w:hanging="360"/>
+      </w:pPr>
+      <w:rPr>
+        <w:rFonts w:ascii="Wingdings" w:hAnsi="Wingdings" w:hint="default"/>
+      </w:rPr>
+    </w:lvl>
+  </w:abstractNum>
+  <w:abstractNum w:abstractNumId="15" w15:restartNumberingAfterBreak="0">
     <w:nsid w:val="3E946C2D"/>
     <w:multiLevelType w:val="hybridMultilevel"/>
     <w:tmpl w:val="8FDA480A"/>
@@ -11286,7 +13365,7 @@
       </w:rPr>
     </w:lvl>
   </w:abstractNum>
-  <w:abstractNum w:abstractNumId="14" w15:restartNumberingAfterBreak="0">
+  <w:abstractNum w:abstractNumId="16" w15:restartNumberingAfterBreak="0">
     <w:nsid w:val="4C8C6E06"/>
     <w:multiLevelType w:val="multilevel"/>
     <w:tmpl w:val="04090025"/>
@@ -11399,7 +13478,7 @@
       </w:rPr>
     </w:lvl>
   </w:abstractNum>
-  <w:abstractNum w:abstractNumId="15" w15:restartNumberingAfterBreak="0">
+  <w:abstractNum w:abstractNumId="17" w15:restartNumberingAfterBreak="0">
     <w:nsid w:val="4C98283C"/>
     <w:multiLevelType w:val="hybridMultilevel"/>
     <w:tmpl w:val="F1B06E50"/>
@@ -11512,7 +13591,7 @@
       </w:rPr>
     </w:lvl>
   </w:abstractNum>
-  <w:abstractNum w:abstractNumId="16" w15:restartNumberingAfterBreak="0">
+  <w:abstractNum w:abstractNumId="18" w15:restartNumberingAfterBreak="0">
     <w:nsid w:val="4D3B1E87"/>
     <w:multiLevelType w:val="hybridMultilevel"/>
     <w:tmpl w:val="932C7C0C"/>
@@ -11625,7 +13704,7 @@
       </w:rPr>
     </w:lvl>
   </w:abstractNum>
-  <w:abstractNum w:abstractNumId="17" w15:restartNumberingAfterBreak="0">
+  <w:abstractNum w:abstractNumId="19" w15:restartNumberingAfterBreak="0">
     <w:nsid w:val="50773E6D"/>
     <w:multiLevelType w:val="hybridMultilevel"/>
     <w:tmpl w:val="E99A5C86"/>
@@ -11737,7 +13816,7 @@
       </w:rPr>
     </w:lvl>
   </w:abstractNum>
-  <w:abstractNum w:abstractNumId="18" w15:restartNumberingAfterBreak="0">
+  <w:abstractNum w:abstractNumId="20" w15:restartNumberingAfterBreak="0">
     <w:nsid w:val="57193409"/>
     <w:multiLevelType w:val="hybridMultilevel"/>
     <w:tmpl w:val="A4DADAB4"/>
@@ -11852,7 +13931,7 @@
       </w:rPr>
     </w:lvl>
   </w:abstractNum>
-  <w:abstractNum w:abstractNumId="19" w15:restartNumberingAfterBreak="0">
+  <w:abstractNum w:abstractNumId="21" w15:restartNumberingAfterBreak="0">
     <w:nsid w:val="5C9D3705"/>
     <w:multiLevelType w:val="hybridMultilevel"/>
     <w:tmpl w:val="3A0E9A20"/>
@@ -11964,7 +14043,7 @@
       </w:rPr>
     </w:lvl>
   </w:abstractNum>
-  <w:abstractNum w:abstractNumId="20" w15:restartNumberingAfterBreak="0">
+  <w:abstractNum w:abstractNumId="22" w15:restartNumberingAfterBreak="0">
     <w:nsid w:val="655420C8"/>
     <w:multiLevelType w:val="hybridMultilevel"/>
     <w:tmpl w:val="C0EA7EB8"/>
@@ -12076,7 +14155,7 @@
       </w:rPr>
     </w:lvl>
   </w:abstractNum>
-  <w:abstractNum w:abstractNumId="21" w15:restartNumberingAfterBreak="0">
+  <w:abstractNum w:abstractNumId="23" w15:restartNumberingAfterBreak="0">
     <w:nsid w:val="66EE1374"/>
     <w:multiLevelType w:val="hybridMultilevel"/>
     <w:tmpl w:val="D0D64B54"/>
@@ -12189,7 +14268,7 @@
       </w:rPr>
     </w:lvl>
   </w:abstractNum>
-  <w:abstractNum w:abstractNumId="22" w15:restartNumberingAfterBreak="0">
+  <w:abstractNum w:abstractNumId="24" w15:restartNumberingAfterBreak="0">
     <w:nsid w:val="6A3D6460"/>
     <w:multiLevelType w:val="hybridMultilevel"/>
     <w:tmpl w:val="D81A057A"/>
@@ -12301,7 +14380,7 @@
       </w:rPr>
     </w:lvl>
   </w:abstractNum>
-  <w:abstractNum w:abstractNumId="23" w15:restartNumberingAfterBreak="0">
+  <w:abstractNum w:abstractNumId="25" w15:restartNumberingAfterBreak="0">
     <w:nsid w:val="6D0D5FB6"/>
     <w:multiLevelType w:val="hybridMultilevel"/>
     <w:tmpl w:val="67602FD8"/>
@@ -12415,7 +14494,119 @@
       </w:rPr>
     </w:lvl>
   </w:abstractNum>
-  <w:abstractNum w:abstractNumId="24" w15:restartNumberingAfterBreak="0">
+  <w:abstractNum w:abstractNumId="26" w15:restartNumberingAfterBreak="0">
+    <w:nsid w:val="73E16297"/>
+    <w:multiLevelType w:val="hybridMultilevel"/>
+    <w:tmpl w:val="52BC4D92"/>
+    <w:lvl w:ilvl="0" w:tplc="55BA42AC">
+      <w:numFmt w:val="bullet"/>
+      <w:lvlText w:val="-"/>
+      <w:lvlJc w:val="left"/>
+      <w:pPr>
+        <w:ind w:left="1080" w:hanging="360"/>
+      </w:pPr>
+      <w:rPr>
+        <w:rFonts w:ascii="Times New Roman" w:eastAsiaTheme="minorHAnsi" w:hAnsi="Times New Roman" w:cs="Times New Roman" w:hint="default"/>
+      </w:rPr>
+    </w:lvl>
+    <w:lvl w:ilvl="1" w:tplc="04090003" w:tentative="1">
+      <w:start w:val="1"/>
+      <w:numFmt w:val="bullet"/>
+      <w:lvlText w:val="o"/>
+      <w:lvlJc w:val="left"/>
+      <w:pPr>
+        <w:ind w:left="1800" w:hanging="360"/>
+      </w:pPr>
+      <w:rPr>
+        <w:rFonts w:ascii="Courier New" w:hAnsi="Courier New" w:cs="Courier New" w:hint="default"/>
+      </w:rPr>
+    </w:lvl>
+    <w:lvl w:ilvl="2" w:tplc="04090005" w:tentative="1">
+      <w:start w:val="1"/>
+      <w:numFmt w:val="bullet"/>
+      <w:lvlText w:val=""/>
+      <w:lvlJc w:val="left"/>
+      <w:pPr>
+        <w:ind w:left="2520" w:hanging="360"/>
+      </w:pPr>
+      <w:rPr>
+        <w:rFonts w:ascii="Wingdings" w:hAnsi="Wingdings" w:hint="default"/>
+      </w:rPr>
+    </w:lvl>
+    <w:lvl w:ilvl="3" w:tplc="04090001" w:tentative="1">
+      <w:start w:val="1"/>
+      <w:numFmt w:val="bullet"/>
+      <w:lvlText w:val=""/>
+      <w:lvlJc w:val="left"/>
+      <w:pPr>
+        <w:ind w:left="3240" w:hanging="360"/>
+      </w:pPr>
+      <w:rPr>
+        <w:rFonts w:ascii="Symbol" w:hAnsi="Symbol" w:hint="default"/>
+      </w:rPr>
+    </w:lvl>
+    <w:lvl w:ilvl="4" w:tplc="04090003" w:tentative="1">
+      <w:start w:val="1"/>
+      <w:numFmt w:val="bullet"/>
+      <w:lvlText w:val="o"/>
+      <w:lvlJc w:val="left"/>
+      <w:pPr>
+        <w:ind w:left="3960" w:hanging="360"/>
+      </w:pPr>
+      <w:rPr>
+        <w:rFonts w:ascii="Courier New" w:hAnsi="Courier New" w:cs="Courier New" w:hint="default"/>
+      </w:rPr>
+    </w:lvl>
+    <w:lvl w:ilvl="5" w:tplc="04090005" w:tentative="1">
+      <w:start w:val="1"/>
+      <w:numFmt w:val="bullet"/>
+      <w:lvlText w:val=""/>
+      <w:lvlJc w:val="left"/>
+      <w:pPr>
+        <w:ind w:left="4680" w:hanging="360"/>
+      </w:pPr>
+      <w:rPr>
+        <w:rFonts w:ascii="Wingdings" w:hAnsi="Wingdings" w:hint="default"/>
+      </w:rPr>
+    </w:lvl>
+    <w:lvl w:ilvl="6" w:tplc="04090001" w:tentative="1">
+      <w:start w:val="1"/>
+      <w:numFmt w:val="bullet"/>
+      <w:lvlText w:val=""/>
+      <w:lvlJc w:val="left"/>
+      <w:pPr>
+        <w:ind w:left="5400" w:hanging="360"/>
+      </w:pPr>
+      <w:rPr>
+        <w:rFonts w:ascii="Symbol" w:hAnsi="Symbol" w:hint="default"/>
+      </w:rPr>
+    </w:lvl>
+    <w:lvl w:ilvl="7" w:tplc="04090003" w:tentative="1">
+      <w:start w:val="1"/>
+      <w:numFmt w:val="bullet"/>
+      <w:lvlText w:val="o"/>
+      <w:lvlJc w:val="left"/>
+      <w:pPr>
+        <w:ind w:left="6120" w:hanging="360"/>
+      </w:pPr>
+      <w:rPr>
+        <w:rFonts w:ascii="Courier New" w:hAnsi="Courier New" w:cs="Courier New" w:hint="default"/>
+      </w:rPr>
+    </w:lvl>
+    <w:lvl w:ilvl="8" w:tplc="04090005" w:tentative="1">
+      <w:start w:val="1"/>
+      <w:numFmt w:val="bullet"/>
+      <w:lvlText w:val=""/>
+      <w:lvlJc w:val="left"/>
+      <w:pPr>
+        <w:ind w:left="6840" w:hanging="360"/>
+      </w:pPr>
+      <w:rPr>
+        <w:rFonts w:ascii="Wingdings" w:hAnsi="Wingdings" w:hint="default"/>
+      </w:rPr>
+    </w:lvl>
+  </w:abstractNum>
+  <w:abstractNum w:abstractNumId="27" w15:restartNumberingAfterBreak="0">
     <w:nsid w:val="76B26D2E"/>
     <w:multiLevelType w:val="hybridMultilevel"/>
     <w:tmpl w:val="A904883A"/>
@@ -12528,7 +14719,7 @@
       </w:rPr>
     </w:lvl>
   </w:abstractNum>
-  <w:abstractNum w:abstractNumId="25" w15:restartNumberingAfterBreak="0">
+  <w:abstractNum w:abstractNumId="28" w15:restartNumberingAfterBreak="0">
     <w:nsid w:val="779E47C5"/>
     <w:multiLevelType w:val="hybridMultilevel"/>
     <w:tmpl w:val="146CF674"/>
@@ -12641,31 +14832,31 @@
     </w:lvl>
   </w:abstractNum>
   <w:num w:numId="1">
-    <w:abstractNumId w:val="25"/>
+    <w:abstractNumId w:val="28"/>
   </w:num>
   <w:num w:numId="2">
-    <w:abstractNumId w:val="22"/>
+    <w:abstractNumId w:val="24"/>
   </w:num>
   <w:num w:numId="3">
-    <w:abstractNumId w:val="12"/>
+    <w:abstractNumId w:val="13"/>
   </w:num>
   <w:num w:numId="4">
-    <w:abstractNumId w:val="14"/>
+    <w:abstractNumId w:val="16"/>
   </w:num>
   <w:num w:numId="5">
     <w:abstractNumId w:val="9"/>
   </w:num>
   <w:num w:numId="6">
-    <w:abstractNumId w:val="18"/>
+    <w:abstractNumId w:val="20"/>
   </w:num>
   <w:num w:numId="7">
     <w:abstractNumId w:val="8"/>
   </w:num>
   <w:num w:numId="8">
-    <w:abstractNumId w:val="23"/>
+    <w:abstractNumId w:val="25"/>
   </w:num>
   <w:num w:numId="9">
-    <w:abstractNumId w:val="13"/>
+    <w:abstractNumId w:val="15"/>
   </w:num>
   <w:num w:numId="10">
     <w:abstractNumId w:val="10"/>
@@ -12677,13 +14868,13 @@
     <w:abstractNumId w:val="4"/>
   </w:num>
   <w:num w:numId="13">
-    <w:abstractNumId w:val="16"/>
+    <w:abstractNumId w:val="18"/>
   </w:num>
   <w:num w:numId="14">
-    <w:abstractNumId w:val="15"/>
+    <w:abstractNumId w:val="17"/>
   </w:num>
   <w:num w:numId="15">
-    <w:abstractNumId w:val="11"/>
+    <w:abstractNumId w:val="12"/>
   </w:num>
   <w:num w:numId="16">
     <w:abstractNumId w:val="0"/>
@@ -12701,22 +14892,31 @@
     <w:abstractNumId w:val="5"/>
   </w:num>
   <w:num w:numId="21">
-    <w:abstractNumId w:val="24"/>
+    <w:abstractNumId w:val="27"/>
   </w:num>
   <w:num w:numId="22">
-    <w:abstractNumId w:val="19"/>
+    <w:abstractNumId w:val="21"/>
   </w:num>
   <w:num w:numId="23">
     <w:abstractNumId w:val="2"/>
   </w:num>
   <w:num w:numId="24">
-    <w:abstractNumId w:val="21"/>
+    <w:abstractNumId w:val="23"/>
   </w:num>
   <w:num w:numId="25">
-    <w:abstractNumId w:val="20"/>
+    <w:abstractNumId w:val="22"/>
   </w:num>
   <w:num w:numId="26">
-    <w:abstractNumId w:val="17"/>
+    <w:abstractNumId w:val="19"/>
+  </w:num>
+  <w:num w:numId="27">
+    <w:abstractNumId w:val="26"/>
+  </w:num>
+  <w:num w:numId="28">
+    <w:abstractNumId w:val="14"/>
+  </w:num>
+  <w:num w:numId="29">
+    <w:abstractNumId w:val="11"/>
   </w:num>
   <w:numIdMacAtCleanup w:val="16"/>
 </w:numbering>
@@ -14322,7 +16522,7 @@
 </file>
 
 <file path=customXml/itemProps2.xml><?xml version="1.0" encoding="utf-8"?>
-<ds:datastoreItem xmlns:ds="http://schemas.openxmlformats.org/officeDocument/2006/customXml" ds:itemID="{04195F6D-0423-4F5C-999B-562C2D5B8BD0}">
+<ds:datastoreItem xmlns:ds="http://schemas.openxmlformats.org/officeDocument/2006/customXml" ds:itemID="{0FD9949A-0EAE-491F-9571-F2D139E33AD3}">
   <ds:schemaRefs>
     <ds:schemaRef ds:uri="http://schemas.openxmlformats.org/officeDocument/2006/bibliography"/>
   </ds:schemaRefs>

--- a/WIP/Users/QuyetTD/Report 1/CTC_Introduction_v1.0_EN.docx
+++ b/WIP/Users/QuyetTD/Report 1/CTC_Introduction_v1.0_EN.docx
@@ -418,7 +418,6 @@
               </w:rPr>
               <w:t xml:space="preserve">Lê </w:t>
             </w:r>
-            <w:proofErr w:type="spellStart"/>
             <w:r>
               <w:rPr>
                 <w:rFonts w:ascii="Times New Roman" w:hAnsi="Times New Roman" w:cs="Times New Roman"/>
@@ -427,9 +426,8 @@
                 <w:szCs w:val="24"/>
                 <w:shd w:val="clear" w:color="auto" w:fill="FFFFFF"/>
               </w:rPr>
-              <w:t>Văn</w:t>
-            </w:r>
-            <w:proofErr w:type="spellEnd"/>
+              <w:t xml:space="preserve">Văn </w:t>
+            </w:r>
             <w:r>
               <w:rPr>
                 <w:rFonts w:ascii="Times New Roman" w:hAnsi="Times New Roman" w:cs="Times New Roman"/>
@@ -438,20 +436,8 @@
                 <w:szCs w:val="24"/>
                 <w:shd w:val="clear" w:color="auto" w:fill="FFFFFF"/>
               </w:rPr>
-              <w:t xml:space="preserve"> </w:t>
-            </w:r>
-            <w:proofErr w:type="spellStart"/>
-            <w:r>
-              <w:rPr>
-                <w:rFonts w:ascii="Times New Roman" w:hAnsi="Times New Roman" w:cs="Times New Roman"/>
-                <w:color w:val="1D2129"/>
-                <w:sz w:val="24"/>
-                <w:szCs w:val="24"/>
-                <w:shd w:val="clear" w:color="auto" w:fill="FFFFFF"/>
-              </w:rPr>
               <w:t>Dương</w:t>
             </w:r>
-            <w:proofErr w:type="spellEnd"/>
           </w:p>
         </w:tc>
         <w:tc>
@@ -544,7 +530,6 @@
                 <w:szCs w:val="24"/>
               </w:rPr>
             </w:pPr>
-            <w:proofErr w:type="spellStart"/>
             <w:r>
               <w:rPr>
                 <w:rFonts w:ascii="Times New Roman" w:hAnsi="Times New Roman" w:cs="Times New Roman"/>
@@ -555,7 +540,6 @@
               </w:rPr>
               <w:t>Vũ</w:t>
             </w:r>
-            <w:proofErr w:type="spellEnd"/>
             <w:r>
               <w:rPr>
                 <w:rFonts w:ascii="Times New Roman" w:hAnsi="Times New Roman" w:cs="Times New Roman"/>
@@ -566,7 +550,6 @@
               </w:rPr>
               <w:t xml:space="preserve"> </w:t>
             </w:r>
-            <w:proofErr w:type="spellStart"/>
             <w:r>
               <w:rPr>
                 <w:rFonts w:ascii="Times New Roman" w:hAnsi="Times New Roman" w:cs="Times New Roman"/>
@@ -577,7 +560,6 @@
               </w:rPr>
               <w:t>Văn</w:t>
             </w:r>
-            <w:proofErr w:type="spellEnd"/>
             <w:r>
               <w:rPr>
                 <w:rFonts w:ascii="Times New Roman" w:hAnsi="Times New Roman" w:cs="Times New Roman"/>
@@ -588,7 +570,6 @@
               </w:rPr>
               <w:t xml:space="preserve"> </w:t>
             </w:r>
-            <w:proofErr w:type="spellStart"/>
             <w:r>
               <w:rPr>
                 <w:rFonts w:ascii="Times New Roman" w:hAnsi="Times New Roman" w:cs="Times New Roman"/>
@@ -599,7 +580,6 @@
               </w:rPr>
               <w:t>Quyết</w:t>
             </w:r>
-            <w:proofErr w:type="spellEnd"/>
           </w:p>
         </w:tc>
         <w:tc>
@@ -692,7 +672,6 @@
                 <w:szCs w:val="24"/>
               </w:rPr>
             </w:pPr>
-            <w:proofErr w:type="spellStart"/>
             <w:r>
               <w:rPr>
                 <w:rFonts w:ascii="Times New Roman" w:hAnsi="Times New Roman" w:cs="Times New Roman"/>
@@ -701,31 +680,8 @@
                 <w:szCs w:val="24"/>
                 <w:shd w:val="clear" w:color="auto" w:fill="FFFFFF"/>
               </w:rPr>
-              <w:t>Đặng</w:t>
-            </w:r>
-            <w:proofErr w:type="spellEnd"/>
-            <w:r>
-              <w:rPr>
-                <w:rFonts w:ascii="Times New Roman" w:hAnsi="Times New Roman" w:cs="Times New Roman"/>
-                <w:color w:val="1D2129"/>
-                <w:sz w:val="24"/>
-                <w:szCs w:val="24"/>
-                <w:shd w:val="clear" w:color="auto" w:fill="FFFFFF"/>
-              </w:rPr>
-              <w:t xml:space="preserve"> Lê </w:t>
-            </w:r>
-            <w:proofErr w:type="spellStart"/>
-            <w:r>
-              <w:rPr>
-                <w:rFonts w:ascii="Times New Roman" w:hAnsi="Times New Roman" w:cs="Times New Roman"/>
-                <w:color w:val="1D2129"/>
-                <w:sz w:val="24"/>
-                <w:szCs w:val="24"/>
-                <w:shd w:val="clear" w:color="auto" w:fill="FFFFFF"/>
-              </w:rPr>
-              <w:t>Tuấn</w:t>
-            </w:r>
-            <w:proofErr w:type="spellEnd"/>
+              <w:t>Đặng Lê Tuấn</w:t>
+            </w:r>
           </w:p>
         </w:tc>
         <w:tc>
@@ -818,7 +774,6 @@
                 <w:szCs w:val="24"/>
               </w:rPr>
             </w:pPr>
-            <w:proofErr w:type="spellStart"/>
             <w:r>
               <w:rPr>
                 <w:rFonts w:ascii="Times New Roman" w:hAnsi="Times New Roman" w:cs="Times New Roman"/>
@@ -829,7 +784,6 @@
               </w:rPr>
               <w:t>Trịnh</w:t>
             </w:r>
-            <w:proofErr w:type="spellEnd"/>
             <w:r>
               <w:rPr>
                 <w:rFonts w:ascii="Times New Roman" w:hAnsi="Times New Roman" w:cs="Times New Roman"/>
@@ -840,7 +794,6 @@
               </w:rPr>
               <w:t xml:space="preserve"> </w:t>
             </w:r>
-            <w:proofErr w:type="spellStart"/>
             <w:r>
               <w:rPr>
                 <w:rFonts w:ascii="Times New Roman" w:hAnsi="Times New Roman" w:cs="Times New Roman"/>
@@ -851,7 +804,6 @@
               </w:rPr>
               <w:t>Đình</w:t>
             </w:r>
-            <w:proofErr w:type="spellEnd"/>
             <w:r>
               <w:rPr>
                 <w:rFonts w:ascii="Times New Roman" w:hAnsi="Times New Roman" w:cs="Times New Roman"/>
@@ -862,7 +814,6 @@
               </w:rPr>
               <w:t xml:space="preserve"> </w:t>
             </w:r>
-            <w:proofErr w:type="spellStart"/>
             <w:r>
               <w:rPr>
                 <w:rFonts w:ascii="Times New Roman" w:hAnsi="Times New Roman" w:cs="Times New Roman"/>
@@ -873,7 +824,6 @@
               </w:rPr>
               <w:t>Quyết</w:t>
             </w:r>
-            <w:proofErr w:type="spellEnd"/>
           </w:p>
         </w:tc>
         <w:tc>
@@ -974,20 +924,8 @@
                 <w:szCs w:val="24"/>
                 <w:shd w:val="clear" w:color="auto" w:fill="FFFFFF"/>
               </w:rPr>
-              <w:t xml:space="preserve">Lê Gia </w:t>
-            </w:r>
-            <w:proofErr w:type="spellStart"/>
-            <w:r>
-              <w:rPr>
-                <w:rFonts w:ascii="Times New Roman" w:hAnsi="Times New Roman" w:cs="Times New Roman"/>
-                <w:color w:val="1D2129"/>
-                <w:sz w:val="24"/>
-                <w:szCs w:val="24"/>
-                <w:shd w:val="clear" w:color="auto" w:fill="FFFFFF"/>
-              </w:rPr>
-              <w:t>Hoàng</w:t>
-            </w:r>
-            <w:proofErr w:type="spellEnd"/>
+              <w:t>Lê Gia Hoàng</w:t>
+            </w:r>
           </w:p>
         </w:tc>
         <w:tc>
@@ -1102,9 +1040,8 @@
                 <w:sz w:val="24"/>
                 <w:szCs w:val="24"/>
               </w:rPr>
-              <w:t xml:space="preserve">Mr. </w:t>
-            </w:r>
-            <w:proofErr w:type="spellStart"/>
+              <w:t>Mr. Nguyễn</w:t>
+            </w:r>
             <w:r>
               <w:rPr>
                 <w:rFonts w:ascii="Times New Roman" w:eastAsia="Times New Roman" w:hAnsi="Times New Roman" w:cs="Times New Roman"/>
@@ -1113,9 +1050,8 @@
                 <w:sz w:val="24"/>
                 <w:szCs w:val="24"/>
               </w:rPr>
-              <w:t>Nguyễn</w:t>
-            </w:r>
-            <w:proofErr w:type="spellEnd"/>
+              <w:t xml:space="preserve"> </w:t>
+            </w:r>
             <w:r>
               <w:rPr>
                 <w:rFonts w:ascii="Times New Roman" w:eastAsia="Times New Roman" w:hAnsi="Times New Roman" w:cs="Times New Roman"/>
@@ -1124,29 +1060,7 @@
                 <w:sz w:val="24"/>
                 <w:szCs w:val="24"/>
               </w:rPr>
-              <w:t xml:space="preserve"> </w:t>
-            </w:r>
-            <w:proofErr w:type="spellStart"/>
-            <w:r>
-              <w:rPr>
-                <w:rFonts w:ascii="Times New Roman" w:eastAsia="Times New Roman" w:hAnsi="Times New Roman" w:cs="Times New Roman"/>
-                <w:bCs/>
-                <w:color w:val="000000"/>
-                <w:sz w:val="24"/>
-                <w:szCs w:val="24"/>
-              </w:rPr>
-              <w:t>Văn</w:t>
-            </w:r>
-            <w:proofErr w:type="spellEnd"/>
-            <w:r>
-              <w:rPr>
-                <w:rFonts w:ascii="Times New Roman" w:eastAsia="Times New Roman" w:hAnsi="Times New Roman" w:cs="Times New Roman"/>
-                <w:bCs/>
-                <w:color w:val="000000"/>
-                <w:sz w:val="24"/>
-                <w:szCs w:val="24"/>
-              </w:rPr>
-              <w:t xml:space="preserve"> Sang</w:t>
+              <w:t>Văn Sang</w:t>
             </w:r>
           </w:p>
         </w:tc>
@@ -1415,42 +1329,36 @@
         </w:rPr>
         <w:tab/>
       </w:r>
-      <w:proofErr w:type="spellStart"/>
       <w:r>
         <w:rPr>
           <w:rFonts w:ascii="Times New Roman" w:hAnsi="Times New Roman" w:cs="Times New Roman"/>
         </w:rPr>
         <w:t>Trịnh</w:t>
       </w:r>
-      <w:proofErr w:type="spellEnd"/>
       <w:r>
         <w:rPr>
           <w:rFonts w:ascii="Times New Roman" w:hAnsi="Times New Roman" w:cs="Times New Roman"/>
         </w:rPr>
         <w:t xml:space="preserve"> </w:t>
       </w:r>
-      <w:proofErr w:type="spellStart"/>
       <w:r>
         <w:rPr>
           <w:rFonts w:ascii="Times New Roman" w:hAnsi="Times New Roman" w:cs="Times New Roman"/>
         </w:rPr>
         <w:t>Đình</w:t>
       </w:r>
-      <w:proofErr w:type="spellEnd"/>
       <w:r>
         <w:rPr>
           <w:rFonts w:ascii="Times New Roman" w:hAnsi="Times New Roman" w:cs="Times New Roman"/>
         </w:rPr>
         <w:t xml:space="preserve"> </w:t>
       </w:r>
-      <w:proofErr w:type="spellStart"/>
       <w:r>
         <w:rPr>
           <w:rFonts w:ascii="Times New Roman" w:hAnsi="Times New Roman" w:cs="Times New Roman"/>
         </w:rPr>
         <w:t>Quyết</w:t>
       </w:r>
-      <w:proofErr w:type="spellEnd"/>
       <w:r>
         <w:rPr>
           <w:rFonts w:ascii="Times New Roman" w:hAnsi="Times New Roman" w:cs="Times New Roman"/>
@@ -1528,30 +1436,20 @@
         <w:rPr>
           <w:rFonts w:ascii="Times New Roman" w:hAnsi="Times New Roman" w:cs="Times New Roman"/>
         </w:rPr>
-        <w:t xml:space="preserve">Lê </w:t>
-      </w:r>
-      <w:proofErr w:type="spellStart"/>
-      <w:r>
-        <w:rPr>
-          <w:rFonts w:ascii="Times New Roman" w:hAnsi="Times New Roman" w:cs="Times New Roman"/>
-        </w:rPr>
-        <w:t>Văn</w:t>
-      </w:r>
-      <w:proofErr w:type="spellEnd"/>
+        <w:t>Lê Văn</w:t>
+      </w:r>
       <w:r>
         <w:rPr>
           <w:rFonts w:ascii="Times New Roman" w:hAnsi="Times New Roman" w:cs="Times New Roman"/>
         </w:rPr>
         <w:t xml:space="preserve"> </w:t>
       </w:r>
-      <w:proofErr w:type="spellStart"/>
       <w:r>
         <w:rPr>
           <w:rFonts w:ascii="Times New Roman" w:hAnsi="Times New Roman" w:cs="Times New Roman"/>
         </w:rPr>
         <w:t>Dương</w:t>
       </w:r>
-      <w:proofErr w:type="spellEnd"/>
       <w:r>
         <w:rPr>
           <w:rFonts w:ascii="Times New Roman" w:hAnsi="Times New Roman" w:cs="Times New Roman"/>
@@ -1630,34 +1528,19 @@
           <w:rFonts w:ascii="Times New Roman" w:hAnsi="Times New Roman" w:cs="Times New Roman"/>
         </w:rPr>
         <w:tab/>
-      </w:r>
-      <w:proofErr w:type="spellStart"/>
-      <w:r>
-        <w:rPr>
-          <w:rFonts w:ascii="Times New Roman" w:hAnsi="Times New Roman" w:cs="Times New Roman"/>
-        </w:rPr>
         <w:t>Nguyễn</w:t>
       </w:r>
-      <w:proofErr w:type="spellEnd"/>
       <w:r>
         <w:rPr>
           <w:rFonts w:ascii="Times New Roman" w:hAnsi="Times New Roman" w:cs="Times New Roman"/>
         </w:rPr>
         <w:t xml:space="preserve"> </w:t>
       </w:r>
-      <w:proofErr w:type="spellStart"/>
-      <w:r>
-        <w:rPr>
-          <w:rFonts w:ascii="Times New Roman" w:hAnsi="Times New Roman" w:cs="Times New Roman"/>
-        </w:rPr>
-        <w:t>Văn</w:t>
-      </w:r>
-      <w:proofErr w:type="spellEnd"/>
-      <w:r>
-        <w:rPr>
-          <w:rFonts w:ascii="Times New Roman" w:hAnsi="Times New Roman" w:cs="Times New Roman"/>
-        </w:rPr>
-        <w:t xml:space="preserve"> Sang        --/--/2017</w:t>
+      <w:r>
+        <w:rPr>
+          <w:rFonts w:ascii="Times New Roman" w:hAnsi="Times New Roman" w:cs="Times New Roman"/>
+        </w:rPr>
+        <w:t>Văn Sang        --/--/2017</w:t>
       </w:r>
     </w:p>
     <w:p>
@@ -4269,8 +4152,6 @@
               </w:rPr>
               <w:t>INTRODUCTION</w:t>
             </w:r>
-            <w:bookmarkStart w:id="4" w:name="_GoBack"/>
-            <w:bookmarkEnd w:id="4"/>
             <w:r>
               <w:rPr>
                 <w:webHidden/>
@@ -5633,8 +5514,8 @@
           <w:color w:val="1F4E79" w:themeColor="accent1" w:themeShade="80"/>
         </w:rPr>
       </w:pPr>
-      <w:bookmarkStart w:id="5" w:name="_Toc396213085"/>
-      <w:bookmarkStart w:id="6" w:name="_Toc430290446"/>
+      <w:bookmarkStart w:id="4" w:name="_Toc396213085"/>
+      <w:bookmarkStart w:id="5" w:name="_Toc430290446"/>
       <w:r>
         <w:rPr>
           <w:rFonts w:ascii="Times New Roman" w:hAnsi="Times New Roman" w:cs="Times New Roman"/>
@@ -5658,7 +5539,7 @@
           <w:szCs w:val="22"/>
         </w:rPr>
       </w:pPr>
-      <w:bookmarkStart w:id="7" w:name="_Toc475977481"/>
+      <w:bookmarkStart w:id="6" w:name="_Toc475977481"/>
       <w:r>
         <w:rPr>
           <w:rFonts w:cs="Times New Roman"/>
@@ -5668,9 +5549,9 @@
         <w:lastRenderedPageBreak/>
         <w:t>INTRODUCTION</w:t>
       </w:r>
+      <w:bookmarkEnd w:id="4"/>
       <w:bookmarkEnd w:id="5"/>
       <w:bookmarkEnd w:id="6"/>
-      <w:bookmarkEnd w:id="7"/>
     </w:p>
     <w:p>
       <w:pPr>
@@ -5688,9 +5569,9 @@
           <w:lang w:val="vi-VN"/>
         </w:rPr>
       </w:pPr>
-      <w:bookmarkStart w:id="8" w:name="_Toc396213086"/>
-      <w:bookmarkStart w:id="9" w:name="_Toc430290447"/>
-      <w:bookmarkStart w:id="10" w:name="_Toc475977482"/>
+      <w:bookmarkStart w:id="7" w:name="_Toc396213086"/>
+      <w:bookmarkStart w:id="8" w:name="_Toc430290447"/>
+      <w:bookmarkStart w:id="9" w:name="_Toc475977482"/>
       <w:r>
         <w:rPr>
           <w:rFonts w:cs="Times New Roman"/>
@@ -5699,9 +5580,9 @@
         </w:rPr>
         <w:t>Purpose</w:t>
       </w:r>
+      <w:bookmarkEnd w:id="7"/>
       <w:bookmarkEnd w:id="8"/>
       <w:bookmarkEnd w:id="9"/>
-      <w:bookmarkEnd w:id="10"/>
     </w:p>
     <w:p>
       <w:pPr>
@@ -5749,9 +5630,9 @@
           <w:lang w:val="vi-VN"/>
         </w:rPr>
       </w:pPr>
-      <w:bookmarkStart w:id="11" w:name="_Toc396213087"/>
-      <w:bookmarkStart w:id="12" w:name="_Toc430290448"/>
-      <w:bookmarkStart w:id="13" w:name="_Toc475977483"/>
+      <w:bookmarkStart w:id="10" w:name="_Toc396213087"/>
+      <w:bookmarkStart w:id="11" w:name="_Toc430290448"/>
+      <w:bookmarkStart w:id="12" w:name="_Toc475977483"/>
       <w:r>
         <w:rPr>
           <w:rFonts w:cs="Times New Roman"/>
@@ -5760,9 +5641,9 @@
         </w:rPr>
         <w:t>Acronyms and Definitions</w:t>
       </w:r>
+      <w:bookmarkEnd w:id="10"/>
       <w:bookmarkEnd w:id="11"/>
       <w:bookmarkEnd w:id="12"/>
-      <w:bookmarkEnd w:id="13"/>
     </w:p>
     <w:tbl>
       <w:tblPr>
@@ -6192,9 +6073,9 @@
           <w:szCs w:val="28"/>
         </w:rPr>
       </w:pPr>
-      <w:bookmarkStart w:id="14" w:name="_Toc396213088"/>
-      <w:bookmarkStart w:id="15" w:name="_Toc430290449"/>
-      <w:bookmarkStart w:id="16" w:name="_Toc475977484"/>
+      <w:bookmarkStart w:id="13" w:name="_Toc396213088"/>
+      <w:bookmarkStart w:id="14" w:name="_Toc430290449"/>
+      <w:bookmarkStart w:id="15" w:name="_Toc475977484"/>
       <w:r>
         <w:rPr>
           <w:rFonts w:cs="Times New Roman"/>
@@ -6202,9 +6083,9 @@
         </w:rPr>
         <w:t>ABSTRACT</w:t>
       </w:r>
+      <w:bookmarkEnd w:id="13"/>
       <w:bookmarkEnd w:id="14"/>
       <w:bookmarkEnd w:id="15"/>
-      <w:bookmarkEnd w:id="16"/>
     </w:p>
     <w:p>
       <w:pPr>
@@ -6214,8 +6095,8 @@
           <w:rFonts w:ascii="Times New Roman" w:hAnsi="Times New Roman" w:cs="Times New Roman"/>
         </w:rPr>
       </w:pPr>
-      <w:bookmarkStart w:id="17" w:name="_Toc396213089"/>
-      <w:bookmarkStart w:id="18" w:name="_Toc430290450"/>
+      <w:bookmarkStart w:id="16" w:name="_Toc396213089"/>
+      <w:bookmarkStart w:id="17" w:name="_Toc430290450"/>
       <w:r>
         <w:rPr>
           <w:rFonts w:ascii="Times New Roman" w:hAnsi="Times New Roman" w:cs="Times New Roman"/>
@@ -6238,7 +6119,7 @@
           <w:szCs w:val="28"/>
         </w:rPr>
       </w:pPr>
-      <w:bookmarkStart w:id="19" w:name="_Toc475977485"/>
+      <w:bookmarkStart w:id="18" w:name="_Toc475977485"/>
       <w:r>
         <w:rPr>
           <w:rFonts w:cs="Times New Roman"/>
@@ -6246,9 +6127,9 @@
         </w:rPr>
         <w:t>LITERATURE REVIEW</w:t>
       </w:r>
+      <w:bookmarkEnd w:id="16"/>
       <w:bookmarkEnd w:id="17"/>
       <w:bookmarkEnd w:id="18"/>
-      <w:bookmarkEnd w:id="19"/>
     </w:p>
     <w:p>
       <w:pPr>
@@ -6622,17 +6503,8 @@
           <w:rFonts w:ascii="Times New Roman" w:hAnsi="Times New Roman" w:cs="Times New Roman"/>
           <w:color w:val="000000" w:themeColor="text1"/>
         </w:rPr>
-        <w:t xml:space="preserve">: Website </w:t>
-      </w:r>
-      <w:proofErr w:type="spellStart"/>
-      <w:r>
-        <w:rPr>
-          <w:rFonts w:ascii="Times New Roman" w:hAnsi="Times New Roman" w:cs="Times New Roman"/>
-          <w:color w:val="000000" w:themeColor="text1"/>
-        </w:rPr>
-        <w:t>sanvanchuyen</w:t>
-      </w:r>
-      <w:proofErr w:type="spellEnd"/>
+        <w:t>: Website sanvanchuyen</w:t>
+      </w:r>
     </w:p>
     <w:p>
       <w:pPr>
@@ -6660,9 +6532,9 @@
           <w:szCs w:val="28"/>
         </w:rPr>
       </w:pPr>
-      <w:bookmarkStart w:id="20" w:name="_Toc396213090"/>
-      <w:bookmarkStart w:id="21" w:name="_Toc430290451"/>
-      <w:bookmarkStart w:id="22" w:name="_Toc475977486"/>
+      <w:bookmarkStart w:id="19" w:name="_Toc396213090"/>
+      <w:bookmarkStart w:id="20" w:name="_Toc430290451"/>
+      <w:bookmarkStart w:id="21" w:name="_Toc475977486"/>
       <w:r>
         <w:rPr>
           <w:rFonts w:cs="Times New Roman"/>
@@ -6670,9 +6542,9 @@
         </w:rPr>
         <w:t>PROPOSAL</w:t>
       </w:r>
+      <w:bookmarkEnd w:id="19"/>
       <w:bookmarkEnd w:id="20"/>
       <w:bookmarkEnd w:id="21"/>
-      <w:bookmarkEnd w:id="22"/>
     </w:p>
     <w:p>
       <w:pPr>
@@ -6690,9 +6562,9 @@
           <w:lang w:val="vi-VN"/>
         </w:rPr>
       </w:pPr>
-      <w:bookmarkStart w:id="23" w:name="_Toc396213091"/>
-      <w:bookmarkStart w:id="24" w:name="_Toc430290452"/>
-      <w:bookmarkStart w:id="25" w:name="_Toc475977487"/>
+      <w:bookmarkStart w:id="22" w:name="_Toc396213091"/>
+      <w:bookmarkStart w:id="23" w:name="_Toc430290452"/>
+      <w:bookmarkStart w:id="24" w:name="_Toc475977487"/>
       <w:r>
         <w:rPr>
           <w:rFonts w:cs="Times New Roman"/>
@@ -6701,9 +6573,9 @@
         </w:rPr>
         <w:t>The idea</w:t>
       </w:r>
+      <w:bookmarkEnd w:id="22"/>
       <w:bookmarkEnd w:id="23"/>
       <w:bookmarkEnd w:id="24"/>
-      <w:bookmarkEnd w:id="25"/>
     </w:p>
     <w:p>
       <w:pPr>
@@ -6769,9 +6641,9 @@
           <w:szCs w:val="28"/>
         </w:rPr>
       </w:pPr>
-      <w:bookmarkStart w:id="26" w:name="_Toc396213092"/>
-      <w:bookmarkStart w:id="27" w:name="_Toc430290453"/>
-      <w:bookmarkStart w:id="28" w:name="_Toc475977488"/>
+      <w:bookmarkStart w:id="25" w:name="_Toc396213092"/>
+      <w:bookmarkStart w:id="26" w:name="_Toc430290453"/>
+      <w:bookmarkStart w:id="27" w:name="_Toc475977488"/>
       <w:r>
         <w:rPr>
           <w:rFonts w:cs="Times New Roman"/>
@@ -6779,9 +6651,9 @@
         </w:rPr>
         <w:t>Objectives</w:t>
       </w:r>
+      <w:bookmarkEnd w:id="25"/>
       <w:bookmarkEnd w:id="26"/>
       <w:bookmarkEnd w:id="27"/>
-      <w:bookmarkEnd w:id="28"/>
     </w:p>
     <w:p>
       <w:pPr>
@@ -6908,9 +6780,9 @@
           <w:lang w:val="vi-VN"/>
         </w:rPr>
       </w:pPr>
-      <w:bookmarkStart w:id="29" w:name="_Toc396213093"/>
-      <w:bookmarkStart w:id="30" w:name="_Toc430290454"/>
-      <w:bookmarkStart w:id="31" w:name="_Toc475977489"/>
+      <w:bookmarkStart w:id="28" w:name="_Toc396213093"/>
+      <w:bookmarkStart w:id="29" w:name="_Toc430290454"/>
+      <w:bookmarkStart w:id="30" w:name="_Toc475977489"/>
       <w:r>
         <w:rPr>
           <w:rFonts w:cs="Times New Roman"/>
@@ -6919,9 +6791,9 @@
         </w:rPr>
         <w:t>Brief description about system</w:t>
       </w:r>
+      <w:bookmarkEnd w:id="28"/>
       <w:bookmarkEnd w:id="29"/>
       <w:bookmarkEnd w:id="30"/>
-      <w:bookmarkEnd w:id="31"/>
     </w:p>
     <w:p>
       <w:pPr>
@@ -6935,7 +6807,25 @@
         <w:rPr>
           <w:rFonts w:ascii="Times New Roman" w:hAnsi="Times New Roman" w:cs="Times New Roman"/>
         </w:rPr>
-        <w:t>This software is a major platform for crowdfunding with friendly and attractive interface, users can easily find out interesting project to back or create a new project with their idea. User also can send opinion to admin if they need help.</w:t>
+        <w:t xml:space="preserve">This software is a major platform for crowdfunding with friendly and attractive interface, users can </w:t>
+      </w:r>
+      <w:r>
+        <w:rPr>
+          <w:rFonts w:ascii="Times New Roman" w:hAnsi="Times New Roman" w:cs="Times New Roman"/>
+        </w:rPr>
+        <w:t xml:space="preserve">post their information goods to system to find carrier or carrier can find customer very easy. </w:t>
+      </w:r>
+      <w:r>
+        <w:rPr>
+          <w:rFonts w:ascii="Times New Roman" w:hAnsi="Times New Roman" w:cs="Times New Roman"/>
+        </w:rPr>
+        <w:t>This greatly improves the economic productivity of the user</w:t>
+      </w:r>
+      <w:r>
+        <w:rPr>
+          <w:rFonts w:ascii="Times New Roman" w:hAnsi="Times New Roman" w:cs="Times New Roman"/>
+        </w:rPr>
+        <w:t>.</w:t>
       </w:r>
     </w:p>
     <w:p>
@@ -7126,7 +7016,7 @@
           <w:sz w:val="22"/>
           <w:szCs w:val="22"/>
         </w:rPr>
-        <w:t>: Figure 2: Brief descriptions diagram of CTC system</w:t>
+        <w:t>: Brief descriptions diagram of CTC system</w:t>
       </w:r>
     </w:p>
     <w:p>
@@ -7145,9 +7035,9 @@
           <w:lang w:val="vi-VN"/>
         </w:rPr>
       </w:pPr>
-      <w:bookmarkStart w:id="32" w:name="_Toc396213094"/>
-      <w:bookmarkStart w:id="33" w:name="_Toc430290455"/>
-      <w:bookmarkStart w:id="34" w:name="_Toc475977490"/>
+      <w:bookmarkStart w:id="31" w:name="_Toc396213094"/>
+      <w:bookmarkStart w:id="32" w:name="_Toc430290455"/>
+      <w:bookmarkStart w:id="33" w:name="_Toc475977490"/>
       <w:r>
         <w:rPr>
           <w:rFonts w:cs="Times New Roman"/>
@@ -7156,9 +7046,9 @@
         </w:rPr>
         <w:t>System features</w:t>
       </w:r>
+      <w:bookmarkEnd w:id="31"/>
       <w:bookmarkEnd w:id="32"/>
       <w:bookmarkEnd w:id="33"/>
-      <w:bookmarkEnd w:id="34"/>
     </w:p>
     <w:p>
       <w:pPr>
@@ -7172,7 +7062,7 @@
           <w:lang w:eastAsia="ja-JP"/>
         </w:rPr>
       </w:pPr>
-      <w:bookmarkStart w:id="35" w:name="_Toc396213095"/>
+      <w:bookmarkStart w:id="34" w:name="_Toc396213095"/>
       <w:r>
         <w:rPr>
           <w:rFonts w:ascii="Times New Roman" w:eastAsiaTheme="minorEastAsia" w:hAnsi="Times New Roman" w:cs="Times New Roman"/>
@@ -7283,8 +7173,8 @@
           <w:szCs w:val="28"/>
         </w:rPr>
       </w:pPr>
-      <w:bookmarkStart w:id="36" w:name="_Toc430290456"/>
-      <w:bookmarkStart w:id="37" w:name="_Toc475977491"/>
+      <w:bookmarkStart w:id="35" w:name="_Toc430290456"/>
+      <w:bookmarkStart w:id="36" w:name="_Toc475977491"/>
       <w:r>
         <w:rPr>
           <w:rFonts w:cs="Times New Roman"/>
@@ -7293,8 +7183,8 @@
         </w:rPr>
         <w:t>Client features</w:t>
       </w:r>
+      <w:bookmarkEnd w:id="35"/>
       <w:bookmarkEnd w:id="36"/>
-      <w:bookmarkEnd w:id="37"/>
     </w:p>
     <w:p>
       <w:pPr>
@@ -8577,25 +8467,19 @@
           <w:b/>
         </w:rPr>
       </w:pPr>
-      <w:bookmarkStart w:id="38" w:name="_Hlk478210248"/>
+      <w:bookmarkStart w:id="37" w:name="_Hlk478210248"/>
       <w:r>
         <w:rPr>
           <w:rFonts w:ascii="Times New Roman" w:hAnsi="Times New Roman" w:cs="Times New Roman"/>
         </w:rPr>
         <w:t>View bill of lading list</w:t>
       </w:r>
-      <w:bookmarkEnd w:id="38"/>
-      <w:r>
-        <w:rPr>
-          <w:rFonts w:ascii="Times New Roman" w:hAnsi="Times New Roman" w:cs="Times New Roman"/>
-        </w:rPr>
-        <w:t xml:space="preserve">: carrier </w:t>
-      </w:r>
-      <w:r>
-        <w:rPr>
-          <w:rFonts w:ascii="Times New Roman" w:hAnsi="Times New Roman" w:cs="Times New Roman"/>
-        </w:rPr>
-        <w:t>can view bill of lading are auctioning on CTC.</w:t>
+      <w:bookmarkEnd w:id="37"/>
+      <w:r>
+        <w:rPr>
+          <w:rFonts w:ascii="Times New Roman" w:hAnsi="Times New Roman" w:cs="Times New Roman"/>
+        </w:rPr>
+        <w:t>: carrier can view bill of lading are auctioning on CTC.</w:t>
       </w:r>
     </w:p>
     <w:p>
@@ -8611,25 +8495,19 @@
           <w:b/>
         </w:rPr>
       </w:pPr>
-      <w:bookmarkStart w:id="39" w:name="_Hlk478210261"/>
+      <w:bookmarkStart w:id="38" w:name="_Hlk478210261"/>
       <w:r>
         <w:rPr>
           <w:rFonts w:ascii="Times New Roman" w:hAnsi="Times New Roman" w:cs="Times New Roman"/>
         </w:rPr>
         <w:t>Confirm complete transaction</w:t>
       </w:r>
-      <w:bookmarkEnd w:id="39"/>
-      <w:r>
-        <w:rPr>
-          <w:rFonts w:ascii="Times New Roman" w:hAnsi="Times New Roman" w:cs="Times New Roman"/>
-        </w:rPr>
-        <w:t xml:space="preserve">: </w:t>
-      </w:r>
-      <w:r>
-        <w:rPr>
-          <w:rFonts w:ascii="Times New Roman" w:hAnsi="Times New Roman" w:cs="Times New Roman"/>
-        </w:rPr>
-        <w:t xml:space="preserve">when </w:t>
+      <w:bookmarkEnd w:id="38"/>
+      <w:r>
+        <w:rPr>
+          <w:rFonts w:ascii="Times New Roman" w:hAnsi="Times New Roman" w:cs="Times New Roman"/>
+        </w:rPr>
+        <w:t xml:space="preserve">: when </w:t>
       </w:r>
       <w:r>
         <w:rPr>
@@ -8641,19 +8519,7 @@
         <w:rPr>
           <w:rFonts w:ascii="Times New Roman" w:hAnsi="Times New Roman" w:cs="Times New Roman"/>
         </w:rPr>
-        <w:t xml:space="preserve"> got goods, </w:t>
-      </w:r>
-      <w:r>
-        <w:rPr>
-          <w:rFonts w:ascii="Times New Roman" w:hAnsi="Times New Roman" w:cs="Times New Roman"/>
-        </w:rPr>
-        <w:t>carrier</w:t>
-      </w:r>
-      <w:r>
-        <w:rPr>
-          <w:rFonts w:ascii="Times New Roman" w:hAnsi="Times New Roman" w:cs="Times New Roman"/>
-        </w:rPr>
-        <w:t xml:space="preserve"> have to confirm with system to get down payment.</w:t>
+        <w:t xml:space="preserve"> got goods, carrier have to confirm with system to get down payment.</w:t>
       </w:r>
     </w:p>
     <w:p>
@@ -8669,14 +8535,14 @@
           <w:b/>
         </w:rPr>
       </w:pPr>
-      <w:bookmarkStart w:id="40" w:name="_Hlk478210270"/>
+      <w:bookmarkStart w:id="39" w:name="_Hlk478210270"/>
       <w:r>
         <w:rPr>
           <w:rFonts w:ascii="Times New Roman" w:hAnsi="Times New Roman" w:cs="Times New Roman"/>
         </w:rPr>
         <w:t>View bill of lading detail</w:t>
       </w:r>
-      <w:bookmarkEnd w:id="40"/>
+      <w:bookmarkEnd w:id="39"/>
       <w:r>
         <w:rPr>
           <w:rFonts w:ascii="Times New Roman" w:hAnsi="Times New Roman" w:cs="Times New Roman"/>
@@ -8688,14 +8554,7 @@
           <w:rFonts w:ascii="Times New Roman" w:hAnsi="Times New Roman" w:cs="Times New Roman"/>
           <w:szCs w:val="24"/>
         </w:rPr>
-        <w:t>carrier</w:t>
-      </w:r>
-      <w:r>
-        <w:rPr>
-          <w:rFonts w:ascii="Times New Roman" w:hAnsi="Times New Roman" w:cs="Times New Roman"/>
-          <w:szCs w:val="24"/>
-        </w:rPr>
-        <w:t xml:space="preserve"> can view bill of lading detail on CTC</w:t>
+        <w:t>carrier can view bill of lading detail on CTC</w:t>
       </w:r>
     </w:p>
     <w:p>
@@ -8711,14 +8570,14 @@
           <w:b/>
         </w:rPr>
       </w:pPr>
-      <w:bookmarkStart w:id="41" w:name="_Hlk478210279"/>
+      <w:bookmarkStart w:id="40" w:name="_Hlk478210279"/>
       <w:r>
         <w:rPr>
           <w:rFonts w:ascii="Times New Roman" w:hAnsi="Times New Roman" w:cs="Times New Roman"/>
         </w:rPr>
         <w:t>Auction bill of lading</w:t>
       </w:r>
-      <w:bookmarkEnd w:id="41"/>
+      <w:bookmarkEnd w:id="40"/>
       <w:r>
         <w:rPr>
           <w:rFonts w:ascii="Times New Roman" w:hAnsi="Times New Roman" w:cs="Times New Roman"/>
@@ -8739,25 +8598,19 @@
           <w:b/>
         </w:rPr>
       </w:pPr>
-      <w:bookmarkStart w:id="42" w:name="_Hlk478210302"/>
+      <w:bookmarkStart w:id="41" w:name="_Hlk478210302"/>
       <w:r>
         <w:rPr>
           <w:rFonts w:ascii="Times New Roman" w:hAnsi="Times New Roman" w:cs="Times New Roman"/>
         </w:rPr>
         <w:t>Search bill of lading</w:t>
       </w:r>
-      <w:bookmarkEnd w:id="42"/>
-      <w:r>
-        <w:rPr>
-          <w:rFonts w:ascii="Times New Roman" w:hAnsi="Times New Roman" w:cs="Times New Roman"/>
-        </w:rPr>
-        <w:t xml:space="preserve">: </w:t>
-      </w:r>
-      <w:r>
-        <w:rPr>
-          <w:rFonts w:ascii="Times New Roman" w:hAnsi="Times New Roman" w:cs="Times New Roman"/>
-        </w:rPr>
-        <w:t xml:space="preserve">carrier can search bill of lading on CTC with key word place to go, </w:t>
+      <w:bookmarkEnd w:id="41"/>
+      <w:r>
+        <w:rPr>
+          <w:rFonts w:ascii="Times New Roman" w:hAnsi="Times New Roman" w:cs="Times New Roman"/>
+        </w:rPr>
+        <w:t xml:space="preserve">: carrier can search bill of lading on CTC with key word place to go, </w:t>
       </w:r>
       <w:r>
         <w:rPr>
@@ -8831,21 +8684,7 @@
         <w:rPr>
           <w:rFonts w:ascii="Times New Roman" w:hAnsi="Times New Roman" w:cs="Times New Roman"/>
         </w:rPr>
-        <w:t xml:space="preserve">: because some reason carrier </w:t>
-      </w:r>
-      <w:proofErr w:type="spellStart"/>
-      <w:r>
-        <w:rPr>
-          <w:rFonts w:ascii="Times New Roman" w:hAnsi="Times New Roman" w:cs="Times New Roman"/>
-        </w:rPr>
-        <w:t>can not</w:t>
-      </w:r>
-      <w:proofErr w:type="spellEnd"/>
-      <w:r>
-        <w:rPr>
-          <w:rFonts w:ascii="Times New Roman" w:hAnsi="Times New Roman" w:cs="Times New Roman"/>
-        </w:rPr>
-        <w:t xml:space="preserve"> transport continue, they can be cancel bill of lading.</w:t>
+        <w:t>: because some reason carrier can not transport continue, they can be cancel bill of lading.</w:t>
       </w:r>
     </w:p>
     <w:p>
@@ -8899,19 +8738,7 @@
         <w:rPr>
           <w:rFonts w:ascii="Times New Roman" w:hAnsi="Times New Roman" w:cs="Times New Roman"/>
         </w:rPr>
-        <w:t xml:space="preserve">: </w:t>
-      </w:r>
-      <w:r>
-        <w:rPr>
-          <w:rFonts w:ascii="Times New Roman" w:hAnsi="Times New Roman" w:cs="Times New Roman"/>
-        </w:rPr>
-        <w:t>carrier</w:t>
-      </w:r>
-      <w:r>
-        <w:rPr>
-          <w:rFonts w:ascii="Times New Roman" w:hAnsi="Times New Roman" w:cs="Times New Roman"/>
-        </w:rPr>
-        <w:t xml:space="preserve"> can edit their profile on system.</w:t>
+        <w:t>: carrier can edit their profile on system.</w:t>
       </w:r>
     </w:p>
     <w:p>
@@ -9228,8 +9055,8 @@
           <w:b/>
         </w:rPr>
       </w:pPr>
-      <w:bookmarkStart w:id="43" w:name="_Toc430290457"/>
-      <w:bookmarkStart w:id="44" w:name="_Toc475977492"/>
+      <w:bookmarkStart w:id="42" w:name="_Toc430290457"/>
+      <w:bookmarkStart w:id="43" w:name="_Toc475977492"/>
       <w:r>
         <w:rPr>
           <w:rFonts w:ascii="Times New Roman" w:hAnsi="Times New Roman" w:cs="Times New Roman"/>
@@ -9523,8 +9350,8 @@
         <w:lastRenderedPageBreak/>
         <w:t>Admin features</w:t>
       </w:r>
+      <w:bookmarkEnd w:id="42"/>
       <w:bookmarkEnd w:id="43"/>
-      <w:bookmarkEnd w:id="44"/>
     </w:p>
     <w:p>
       <w:pPr>
@@ -9539,7 +9366,7 @@
           <w:b/>
         </w:rPr>
       </w:pPr>
-      <w:bookmarkStart w:id="45" w:name="_Toc430290458"/>
+      <w:bookmarkStart w:id="44" w:name="_Toc430290458"/>
       <w:r>
         <w:rPr>
           <w:rFonts w:ascii="Times New Roman" w:hAnsi="Times New Roman" w:cs="Times New Roman"/>
@@ -9577,14 +9404,7 @@
           <w:rFonts w:ascii="Times New Roman" w:hAnsi="Times New Roman" w:cs="Times New Roman"/>
           <w:szCs w:val="24"/>
         </w:rPr>
-        <w:t>admin</w:t>
-      </w:r>
-      <w:r>
-        <w:rPr>
-          <w:rFonts w:ascii="Times New Roman" w:hAnsi="Times New Roman" w:cs="Times New Roman"/>
-          <w:szCs w:val="24"/>
-        </w:rPr>
-        <w:t xml:space="preserve"> </w:t>
+        <w:t xml:space="preserve">admin </w:t>
       </w:r>
       <w:r>
         <w:rPr>
@@ -9969,7 +9789,7 @@
         <w:pStyle w:val="ListParagraph"/>
         <w:numPr>
           <w:ilvl w:val="0"/>
-          <w:numId w:val="26"/>
+          <w:numId w:val="28"/>
         </w:numPr>
         <w:spacing w:after="200" w:line="276" w:lineRule="auto"/>
         <w:rPr>
@@ -9980,9 +9800,8 @@
       <w:r>
         <w:rPr>
           <w:rFonts w:ascii="Times New Roman" w:hAnsi="Times New Roman" w:cs="Times New Roman"/>
-          <w:b/>
-        </w:rPr>
-        <w:t>Manage price list</w:t>
+        </w:rPr>
+        <w:t>Add company: admin can add company’s information to user detail.</w:t>
       </w:r>
     </w:p>
     <w:p>
@@ -10002,31 +9821,46 @@
         <w:rPr>
           <w:rFonts w:ascii="Times New Roman" w:hAnsi="Times New Roman" w:cs="Times New Roman"/>
         </w:rPr>
-        <w:t>R</w:t>
-      </w:r>
-      <w:r>
-        <w:rPr>
-          <w:rFonts w:ascii="Times New Roman" w:hAnsi="Times New Roman" w:cs="Times New Roman"/>
-        </w:rPr>
-        <w:t>eference price</w:t>
-      </w:r>
-      <w:r>
-        <w:rPr>
-          <w:rFonts w:ascii="Times New Roman" w:hAnsi="Times New Roman" w:cs="Times New Roman"/>
-        </w:rPr>
-        <w:t xml:space="preserve">: </w:t>
-      </w:r>
-      <w:r>
-        <w:rPr>
-          <w:rFonts w:ascii="Times New Roman" w:hAnsi="Times New Roman" w:cs="Times New Roman"/>
-        </w:rPr>
-        <w:t>admin</w:t>
-      </w:r>
-      <w:r>
-        <w:rPr>
-          <w:rFonts w:ascii="Times New Roman" w:hAnsi="Times New Roman" w:cs="Times New Roman"/>
-        </w:rPr>
-        <w:t xml:space="preserve"> can view price list on CTC.</w:t>
+        <w:t>Account recharge</w:t>
+      </w:r>
+      <w:r>
+        <w:rPr>
+          <w:rFonts w:ascii="Times New Roman" w:hAnsi="Times New Roman" w:cs="Times New Roman"/>
+        </w:rPr>
+        <w:t xml:space="preserve"> for user: admin can </w:t>
+      </w:r>
+      <w:r>
+        <w:rPr>
+          <w:rFonts w:ascii="Times New Roman" w:hAnsi="Times New Roman" w:cs="Times New Roman"/>
+        </w:rPr>
+        <w:t>recharge</w:t>
+      </w:r>
+      <w:r>
+        <w:rPr>
+          <w:rFonts w:ascii="Times New Roman" w:hAnsi="Times New Roman" w:cs="Times New Roman"/>
+        </w:rPr>
+        <w:t xml:space="preserve"> directly to account of user.</w:t>
+      </w:r>
+    </w:p>
+    <w:p>
+      <w:pPr>
+        <w:pStyle w:val="ListParagraph"/>
+        <w:numPr>
+          <w:ilvl w:val="0"/>
+          <w:numId w:val="26"/>
+        </w:numPr>
+        <w:spacing w:after="200" w:line="276" w:lineRule="auto"/>
+        <w:rPr>
+          <w:rFonts w:ascii="Times New Roman" w:hAnsi="Times New Roman" w:cs="Times New Roman"/>
+          <w:b/>
+        </w:rPr>
+      </w:pPr>
+      <w:r>
+        <w:rPr>
+          <w:rFonts w:ascii="Times New Roman" w:hAnsi="Times New Roman" w:cs="Times New Roman"/>
+          <w:b/>
+        </w:rPr>
+        <w:t>Manage price list</w:t>
       </w:r>
     </w:p>
     <w:p>
@@ -10046,31 +9880,19 @@
         <w:rPr>
           <w:rFonts w:ascii="Times New Roman" w:hAnsi="Times New Roman" w:cs="Times New Roman"/>
         </w:rPr>
-        <w:t>View price</w:t>
-      </w:r>
-      <w:r>
-        <w:rPr>
-          <w:rFonts w:ascii="Times New Roman" w:hAnsi="Times New Roman" w:cs="Times New Roman"/>
-        </w:rPr>
-        <w:t xml:space="preserve"> list</w:t>
-      </w:r>
-      <w:r>
-        <w:rPr>
-          <w:rFonts w:ascii="Times New Roman" w:hAnsi="Times New Roman" w:cs="Times New Roman"/>
-        </w:rPr>
-        <w:t xml:space="preserve">: </w:t>
-      </w:r>
-      <w:r>
-        <w:rPr>
-          <w:rFonts w:ascii="Times New Roman" w:hAnsi="Times New Roman" w:cs="Times New Roman"/>
-        </w:rPr>
-        <w:t>admin</w:t>
-      </w:r>
-      <w:r>
-        <w:rPr>
-          <w:rFonts w:ascii="Times New Roman" w:hAnsi="Times New Roman" w:cs="Times New Roman"/>
-        </w:rPr>
-        <w:t xml:space="preserve"> can reference price actual price system updated.</w:t>
+        <w:t>R</w:t>
+      </w:r>
+      <w:r>
+        <w:rPr>
+          <w:rFonts w:ascii="Times New Roman" w:hAnsi="Times New Roman" w:cs="Times New Roman"/>
+        </w:rPr>
+        <w:t>eference price</w:t>
+      </w:r>
+      <w:r>
+        <w:rPr>
+          <w:rFonts w:ascii="Times New Roman" w:hAnsi="Times New Roman" w:cs="Times New Roman"/>
+        </w:rPr>
+        <w:t>: admin can view price list on CTC.</w:t>
       </w:r>
     </w:p>
     <w:p>
@@ -10090,13 +9912,19 @@
         <w:rPr>
           <w:rFonts w:ascii="Times New Roman" w:hAnsi="Times New Roman" w:cs="Times New Roman"/>
         </w:rPr>
-        <w:t>Add a new price</w:t>
-      </w:r>
-      <w:r>
-        <w:rPr>
-          <w:rFonts w:ascii="Times New Roman" w:hAnsi="Times New Roman" w:cs="Times New Roman"/>
-        </w:rPr>
-        <w:t>: admin can add a new price to price list on CTC.</w:t>
+        <w:t>View price</w:t>
+      </w:r>
+      <w:r>
+        <w:rPr>
+          <w:rFonts w:ascii="Times New Roman" w:hAnsi="Times New Roman" w:cs="Times New Roman"/>
+        </w:rPr>
+        <w:t xml:space="preserve"> list</w:t>
+      </w:r>
+      <w:r>
+        <w:rPr>
+          <w:rFonts w:ascii="Times New Roman" w:hAnsi="Times New Roman" w:cs="Times New Roman"/>
+        </w:rPr>
+        <w:t>: admin can reference price actual price system updated.</w:t>
       </w:r>
     </w:p>
     <w:p>
@@ -10116,6 +9944,32 @@
         <w:rPr>
           <w:rFonts w:ascii="Times New Roman" w:hAnsi="Times New Roman" w:cs="Times New Roman"/>
         </w:rPr>
+        <w:t>Add a new price</w:t>
+      </w:r>
+      <w:r>
+        <w:rPr>
+          <w:rFonts w:ascii="Times New Roman" w:hAnsi="Times New Roman" w:cs="Times New Roman"/>
+        </w:rPr>
+        <w:t>: admin can add a new price to price list on CTC.</w:t>
+      </w:r>
+    </w:p>
+    <w:p>
+      <w:pPr>
+        <w:pStyle w:val="ListParagraph"/>
+        <w:numPr>
+          <w:ilvl w:val="0"/>
+          <w:numId w:val="28"/>
+        </w:numPr>
+        <w:spacing w:after="200" w:line="276" w:lineRule="auto"/>
+        <w:rPr>
+          <w:rFonts w:ascii="Times New Roman" w:hAnsi="Times New Roman" w:cs="Times New Roman"/>
+          <w:b/>
+        </w:rPr>
+      </w:pPr>
+      <w:r>
+        <w:rPr>
+          <w:rFonts w:ascii="Times New Roman" w:hAnsi="Times New Roman" w:cs="Times New Roman"/>
+        </w:rPr>
         <w:t>Edit price list</w:t>
       </w:r>
       <w:r>
@@ -10123,6 +9977,38 @@
           <w:rFonts w:ascii="Times New Roman" w:hAnsi="Times New Roman" w:cs="Times New Roman"/>
         </w:rPr>
         <w:t>: admin can edit price on price list on CTC.</w:t>
+      </w:r>
+    </w:p>
+    <w:p>
+      <w:pPr>
+        <w:pStyle w:val="ListParagraph"/>
+        <w:numPr>
+          <w:ilvl w:val="0"/>
+          <w:numId w:val="28"/>
+        </w:numPr>
+        <w:spacing w:after="200" w:line="276" w:lineRule="auto"/>
+        <w:rPr>
+          <w:rFonts w:ascii="Times New Roman" w:hAnsi="Times New Roman" w:cs="Times New Roman"/>
+          <w:b/>
+        </w:rPr>
+      </w:pPr>
+      <w:r>
+        <w:rPr>
+          <w:rFonts w:ascii="Times New Roman" w:hAnsi="Times New Roman" w:cs="Times New Roman"/>
+        </w:rPr>
+        <w:t>V</w:t>
+      </w:r>
+      <w:r>
+        <w:rPr>
+          <w:rFonts w:ascii="Times New Roman" w:hAnsi="Times New Roman" w:cs="Times New Roman"/>
+        </w:rPr>
+        <w:t>iew price table history</w:t>
+      </w:r>
+      <w:r>
+        <w:rPr>
+          <w:rFonts w:ascii="Times New Roman" w:hAnsi="Times New Roman" w:cs="Times New Roman"/>
+        </w:rPr>
+        <w:t>: admin can view history of price table.</w:t>
       </w:r>
     </w:p>
     <w:p>
@@ -10168,13 +10054,7 @@
         <w:rPr>
           <w:rFonts w:ascii="Times New Roman" w:hAnsi="Times New Roman" w:cs="Times New Roman"/>
         </w:rPr>
-        <w:t xml:space="preserve">admin </w:t>
-      </w:r>
-      <w:r>
-        <w:rPr>
-          <w:rFonts w:ascii="Times New Roman" w:hAnsi="Times New Roman" w:cs="Times New Roman"/>
-        </w:rPr>
-        <w:t>can response</w:t>
+        <w:t>admin can response</w:t>
       </w:r>
       <w:r>
         <w:rPr>
@@ -10414,7 +10294,7 @@
         <w:pStyle w:val="ListParagraph"/>
         <w:numPr>
           <w:ilvl w:val="0"/>
-          <w:numId w:val="26"/>
+          <w:numId w:val="28"/>
         </w:numPr>
         <w:spacing w:after="200" w:line="276" w:lineRule="auto"/>
         <w:rPr>
@@ -10422,18 +10302,12 @@
           <w:b/>
         </w:rPr>
       </w:pPr>
-      <w:bookmarkStart w:id="46" w:name="_Toc475977493"/>
-      <w:r>
-        <w:rPr>
-          <w:rFonts w:ascii="Times New Roman" w:hAnsi="Times New Roman" w:cs="Times New Roman"/>
-        </w:rPr>
-        <w:t>Edit profile</w:t>
-      </w:r>
-      <w:r>
-        <w:rPr>
-          <w:rFonts w:ascii="Times New Roman" w:hAnsi="Times New Roman" w:cs="Times New Roman"/>
-        </w:rPr>
-        <w:t>: admin can edit their profile on system.</w:t>
+      <w:bookmarkStart w:id="45" w:name="_Toc475977493"/>
+      <w:r>
+        <w:rPr>
+          <w:rFonts w:ascii="Times New Roman" w:hAnsi="Times New Roman" w:cs="Times New Roman"/>
+        </w:rPr>
+        <w:t>Edit profile: admin can edit their profile on system.</w:t>
       </w:r>
     </w:p>
     <w:p>
@@ -10441,7 +10315,7 @@
         <w:pStyle w:val="ListParagraph"/>
         <w:numPr>
           <w:ilvl w:val="0"/>
-          <w:numId w:val="26"/>
+          <w:numId w:val="28"/>
         </w:numPr>
         <w:spacing w:after="200" w:line="276" w:lineRule="auto"/>
         <w:rPr>
@@ -10467,7 +10341,7 @@
         <w:pStyle w:val="ListParagraph"/>
         <w:numPr>
           <w:ilvl w:val="0"/>
-          <w:numId w:val="26"/>
+          <w:numId w:val="28"/>
         </w:numPr>
         <w:spacing w:after="200" w:line="276" w:lineRule="auto"/>
         <w:rPr>
@@ -10493,7 +10367,7 @@
         <w:pStyle w:val="ListParagraph"/>
         <w:numPr>
           <w:ilvl w:val="0"/>
-          <w:numId w:val="26"/>
+          <w:numId w:val="28"/>
         </w:numPr>
         <w:spacing w:after="200" w:line="276" w:lineRule="auto"/>
         <w:rPr>
@@ -10501,6 +10375,8 @@
           <w:b/>
         </w:rPr>
       </w:pPr>
+      <w:bookmarkStart w:id="46" w:name="_GoBack"/>
+      <w:bookmarkEnd w:id="46"/>
       <w:r>
         <w:rPr>
           <w:rFonts w:ascii="Times New Roman" w:hAnsi="Times New Roman" w:cs="Times New Roman"/>
@@ -10537,9 +10413,9 @@
         <w:lastRenderedPageBreak/>
         <w:t>BENEFIT FROM PROJECT</w:t>
       </w:r>
-      <w:bookmarkEnd w:id="35"/>
+      <w:bookmarkEnd w:id="34"/>
+      <w:bookmarkEnd w:id="44"/>
       <w:bookmarkEnd w:id="45"/>
-      <w:bookmarkEnd w:id="46"/>
     </w:p>
     <w:p>
       <w:pPr>
@@ -11324,7 +11200,6 @@
           <w:u w:val="single"/>
         </w:rPr>
       </w:pPr>
-      <w:proofErr w:type="spellStart"/>
       <w:r>
         <w:rPr>
           <w:rFonts w:ascii="Times New Roman" w:hAnsi="Times New Roman" w:cs="Times New Roman"/>
@@ -11332,7 +11207,6 @@
         </w:rPr>
         <w:t>Sanvanchuyen</w:t>
       </w:r>
-      <w:proofErr w:type="spellEnd"/>
       <w:r>
         <w:rPr>
           <w:rFonts w:ascii="Times New Roman" w:hAnsi="Times New Roman" w:cs="Times New Roman"/>
@@ -11352,23 +11226,7 @@
           <w:rFonts w:ascii="Times New Roman" w:hAnsi="Times New Roman" w:cs="Times New Roman"/>
           <w:b/>
         </w:rPr>
-        <w:t xml:space="preserve">San Van </w:t>
-      </w:r>
-      <w:proofErr w:type="spellStart"/>
-      <w:r>
-        <w:rPr>
-          <w:rFonts w:ascii="Times New Roman" w:hAnsi="Times New Roman" w:cs="Times New Roman"/>
-          <w:b/>
-        </w:rPr>
-        <w:t>Chuyen</w:t>
-      </w:r>
-      <w:proofErr w:type="spellEnd"/>
-      <w:r>
-        <w:rPr>
-          <w:rFonts w:ascii="Times New Roman" w:hAnsi="Times New Roman" w:cs="Times New Roman"/>
-          <w:b/>
-        </w:rPr>
-        <w:t xml:space="preserve">”. Updated </w:t>
+        <w:t xml:space="preserve">San Van Chuyen”. Updated </w:t>
       </w:r>
       <w:r>
         <w:rPr>
@@ -11480,7 +11338,7 @@
           <w:rPr>
             <w:noProof/>
           </w:rPr>
-          <w:t>3</w:t>
+          <w:t>11</w:t>
         </w:r>
         <w:r>
           <w:rPr>
@@ -11565,7 +11423,7 @@
         <v:path o:extrusionok="f" gradientshapeok="t" o:connecttype="rect"/>
         <o:lock v:ext="edit" aspectratio="t"/>
       </v:shapetype>
-      <v:shape id="_x0000_i1076" type="#_x0000_t75" style="width:11.25pt;height:11.25pt" o:bullet="t">
+      <v:shape id="_x0000_i1035" type="#_x0000_t75" style="width:11.25pt;height:11.25pt" o:bullet="t">
         <v:imagedata r:id="rId1" o:title="mso5F31"/>
       </v:shape>
     </w:pict>
@@ -16522,7 +16380,7 @@
 </file>
 
 <file path=customXml/itemProps2.xml><?xml version="1.0" encoding="utf-8"?>
-<ds:datastoreItem xmlns:ds="http://schemas.openxmlformats.org/officeDocument/2006/customXml" ds:itemID="{0FD9949A-0EAE-491F-9571-F2D139E33AD3}">
+<ds:datastoreItem xmlns:ds="http://schemas.openxmlformats.org/officeDocument/2006/customXml" ds:itemID="{6F38FE62-8920-40B5-A13A-BA3CB03B7841}">
   <ds:schemaRefs>
     <ds:schemaRef ds:uri="http://schemas.openxmlformats.org/officeDocument/2006/bibliography"/>
   </ds:schemaRefs>

--- a/WIP/Users/QuyetTD/Report 1/CTC_Introduction_v1.0_EN.docx
+++ b/WIP/Users/QuyetTD/Report 1/CTC_Introduction_v1.0_EN.docx
@@ -1,6 +1,6 @@
 
 <file path=word/document.xml><?xml version="1.0" encoding="utf-8"?>
-<w:document xmlns:wpc="http://schemas.microsoft.com/office/word/2010/wordprocessingCanvas" xmlns:cx="http://schemas.microsoft.com/office/drawing/2014/chartex" xmlns:cx1="http://schemas.microsoft.com/office/drawing/2015/9/8/chartex" xmlns:cx2="http://schemas.microsoft.com/office/drawing/2015/10/21/chartex" xmlns:cx3="http://schemas.microsoft.com/office/drawing/2016/5/9/chartex" xmlns:cx4="http://schemas.microsoft.com/office/drawing/2016/5/10/chartex" xmlns:cx5="http://schemas.microsoft.com/office/drawing/2016/5/11/chartex" xmlns:cx6="http://schemas.microsoft.com/office/drawing/2016/5/12/chartex" xmlns:cx7="http://schemas.microsoft.com/office/drawing/2016/5/13/chartex" xmlns:cx8="http://schemas.microsoft.com/office/drawing/2016/5/14/chartex" xmlns:mc="http://schemas.openxmlformats.org/markup-compatibility/2006" xmlns:o="urn:schemas-microsoft-com:office:office" xmlns:r="http://schemas.openxmlformats.org/officeDocument/2006/relationships" xmlns:m="http://schemas.openxmlformats.org/officeDocument/2006/math" xmlns:v="urn:schemas-microsoft-com:vml" xmlns:wp14="http://schemas.microsoft.com/office/word/2010/wordprocessingDrawing" xmlns:wp="http://schemas.openxmlformats.org/drawingml/2006/wordprocessingDrawing" xmlns:w10="urn:schemas-microsoft-com:office:word" xmlns:w="http://schemas.openxmlformats.org/wordprocessingml/2006/main" xmlns:w14="http://schemas.microsoft.com/office/word/2010/wordml" xmlns:w15="http://schemas.microsoft.com/office/word/2012/wordml" xmlns:w16se="http://schemas.microsoft.com/office/word/2015/wordml/symex" xmlns:wpg="http://schemas.microsoft.com/office/word/2010/wordprocessingGroup" xmlns:wpi="http://schemas.microsoft.com/office/word/2010/wordprocessingInk" xmlns:wne="http://schemas.microsoft.com/office/word/2006/wordml" xmlns:wps="http://schemas.microsoft.com/office/word/2010/wordprocessingShape" mc:Ignorable="w14 w15 w16se wp14">
+<w:document xmlns:wpc="http://schemas.microsoft.com/office/word/2010/wordprocessingCanvas" xmlns:cx="http://schemas.microsoft.com/office/drawing/2014/chartex" xmlns:cx1="http://schemas.microsoft.com/office/drawing/2015/9/8/chartex" xmlns:cx2="http://schemas.microsoft.com/office/drawing/2015/10/21/chartex" xmlns:cx3="http://schemas.microsoft.com/office/drawing/2016/5/9/chartex" xmlns:cx4="http://schemas.microsoft.com/office/drawing/2016/5/10/chartex" xmlns:cx5="http://schemas.microsoft.com/office/drawing/2016/5/11/chartex" xmlns:mc="http://schemas.openxmlformats.org/markup-compatibility/2006" xmlns:o="urn:schemas-microsoft-com:office:office" xmlns:r="http://schemas.openxmlformats.org/officeDocument/2006/relationships" xmlns:m="http://schemas.openxmlformats.org/officeDocument/2006/math" xmlns:v="urn:schemas-microsoft-com:vml" xmlns:wp14="http://schemas.microsoft.com/office/word/2010/wordprocessingDrawing" xmlns:wp="http://schemas.openxmlformats.org/drawingml/2006/wordprocessingDrawing" xmlns:w10="urn:schemas-microsoft-com:office:word" xmlns:w="http://schemas.openxmlformats.org/wordprocessingml/2006/main" xmlns:w14="http://schemas.microsoft.com/office/word/2010/wordml" xmlns:w15="http://schemas.microsoft.com/office/word/2012/wordml" xmlns:w16se="http://schemas.microsoft.com/office/word/2015/wordml/symex" xmlns:wpg="http://schemas.microsoft.com/office/word/2010/wordprocessingGroup" xmlns:wpi="http://schemas.microsoft.com/office/word/2010/wordprocessingInk" xmlns:wne="http://schemas.microsoft.com/office/word/2006/wordml" xmlns:wps="http://schemas.microsoft.com/office/word/2010/wordprocessingShape" mc:Ignorable="w14 w15 w16se wp14">
   <w:body>
     <w:tbl>
       <w:tblPr>
@@ -1647,12 +1647,12 @@
         <w:tblLook w:val="04A0" w:firstRow="1" w:lastRow="0" w:firstColumn="1" w:lastColumn="0" w:noHBand="0" w:noVBand="1"/>
       </w:tblPr>
       <w:tblGrid>
-        <w:gridCol w:w="1403"/>
-        <w:gridCol w:w="1887"/>
+        <w:gridCol w:w="1404"/>
+        <w:gridCol w:w="1888"/>
         <w:gridCol w:w="852"/>
         <w:gridCol w:w="1716"/>
         <w:gridCol w:w="1517"/>
-        <w:gridCol w:w="998"/>
+        <w:gridCol w:w="996"/>
       </w:tblGrid>
       <w:tr>
         <w:trPr>
@@ -1661,7 +1661,7 @@
         <w:tc>
           <w:tcPr>
             <w:cnfStyle w:val="001000000000" w:firstRow="0" w:lastRow="0" w:firstColumn="1" w:lastColumn="0" w:oddVBand="0" w:evenVBand="0" w:oddHBand="0" w:evenHBand="0" w:firstRowFirstColumn="0" w:firstRowLastColumn="0" w:lastRowFirstColumn="0" w:lastRowLastColumn="0"/>
-            <w:tcW w:w="837" w:type="pct"/>
+            <w:tcW w:w="838" w:type="pct"/>
           </w:tcPr>
           <w:p>
             <w:pPr>
@@ -1780,7 +1780,7 @@
         </w:tc>
         <w:tc>
           <w:tcPr>
-            <w:tcW w:w="597" w:type="pct"/>
+            <w:tcW w:w="596" w:type="pct"/>
           </w:tcPr>
           <w:p>
             <w:pPr>
@@ -1810,7 +1810,7 @@
         <w:tc>
           <w:tcPr>
             <w:cnfStyle w:val="001000000000" w:firstRow="0" w:lastRow="0" w:firstColumn="1" w:lastColumn="0" w:oddVBand="0" w:evenVBand="0" w:oddHBand="0" w:evenHBand="0" w:firstRowFirstColumn="0" w:firstRowLastColumn="0" w:lastRowFirstColumn="0" w:lastRowLastColumn="0"/>
-            <w:tcW w:w="837" w:type="pct"/>
+            <w:tcW w:w="838" w:type="pct"/>
           </w:tcPr>
           <w:p>
             <w:pPr>
@@ -1825,7 +1825,14 @@
                 <w:rFonts w:ascii="Times New Roman" w:hAnsi="Times New Roman" w:cs="Times New Roman"/>
                 <w:b w:val="0"/>
               </w:rPr>
-              <w:t>10/01/2017</w:t>
+              <w:t>01/04</w:t>
+            </w:r>
+            <w:r>
+              <w:rPr>
+                <w:rFonts w:ascii="Times New Roman" w:hAnsi="Times New Roman" w:cs="Times New Roman"/>
+                <w:b w:val="0"/>
+              </w:rPr>
+              <w:t>/2017</w:t>
             </w:r>
           </w:p>
         </w:tc>
@@ -1912,7 +1919,7 @@
         </w:tc>
         <w:tc>
           <w:tcPr>
-            <w:tcW w:w="597" w:type="pct"/>
+            <w:tcW w:w="596" w:type="pct"/>
           </w:tcPr>
           <w:p>
             <w:pPr>
@@ -1935,7 +1942,7 @@
         <w:tc>
           <w:tcPr>
             <w:cnfStyle w:val="001000000000" w:firstRow="0" w:lastRow="0" w:firstColumn="1" w:lastColumn="0" w:oddVBand="0" w:evenVBand="0" w:oddHBand="0" w:evenHBand="0" w:firstRowFirstColumn="0" w:firstRowLastColumn="0" w:lastRowFirstColumn="0" w:lastRowLastColumn="0"/>
-            <w:tcW w:w="837" w:type="pct"/>
+            <w:tcW w:w="838" w:type="pct"/>
           </w:tcPr>
           <w:p>
             <w:pPr>
@@ -1945,6 +1952,27 @@
                 <w:b w:val="0"/>
               </w:rPr>
             </w:pPr>
+            <w:r>
+              <w:rPr>
+                <w:rFonts w:ascii="Times New Roman" w:hAnsi="Times New Roman" w:cs="Times New Roman"/>
+                <w:b w:val="0"/>
+              </w:rPr>
+              <w:t>04</w:t>
+            </w:r>
+            <w:r>
+              <w:rPr>
+                <w:rFonts w:ascii="Times New Roman" w:hAnsi="Times New Roman" w:cs="Times New Roman"/>
+                <w:b w:val="0"/>
+              </w:rPr>
+              <w:t>/04</w:t>
+            </w:r>
+            <w:r>
+              <w:rPr>
+                <w:rFonts w:ascii="Times New Roman" w:hAnsi="Times New Roman" w:cs="Times New Roman"/>
+                <w:b w:val="0"/>
+              </w:rPr>
+              <w:t>/2017</w:t>
+            </w:r>
           </w:p>
         </w:tc>
         <w:tc>
@@ -1973,6 +2001,14 @@
                 <w:rFonts w:ascii="Times New Roman" w:hAnsi="Times New Roman" w:cs="Times New Roman"/>
               </w:rPr>
             </w:pPr>
+            <w:r>
+              <w:rPr>
+                <w:rFonts w:ascii="Times New Roman" w:hAnsi="Times New Roman" w:cs="Times New Roman"/>
+              </w:rPr>
+              <w:t>M</w:t>
+            </w:r>
+            <w:bookmarkStart w:id="4" w:name="_GoBack"/>
+            <w:bookmarkEnd w:id="4"/>
           </w:p>
         </w:tc>
         <w:tc>
@@ -2005,7 +2041,7 @@
         </w:tc>
         <w:tc>
           <w:tcPr>
-            <w:tcW w:w="597" w:type="pct"/>
+            <w:tcW w:w="596" w:type="pct"/>
           </w:tcPr>
           <w:p>
             <w:pPr>
@@ -2025,7 +2061,7 @@
         <w:tc>
           <w:tcPr>
             <w:cnfStyle w:val="001000000000" w:firstRow="0" w:lastRow="0" w:firstColumn="1" w:lastColumn="0" w:oddVBand="0" w:evenVBand="0" w:oddHBand="0" w:evenHBand="0" w:firstRowFirstColumn="0" w:firstRowLastColumn="0" w:lastRowFirstColumn="0" w:lastRowLastColumn="0"/>
-            <w:tcW w:w="837" w:type="pct"/>
+            <w:tcW w:w="838" w:type="pct"/>
           </w:tcPr>
           <w:p>
             <w:pPr>
@@ -2095,7 +2131,7 @@
         </w:tc>
         <w:tc>
           <w:tcPr>
-            <w:tcW w:w="597" w:type="pct"/>
+            <w:tcW w:w="596" w:type="pct"/>
           </w:tcPr>
           <w:p>
             <w:pPr>
@@ -2112,7 +2148,7 @@
         <w:tc>
           <w:tcPr>
             <w:cnfStyle w:val="001000000000" w:firstRow="0" w:lastRow="0" w:firstColumn="1" w:lastColumn="0" w:oddVBand="0" w:evenVBand="0" w:oddHBand="0" w:evenHBand="0" w:firstRowFirstColumn="0" w:firstRowLastColumn="0" w:lastRowFirstColumn="0" w:lastRowLastColumn="0"/>
-            <w:tcW w:w="837" w:type="pct"/>
+            <w:tcW w:w="838" w:type="pct"/>
           </w:tcPr>
           <w:p>
             <w:pPr>
@@ -2182,7 +2218,7 @@
         </w:tc>
         <w:tc>
           <w:tcPr>
-            <w:tcW w:w="597" w:type="pct"/>
+            <w:tcW w:w="596" w:type="pct"/>
           </w:tcPr>
           <w:p>
             <w:pPr>
@@ -2202,7 +2238,7 @@
         <w:tc>
           <w:tcPr>
             <w:cnfStyle w:val="001000000000" w:firstRow="0" w:lastRow="0" w:firstColumn="1" w:lastColumn="0" w:oddVBand="0" w:evenVBand="0" w:oddHBand="0" w:evenHBand="0" w:firstRowFirstColumn="0" w:firstRowLastColumn="0" w:lastRowFirstColumn="0" w:lastRowLastColumn="0"/>
-            <w:tcW w:w="837" w:type="pct"/>
+            <w:tcW w:w="838" w:type="pct"/>
           </w:tcPr>
           <w:p>
             <w:pPr>
@@ -2272,7 +2308,7 @@
         </w:tc>
         <w:tc>
           <w:tcPr>
-            <w:tcW w:w="597" w:type="pct"/>
+            <w:tcW w:w="596" w:type="pct"/>
           </w:tcPr>
           <w:p>
             <w:pPr>
@@ -2289,7 +2325,7 @@
         <w:tc>
           <w:tcPr>
             <w:cnfStyle w:val="001000000000" w:firstRow="0" w:lastRow="0" w:firstColumn="1" w:lastColumn="0" w:oddVBand="0" w:evenVBand="0" w:oddHBand="0" w:evenHBand="0" w:firstRowFirstColumn="0" w:firstRowLastColumn="0" w:lastRowFirstColumn="0" w:lastRowLastColumn="0"/>
-            <w:tcW w:w="837" w:type="pct"/>
+            <w:tcW w:w="838" w:type="pct"/>
           </w:tcPr>
           <w:p>
             <w:pPr>
@@ -2359,7 +2395,7 @@
         </w:tc>
         <w:tc>
           <w:tcPr>
-            <w:tcW w:w="597" w:type="pct"/>
+            <w:tcW w:w="596" w:type="pct"/>
           </w:tcPr>
           <w:p>
             <w:pPr>
@@ -2379,7 +2415,7 @@
         <w:tc>
           <w:tcPr>
             <w:cnfStyle w:val="001000000000" w:firstRow="0" w:lastRow="0" w:firstColumn="1" w:lastColumn="0" w:oddVBand="0" w:evenVBand="0" w:oddHBand="0" w:evenHBand="0" w:firstRowFirstColumn="0" w:firstRowLastColumn="0" w:lastRowFirstColumn="0" w:lastRowLastColumn="0"/>
-            <w:tcW w:w="837" w:type="pct"/>
+            <w:tcW w:w="838" w:type="pct"/>
           </w:tcPr>
           <w:p>
             <w:pPr>
@@ -2449,7 +2485,7 @@
         </w:tc>
         <w:tc>
           <w:tcPr>
-            <w:tcW w:w="597" w:type="pct"/>
+            <w:tcW w:w="596" w:type="pct"/>
           </w:tcPr>
           <w:p>
             <w:pPr>
@@ -2466,7 +2502,7 @@
         <w:tc>
           <w:tcPr>
             <w:cnfStyle w:val="001000000000" w:firstRow="0" w:lastRow="0" w:firstColumn="1" w:lastColumn="0" w:oddVBand="0" w:evenVBand="0" w:oddHBand="0" w:evenHBand="0" w:firstRowFirstColumn="0" w:firstRowLastColumn="0" w:lastRowFirstColumn="0" w:lastRowLastColumn="0"/>
-            <w:tcW w:w="837" w:type="pct"/>
+            <w:tcW w:w="838" w:type="pct"/>
           </w:tcPr>
           <w:p>
             <w:pPr>
@@ -2536,7 +2572,7 @@
         </w:tc>
         <w:tc>
           <w:tcPr>
-            <w:tcW w:w="597" w:type="pct"/>
+            <w:tcW w:w="596" w:type="pct"/>
           </w:tcPr>
           <w:p>
             <w:pPr>
@@ -2556,7 +2592,7 @@
         <w:tc>
           <w:tcPr>
             <w:cnfStyle w:val="001000000000" w:firstRow="0" w:lastRow="0" w:firstColumn="1" w:lastColumn="0" w:oddVBand="0" w:evenVBand="0" w:oddHBand="0" w:evenHBand="0" w:firstRowFirstColumn="0" w:firstRowLastColumn="0" w:lastRowFirstColumn="0" w:lastRowLastColumn="0"/>
-            <w:tcW w:w="837" w:type="pct"/>
+            <w:tcW w:w="838" w:type="pct"/>
           </w:tcPr>
           <w:p>
             <w:pPr>
@@ -2626,7 +2662,7 @@
         </w:tc>
         <w:tc>
           <w:tcPr>
-            <w:tcW w:w="597" w:type="pct"/>
+            <w:tcW w:w="596" w:type="pct"/>
           </w:tcPr>
           <w:p>
             <w:pPr>
@@ -2643,7 +2679,7 @@
         <w:tc>
           <w:tcPr>
             <w:cnfStyle w:val="001000000000" w:firstRow="0" w:lastRow="0" w:firstColumn="1" w:lastColumn="0" w:oddVBand="0" w:evenVBand="0" w:oddHBand="0" w:evenHBand="0" w:firstRowFirstColumn="0" w:firstRowLastColumn="0" w:lastRowFirstColumn="0" w:lastRowLastColumn="0"/>
-            <w:tcW w:w="837" w:type="pct"/>
+            <w:tcW w:w="838" w:type="pct"/>
           </w:tcPr>
           <w:p>
             <w:pPr>
@@ -2713,7 +2749,7 @@
         </w:tc>
         <w:tc>
           <w:tcPr>
-            <w:tcW w:w="597" w:type="pct"/>
+            <w:tcW w:w="596" w:type="pct"/>
           </w:tcPr>
           <w:p>
             <w:pPr>
@@ -2733,7 +2769,7 @@
         <w:tc>
           <w:tcPr>
             <w:cnfStyle w:val="001000000000" w:firstRow="0" w:lastRow="0" w:firstColumn="1" w:lastColumn="0" w:oddVBand="0" w:evenVBand="0" w:oddHBand="0" w:evenHBand="0" w:firstRowFirstColumn="0" w:firstRowLastColumn="0" w:lastRowFirstColumn="0" w:lastRowLastColumn="0"/>
-            <w:tcW w:w="837" w:type="pct"/>
+            <w:tcW w:w="838" w:type="pct"/>
           </w:tcPr>
           <w:p>
             <w:pPr>
@@ -2803,7 +2839,7 @@
         </w:tc>
         <w:tc>
           <w:tcPr>
-            <w:tcW w:w="597" w:type="pct"/>
+            <w:tcW w:w="596" w:type="pct"/>
           </w:tcPr>
           <w:p>
             <w:pPr>
@@ -2820,7 +2856,7 @@
         <w:tc>
           <w:tcPr>
             <w:cnfStyle w:val="001000000000" w:firstRow="0" w:lastRow="0" w:firstColumn="1" w:lastColumn="0" w:oddVBand="0" w:evenVBand="0" w:oddHBand="0" w:evenHBand="0" w:firstRowFirstColumn="0" w:firstRowLastColumn="0" w:lastRowFirstColumn="0" w:lastRowLastColumn="0"/>
-            <w:tcW w:w="837" w:type="pct"/>
+            <w:tcW w:w="838" w:type="pct"/>
           </w:tcPr>
           <w:p>
             <w:pPr>
@@ -2890,7 +2926,7 @@
         </w:tc>
         <w:tc>
           <w:tcPr>
-            <w:tcW w:w="597" w:type="pct"/>
+            <w:tcW w:w="596" w:type="pct"/>
           </w:tcPr>
           <w:p>
             <w:pPr>
@@ -2910,7 +2946,7 @@
         <w:tc>
           <w:tcPr>
             <w:cnfStyle w:val="001000000000" w:firstRow="0" w:lastRow="0" w:firstColumn="1" w:lastColumn="0" w:oddVBand="0" w:evenVBand="0" w:oddHBand="0" w:evenHBand="0" w:firstRowFirstColumn="0" w:firstRowLastColumn="0" w:lastRowFirstColumn="0" w:lastRowLastColumn="0"/>
-            <w:tcW w:w="837" w:type="pct"/>
+            <w:tcW w:w="838" w:type="pct"/>
           </w:tcPr>
           <w:p>
             <w:pPr>
@@ -2980,7 +3016,7 @@
         </w:tc>
         <w:tc>
           <w:tcPr>
-            <w:tcW w:w="597" w:type="pct"/>
+            <w:tcW w:w="596" w:type="pct"/>
           </w:tcPr>
           <w:p>
             <w:pPr>
@@ -2997,7 +3033,7 @@
         <w:tc>
           <w:tcPr>
             <w:cnfStyle w:val="001000000000" w:firstRow="0" w:lastRow="0" w:firstColumn="1" w:lastColumn="0" w:oddVBand="0" w:evenVBand="0" w:oddHBand="0" w:evenHBand="0" w:firstRowFirstColumn="0" w:firstRowLastColumn="0" w:lastRowFirstColumn="0" w:lastRowLastColumn="0"/>
-            <w:tcW w:w="837" w:type="pct"/>
+            <w:tcW w:w="838" w:type="pct"/>
           </w:tcPr>
           <w:p>
             <w:pPr>
@@ -3067,7 +3103,7 @@
         </w:tc>
         <w:tc>
           <w:tcPr>
-            <w:tcW w:w="597" w:type="pct"/>
+            <w:tcW w:w="596" w:type="pct"/>
           </w:tcPr>
           <w:p>
             <w:pPr>
@@ -3087,7 +3123,7 @@
         <w:tc>
           <w:tcPr>
             <w:cnfStyle w:val="001000000000" w:firstRow="0" w:lastRow="0" w:firstColumn="1" w:lastColumn="0" w:oddVBand="0" w:evenVBand="0" w:oddHBand="0" w:evenHBand="0" w:firstRowFirstColumn="0" w:firstRowLastColumn="0" w:lastRowFirstColumn="0" w:lastRowLastColumn="0"/>
-            <w:tcW w:w="837" w:type="pct"/>
+            <w:tcW w:w="838" w:type="pct"/>
           </w:tcPr>
           <w:p>
             <w:pPr>
@@ -3157,7 +3193,7 @@
         </w:tc>
         <w:tc>
           <w:tcPr>
-            <w:tcW w:w="597" w:type="pct"/>
+            <w:tcW w:w="596" w:type="pct"/>
           </w:tcPr>
           <w:p>
             <w:pPr>
@@ -3174,7 +3210,7 @@
         <w:tc>
           <w:tcPr>
             <w:cnfStyle w:val="001000000000" w:firstRow="0" w:lastRow="0" w:firstColumn="1" w:lastColumn="0" w:oddVBand="0" w:evenVBand="0" w:oddHBand="0" w:evenHBand="0" w:firstRowFirstColumn="0" w:firstRowLastColumn="0" w:lastRowFirstColumn="0" w:lastRowLastColumn="0"/>
-            <w:tcW w:w="837" w:type="pct"/>
+            <w:tcW w:w="838" w:type="pct"/>
           </w:tcPr>
           <w:p>
             <w:pPr>
@@ -3244,7 +3280,7 @@
         </w:tc>
         <w:tc>
           <w:tcPr>
-            <w:tcW w:w="597" w:type="pct"/>
+            <w:tcW w:w="596" w:type="pct"/>
           </w:tcPr>
           <w:p>
             <w:pPr>
@@ -3264,7 +3300,7 @@
         <w:tc>
           <w:tcPr>
             <w:cnfStyle w:val="001000000000" w:firstRow="0" w:lastRow="0" w:firstColumn="1" w:lastColumn="0" w:oddVBand="0" w:evenVBand="0" w:oddHBand="0" w:evenHBand="0" w:firstRowFirstColumn="0" w:firstRowLastColumn="0" w:lastRowFirstColumn="0" w:lastRowLastColumn="0"/>
-            <w:tcW w:w="837" w:type="pct"/>
+            <w:tcW w:w="838" w:type="pct"/>
           </w:tcPr>
           <w:p>
             <w:pPr>
@@ -3334,7 +3370,7 @@
         </w:tc>
         <w:tc>
           <w:tcPr>
-            <w:tcW w:w="597" w:type="pct"/>
+            <w:tcW w:w="596" w:type="pct"/>
           </w:tcPr>
           <w:p>
             <w:pPr>
@@ -3351,7 +3387,7 @@
         <w:tc>
           <w:tcPr>
             <w:cnfStyle w:val="001000000000" w:firstRow="0" w:lastRow="0" w:firstColumn="1" w:lastColumn="0" w:oddVBand="0" w:evenVBand="0" w:oddHBand="0" w:evenHBand="0" w:firstRowFirstColumn="0" w:firstRowLastColumn="0" w:lastRowFirstColumn="0" w:lastRowLastColumn="0"/>
-            <w:tcW w:w="837" w:type="pct"/>
+            <w:tcW w:w="838" w:type="pct"/>
           </w:tcPr>
           <w:p>
             <w:pPr>
@@ -3421,7 +3457,7 @@
         </w:tc>
         <w:tc>
           <w:tcPr>
-            <w:tcW w:w="597" w:type="pct"/>
+            <w:tcW w:w="596" w:type="pct"/>
           </w:tcPr>
           <w:p>
             <w:pPr>
@@ -3441,7 +3477,7 @@
         <w:tc>
           <w:tcPr>
             <w:cnfStyle w:val="001000000000" w:firstRow="0" w:lastRow="0" w:firstColumn="1" w:lastColumn="0" w:oddVBand="0" w:evenVBand="0" w:oddHBand="0" w:evenHBand="0" w:firstRowFirstColumn="0" w:firstRowLastColumn="0" w:lastRowFirstColumn="0" w:lastRowLastColumn="0"/>
-            <w:tcW w:w="837" w:type="pct"/>
+            <w:tcW w:w="838" w:type="pct"/>
           </w:tcPr>
           <w:p>
             <w:pPr>
@@ -3511,7 +3547,7 @@
         </w:tc>
         <w:tc>
           <w:tcPr>
-            <w:tcW w:w="597" w:type="pct"/>
+            <w:tcW w:w="596" w:type="pct"/>
           </w:tcPr>
           <w:p>
             <w:pPr>
@@ -3528,7 +3564,7 @@
         <w:tc>
           <w:tcPr>
             <w:cnfStyle w:val="001000000000" w:firstRow="0" w:lastRow="0" w:firstColumn="1" w:lastColumn="0" w:oddVBand="0" w:evenVBand="0" w:oddHBand="0" w:evenHBand="0" w:firstRowFirstColumn="0" w:firstRowLastColumn="0" w:lastRowFirstColumn="0" w:lastRowLastColumn="0"/>
-            <w:tcW w:w="837" w:type="pct"/>
+            <w:tcW w:w="838" w:type="pct"/>
           </w:tcPr>
           <w:p>
             <w:pPr>
@@ -3598,7 +3634,7 @@
         </w:tc>
         <w:tc>
           <w:tcPr>
-            <w:tcW w:w="597" w:type="pct"/>
+            <w:tcW w:w="596" w:type="pct"/>
           </w:tcPr>
           <w:p>
             <w:pPr>
@@ -3618,7 +3654,7 @@
         <w:tc>
           <w:tcPr>
             <w:cnfStyle w:val="001000000000" w:firstRow="0" w:lastRow="0" w:firstColumn="1" w:lastColumn="0" w:oddVBand="0" w:evenVBand="0" w:oddHBand="0" w:evenHBand="0" w:firstRowFirstColumn="0" w:firstRowLastColumn="0" w:lastRowFirstColumn="0" w:lastRowLastColumn="0"/>
-            <w:tcW w:w="837" w:type="pct"/>
+            <w:tcW w:w="838" w:type="pct"/>
           </w:tcPr>
           <w:p>
             <w:pPr>
@@ -3688,7 +3724,7 @@
         </w:tc>
         <w:tc>
           <w:tcPr>
-            <w:tcW w:w="597" w:type="pct"/>
+            <w:tcW w:w="596" w:type="pct"/>
           </w:tcPr>
           <w:p>
             <w:pPr>
@@ -3705,7 +3741,7 @@
         <w:tc>
           <w:tcPr>
             <w:cnfStyle w:val="001000000000" w:firstRow="0" w:lastRow="0" w:firstColumn="1" w:lastColumn="0" w:oddVBand="0" w:evenVBand="0" w:oddHBand="0" w:evenHBand="0" w:firstRowFirstColumn="0" w:firstRowLastColumn="0" w:lastRowFirstColumn="0" w:lastRowLastColumn="0"/>
-            <w:tcW w:w="837" w:type="pct"/>
+            <w:tcW w:w="838" w:type="pct"/>
           </w:tcPr>
           <w:p>
             <w:pPr>
@@ -3775,7 +3811,7 @@
         </w:tc>
         <w:tc>
           <w:tcPr>
-            <w:tcW w:w="597" w:type="pct"/>
+            <w:tcW w:w="596" w:type="pct"/>
           </w:tcPr>
           <w:p>
             <w:pPr>
@@ -3795,7 +3831,7 @@
         <w:tc>
           <w:tcPr>
             <w:cnfStyle w:val="001000000000" w:firstRow="0" w:lastRow="0" w:firstColumn="1" w:lastColumn="0" w:oddVBand="0" w:evenVBand="0" w:oddHBand="0" w:evenHBand="0" w:firstRowFirstColumn="0" w:firstRowLastColumn="0" w:lastRowFirstColumn="0" w:lastRowLastColumn="0"/>
-            <w:tcW w:w="837" w:type="pct"/>
+            <w:tcW w:w="838" w:type="pct"/>
           </w:tcPr>
           <w:p>
             <w:pPr>
@@ -3865,7 +3901,7 @@
         </w:tc>
         <w:tc>
           <w:tcPr>
-            <w:tcW w:w="597" w:type="pct"/>
+            <w:tcW w:w="596" w:type="pct"/>
           </w:tcPr>
           <w:p>
             <w:pPr>
@@ -3882,7 +3918,7 @@
         <w:tc>
           <w:tcPr>
             <w:cnfStyle w:val="001000000000" w:firstRow="0" w:lastRow="0" w:firstColumn="1" w:lastColumn="0" w:oddVBand="0" w:evenVBand="0" w:oddHBand="0" w:evenHBand="0" w:firstRowFirstColumn="0" w:firstRowLastColumn="0" w:lastRowFirstColumn="0" w:lastRowLastColumn="0"/>
-            <w:tcW w:w="837" w:type="pct"/>
+            <w:tcW w:w="838" w:type="pct"/>
           </w:tcPr>
           <w:p>
             <w:pPr>
@@ -3952,7 +3988,7 @@
         </w:tc>
         <w:tc>
           <w:tcPr>
-            <w:tcW w:w="597" w:type="pct"/>
+            <w:tcW w:w="596" w:type="pct"/>
           </w:tcPr>
           <w:p>
             <w:pPr>
@@ -5514,8 +5550,8 @@
           <w:color w:val="1F4E79" w:themeColor="accent1" w:themeShade="80"/>
         </w:rPr>
       </w:pPr>
-      <w:bookmarkStart w:id="4" w:name="_Toc396213085"/>
-      <w:bookmarkStart w:id="5" w:name="_Toc430290446"/>
+      <w:bookmarkStart w:id="5" w:name="_Toc396213085"/>
+      <w:bookmarkStart w:id="6" w:name="_Toc430290446"/>
       <w:r>
         <w:rPr>
           <w:rFonts w:ascii="Times New Roman" w:hAnsi="Times New Roman" w:cs="Times New Roman"/>
@@ -5539,7 +5575,7 @@
           <w:szCs w:val="22"/>
         </w:rPr>
       </w:pPr>
-      <w:bookmarkStart w:id="6" w:name="_Toc475977481"/>
+      <w:bookmarkStart w:id="7" w:name="_Toc475977481"/>
       <w:r>
         <w:rPr>
           <w:rFonts w:cs="Times New Roman"/>
@@ -5549,9 +5585,9 @@
         <w:lastRenderedPageBreak/>
         <w:t>INTRODUCTION</w:t>
       </w:r>
-      <w:bookmarkEnd w:id="4"/>
       <w:bookmarkEnd w:id="5"/>
       <w:bookmarkEnd w:id="6"/>
+      <w:bookmarkEnd w:id="7"/>
     </w:p>
     <w:p>
       <w:pPr>
@@ -5569,9 +5605,9 @@
           <w:lang w:val="vi-VN"/>
         </w:rPr>
       </w:pPr>
-      <w:bookmarkStart w:id="7" w:name="_Toc396213086"/>
-      <w:bookmarkStart w:id="8" w:name="_Toc430290447"/>
-      <w:bookmarkStart w:id="9" w:name="_Toc475977482"/>
+      <w:bookmarkStart w:id="8" w:name="_Toc396213086"/>
+      <w:bookmarkStart w:id="9" w:name="_Toc430290447"/>
+      <w:bookmarkStart w:id="10" w:name="_Toc475977482"/>
       <w:r>
         <w:rPr>
           <w:rFonts w:cs="Times New Roman"/>
@@ -5580,9 +5616,9 @@
         </w:rPr>
         <w:t>Purpose</w:t>
       </w:r>
-      <w:bookmarkEnd w:id="7"/>
       <w:bookmarkEnd w:id="8"/>
       <w:bookmarkEnd w:id="9"/>
+      <w:bookmarkEnd w:id="10"/>
     </w:p>
     <w:p>
       <w:pPr>
@@ -5630,9 +5666,9 @@
           <w:lang w:val="vi-VN"/>
         </w:rPr>
       </w:pPr>
-      <w:bookmarkStart w:id="10" w:name="_Toc396213087"/>
-      <w:bookmarkStart w:id="11" w:name="_Toc430290448"/>
-      <w:bookmarkStart w:id="12" w:name="_Toc475977483"/>
+      <w:bookmarkStart w:id="11" w:name="_Toc396213087"/>
+      <w:bookmarkStart w:id="12" w:name="_Toc430290448"/>
+      <w:bookmarkStart w:id="13" w:name="_Toc475977483"/>
       <w:r>
         <w:rPr>
           <w:rFonts w:cs="Times New Roman"/>
@@ -5641,9 +5677,9 @@
         </w:rPr>
         <w:t>Acronyms and Definitions</w:t>
       </w:r>
-      <w:bookmarkEnd w:id="10"/>
       <w:bookmarkEnd w:id="11"/>
       <w:bookmarkEnd w:id="12"/>
+      <w:bookmarkEnd w:id="13"/>
     </w:p>
     <w:tbl>
       <w:tblPr>
@@ -6073,9 +6109,9 @@
           <w:szCs w:val="28"/>
         </w:rPr>
       </w:pPr>
-      <w:bookmarkStart w:id="13" w:name="_Toc396213088"/>
-      <w:bookmarkStart w:id="14" w:name="_Toc430290449"/>
-      <w:bookmarkStart w:id="15" w:name="_Toc475977484"/>
+      <w:bookmarkStart w:id="14" w:name="_Toc396213088"/>
+      <w:bookmarkStart w:id="15" w:name="_Toc430290449"/>
+      <w:bookmarkStart w:id="16" w:name="_Toc475977484"/>
       <w:r>
         <w:rPr>
           <w:rFonts w:cs="Times New Roman"/>
@@ -6083,9 +6119,9 @@
         </w:rPr>
         <w:t>ABSTRACT</w:t>
       </w:r>
-      <w:bookmarkEnd w:id="13"/>
       <w:bookmarkEnd w:id="14"/>
       <w:bookmarkEnd w:id="15"/>
+      <w:bookmarkEnd w:id="16"/>
     </w:p>
     <w:p>
       <w:pPr>
@@ -6095,8 +6131,8 @@
           <w:rFonts w:ascii="Times New Roman" w:hAnsi="Times New Roman" w:cs="Times New Roman"/>
         </w:rPr>
       </w:pPr>
-      <w:bookmarkStart w:id="16" w:name="_Toc396213089"/>
-      <w:bookmarkStart w:id="17" w:name="_Toc430290450"/>
+      <w:bookmarkStart w:id="17" w:name="_Toc396213089"/>
+      <w:bookmarkStart w:id="18" w:name="_Toc430290450"/>
       <w:r>
         <w:rPr>
           <w:rFonts w:ascii="Times New Roman" w:hAnsi="Times New Roman" w:cs="Times New Roman"/>
@@ -6119,7 +6155,7 @@
           <w:szCs w:val="28"/>
         </w:rPr>
       </w:pPr>
-      <w:bookmarkStart w:id="18" w:name="_Toc475977485"/>
+      <w:bookmarkStart w:id="19" w:name="_Toc475977485"/>
       <w:r>
         <w:rPr>
           <w:rFonts w:cs="Times New Roman"/>
@@ -6127,9 +6163,9 @@
         </w:rPr>
         <w:t>LITERATURE REVIEW</w:t>
       </w:r>
-      <w:bookmarkEnd w:id="16"/>
       <w:bookmarkEnd w:id="17"/>
       <w:bookmarkEnd w:id="18"/>
+      <w:bookmarkEnd w:id="19"/>
     </w:p>
     <w:p>
       <w:pPr>
@@ -6532,9 +6568,9 @@
           <w:szCs w:val="28"/>
         </w:rPr>
       </w:pPr>
-      <w:bookmarkStart w:id="19" w:name="_Toc396213090"/>
-      <w:bookmarkStart w:id="20" w:name="_Toc430290451"/>
-      <w:bookmarkStart w:id="21" w:name="_Toc475977486"/>
+      <w:bookmarkStart w:id="20" w:name="_Toc396213090"/>
+      <w:bookmarkStart w:id="21" w:name="_Toc430290451"/>
+      <w:bookmarkStart w:id="22" w:name="_Toc475977486"/>
       <w:r>
         <w:rPr>
           <w:rFonts w:cs="Times New Roman"/>
@@ -6542,9 +6578,9 @@
         </w:rPr>
         <w:t>PROPOSAL</w:t>
       </w:r>
-      <w:bookmarkEnd w:id="19"/>
       <w:bookmarkEnd w:id="20"/>
       <w:bookmarkEnd w:id="21"/>
+      <w:bookmarkEnd w:id="22"/>
     </w:p>
     <w:p>
       <w:pPr>
@@ -6562,9 +6598,9 @@
           <w:lang w:val="vi-VN"/>
         </w:rPr>
       </w:pPr>
-      <w:bookmarkStart w:id="22" w:name="_Toc396213091"/>
-      <w:bookmarkStart w:id="23" w:name="_Toc430290452"/>
-      <w:bookmarkStart w:id="24" w:name="_Toc475977487"/>
+      <w:bookmarkStart w:id="23" w:name="_Toc396213091"/>
+      <w:bookmarkStart w:id="24" w:name="_Toc430290452"/>
+      <w:bookmarkStart w:id="25" w:name="_Toc475977487"/>
       <w:r>
         <w:rPr>
           <w:rFonts w:cs="Times New Roman"/>
@@ -6573,9 +6609,9 @@
         </w:rPr>
         <w:t>The idea</w:t>
       </w:r>
-      <w:bookmarkEnd w:id="22"/>
       <w:bookmarkEnd w:id="23"/>
       <w:bookmarkEnd w:id="24"/>
+      <w:bookmarkEnd w:id="25"/>
     </w:p>
     <w:p>
       <w:pPr>
@@ -6641,9 +6677,9 @@
           <w:szCs w:val="28"/>
         </w:rPr>
       </w:pPr>
-      <w:bookmarkStart w:id="25" w:name="_Toc396213092"/>
-      <w:bookmarkStart w:id="26" w:name="_Toc430290453"/>
-      <w:bookmarkStart w:id="27" w:name="_Toc475977488"/>
+      <w:bookmarkStart w:id="26" w:name="_Toc396213092"/>
+      <w:bookmarkStart w:id="27" w:name="_Toc430290453"/>
+      <w:bookmarkStart w:id="28" w:name="_Toc475977488"/>
       <w:r>
         <w:rPr>
           <w:rFonts w:cs="Times New Roman"/>
@@ -6651,9 +6687,9 @@
         </w:rPr>
         <w:t>Objectives</w:t>
       </w:r>
-      <w:bookmarkEnd w:id="25"/>
       <w:bookmarkEnd w:id="26"/>
       <w:bookmarkEnd w:id="27"/>
+      <w:bookmarkEnd w:id="28"/>
     </w:p>
     <w:p>
       <w:pPr>
@@ -6780,9 +6816,9 @@
           <w:lang w:val="vi-VN"/>
         </w:rPr>
       </w:pPr>
-      <w:bookmarkStart w:id="28" w:name="_Toc396213093"/>
-      <w:bookmarkStart w:id="29" w:name="_Toc430290454"/>
-      <w:bookmarkStart w:id="30" w:name="_Toc475977489"/>
+      <w:bookmarkStart w:id="29" w:name="_Toc396213093"/>
+      <w:bookmarkStart w:id="30" w:name="_Toc430290454"/>
+      <w:bookmarkStart w:id="31" w:name="_Toc475977489"/>
       <w:r>
         <w:rPr>
           <w:rFonts w:cs="Times New Roman"/>
@@ -6791,9 +6827,9 @@
         </w:rPr>
         <w:t>Brief description about system</w:t>
       </w:r>
-      <w:bookmarkEnd w:id="28"/>
       <w:bookmarkEnd w:id="29"/>
       <w:bookmarkEnd w:id="30"/>
+      <w:bookmarkEnd w:id="31"/>
     </w:p>
     <w:p>
       <w:pPr>
@@ -7035,9 +7071,9 @@
           <w:lang w:val="vi-VN"/>
         </w:rPr>
       </w:pPr>
-      <w:bookmarkStart w:id="31" w:name="_Toc396213094"/>
-      <w:bookmarkStart w:id="32" w:name="_Toc430290455"/>
-      <w:bookmarkStart w:id="33" w:name="_Toc475977490"/>
+      <w:bookmarkStart w:id="32" w:name="_Toc396213094"/>
+      <w:bookmarkStart w:id="33" w:name="_Toc430290455"/>
+      <w:bookmarkStart w:id="34" w:name="_Toc475977490"/>
       <w:r>
         <w:rPr>
           <w:rFonts w:cs="Times New Roman"/>
@@ -7046,9 +7082,9 @@
         </w:rPr>
         <w:t>System features</w:t>
       </w:r>
-      <w:bookmarkEnd w:id="31"/>
       <w:bookmarkEnd w:id="32"/>
       <w:bookmarkEnd w:id="33"/>
+      <w:bookmarkEnd w:id="34"/>
     </w:p>
     <w:p>
       <w:pPr>
@@ -7062,7 +7098,7 @@
           <w:lang w:eastAsia="ja-JP"/>
         </w:rPr>
       </w:pPr>
-      <w:bookmarkStart w:id="34" w:name="_Toc396213095"/>
+      <w:bookmarkStart w:id="35" w:name="_Toc396213095"/>
       <w:r>
         <w:rPr>
           <w:rFonts w:ascii="Times New Roman" w:eastAsiaTheme="minorEastAsia" w:hAnsi="Times New Roman" w:cs="Times New Roman"/>
@@ -7173,8 +7209,8 @@
           <w:szCs w:val="28"/>
         </w:rPr>
       </w:pPr>
-      <w:bookmarkStart w:id="35" w:name="_Toc430290456"/>
-      <w:bookmarkStart w:id="36" w:name="_Toc475977491"/>
+      <w:bookmarkStart w:id="36" w:name="_Toc430290456"/>
+      <w:bookmarkStart w:id="37" w:name="_Toc475977491"/>
       <w:r>
         <w:rPr>
           <w:rFonts w:cs="Times New Roman"/>
@@ -7183,8 +7219,8 @@
         </w:rPr>
         <w:t>Client features</w:t>
       </w:r>
-      <w:bookmarkEnd w:id="35"/>
       <w:bookmarkEnd w:id="36"/>
+      <w:bookmarkEnd w:id="37"/>
     </w:p>
     <w:p>
       <w:pPr>
@@ -8467,14 +8503,14 @@
           <w:b/>
         </w:rPr>
       </w:pPr>
-      <w:bookmarkStart w:id="37" w:name="_Hlk478210248"/>
+      <w:bookmarkStart w:id="38" w:name="_Hlk478210248"/>
       <w:r>
         <w:rPr>
           <w:rFonts w:ascii="Times New Roman" w:hAnsi="Times New Roman" w:cs="Times New Roman"/>
         </w:rPr>
         <w:t>View bill of lading list</w:t>
       </w:r>
-      <w:bookmarkEnd w:id="37"/>
+      <w:bookmarkEnd w:id="38"/>
       <w:r>
         <w:rPr>
           <w:rFonts w:ascii="Times New Roman" w:hAnsi="Times New Roman" w:cs="Times New Roman"/>
@@ -8495,14 +8531,14 @@
           <w:b/>
         </w:rPr>
       </w:pPr>
-      <w:bookmarkStart w:id="38" w:name="_Hlk478210261"/>
+      <w:bookmarkStart w:id="39" w:name="_Hlk478210261"/>
       <w:r>
         <w:rPr>
           <w:rFonts w:ascii="Times New Roman" w:hAnsi="Times New Roman" w:cs="Times New Roman"/>
         </w:rPr>
         <w:t>Confirm complete transaction</w:t>
       </w:r>
-      <w:bookmarkEnd w:id="38"/>
+      <w:bookmarkEnd w:id="39"/>
       <w:r>
         <w:rPr>
           <w:rFonts w:ascii="Times New Roman" w:hAnsi="Times New Roman" w:cs="Times New Roman"/>
@@ -8535,14 +8571,14 @@
           <w:b/>
         </w:rPr>
       </w:pPr>
-      <w:bookmarkStart w:id="39" w:name="_Hlk478210270"/>
+      <w:bookmarkStart w:id="40" w:name="_Hlk478210270"/>
       <w:r>
         <w:rPr>
           <w:rFonts w:ascii="Times New Roman" w:hAnsi="Times New Roman" w:cs="Times New Roman"/>
         </w:rPr>
         <w:t>View bill of lading detail</w:t>
       </w:r>
-      <w:bookmarkEnd w:id="39"/>
+      <w:bookmarkEnd w:id="40"/>
       <w:r>
         <w:rPr>
           <w:rFonts w:ascii="Times New Roman" w:hAnsi="Times New Roman" w:cs="Times New Roman"/>
@@ -8570,14 +8606,14 @@
           <w:b/>
         </w:rPr>
       </w:pPr>
-      <w:bookmarkStart w:id="40" w:name="_Hlk478210279"/>
+      <w:bookmarkStart w:id="41" w:name="_Hlk478210279"/>
       <w:r>
         <w:rPr>
           <w:rFonts w:ascii="Times New Roman" w:hAnsi="Times New Roman" w:cs="Times New Roman"/>
         </w:rPr>
         <w:t>Auction bill of lading</w:t>
       </w:r>
-      <w:bookmarkEnd w:id="40"/>
+      <w:bookmarkEnd w:id="41"/>
       <w:r>
         <w:rPr>
           <w:rFonts w:ascii="Times New Roman" w:hAnsi="Times New Roman" w:cs="Times New Roman"/>
@@ -8598,14 +8634,14 @@
           <w:b/>
         </w:rPr>
       </w:pPr>
-      <w:bookmarkStart w:id="41" w:name="_Hlk478210302"/>
+      <w:bookmarkStart w:id="42" w:name="_Hlk478210302"/>
       <w:r>
         <w:rPr>
           <w:rFonts w:ascii="Times New Roman" w:hAnsi="Times New Roman" w:cs="Times New Roman"/>
         </w:rPr>
         <w:t>Search bill of lading</w:t>
       </w:r>
-      <w:bookmarkEnd w:id="41"/>
+      <w:bookmarkEnd w:id="42"/>
       <w:r>
         <w:rPr>
           <w:rFonts w:ascii="Times New Roman" w:hAnsi="Times New Roman" w:cs="Times New Roman"/>
@@ -9055,8 +9091,8 @@
           <w:b/>
         </w:rPr>
       </w:pPr>
-      <w:bookmarkStart w:id="42" w:name="_Toc430290457"/>
-      <w:bookmarkStart w:id="43" w:name="_Toc475977492"/>
+      <w:bookmarkStart w:id="43" w:name="_Toc430290457"/>
+      <w:bookmarkStart w:id="44" w:name="_Toc475977492"/>
       <w:r>
         <w:rPr>
           <w:rFonts w:ascii="Times New Roman" w:hAnsi="Times New Roman" w:cs="Times New Roman"/>
@@ -9350,8 +9386,8 @@
         <w:lastRenderedPageBreak/>
         <w:t>Admin features</w:t>
       </w:r>
-      <w:bookmarkEnd w:id="42"/>
       <w:bookmarkEnd w:id="43"/>
+      <w:bookmarkEnd w:id="44"/>
     </w:p>
     <w:p>
       <w:pPr>
@@ -9366,7 +9402,7 @@
           <w:b/>
         </w:rPr>
       </w:pPr>
-      <w:bookmarkStart w:id="44" w:name="_Toc430290458"/>
+      <w:bookmarkStart w:id="45" w:name="_Toc430290458"/>
       <w:r>
         <w:rPr>
           <w:rFonts w:ascii="Times New Roman" w:hAnsi="Times New Roman" w:cs="Times New Roman"/>
@@ -9996,13 +10032,7 @@
         <w:rPr>
           <w:rFonts w:ascii="Times New Roman" w:hAnsi="Times New Roman" w:cs="Times New Roman"/>
         </w:rPr>
-        <w:t>V</w:t>
-      </w:r>
-      <w:r>
-        <w:rPr>
-          <w:rFonts w:ascii="Times New Roman" w:hAnsi="Times New Roman" w:cs="Times New Roman"/>
-        </w:rPr>
-        <w:t>iew price table history</w:t>
+        <w:t>View price table history</w:t>
       </w:r>
       <w:r>
         <w:rPr>
@@ -10253,19 +10283,15 @@
         <w:spacing w:after="200" w:line="276" w:lineRule="auto"/>
         <w:rPr>
           <w:rFonts w:ascii="Times New Roman" w:hAnsi="Times New Roman" w:cs="Times New Roman"/>
-        </w:rPr>
-      </w:pPr>
-      <w:r>
-        <w:rPr>
-          <w:rFonts w:ascii="Times New Roman" w:hAnsi="Times New Roman" w:cs="Times New Roman"/>
-        </w:rPr>
-        <w:t>User logout</w:t>
-      </w:r>
-      <w:r>
-        <w:rPr>
-          <w:rFonts w:ascii="Times New Roman" w:hAnsi="Times New Roman" w:cs="Times New Roman"/>
-        </w:rPr>
-        <w:t>: admin can logout CTC.</w:t>
+          <w:lang w:val="fr-FR"/>
+        </w:rPr>
+      </w:pPr>
+      <w:r>
+        <w:rPr>
+          <w:rFonts w:ascii="Times New Roman" w:hAnsi="Times New Roman" w:cs="Times New Roman"/>
+          <w:lang w:val="fr-FR"/>
+        </w:rPr>
+        <w:t>User logout: admin can logout CTC.</w:t>
       </w:r>
     </w:p>
     <w:p>
@@ -10302,7 +10328,7 @@
           <w:b/>
         </w:rPr>
       </w:pPr>
-      <w:bookmarkStart w:id="45" w:name="_Toc475977493"/>
+      <w:bookmarkStart w:id="46" w:name="_Toc475977493"/>
       <w:r>
         <w:rPr>
           <w:rFonts w:ascii="Times New Roman" w:hAnsi="Times New Roman" w:cs="Times New Roman"/>
@@ -10375,8 +10401,6 @@
           <w:b/>
         </w:rPr>
       </w:pPr>
-      <w:bookmarkStart w:id="46" w:name="_GoBack"/>
-      <w:bookmarkEnd w:id="46"/>
       <w:r>
         <w:rPr>
           <w:rFonts w:ascii="Times New Roman" w:hAnsi="Times New Roman" w:cs="Times New Roman"/>
@@ -10413,9 +10437,9 @@
         <w:lastRenderedPageBreak/>
         <w:t>BENEFIT FROM PROJECT</w:t>
       </w:r>
-      <w:bookmarkEnd w:id="34"/>
-      <w:bookmarkEnd w:id="44"/>
+      <w:bookmarkEnd w:id="35"/>
       <w:bookmarkEnd w:id="45"/>
+      <w:bookmarkEnd w:id="46"/>
     </w:p>
     <w:p>
       <w:pPr>
@@ -11280,7 +11304,7 @@
 </file>
 
 <file path=word/endnotes.xml><?xml version="1.0" encoding="utf-8"?>
-<w:endnotes xmlns:wpc="http://schemas.microsoft.com/office/word/2010/wordprocessingCanvas" xmlns:cx="http://schemas.microsoft.com/office/drawing/2014/chartex" xmlns:cx1="http://schemas.microsoft.com/office/drawing/2015/9/8/chartex" xmlns:cx2="http://schemas.microsoft.com/office/drawing/2015/10/21/chartex" xmlns:cx3="http://schemas.microsoft.com/office/drawing/2016/5/9/chartex" xmlns:cx4="http://schemas.microsoft.com/office/drawing/2016/5/10/chartex" xmlns:cx5="http://schemas.microsoft.com/office/drawing/2016/5/11/chartex" xmlns:cx6="http://schemas.microsoft.com/office/drawing/2016/5/12/chartex" xmlns:cx7="http://schemas.microsoft.com/office/drawing/2016/5/13/chartex" xmlns:cx8="http://schemas.microsoft.com/office/drawing/2016/5/14/chartex" xmlns:mc="http://schemas.openxmlformats.org/markup-compatibility/2006" xmlns:o="urn:schemas-microsoft-com:office:office" xmlns:r="http://schemas.openxmlformats.org/officeDocument/2006/relationships" xmlns:m="http://schemas.openxmlformats.org/officeDocument/2006/math" xmlns:v="urn:schemas-microsoft-com:vml" xmlns:wp14="http://schemas.microsoft.com/office/word/2010/wordprocessingDrawing" xmlns:wp="http://schemas.openxmlformats.org/drawingml/2006/wordprocessingDrawing" xmlns:w10="urn:schemas-microsoft-com:office:word" xmlns:w="http://schemas.openxmlformats.org/wordprocessingml/2006/main" xmlns:w14="http://schemas.microsoft.com/office/word/2010/wordml" xmlns:w15="http://schemas.microsoft.com/office/word/2012/wordml" xmlns:w16se="http://schemas.microsoft.com/office/word/2015/wordml/symex" xmlns:wpg="http://schemas.microsoft.com/office/word/2010/wordprocessingGroup" xmlns:wpi="http://schemas.microsoft.com/office/word/2010/wordprocessingInk" xmlns:wne="http://schemas.microsoft.com/office/word/2006/wordml" xmlns:wps="http://schemas.microsoft.com/office/word/2010/wordprocessingShape" mc:Ignorable="w14 w15 w16se wp14">
+<w:endnotes xmlns:wpc="http://schemas.microsoft.com/office/word/2010/wordprocessingCanvas" xmlns:cx="http://schemas.microsoft.com/office/drawing/2014/chartex" xmlns:cx1="http://schemas.microsoft.com/office/drawing/2015/9/8/chartex" xmlns:cx2="http://schemas.microsoft.com/office/drawing/2015/10/21/chartex" xmlns:cx3="http://schemas.microsoft.com/office/drawing/2016/5/9/chartex" xmlns:cx4="http://schemas.microsoft.com/office/drawing/2016/5/10/chartex" xmlns:cx5="http://schemas.microsoft.com/office/drawing/2016/5/11/chartex" xmlns:mc="http://schemas.openxmlformats.org/markup-compatibility/2006" xmlns:o="urn:schemas-microsoft-com:office:office" xmlns:r="http://schemas.openxmlformats.org/officeDocument/2006/relationships" xmlns:m="http://schemas.openxmlformats.org/officeDocument/2006/math" xmlns:v="urn:schemas-microsoft-com:vml" xmlns:wp14="http://schemas.microsoft.com/office/word/2010/wordprocessingDrawing" xmlns:wp="http://schemas.openxmlformats.org/drawingml/2006/wordprocessingDrawing" xmlns:w10="urn:schemas-microsoft-com:office:word" xmlns:w="http://schemas.openxmlformats.org/wordprocessingml/2006/main" xmlns:w14="http://schemas.microsoft.com/office/word/2010/wordml" xmlns:w15="http://schemas.microsoft.com/office/word/2012/wordml" xmlns:w16se="http://schemas.microsoft.com/office/word/2015/wordml/symex" xmlns:wpg="http://schemas.microsoft.com/office/word/2010/wordprocessingGroup" xmlns:wpi="http://schemas.microsoft.com/office/word/2010/wordprocessingInk" xmlns:wne="http://schemas.microsoft.com/office/word/2006/wordml" xmlns:wps="http://schemas.microsoft.com/office/word/2010/wordprocessingShape" mc:Ignorable="w14 w15 w16se wp14">
   <w:endnote w:type="separator" w:id="-1">
     <w:p>
       <w:pPr>
@@ -11305,7 +11329,7 @@
 </file>
 
 <file path=word/footer1.xml><?xml version="1.0" encoding="utf-8"?>
-<w:ftr xmlns:wpc="http://schemas.microsoft.com/office/word/2010/wordprocessingCanvas" xmlns:cx="http://schemas.microsoft.com/office/drawing/2014/chartex" xmlns:cx1="http://schemas.microsoft.com/office/drawing/2015/9/8/chartex" xmlns:cx2="http://schemas.microsoft.com/office/drawing/2015/10/21/chartex" xmlns:cx3="http://schemas.microsoft.com/office/drawing/2016/5/9/chartex" xmlns:cx4="http://schemas.microsoft.com/office/drawing/2016/5/10/chartex" xmlns:cx5="http://schemas.microsoft.com/office/drawing/2016/5/11/chartex" xmlns:cx6="http://schemas.microsoft.com/office/drawing/2016/5/12/chartex" xmlns:cx7="http://schemas.microsoft.com/office/drawing/2016/5/13/chartex" xmlns:cx8="http://schemas.microsoft.com/office/drawing/2016/5/14/chartex" xmlns:mc="http://schemas.openxmlformats.org/markup-compatibility/2006" xmlns:o="urn:schemas-microsoft-com:office:office" xmlns:r="http://schemas.openxmlformats.org/officeDocument/2006/relationships" xmlns:m="http://schemas.openxmlformats.org/officeDocument/2006/math" xmlns:v="urn:schemas-microsoft-com:vml" xmlns:wp14="http://schemas.microsoft.com/office/word/2010/wordprocessingDrawing" xmlns:wp="http://schemas.openxmlformats.org/drawingml/2006/wordprocessingDrawing" xmlns:w10="urn:schemas-microsoft-com:office:word" xmlns:w="http://schemas.openxmlformats.org/wordprocessingml/2006/main" xmlns:w14="http://schemas.microsoft.com/office/word/2010/wordml" xmlns:w15="http://schemas.microsoft.com/office/word/2012/wordml" xmlns:w16se="http://schemas.microsoft.com/office/word/2015/wordml/symex" xmlns:wpg="http://schemas.microsoft.com/office/word/2010/wordprocessingGroup" xmlns:wpi="http://schemas.microsoft.com/office/word/2010/wordprocessingInk" xmlns:wne="http://schemas.microsoft.com/office/word/2006/wordml" xmlns:wps="http://schemas.microsoft.com/office/word/2010/wordprocessingShape" mc:Ignorable="w14 w15 w16se wp14">
+<w:ftr xmlns:wpc="http://schemas.microsoft.com/office/word/2010/wordprocessingCanvas" xmlns:cx="http://schemas.microsoft.com/office/drawing/2014/chartex" xmlns:cx1="http://schemas.microsoft.com/office/drawing/2015/9/8/chartex" xmlns:cx2="http://schemas.microsoft.com/office/drawing/2015/10/21/chartex" xmlns:cx3="http://schemas.microsoft.com/office/drawing/2016/5/9/chartex" xmlns:cx4="http://schemas.microsoft.com/office/drawing/2016/5/10/chartex" xmlns:cx5="http://schemas.microsoft.com/office/drawing/2016/5/11/chartex" xmlns:mc="http://schemas.openxmlformats.org/markup-compatibility/2006" xmlns:o="urn:schemas-microsoft-com:office:office" xmlns:r="http://schemas.openxmlformats.org/officeDocument/2006/relationships" xmlns:m="http://schemas.openxmlformats.org/officeDocument/2006/math" xmlns:v="urn:schemas-microsoft-com:vml" xmlns:wp14="http://schemas.microsoft.com/office/word/2010/wordprocessingDrawing" xmlns:wp="http://schemas.openxmlformats.org/drawingml/2006/wordprocessingDrawing" xmlns:w10="urn:schemas-microsoft-com:office:word" xmlns:w="http://schemas.openxmlformats.org/wordprocessingml/2006/main" xmlns:w14="http://schemas.microsoft.com/office/word/2010/wordml" xmlns:w15="http://schemas.microsoft.com/office/word/2012/wordml" xmlns:w16se="http://schemas.microsoft.com/office/word/2015/wordml/symex" xmlns:wpg="http://schemas.microsoft.com/office/word/2010/wordprocessingGroup" xmlns:wpi="http://schemas.microsoft.com/office/word/2010/wordprocessingInk" xmlns:wne="http://schemas.microsoft.com/office/word/2006/wordml" xmlns:wps="http://schemas.microsoft.com/office/word/2010/wordprocessingShape" mc:Ignorable="w14 w15 w16se wp14">
   <w:sdt>
     <w:sdtPr>
       <w:id w:val="-227844159"/>
@@ -11338,7 +11362,7 @@
           <w:rPr>
             <w:noProof/>
           </w:rPr>
-          <w:t>11</w:t>
+          <w:t>2</w:t>
         </w:r>
         <w:r>
           <w:rPr>
@@ -11358,7 +11382,7 @@
 </file>
 
 <file path=word/footnotes.xml><?xml version="1.0" encoding="utf-8"?>
-<w:footnotes xmlns:wpc="http://schemas.microsoft.com/office/word/2010/wordprocessingCanvas" xmlns:cx="http://schemas.microsoft.com/office/drawing/2014/chartex" xmlns:cx1="http://schemas.microsoft.com/office/drawing/2015/9/8/chartex" xmlns:cx2="http://schemas.microsoft.com/office/drawing/2015/10/21/chartex" xmlns:cx3="http://schemas.microsoft.com/office/drawing/2016/5/9/chartex" xmlns:cx4="http://schemas.microsoft.com/office/drawing/2016/5/10/chartex" xmlns:cx5="http://schemas.microsoft.com/office/drawing/2016/5/11/chartex" xmlns:cx6="http://schemas.microsoft.com/office/drawing/2016/5/12/chartex" xmlns:cx7="http://schemas.microsoft.com/office/drawing/2016/5/13/chartex" xmlns:cx8="http://schemas.microsoft.com/office/drawing/2016/5/14/chartex" xmlns:mc="http://schemas.openxmlformats.org/markup-compatibility/2006" xmlns:o="urn:schemas-microsoft-com:office:office" xmlns:r="http://schemas.openxmlformats.org/officeDocument/2006/relationships" xmlns:m="http://schemas.openxmlformats.org/officeDocument/2006/math" xmlns:v="urn:schemas-microsoft-com:vml" xmlns:wp14="http://schemas.microsoft.com/office/word/2010/wordprocessingDrawing" xmlns:wp="http://schemas.openxmlformats.org/drawingml/2006/wordprocessingDrawing" xmlns:w10="urn:schemas-microsoft-com:office:word" xmlns:w="http://schemas.openxmlformats.org/wordprocessingml/2006/main" xmlns:w14="http://schemas.microsoft.com/office/word/2010/wordml" xmlns:w15="http://schemas.microsoft.com/office/word/2012/wordml" xmlns:w16se="http://schemas.microsoft.com/office/word/2015/wordml/symex" xmlns:wpg="http://schemas.microsoft.com/office/word/2010/wordprocessingGroup" xmlns:wpi="http://schemas.microsoft.com/office/word/2010/wordprocessingInk" xmlns:wne="http://schemas.microsoft.com/office/word/2006/wordml" xmlns:wps="http://schemas.microsoft.com/office/word/2010/wordprocessingShape" mc:Ignorable="w14 w15 w16se wp14">
+<w:footnotes xmlns:wpc="http://schemas.microsoft.com/office/word/2010/wordprocessingCanvas" xmlns:cx="http://schemas.microsoft.com/office/drawing/2014/chartex" xmlns:cx1="http://schemas.microsoft.com/office/drawing/2015/9/8/chartex" xmlns:cx2="http://schemas.microsoft.com/office/drawing/2015/10/21/chartex" xmlns:cx3="http://schemas.microsoft.com/office/drawing/2016/5/9/chartex" xmlns:cx4="http://schemas.microsoft.com/office/drawing/2016/5/10/chartex" xmlns:cx5="http://schemas.microsoft.com/office/drawing/2016/5/11/chartex" xmlns:mc="http://schemas.openxmlformats.org/markup-compatibility/2006" xmlns:o="urn:schemas-microsoft-com:office:office" xmlns:r="http://schemas.openxmlformats.org/officeDocument/2006/relationships" xmlns:m="http://schemas.openxmlformats.org/officeDocument/2006/math" xmlns:v="urn:schemas-microsoft-com:vml" xmlns:wp14="http://schemas.microsoft.com/office/word/2010/wordprocessingDrawing" xmlns:wp="http://schemas.openxmlformats.org/drawingml/2006/wordprocessingDrawing" xmlns:w10="urn:schemas-microsoft-com:office:word" xmlns:w="http://schemas.openxmlformats.org/wordprocessingml/2006/main" xmlns:w14="http://schemas.microsoft.com/office/word/2010/wordml" xmlns:w15="http://schemas.microsoft.com/office/word/2012/wordml" xmlns:w16se="http://schemas.microsoft.com/office/word/2015/wordml/symex" xmlns:wpg="http://schemas.microsoft.com/office/word/2010/wordprocessingGroup" xmlns:wpi="http://schemas.microsoft.com/office/word/2010/wordprocessingInk" xmlns:wne="http://schemas.microsoft.com/office/word/2006/wordml" xmlns:wps="http://schemas.microsoft.com/office/word/2010/wordprocessingShape" mc:Ignorable="w14 w15 w16se wp14">
   <w:footnote w:type="separator" w:id="-1">
     <w:p>
       <w:pPr>
@@ -11383,7 +11407,7 @@
 </file>
 
 <file path=word/header1.xml><?xml version="1.0" encoding="utf-8"?>
-<w:hdr xmlns:wpc="http://schemas.microsoft.com/office/word/2010/wordprocessingCanvas" xmlns:cx="http://schemas.microsoft.com/office/drawing/2014/chartex" xmlns:cx1="http://schemas.microsoft.com/office/drawing/2015/9/8/chartex" xmlns:cx2="http://schemas.microsoft.com/office/drawing/2015/10/21/chartex" xmlns:cx3="http://schemas.microsoft.com/office/drawing/2016/5/9/chartex" xmlns:cx4="http://schemas.microsoft.com/office/drawing/2016/5/10/chartex" xmlns:cx5="http://schemas.microsoft.com/office/drawing/2016/5/11/chartex" xmlns:cx6="http://schemas.microsoft.com/office/drawing/2016/5/12/chartex" xmlns:cx7="http://schemas.microsoft.com/office/drawing/2016/5/13/chartex" xmlns:cx8="http://schemas.microsoft.com/office/drawing/2016/5/14/chartex" xmlns:mc="http://schemas.openxmlformats.org/markup-compatibility/2006" xmlns:o="urn:schemas-microsoft-com:office:office" xmlns:r="http://schemas.openxmlformats.org/officeDocument/2006/relationships" xmlns:m="http://schemas.openxmlformats.org/officeDocument/2006/math" xmlns:v="urn:schemas-microsoft-com:vml" xmlns:wp14="http://schemas.microsoft.com/office/word/2010/wordprocessingDrawing" xmlns:wp="http://schemas.openxmlformats.org/drawingml/2006/wordprocessingDrawing" xmlns:w10="urn:schemas-microsoft-com:office:word" xmlns:w="http://schemas.openxmlformats.org/wordprocessingml/2006/main" xmlns:w14="http://schemas.microsoft.com/office/word/2010/wordml" xmlns:w15="http://schemas.microsoft.com/office/word/2012/wordml" xmlns:w16se="http://schemas.microsoft.com/office/word/2015/wordml/symex" xmlns:wpg="http://schemas.microsoft.com/office/word/2010/wordprocessingGroup" xmlns:wpi="http://schemas.microsoft.com/office/word/2010/wordprocessingInk" xmlns:wne="http://schemas.microsoft.com/office/word/2006/wordml" xmlns:wps="http://schemas.microsoft.com/office/word/2010/wordprocessingShape" mc:Ignorable="w14 w15 w16se wp14">
+<w:hdr xmlns:wpc="http://schemas.microsoft.com/office/word/2010/wordprocessingCanvas" xmlns:cx="http://schemas.microsoft.com/office/drawing/2014/chartex" xmlns:cx1="http://schemas.microsoft.com/office/drawing/2015/9/8/chartex" xmlns:cx2="http://schemas.microsoft.com/office/drawing/2015/10/21/chartex" xmlns:cx3="http://schemas.microsoft.com/office/drawing/2016/5/9/chartex" xmlns:cx4="http://schemas.microsoft.com/office/drawing/2016/5/10/chartex" xmlns:cx5="http://schemas.microsoft.com/office/drawing/2016/5/11/chartex" xmlns:mc="http://schemas.openxmlformats.org/markup-compatibility/2006" xmlns:o="urn:schemas-microsoft-com:office:office" xmlns:r="http://schemas.openxmlformats.org/officeDocument/2006/relationships" xmlns:m="http://schemas.openxmlformats.org/officeDocument/2006/math" xmlns:v="urn:schemas-microsoft-com:vml" xmlns:wp14="http://schemas.microsoft.com/office/word/2010/wordprocessingDrawing" xmlns:wp="http://schemas.openxmlformats.org/drawingml/2006/wordprocessingDrawing" xmlns:w10="urn:schemas-microsoft-com:office:word" xmlns:w="http://schemas.openxmlformats.org/wordprocessingml/2006/main" xmlns:w14="http://schemas.microsoft.com/office/word/2010/wordml" xmlns:w15="http://schemas.microsoft.com/office/word/2012/wordml" xmlns:w16se="http://schemas.microsoft.com/office/word/2015/wordml/symex" xmlns:wpg="http://schemas.microsoft.com/office/word/2010/wordprocessingGroup" xmlns:wpi="http://schemas.microsoft.com/office/word/2010/wordprocessingInk" xmlns:wne="http://schemas.microsoft.com/office/word/2006/wordml" xmlns:wps="http://schemas.microsoft.com/office/word/2010/wordprocessingShape" mc:Ignorable="w14 w15 w16se wp14">
   <w:p>
     <w:pPr>
       <w:pStyle w:val="Header"/>
@@ -11401,7 +11425,7 @@
 </file>
 
 <file path=word/numbering.xml><?xml version="1.0" encoding="utf-8"?>
-<w:numbering xmlns:wpc="http://schemas.microsoft.com/office/word/2010/wordprocessingCanvas" xmlns:cx="http://schemas.microsoft.com/office/drawing/2014/chartex" xmlns:cx1="http://schemas.microsoft.com/office/drawing/2015/9/8/chartex" xmlns:cx2="http://schemas.microsoft.com/office/drawing/2015/10/21/chartex" xmlns:cx3="http://schemas.microsoft.com/office/drawing/2016/5/9/chartex" xmlns:cx4="http://schemas.microsoft.com/office/drawing/2016/5/10/chartex" xmlns:cx5="http://schemas.microsoft.com/office/drawing/2016/5/11/chartex" xmlns:cx6="http://schemas.microsoft.com/office/drawing/2016/5/12/chartex" xmlns:cx7="http://schemas.microsoft.com/office/drawing/2016/5/13/chartex" xmlns:cx8="http://schemas.microsoft.com/office/drawing/2016/5/14/chartex" xmlns:mc="http://schemas.openxmlformats.org/markup-compatibility/2006" xmlns:o="urn:schemas-microsoft-com:office:office" xmlns:r="http://schemas.openxmlformats.org/officeDocument/2006/relationships" xmlns:m="http://schemas.openxmlformats.org/officeDocument/2006/math" xmlns:v="urn:schemas-microsoft-com:vml" xmlns:wp14="http://schemas.microsoft.com/office/word/2010/wordprocessingDrawing" xmlns:wp="http://schemas.openxmlformats.org/drawingml/2006/wordprocessingDrawing" xmlns:w10="urn:schemas-microsoft-com:office:word" xmlns:w="http://schemas.openxmlformats.org/wordprocessingml/2006/main" xmlns:w14="http://schemas.microsoft.com/office/word/2010/wordml" xmlns:w15="http://schemas.microsoft.com/office/word/2012/wordml" xmlns:w16se="http://schemas.microsoft.com/office/word/2015/wordml/symex" xmlns:wpg="http://schemas.microsoft.com/office/word/2010/wordprocessingGroup" xmlns:wpi="http://schemas.microsoft.com/office/word/2010/wordprocessingInk" xmlns:wne="http://schemas.microsoft.com/office/word/2006/wordml" xmlns:wps="http://schemas.microsoft.com/office/word/2010/wordprocessingShape" mc:Ignorable="w14 w15 w16se wp14">
+<w:numbering xmlns:wpc="http://schemas.microsoft.com/office/word/2010/wordprocessingCanvas" xmlns:cx="http://schemas.microsoft.com/office/drawing/2014/chartex" xmlns:cx1="http://schemas.microsoft.com/office/drawing/2015/9/8/chartex" xmlns:cx2="http://schemas.microsoft.com/office/drawing/2015/10/21/chartex" xmlns:cx3="http://schemas.microsoft.com/office/drawing/2016/5/9/chartex" xmlns:cx4="http://schemas.microsoft.com/office/drawing/2016/5/10/chartex" xmlns:cx5="http://schemas.microsoft.com/office/drawing/2016/5/11/chartex" xmlns:mc="http://schemas.openxmlformats.org/markup-compatibility/2006" xmlns:o="urn:schemas-microsoft-com:office:office" xmlns:r="http://schemas.openxmlformats.org/officeDocument/2006/relationships" xmlns:m="http://schemas.openxmlformats.org/officeDocument/2006/math" xmlns:v="urn:schemas-microsoft-com:vml" xmlns:wp14="http://schemas.microsoft.com/office/word/2010/wordprocessingDrawing" xmlns:wp="http://schemas.openxmlformats.org/drawingml/2006/wordprocessingDrawing" xmlns:w10="urn:schemas-microsoft-com:office:word" xmlns:w="http://schemas.openxmlformats.org/wordprocessingml/2006/main" xmlns:w14="http://schemas.microsoft.com/office/word/2010/wordml" xmlns:w15="http://schemas.microsoft.com/office/word/2012/wordml" xmlns:w16se="http://schemas.microsoft.com/office/word/2015/wordml/symex" xmlns:wpg="http://schemas.microsoft.com/office/word/2010/wordprocessingGroup" xmlns:wpi="http://schemas.microsoft.com/office/word/2010/wordprocessingInk" xmlns:wne="http://schemas.microsoft.com/office/word/2006/wordml" xmlns:wps="http://schemas.microsoft.com/office/word/2010/wordprocessingShape" mc:Ignorable="w14 w15 w16se wp14">
   <w:numPicBullet w:numPicBulletId="0">
     <w:pict>
       <v:shapetype id="_x0000_t75" coordsize="21600,21600" o:spt="75" o:preferrelative="t" path="m@4@5l@4@11@9@11@9@5xe" filled="f" stroked="f">
@@ -11423,7 +11447,7 @@
         <v:path o:extrusionok="f" gradientshapeok="t" o:connecttype="rect"/>
         <o:lock v:ext="edit" aspectratio="t"/>
       </v:shapetype>
-      <v:shape id="_x0000_i1035" type="#_x0000_t75" style="width:11.25pt;height:11.25pt" o:bullet="t">
+      <v:shape id="_x0000_i1058" type="#_x0000_t75" style="width:11.25pt;height:11.25pt" o:bullet="t">
         <v:imagedata r:id="rId1" o:title="mso5F31"/>
       </v:shape>
     </w:pict>
@@ -15185,7 +15209,7 @@
     <w:link w:val="Heading1Char"/>
     <w:uiPriority w:val="9"/>
     <w:qFormat/>
-    <w:rsid w:val="009E58CC"/>
+    <w:rsid w:val="00FF1BA2"/>
     <w:pPr>
       <w:keepNext/>
       <w:keepLines/>
@@ -15475,7 +15499,7 @@
     <w:basedOn w:val="DefaultParagraphFont"/>
     <w:link w:val="Heading1"/>
     <w:uiPriority w:val="9"/>
-    <w:rsid w:val="009E58CC"/>
+    <w:rsid w:val="00FF1BA2"/>
     <w:rPr>
       <w:rFonts w:ascii="Times New Roman" w:eastAsiaTheme="majorEastAsia" w:hAnsi="Times New Roman" w:cstheme="majorBidi"/>
       <w:b/>
@@ -16380,7 +16404,7 @@
 </file>
 
 <file path=customXml/itemProps2.xml><?xml version="1.0" encoding="utf-8"?>
-<ds:datastoreItem xmlns:ds="http://schemas.openxmlformats.org/officeDocument/2006/customXml" ds:itemID="{6F38FE62-8920-40B5-A13A-BA3CB03B7841}">
+<ds:datastoreItem xmlns:ds="http://schemas.openxmlformats.org/officeDocument/2006/customXml" ds:itemID="{0A6A0E03-7A65-460F-9FCD-69FAE278BD4F}">
   <ds:schemaRefs>
     <ds:schemaRef ds:uri="http://schemas.openxmlformats.org/officeDocument/2006/bibliography"/>
   </ds:schemaRefs>

--- a/WIP/Users/QuyetTD/Report 1/CTC_Introduction_v1.0_EN.docx
+++ b/WIP/Users/QuyetTD/Report 1/CTC_Introduction_v1.0_EN.docx
@@ -6890,14 +6890,13 @@
       </w:pPr>
       <w:r>
         <w:rPr>
-          <w:rFonts w:ascii="Times New Roman" w:hAnsi="Times New Roman" w:cs="Times New Roman"/>
           <w:noProof/>
         </w:rPr>
         <w:drawing>
-          <wp:inline distT="0" distB="0" distL="0" distR="0" wp14:anchorId="5D1E8D6C" wp14:editId="7824437E">
-            <wp:extent cx="5179695" cy="3608648"/>
+          <wp:inline distT="0" distB="0" distL="0" distR="0">
+            <wp:extent cx="5172075" cy="3676650"/>
             <wp:effectExtent l="0" t="0" r="0" b="0"/>
-            <wp:docPr id="1" name="Picture 1"/>
+            <wp:docPr id="5" name="Picture 5"/>
             <wp:cNvGraphicFramePr>
               <a:graphicFrameLocks xmlns:a="http://schemas.openxmlformats.org/drawingml/2006/main" noChangeAspect="1"/>
             </wp:cNvGraphicFramePr>
@@ -6905,7 +6904,7 @@
               <a:graphicData uri="http://schemas.openxmlformats.org/drawingml/2006/picture">
                 <pic:pic xmlns:pic="http://schemas.openxmlformats.org/drawingml/2006/picture">
                   <pic:nvPicPr>
-                    <pic:cNvPr id="0" name="Picture 2"/>
+                    <pic:cNvPr id="0" name="Picture 4"/>
                     <pic:cNvPicPr>
                       <a:picLocks noChangeAspect="1" noChangeArrowheads="1"/>
                     </pic:cNvPicPr>
@@ -6926,7 +6925,7 @@
                   <pic:spPr bwMode="auto">
                     <a:xfrm>
                       <a:off x="0" y="0"/>
-                      <a:ext cx="5179695" cy="3608648"/>
+                      <a:ext cx="5172075" cy="3676650"/>
                     </a:xfrm>
                     <a:prstGeom prst="rect">
                       <a:avLst/>
@@ -7189,9 +7188,25 @@
     <w:p>
       <w:pPr>
         <w:pStyle w:val="Heading4"/>
-      </w:pPr>
-      <w:r>
-        <w:t>Guest features</w:t>
+        <w:numPr>
+          <w:ilvl w:val="3"/>
+          <w:numId w:val="4"/>
+        </w:numPr>
+        <w:rPr>
+          <w:szCs w:val="24"/>
+        </w:rPr>
+      </w:pPr>
+      <w:r>
+        <w:rPr>
+          <w:szCs w:val="24"/>
+        </w:rPr>
+        <w:t>Guest</w:t>
+      </w:r>
+      <w:r>
+        <w:rPr>
+          <w:szCs w:val="24"/>
+        </w:rPr>
+        <w:t xml:space="preserve"> features</w:t>
       </w:r>
     </w:p>
     <w:p>
@@ -7970,7 +7985,7 @@
         <w:pStyle w:val="ListParagraph"/>
         <w:numPr>
           <w:ilvl w:val="0"/>
-          <w:numId w:val="26"/>
+          <w:numId w:val="28"/>
         </w:numPr>
         <w:spacing w:after="200" w:line="276" w:lineRule="auto"/>
         <w:rPr>
@@ -7981,16 +7996,14 @@
       <w:r>
         <w:rPr>
           <w:rFonts w:ascii="Times New Roman" w:hAnsi="Times New Roman" w:cs="Times New Roman"/>
-          <w:b/>
-        </w:rPr>
-        <w:t>Manage r</w:t>
-      </w:r>
-      <w:r>
-        <w:rPr>
-          <w:rFonts w:ascii="Times New Roman" w:hAnsi="Times New Roman" w:cs="Times New Roman"/>
-          <w:b/>
-        </w:rPr>
-        <w:t xml:space="preserve">eport: </w:t>
+        </w:rPr>
+        <w:t xml:space="preserve">Add </w:t>
+      </w:r>
+      <w:r>
+        <w:rPr>
+          <w:rFonts w:ascii="Times New Roman" w:hAnsi="Times New Roman" w:cs="Times New Roman"/>
+        </w:rPr>
+        <w:t>company: goods owner can add company’s information to their detail.</w:t>
       </w:r>
     </w:p>
     <w:p>
@@ -8010,13 +8023,35 @@
         <w:rPr>
           <w:rFonts w:ascii="Times New Roman" w:hAnsi="Times New Roman" w:cs="Times New Roman"/>
         </w:rPr>
-        <w:t>Send report</w:t>
-      </w:r>
-      <w:r>
-        <w:rPr>
-          <w:rFonts w:ascii="Times New Roman" w:hAnsi="Times New Roman" w:cs="Times New Roman"/>
-        </w:rPr>
-        <w:t>: goods owner can send report to admin.</w:t>
+        <w:t>Edit company information: goods owner can edit their company’s information.</w:t>
+      </w:r>
+    </w:p>
+    <w:p>
+      <w:pPr>
+        <w:pStyle w:val="ListParagraph"/>
+        <w:numPr>
+          <w:ilvl w:val="0"/>
+          <w:numId w:val="26"/>
+        </w:numPr>
+        <w:spacing w:after="200" w:line="276" w:lineRule="auto"/>
+        <w:rPr>
+          <w:rFonts w:ascii="Times New Roman" w:hAnsi="Times New Roman" w:cs="Times New Roman"/>
+          <w:b/>
+        </w:rPr>
+      </w:pPr>
+      <w:r>
+        <w:rPr>
+          <w:rFonts w:ascii="Times New Roman" w:hAnsi="Times New Roman" w:cs="Times New Roman"/>
+          <w:b/>
+        </w:rPr>
+        <w:t>Manage r</w:t>
+      </w:r>
+      <w:r>
+        <w:rPr>
+          <w:rFonts w:ascii="Times New Roman" w:hAnsi="Times New Roman" w:cs="Times New Roman"/>
+          <w:b/>
+        </w:rPr>
+        <w:t xml:space="preserve">eport: </w:t>
       </w:r>
     </w:p>
     <w:p>
@@ -8036,19 +8071,13 @@
         <w:rPr>
           <w:rFonts w:ascii="Times New Roman" w:hAnsi="Times New Roman" w:cs="Times New Roman"/>
         </w:rPr>
-        <w:t>S</w:t>
-      </w:r>
-      <w:r>
-        <w:rPr>
-          <w:rFonts w:ascii="Times New Roman" w:hAnsi="Times New Roman" w:cs="Times New Roman"/>
-        </w:rPr>
-        <w:t>earch report</w:t>
-      </w:r>
-      <w:r>
-        <w:rPr>
-          <w:rFonts w:ascii="Times New Roman" w:hAnsi="Times New Roman" w:cs="Times New Roman"/>
-        </w:rPr>
-        <w:t>: goods owner can search report in their report list with title of report, time sent.</w:t>
+        <w:t>Send report</w:t>
+      </w:r>
+      <w:r>
+        <w:rPr>
+          <w:rFonts w:ascii="Times New Roman" w:hAnsi="Times New Roman" w:cs="Times New Roman"/>
+        </w:rPr>
+        <w:t>: goods owner can send report to admin.</w:t>
       </w:r>
     </w:p>
     <w:p>
@@ -8068,6 +8097,38 @@
         <w:rPr>
           <w:rFonts w:ascii="Times New Roman" w:hAnsi="Times New Roman" w:cs="Times New Roman"/>
         </w:rPr>
+        <w:t>S</w:t>
+      </w:r>
+      <w:r>
+        <w:rPr>
+          <w:rFonts w:ascii="Times New Roman" w:hAnsi="Times New Roman" w:cs="Times New Roman"/>
+        </w:rPr>
+        <w:t>earch report</w:t>
+      </w:r>
+      <w:r>
+        <w:rPr>
+          <w:rFonts w:ascii="Times New Roman" w:hAnsi="Times New Roman" w:cs="Times New Roman"/>
+        </w:rPr>
+        <w:t>: goods owner can search report in their report list with title of report, time sent.</w:t>
+      </w:r>
+    </w:p>
+    <w:p>
+      <w:pPr>
+        <w:pStyle w:val="ListParagraph"/>
+        <w:numPr>
+          <w:ilvl w:val="0"/>
+          <w:numId w:val="28"/>
+        </w:numPr>
+        <w:spacing w:after="200" w:line="276" w:lineRule="auto"/>
+        <w:rPr>
+          <w:rFonts w:ascii="Times New Roman" w:hAnsi="Times New Roman" w:cs="Times New Roman"/>
+          <w:b/>
+        </w:rPr>
+      </w:pPr>
+      <w:r>
+        <w:rPr>
+          <w:rFonts w:ascii="Times New Roman" w:hAnsi="Times New Roman" w:cs="Times New Roman"/>
+        </w:rPr>
         <w:t>View report list</w:t>
       </w:r>
       <w:r>
@@ -8244,6 +8305,7 @@
         <w:rPr>
           <w:rFonts w:ascii="Times New Roman" w:hAnsi="Times New Roman" w:cs="Times New Roman"/>
         </w:rPr>
+        <w:lastRenderedPageBreak/>
         <w:t>Transaction history</w:t>
       </w:r>
       <w:r>
@@ -8289,7 +8351,6 @@
         <w:rPr>
           <w:rFonts w:ascii="Times New Roman" w:hAnsi="Times New Roman" w:cs="Times New Roman"/>
         </w:rPr>
-        <w:lastRenderedPageBreak/>
         <w:t>User login</w:t>
       </w:r>
       <w:r>
@@ -8684,7 +8745,19 @@
         <w:rPr>
           <w:rFonts w:ascii="Times New Roman" w:hAnsi="Times New Roman" w:cs="Times New Roman"/>
         </w:rPr>
-        <w:t>: because some reason carrier can not transport continue, they can be cancel bill of lading.</w:t>
+        <w:t xml:space="preserve">: because some reason carrier </w:t>
+      </w:r>
+      <w:r>
+        <w:rPr>
+          <w:rFonts w:ascii="Times New Roman" w:hAnsi="Times New Roman" w:cs="Times New Roman"/>
+        </w:rPr>
+        <w:t>cannot</w:t>
+      </w:r>
+      <w:r>
+        <w:rPr>
+          <w:rFonts w:ascii="Times New Roman" w:hAnsi="Times New Roman" w:cs="Times New Roman"/>
+        </w:rPr>
+        <w:t xml:space="preserve"> transport continue, they can be cancel bill of lading.</w:t>
       </w:r>
     </w:p>
     <w:p>
@@ -8824,7 +8897,7 @@
         <w:pStyle w:val="ListParagraph"/>
         <w:numPr>
           <w:ilvl w:val="0"/>
-          <w:numId w:val="26"/>
+          <w:numId w:val="28"/>
         </w:numPr>
         <w:spacing w:after="200" w:line="276" w:lineRule="auto"/>
         <w:rPr>
@@ -8835,30 +8908,8 @@
       <w:r>
         <w:rPr>
           <w:rFonts w:ascii="Times New Roman" w:hAnsi="Times New Roman" w:cs="Times New Roman"/>
-          <w:b/>
-        </w:rPr>
-        <w:t>Manage r</w:t>
-      </w:r>
-      <w:r>
-        <w:rPr>
-          <w:rFonts w:ascii="Times New Roman" w:hAnsi="Times New Roman" w:cs="Times New Roman"/>
-          <w:b/>
-        </w:rPr>
-        <w:t>eport</w:t>
-      </w:r>
-      <w:r>
-        <w:rPr>
-          <w:rFonts w:ascii="Times New Roman" w:hAnsi="Times New Roman" w:cs="Times New Roman"/>
-          <w:b/>
-        </w:rPr>
-        <w:t>:</w:t>
-      </w:r>
-      <w:r>
-        <w:rPr>
-          <w:rFonts w:ascii="Times New Roman" w:hAnsi="Times New Roman" w:cs="Times New Roman"/>
-          <w:b/>
-        </w:rPr>
-        <w:t xml:space="preserve"> </w:t>
+        </w:rPr>
+        <w:t>Add company: carrier can add company’s information to their detail.</w:t>
       </w:r>
     </w:p>
     <w:p>
@@ -8871,25 +8922,68 @@
         <w:spacing w:after="200" w:line="276" w:lineRule="auto"/>
         <w:rPr>
           <w:rFonts w:ascii="Times New Roman" w:hAnsi="Times New Roman" w:cs="Times New Roman"/>
-        </w:rPr>
-      </w:pPr>
-      <w:r>
-        <w:rPr>
-          <w:rFonts w:ascii="Times New Roman" w:hAnsi="Times New Roman" w:cs="Times New Roman"/>
-        </w:rPr>
-        <w:t xml:space="preserve">Send report: </w:t>
-      </w:r>
-      <w:r>
-        <w:rPr>
-          <w:rFonts w:ascii="Times New Roman" w:hAnsi="Times New Roman" w:cs="Times New Roman"/>
-        </w:rPr>
-        <w:t xml:space="preserve">carrier </w:t>
-      </w:r>
-      <w:r>
-        <w:rPr>
-          <w:rFonts w:ascii="Times New Roman" w:hAnsi="Times New Roman" w:cs="Times New Roman"/>
-        </w:rPr>
-        <w:t>can send report to admin.</w:t>
+          <w:b/>
+        </w:rPr>
+      </w:pPr>
+      <w:r>
+        <w:rPr>
+          <w:rFonts w:ascii="Times New Roman" w:hAnsi="Times New Roman" w:cs="Times New Roman"/>
+        </w:rPr>
+        <w:t xml:space="preserve">Edit company information: </w:t>
+      </w:r>
+      <w:r>
+        <w:rPr>
+          <w:rFonts w:ascii="Times New Roman" w:hAnsi="Times New Roman" w:cs="Times New Roman"/>
+        </w:rPr>
+        <w:t>carrier</w:t>
+      </w:r>
+      <w:r>
+        <w:rPr>
+          <w:rFonts w:ascii="Times New Roman" w:hAnsi="Times New Roman" w:cs="Times New Roman"/>
+        </w:rPr>
+        <w:t xml:space="preserve"> can edit their company’s information.</w:t>
+      </w:r>
+    </w:p>
+    <w:p>
+      <w:pPr>
+        <w:pStyle w:val="ListParagraph"/>
+        <w:numPr>
+          <w:ilvl w:val="0"/>
+          <w:numId w:val="26"/>
+        </w:numPr>
+        <w:spacing w:after="200" w:line="276" w:lineRule="auto"/>
+        <w:rPr>
+          <w:rFonts w:ascii="Times New Roman" w:hAnsi="Times New Roman" w:cs="Times New Roman"/>
+          <w:b/>
+        </w:rPr>
+      </w:pPr>
+      <w:r>
+        <w:rPr>
+          <w:rFonts w:ascii="Times New Roman" w:hAnsi="Times New Roman" w:cs="Times New Roman"/>
+          <w:b/>
+        </w:rPr>
+        <w:t>Manage r</w:t>
+      </w:r>
+      <w:r>
+        <w:rPr>
+          <w:rFonts w:ascii="Times New Roman" w:hAnsi="Times New Roman" w:cs="Times New Roman"/>
+          <w:b/>
+        </w:rPr>
+        <w:t>eport</w:t>
+      </w:r>
+      <w:r>
+        <w:rPr>
+          <w:rFonts w:ascii="Times New Roman" w:hAnsi="Times New Roman" w:cs="Times New Roman"/>
+          <w:b/>
+        </w:rPr>
+        <w:t>:</w:t>
+      </w:r>
+      <w:r>
+        <w:rPr>
+          <w:rFonts w:ascii="Times New Roman" w:hAnsi="Times New Roman" w:cs="Times New Roman"/>
+          <w:b/>
+        </w:rPr>
+        <w:t xml:space="preserve"> </w:t>
       </w:r>
     </w:p>
     <w:p>
@@ -8902,26 +8996,25 @@
         <w:spacing w:after="200" w:line="276" w:lineRule="auto"/>
         <w:rPr>
           <w:rFonts w:ascii="Times New Roman" w:hAnsi="Times New Roman" w:cs="Times New Roman"/>
-          <w:b/>
-        </w:rPr>
-      </w:pPr>
-      <w:r>
-        <w:rPr>
-          <w:rFonts w:ascii="Times New Roman" w:hAnsi="Times New Roman" w:cs="Times New Roman"/>
-        </w:rPr>
-        <w:t>S</w:t>
-      </w:r>
-      <w:r>
-        <w:rPr>
-          <w:rFonts w:ascii="Times New Roman" w:hAnsi="Times New Roman" w:cs="Times New Roman"/>
-        </w:rPr>
-        <w:t>earch report</w:t>
-      </w:r>
-      <w:r>
-        <w:rPr>
-          <w:rFonts w:ascii="Times New Roman" w:hAnsi="Times New Roman" w:cs="Times New Roman"/>
-        </w:rPr>
-        <w:t>: carrier can search report in their report list with title of report, time sent.</w:t>
+        </w:rPr>
+      </w:pPr>
+      <w:r>
+        <w:rPr>
+          <w:rFonts w:ascii="Times New Roman" w:hAnsi="Times New Roman" w:cs="Times New Roman"/>
+        </w:rPr>
+        <w:t xml:space="preserve">Send report: </w:t>
+      </w:r>
+      <w:r>
+        <w:rPr>
+          <w:rFonts w:ascii="Times New Roman" w:hAnsi="Times New Roman" w:cs="Times New Roman"/>
+        </w:rPr>
+        <w:t xml:space="preserve">carrier </w:t>
+      </w:r>
+      <w:r>
+        <w:rPr>
+          <w:rFonts w:ascii="Times New Roman" w:hAnsi="Times New Roman" w:cs="Times New Roman"/>
+        </w:rPr>
+        <w:t>can send report to admin.</w:t>
       </w:r>
     </w:p>
     <w:p>
@@ -8941,6 +9034,38 @@
         <w:rPr>
           <w:rFonts w:ascii="Times New Roman" w:hAnsi="Times New Roman" w:cs="Times New Roman"/>
         </w:rPr>
+        <w:t>S</w:t>
+      </w:r>
+      <w:r>
+        <w:rPr>
+          <w:rFonts w:ascii="Times New Roman" w:hAnsi="Times New Roman" w:cs="Times New Roman"/>
+        </w:rPr>
+        <w:t>earch report</w:t>
+      </w:r>
+      <w:r>
+        <w:rPr>
+          <w:rFonts w:ascii="Times New Roman" w:hAnsi="Times New Roman" w:cs="Times New Roman"/>
+        </w:rPr>
+        <w:t>: carrier can search report in their report list with title of report, time sent.</w:t>
+      </w:r>
+    </w:p>
+    <w:p>
+      <w:pPr>
+        <w:pStyle w:val="ListParagraph"/>
+        <w:numPr>
+          <w:ilvl w:val="0"/>
+          <w:numId w:val="28"/>
+        </w:numPr>
+        <w:spacing w:after="200" w:line="276" w:lineRule="auto"/>
+        <w:rPr>
+          <w:rFonts w:ascii="Times New Roman" w:hAnsi="Times New Roman" w:cs="Times New Roman"/>
+          <w:b/>
+        </w:rPr>
+      </w:pPr>
+      <w:r>
+        <w:rPr>
+          <w:rFonts w:ascii="Times New Roman" w:hAnsi="Times New Roman" w:cs="Times New Roman"/>
+        </w:rPr>
         <w:t>View report list</w:t>
       </w:r>
       <w:r>
@@ -9252,6 +9377,7 @@
         <w:rPr>
           <w:rFonts w:ascii="Times New Roman" w:hAnsi="Times New Roman" w:cs="Times New Roman"/>
         </w:rPr>
+        <w:lastRenderedPageBreak/>
         <w:t>User logout</w:t>
       </w:r>
       <w:r>
@@ -9347,7 +9473,6 @@
         <w:rPr>
           <w:rFonts w:cs="Times New Roman"/>
         </w:rPr>
-        <w:lastRenderedPageBreak/>
         <w:t>Admin features</w:t>
       </w:r>
       <w:bookmarkEnd w:id="42"/>
@@ -9847,6 +9972,52 @@
         <w:pStyle w:val="ListParagraph"/>
         <w:numPr>
           <w:ilvl w:val="0"/>
+          <w:numId w:val="28"/>
+        </w:numPr>
+        <w:spacing w:after="200" w:line="276" w:lineRule="auto"/>
+        <w:rPr>
+          <w:rFonts w:ascii="Times New Roman" w:hAnsi="Times New Roman" w:cs="Times New Roman"/>
+          <w:b/>
+        </w:rPr>
+      </w:pPr>
+      <w:r>
+        <w:rPr>
+          <w:rFonts w:ascii="Times New Roman" w:hAnsi="Times New Roman" w:cs="Times New Roman"/>
+        </w:rPr>
+        <w:t xml:space="preserve">Edit company information: </w:t>
+      </w:r>
+      <w:r>
+        <w:rPr>
+          <w:rFonts w:ascii="Times New Roman" w:hAnsi="Times New Roman" w:cs="Times New Roman"/>
+        </w:rPr>
+        <w:t>admin</w:t>
+      </w:r>
+      <w:r>
+        <w:rPr>
+          <w:rFonts w:ascii="Times New Roman" w:hAnsi="Times New Roman" w:cs="Times New Roman"/>
+        </w:rPr>
+        <w:t xml:space="preserve"> can edit </w:t>
+      </w:r>
+      <w:r>
+        <w:rPr>
+          <w:rFonts w:ascii="Times New Roman" w:hAnsi="Times New Roman" w:cs="Times New Roman"/>
+        </w:rPr>
+        <w:t>user’s</w:t>
+      </w:r>
+      <w:bookmarkStart w:id="45" w:name="_GoBack"/>
+      <w:bookmarkEnd w:id="45"/>
+      <w:r>
+        <w:rPr>
+          <w:rFonts w:ascii="Times New Roman" w:hAnsi="Times New Roman" w:cs="Times New Roman"/>
+        </w:rPr>
+        <w:t xml:space="preserve"> company’s information.</w:t>
+      </w:r>
+    </w:p>
+    <w:p>
+      <w:pPr>
+        <w:pStyle w:val="ListParagraph"/>
+        <w:numPr>
+          <w:ilvl w:val="0"/>
           <w:numId w:val="26"/>
         </w:numPr>
         <w:spacing w:after="200" w:line="276" w:lineRule="auto"/>
@@ -9996,13 +10167,7 @@
         <w:rPr>
           <w:rFonts w:ascii="Times New Roman" w:hAnsi="Times New Roman" w:cs="Times New Roman"/>
         </w:rPr>
-        <w:t>V</w:t>
-      </w:r>
-      <w:r>
-        <w:rPr>
-          <w:rFonts w:ascii="Times New Roman" w:hAnsi="Times New Roman" w:cs="Times New Roman"/>
-        </w:rPr>
-        <w:t>iew price table history</w:t>
+        <w:t>View price table history</w:t>
       </w:r>
       <w:r>
         <w:rPr>
@@ -10302,11 +10467,12 @@
           <w:b/>
         </w:rPr>
       </w:pPr>
-      <w:bookmarkStart w:id="45" w:name="_Toc475977493"/>
-      <w:r>
-        <w:rPr>
-          <w:rFonts w:ascii="Times New Roman" w:hAnsi="Times New Roman" w:cs="Times New Roman"/>
-        </w:rPr>
+      <w:bookmarkStart w:id="46" w:name="_Toc475977493"/>
+      <w:r>
+        <w:rPr>
+          <w:rFonts w:ascii="Times New Roman" w:hAnsi="Times New Roman" w:cs="Times New Roman"/>
+        </w:rPr>
+        <w:lastRenderedPageBreak/>
         <w:t>Edit profile: admin can edit their profile on system.</w:t>
       </w:r>
     </w:p>
@@ -10375,8 +10541,6 @@
           <w:b/>
         </w:rPr>
       </w:pPr>
-      <w:bookmarkStart w:id="46" w:name="_GoBack"/>
-      <w:bookmarkEnd w:id="46"/>
       <w:r>
         <w:rPr>
           <w:rFonts w:ascii="Times New Roman" w:hAnsi="Times New Roman" w:cs="Times New Roman"/>
@@ -10410,12 +10574,11 @@
           <w:rFonts w:cs="Times New Roman"/>
           <w:szCs w:val="28"/>
         </w:rPr>
-        <w:lastRenderedPageBreak/>
         <w:t>BENEFIT FROM PROJECT</w:t>
       </w:r>
       <w:bookmarkEnd w:id="34"/>
       <w:bookmarkEnd w:id="44"/>
-      <w:bookmarkEnd w:id="45"/>
+      <w:bookmarkEnd w:id="46"/>
     </w:p>
     <w:p>
       <w:pPr>
@@ -10985,6 +11148,7 @@
           <w:rFonts w:cs="Times New Roman"/>
           <w:szCs w:val="28"/>
         </w:rPr>
+        <w:lastRenderedPageBreak/>
         <w:t>POTENTIAL RISKS</w:t>
       </w:r>
       <w:bookmarkEnd w:id="56"/>
@@ -11053,7 +11217,6 @@
           <w:rFonts w:ascii="Times New Roman" w:eastAsiaTheme="majorEastAsia" w:hAnsi="Times New Roman" w:cs="Times New Roman"/>
           <w:bCs/>
         </w:rPr>
-        <w:lastRenderedPageBreak/>
         <w:t>Loss data, source code before uploading data to server because of careless.</w:t>
       </w:r>
     </w:p>
@@ -11338,7 +11501,7 @@
           <w:rPr>
             <w:noProof/>
           </w:rPr>
-          <w:t>11</w:t>
+          <w:t>9</w:t>
         </w:r>
         <w:r>
           <w:rPr>
@@ -11423,7 +11586,7 @@
         <v:path o:extrusionok="f" gradientshapeok="t" o:connecttype="rect"/>
         <o:lock v:ext="edit" aspectratio="t"/>
       </v:shapetype>
-      <v:shape id="_x0000_i1035" type="#_x0000_t75" style="width:11.25pt;height:11.25pt" o:bullet="t">
+      <v:shape id="_x0000_i1097" type="#_x0000_t75" style="width:11.25pt;height:11.25pt" o:bullet="t">
         <v:imagedata r:id="rId1" o:title="mso5F31"/>
       </v:shape>
     </w:pict>
@@ -16380,7 +16543,7 @@
 </file>
 
 <file path=customXml/itemProps2.xml><?xml version="1.0" encoding="utf-8"?>
-<ds:datastoreItem xmlns:ds="http://schemas.openxmlformats.org/officeDocument/2006/customXml" ds:itemID="{6F38FE62-8920-40B5-A13A-BA3CB03B7841}">
+<ds:datastoreItem xmlns:ds="http://schemas.openxmlformats.org/officeDocument/2006/customXml" ds:itemID="{543001E5-E703-4601-9391-C2A1F4615068}">
   <ds:schemaRefs>
     <ds:schemaRef ds:uri="http://schemas.openxmlformats.org/officeDocument/2006/bibliography"/>
   </ds:schemaRefs>
